--- a/广义逆矩阵/2023202120001刘然-矩阵分解.docx
+++ b/广义逆矩阵/2023202120001刘然-矩阵分解.docx
@@ -1,6 +1,6 @@
 
 <file path=word/document.xml><?xml version="1.0" encoding="utf-8"?>
-<w:document xmlns:wpc="http://schemas.microsoft.com/office/word/2010/wordprocessingCanvas" xmlns:cx="http://schemas.microsoft.com/office/drawing/2014/chartex" xmlns:cx1="http://schemas.microsoft.com/office/drawing/2015/9/8/chartex" xmlns:cx2="http://schemas.microsoft.com/office/drawing/2015/10/21/chartex" xmlns:cx3="http://schemas.microsoft.com/office/drawing/2016/5/9/chartex" xmlns:cx4="http://schemas.microsoft.com/office/drawing/2016/5/10/chartex" xmlns:cx5="http://schemas.microsoft.com/office/drawing/2016/5/11/chartex" xmlns:cx6="http://schemas.microsoft.com/office/drawing/2016/5/12/chartex" xmlns:cx7="http://schemas.microsoft.com/office/drawing/2016/5/13/chartex" xmlns:cx8="http://schemas.microsoft.com/office/drawing/2016/5/14/chartex" xmlns:mc="http://schemas.openxmlformats.org/markup-compatibility/2006" xmlns:aink="http://schemas.microsoft.com/office/drawing/2016/ink" xmlns:am3d="http://schemas.microsoft.com/office/drawing/2017/model3d" xmlns:o="urn:schemas-microsoft-com:office:office" xmlns:r="http://schemas.openxmlformats.org/officeDocument/2006/relationships" xmlns:m="http://schemas.openxmlformats.org/officeDocument/2006/math" xmlns:v="urn:schemas-microsoft-com:vml" xmlns:wp14="http://schemas.microsoft.com/office/word/2010/wordprocessingDrawing" xmlns:wp="http://schemas.openxmlformats.org/drawingml/2006/wordprocessingDrawing" xmlns:w10="urn:schemas-microsoft-com:office:word" xmlns:w="http://schemas.openxmlformats.org/wordprocessingml/2006/main" xmlns:w14="http://schemas.microsoft.com/office/word/2010/wordml" xmlns:w15="http://schemas.microsoft.com/office/word/2012/wordml" xmlns:w16cid="http://schemas.microsoft.com/office/word/2016/wordml/cid" xmlns:w16se="http://schemas.microsoft.com/office/word/2015/wordml/symex" xmlns:wpg="http://schemas.microsoft.com/office/word/2010/wordprocessingGroup" xmlns:wpi="http://schemas.microsoft.com/office/word/2010/wordprocessingInk" xmlns:wne="http://schemas.microsoft.com/office/word/2006/wordml" xmlns:wps="http://schemas.microsoft.com/office/word/2010/wordprocessingShape" mc:Ignorable="w14 w15 w16se w16cid wp14">
+<w:document xmlns:wpc="http://schemas.microsoft.com/office/word/2010/wordprocessingCanvas" xmlns:cx="http://schemas.microsoft.com/office/drawing/2014/chartex" xmlns:cx1="http://schemas.microsoft.com/office/drawing/2015/9/8/chartex" xmlns:cx2="http://schemas.microsoft.com/office/drawing/2015/10/21/chartex" xmlns:cx3="http://schemas.microsoft.com/office/drawing/2016/5/9/chartex" xmlns:cx4="http://schemas.microsoft.com/office/drawing/2016/5/10/chartex" xmlns:cx5="http://schemas.microsoft.com/office/drawing/2016/5/11/chartex" xmlns:cx6="http://schemas.microsoft.com/office/drawing/2016/5/12/chartex" xmlns:cx7="http://schemas.microsoft.com/office/drawing/2016/5/13/chartex" xmlns:cx8="http://schemas.microsoft.com/office/drawing/2016/5/14/chartex" xmlns:mc="http://schemas.openxmlformats.org/markup-compatibility/2006" xmlns:aink="http://schemas.microsoft.com/office/drawing/2016/ink" xmlns:am3d="http://schemas.microsoft.com/office/drawing/2017/model3d" xmlns:o="urn:schemas-microsoft-com:office:office" xmlns:oel="http://schemas.microsoft.com/office/2019/extlst" xmlns:r="http://schemas.openxmlformats.org/officeDocument/2006/relationships" xmlns:m="http://schemas.openxmlformats.org/officeDocument/2006/math" xmlns:v="urn:schemas-microsoft-com:vml" xmlns:wp14="http://schemas.microsoft.com/office/word/2010/wordprocessingDrawing" xmlns:wp="http://schemas.openxmlformats.org/drawingml/2006/wordprocessingDrawing" xmlns:w10="urn:schemas-microsoft-com:office:word" xmlns:w="http://schemas.openxmlformats.org/wordprocessingml/2006/main" xmlns:w14="http://schemas.microsoft.com/office/word/2010/wordml" xmlns:w15="http://schemas.microsoft.com/office/word/2012/wordml" xmlns:w16cex="http://schemas.microsoft.com/office/word/2018/wordml/cex" xmlns:w16cid="http://schemas.microsoft.com/office/word/2016/wordml/cid" xmlns:w16="http://schemas.microsoft.com/office/word/2018/wordml" xmlns:w16sdtdh="http://schemas.microsoft.com/office/word/2020/wordml/sdtdatahash" xmlns:w16se="http://schemas.microsoft.com/office/word/2015/wordml/symex" xmlns:wpg="http://schemas.microsoft.com/office/word/2010/wordprocessingGroup" xmlns:wpi="http://schemas.microsoft.com/office/word/2010/wordprocessingInk" xmlns:wne="http://schemas.microsoft.com/office/word/2006/wordml" xmlns:wps="http://schemas.microsoft.com/office/word/2010/wordprocessingShape" mc:Ignorable="w14 w15 w16se w16cid w16 w16cex w16sdtdh wp14">
   <w:body>
     <w:p>
       <w:pPr>
@@ -10,6 +10,16 @@
           <w:rFonts w:ascii="黑体" w:eastAsia="黑体" w:hAnsi="黑体"/>
         </w:rPr>
       </w:pPr>
+      <w:bookmarkStart w:id="0" w:name="MTUpdateHome"/>
+      <w:bookmarkEnd w:id="0"/>
+    </w:p>
+    <w:p/>
+    <w:p>
+      <w:pPr>
+        <w:rPr>
+          <w:rFonts w:hint="eastAsia"/>
+        </w:rPr>
+      </w:pPr>
     </w:p>
     <w:p>
       <w:pPr>
@@ -19,23 +29,14 @@
           <w:rFonts w:ascii="黑体" w:eastAsia="黑体" w:hAnsi="黑体"/>
         </w:rPr>
       </w:pPr>
-    </w:p>
-    <w:p>
-      <w:pPr>
-        <w:pStyle w:val="1"/>
-        <w:jc w:val="center"/>
-        <w:rPr>
-          <w:rFonts w:ascii="黑体" w:eastAsia="黑体" w:hAnsi="黑体"/>
-        </w:rPr>
-      </w:pPr>
-      <w:bookmarkStart w:id="0" w:name="_Toc152624172"/>
+      <w:bookmarkStart w:id="1" w:name="_Toc152707978"/>
       <w:r>
         <w:rPr>
           <w:rFonts w:ascii="黑体" w:eastAsia="黑体" w:hAnsi="黑体" w:hint="eastAsia"/>
         </w:rPr>
         <w:t>广义逆矩阵与解方程组实验报告</w:t>
       </w:r>
-      <w:bookmarkEnd w:id="0"/>
+      <w:bookmarkEnd w:id="1"/>
     </w:p>
     <w:p/>
     <w:p/>
@@ -221,6 +222,7 @@
               <w:noProof/>
               <w:kern w:val="2"/>
               <w:sz w:val="21"/>
+              <w14:ligatures w14:val="standardContextual"/>
             </w:rPr>
           </w:pPr>
           <w:r>
@@ -232,7 +234,7 @@
           <w:r>
             <w:fldChar w:fldCharType="separate"/>
           </w:r>
-          <w:hyperlink w:anchor="_Toc152624172" w:history="1">
+          <w:hyperlink w:anchor="_Toc152707978" w:history="1">
             <w:r>
               <w:rPr>
                 <w:rStyle w:val="a9"/>
@@ -260,7 +262,7 @@
                 <w:noProof/>
                 <w:webHidden/>
               </w:rPr>
-              <w:instrText xml:space="preserve"> PAGEREF _Toc152624172 \h </w:instrText>
+              <w:instrText xml:space="preserve"> PAGEREF _Toc152707978 \h </w:instrText>
             </w:r>
             <w:r>
               <w:rPr>
@@ -302,9 +304,10 @@
               <w:noProof/>
               <w:kern w:val="2"/>
               <w:sz w:val="21"/>
+              <w14:ligatures w14:val="standardContextual"/>
             </w:rPr>
           </w:pPr>
-          <w:hyperlink w:anchor="_Toc152624173" w:history="1">
+          <w:hyperlink w:anchor="_Toc152707979" w:history="1">
             <w:r>
               <w:rPr>
                 <w:rStyle w:val="a9"/>
@@ -331,7 +334,7 @@
                 <w:noProof/>
                 <w:webHidden/>
               </w:rPr>
-              <w:instrText xml:space="preserve"> PAGEREF _Toc152624173 \h </w:instrText>
+              <w:instrText xml:space="preserve"> PAGEREF _Toc152707979 \h </w:instrText>
             </w:r>
             <w:r>
               <w:rPr>
@@ -351,7 +354,7 @@
                 <w:noProof/>
                 <w:webHidden/>
               </w:rPr>
-              <w:t>2</w:t>
+              <w:t>3</w:t>
             </w:r>
             <w:r>
               <w:rPr>
@@ -374,9 +377,10 @@
               <w:noProof/>
               <w:kern w:val="2"/>
               <w:sz w:val="21"/>
+              <w14:ligatures w14:val="standardContextual"/>
             </w:rPr>
           </w:pPr>
-          <w:hyperlink w:anchor="_Toc152624174" w:history="1">
+          <w:hyperlink w:anchor="_Toc152707980" w:history="1">
             <w:r>
               <w:rPr>
                 <w:rStyle w:val="a9"/>
@@ -390,6 +394,7 @@
                 <w:noProof/>
                 <w:kern w:val="2"/>
                 <w:sz w:val="21"/>
+                <w14:ligatures w14:val="standardContextual"/>
               </w:rPr>
               <w:tab/>
             </w:r>
@@ -419,7 +424,7 @@
                 <w:noProof/>
                 <w:webHidden/>
               </w:rPr>
-              <w:instrText xml:space="preserve"> PAGEREF _Toc152624174 \h </w:instrText>
+              <w:instrText xml:space="preserve"> PAGEREF _Toc152707980 \h </w:instrText>
             </w:r>
             <w:r>
               <w:rPr>
@@ -439,7 +444,7 @@
                 <w:noProof/>
                 <w:webHidden/>
               </w:rPr>
-              <w:t>2</w:t>
+              <w:t>3</w:t>
             </w:r>
             <w:r>
               <w:rPr>
@@ -462,9 +467,10 @@
               <w:noProof/>
               <w:kern w:val="2"/>
               <w:sz w:val="21"/>
+              <w14:ligatures w14:val="standardContextual"/>
             </w:rPr>
           </w:pPr>
-          <w:hyperlink w:anchor="_Toc152624175" w:history="1">
+          <w:hyperlink w:anchor="_Toc152707981" w:history="1">
             <w:r>
               <w:rPr>
                 <w:rStyle w:val="a9"/>
@@ -478,6 +484,7 @@
                 <w:noProof/>
                 <w:kern w:val="2"/>
                 <w:sz w:val="21"/>
+                <w14:ligatures w14:val="standardContextual"/>
               </w:rPr>
               <w:tab/>
             </w:r>
@@ -507,7 +514,7 @@
                 <w:noProof/>
                 <w:webHidden/>
               </w:rPr>
-              <w:instrText xml:space="preserve"> PAGEREF _Toc152624175 \h </w:instrText>
+              <w:instrText xml:space="preserve"> PAGEREF _Toc152707981 \h </w:instrText>
             </w:r>
             <w:r>
               <w:rPr>
@@ -527,7 +534,7 @@
                 <w:noProof/>
                 <w:webHidden/>
               </w:rPr>
-              <w:t>2</w:t>
+              <w:t>4</w:t>
             </w:r>
             <w:r>
               <w:rPr>
@@ -549,9 +556,10 @@
               <w:noProof/>
               <w:kern w:val="2"/>
               <w:sz w:val="21"/>
+              <w14:ligatures w14:val="standardContextual"/>
             </w:rPr>
           </w:pPr>
-          <w:hyperlink w:anchor="_Toc152624176" w:history="1">
+          <w:hyperlink w:anchor="_Toc152707982" w:history="1">
             <w:r>
               <w:rPr>
                 <w:rStyle w:val="a9"/>
@@ -578,7 +586,7 @@
                 <w:noProof/>
                 <w:webHidden/>
               </w:rPr>
-              <w:instrText xml:space="preserve"> PAGEREF _Toc152624176 \h </w:instrText>
+              <w:instrText xml:space="preserve"> PAGEREF _Toc152707982 \h </w:instrText>
             </w:r>
             <w:r>
               <w:rPr>
@@ -598,7 +606,7 @@
                 <w:noProof/>
                 <w:webHidden/>
               </w:rPr>
-              <w:t>3</w:t>
+              <w:t>4</w:t>
             </w:r>
             <w:r>
               <w:rPr>
@@ -621,9 +629,10 @@
               <w:noProof/>
               <w:kern w:val="2"/>
               <w:sz w:val="21"/>
+              <w14:ligatures w14:val="standardContextual"/>
             </w:rPr>
           </w:pPr>
-          <w:hyperlink w:anchor="_Toc152624177" w:history="1">
+          <w:hyperlink w:anchor="_Toc152707983" w:history="1">
             <w:r>
               <w:rPr>
                 <w:rStyle w:val="a9"/>
@@ -637,6 +646,7 @@
                 <w:noProof/>
                 <w:kern w:val="2"/>
                 <w:sz w:val="21"/>
+                <w14:ligatures w14:val="standardContextual"/>
               </w:rPr>
               <w:tab/>
             </w:r>
@@ -645,7 +655,7 @@
                 <w:rStyle w:val="a9"/>
                 <w:noProof/>
               </w:rPr>
-              <w:t>Hermite计算矩阵{1}-逆、{1，2}-逆</w:t>
+              <w:t>Hermite标准形计算矩阵{1}-逆、{1，2}-逆</w:t>
             </w:r>
             <w:r>
               <w:rPr>
@@ -666,7 +676,7 @@
                 <w:noProof/>
                 <w:webHidden/>
               </w:rPr>
-              <w:instrText xml:space="preserve"> PAGEREF _Toc152624177 \h </w:instrText>
+              <w:instrText xml:space="preserve"> PAGEREF _Toc152707983 \h </w:instrText>
             </w:r>
             <w:r>
               <w:rPr>
@@ -686,7 +696,7 @@
                 <w:noProof/>
                 <w:webHidden/>
               </w:rPr>
-              <w:t>3</w:t>
+              <w:t>4</w:t>
             </w:r>
             <w:r>
               <w:rPr>
@@ -709,9 +719,10 @@
               <w:noProof/>
               <w:kern w:val="2"/>
               <w:sz w:val="21"/>
+              <w14:ligatures w14:val="standardContextual"/>
             </w:rPr>
           </w:pPr>
-          <w:hyperlink w:anchor="_Toc152624178" w:history="1">
+          <w:hyperlink w:anchor="_Toc152707984" w:history="1">
             <w:r>
               <w:rPr>
                 <w:rStyle w:val="a9"/>
@@ -725,6 +736,7 @@
                 <w:noProof/>
                 <w:kern w:val="2"/>
                 <w:sz w:val="21"/>
+                <w14:ligatures w14:val="standardContextual"/>
               </w:rPr>
               <w:tab/>
             </w:r>
@@ -754,7 +766,7 @@
                 <w:noProof/>
                 <w:webHidden/>
               </w:rPr>
-              <w:instrText xml:space="preserve"> PAGEREF _Toc152624178 \h </w:instrText>
+              <w:instrText xml:space="preserve"> PAGEREF _Toc152707984 \h </w:instrText>
             </w:r>
             <w:r>
               <w:rPr>
@@ -774,7 +786,79 @@
                 <w:noProof/>
                 <w:webHidden/>
               </w:rPr>
-              <w:t>3</w:t>
+              <w:t>5</w:t>
+            </w:r>
+            <w:r>
+              <w:rPr>
+                <w:noProof/>
+                <w:webHidden/>
+              </w:rPr>
+              <w:fldChar w:fldCharType="end"/>
+            </w:r>
+          </w:hyperlink>
+        </w:p>
+        <w:p>
+          <w:pPr>
+            <w:pStyle w:val="TOC2"/>
+            <w:tabs>
+              <w:tab w:val="right" w:leader="dot" w:pos="8296"/>
+            </w:tabs>
+            <w:rPr>
+              <w:rFonts w:cstheme="minorBidi"/>
+              <w:noProof/>
+              <w:kern w:val="2"/>
+              <w:sz w:val="21"/>
+              <w14:ligatures w14:val="standardContextual"/>
+            </w:rPr>
+          </w:pPr>
+          <w:hyperlink w:anchor="_Toc152707985" w:history="1">
+            <w:r>
+              <w:rPr>
+                <w:rStyle w:val="a9"/>
+                <w:noProof/>
+              </w:rPr>
+              <w:t>三：MATLAB仿真求解线性方程组</w:t>
+            </w:r>
+            <w:r>
+              <w:rPr>
+                <w:noProof/>
+                <w:webHidden/>
+              </w:rPr>
+              <w:tab/>
+            </w:r>
+            <w:r>
+              <w:rPr>
+                <w:noProof/>
+                <w:webHidden/>
+              </w:rPr>
+              <w:fldChar w:fldCharType="begin"/>
+            </w:r>
+            <w:r>
+              <w:rPr>
+                <w:noProof/>
+                <w:webHidden/>
+              </w:rPr>
+              <w:instrText xml:space="preserve"> PAGEREF _Toc152707985 \h </w:instrText>
+            </w:r>
+            <w:r>
+              <w:rPr>
+                <w:noProof/>
+                <w:webHidden/>
+              </w:rPr>
+            </w:r>
+            <w:r>
+              <w:rPr>
+                <w:noProof/>
+                <w:webHidden/>
+              </w:rPr>
+              <w:fldChar w:fldCharType="separate"/>
+            </w:r>
+            <w:r>
+              <w:rPr>
+                <w:noProof/>
+                <w:webHidden/>
+              </w:rPr>
+              <w:t>6</w:t>
             </w:r>
             <w:r>
               <w:rPr>
@@ -797,15 +881,16 @@
               <w:noProof/>
               <w:kern w:val="2"/>
               <w:sz w:val="21"/>
+              <w14:ligatures w14:val="standardContextual"/>
             </w:rPr>
           </w:pPr>
-          <w:hyperlink w:anchor="_Toc152624179" w:history="1">
+          <w:hyperlink w:anchor="_Toc152707986" w:history="1">
             <w:r>
               <w:rPr>
                 <w:rStyle w:val="a9"/>
                 <w:noProof/>
               </w:rPr>
-              <w:t>3.</w:t>
+              <w:t>1.</w:t>
             </w:r>
             <w:r>
               <w:rPr>
@@ -813,6 +898,7 @@
                 <w:noProof/>
                 <w:kern w:val="2"/>
                 <w:sz w:val="21"/>
+                <w14:ligatures w14:val="standardContextual"/>
               </w:rPr>
               <w:tab/>
             </w:r>
@@ -821,7 +907,7 @@
                 <w:rStyle w:val="a9"/>
                 <w:noProof/>
               </w:rPr>
-              <w:t>Zlobec公式求解Moore-Penrose逆</w:t>
+              <w:t>求解线性方程组条件</w:t>
             </w:r>
             <w:r>
               <w:rPr>
@@ -842,7 +928,7 @@
                 <w:noProof/>
                 <w:webHidden/>
               </w:rPr>
-              <w:instrText xml:space="preserve"> PAGEREF _Toc152624179 \h </w:instrText>
+              <w:instrText xml:space="preserve"> PAGEREF _Toc152707986 \h </w:instrText>
             </w:r>
             <w:r>
               <w:rPr>
@@ -862,78 +948,7 @@
                 <w:noProof/>
                 <w:webHidden/>
               </w:rPr>
-              <w:t>3</w:t>
-            </w:r>
-            <w:r>
-              <w:rPr>
-                <w:noProof/>
-                <w:webHidden/>
-              </w:rPr>
-              <w:fldChar w:fldCharType="end"/>
-            </w:r>
-          </w:hyperlink>
-        </w:p>
-        <w:p>
-          <w:pPr>
-            <w:pStyle w:val="TOC2"/>
-            <w:tabs>
-              <w:tab w:val="right" w:leader="dot" w:pos="8296"/>
-            </w:tabs>
-            <w:rPr>
-              <w:rFonts w:cstheme="minorBidi"/>
-              <w:noProof/>
-              <w:kern w:val="2"/>
-              <w:sz w:val="21"/>
-            </w:rPr>
-          </w:pPr>
-          <w:hyperlink w:anchor="_Toc152624180" w:history="1">
-            <w:r>
-              <w:rPr>
-                <w:rStyle w:val="a9"/>
-                <w:noProof/>
-              </w:rPr>
-              <w:t>三：MATLAB仿真求解线性方程组</w:t>
-            </w:r>
-            <w:r>
-              <w:rPr>
-                <w:noProof/>
-                <w:webHidden/>
-              </w:rPr>
-              <w:tab/>
-            </w:r>
-            <w:r>
-              <w:rPr>
-                <w:noProof/>
-                <w:webHidden/>
-              </w:rPr>
-              <w:fldChar w:fldCharType="begin"/>
-            </w:r>
-            <w:r>
-              <w:rPr>
-                <w:noProof/>
-                <w:webHidden/>
-              </w:rPr>
-              <w:instrText xml:space="preserve"> PAGEREF _Toc152624180 \h </w:instrText>
-            </w:r>
-            <w:r>
-              <w:rPr>
-                <w:noProof/>
-                <w:webHidden/>
-              </w:rPr>
-            </w:r>
-            <w:r>
-              <w:rPr>
-                <w:noProof/>
-                <w:webHidden/>
-              </w:rPr>
-              <w:fldChar w:fldCharType="separate"/>
-            </w:r>
-            <w:r>
-              <w:rPr>
-                <w:noProof/>
-                <w:webHidden/>
-              </w:rPr>
-              <w:t>3</w:t>
+              <w:t>6</w:t>
             </w:r>
             <w:r>
               <w:rPr>
@@ -956,15 +971,16 @@
               <w:noProof/>
               <w:kern w:val="2"/>
               <w:sz w:val="21"/>
+              <w14:ligatures w14:val="standardContextual"/>
             </w:rPr>
           </w:pPr>
-          <w:hyperlink w:anchor="_Toc152624181" w:history="1">
+          <w:hyperlink w:anchor="_Toc152707987" w:history="1">
             <w:r>
               <w:rPr>
                 <w:rStyle w:val="a9"/>
                 <w:noProof/>
               </w:rPr>
-              <w:t>1.</w:t>
+              <w:t>2.</w:t>
             </w:r>
             <w:r>
               <w:rPr>
@@ -972,6 +988,7 @@
                 <w:noProof/>
                 <w:kern w:val="2"/>
                 <w:sz w:val="21"/>
+                <w14:ligatures w14:val="standardContextual"/>
               </w:rPr>
               <w:tab/>
             </w:r>
@@ -980,7 +997,7 @@
                 <w:rStyle w:val="a9"/>
                 <w:noProof/>
               </w:rPr>
-              <w:t>求解线性方程组条件</w:t>
+              <w:t>线性方程组相容/矛盾判断</w:t>
             </w:r>
             <w:r>
               <w:rPr>
@@ -1001,7 +1018,7 @@
                 <w:noProof/>
                 <w:webHidden/>
               </w:rPr>
-              <w:instrText xml:space="preserve"> PAGEREF _Toc152624181 \h </w:instrText>
+              <w:instrText xml:space="preserve"> PAGEREF _Toc152707987 \h </w:instrText>
             </w:r>
             <w:r>
               <w:rPr>
@@ -1021,7 +1038,7 @@
                 <w:noProof/>
                 <w:webHidden/>
               </w:rPr>
-              <w:t>3</w:t>
+              <w:t>7</w:t>
             </w:r>
             <w:r>
               <w:rPr>
@@ -1044,15 +1061,16 @@
               <w:noProof/>
               <w:kern w:val="2"/>
               <w:sz w:val="21"/>
+              <w14:ligatures w14:val="standardContextual"/>
             </w:rPr>
           </w:pPr>
-          <w:hyperlink w:anchor="_Toc152624182" w:history="1">
+          <w:hyperlink w:anchor="_Toc152707988" w:history="1">
             <w:r>
               <w:rPr>
                 <w:rStyle w:val="a9"/>
                 <w:noProof/>
               </w:rPr>
-              <w:t>2.</w:t>
+              <w:t>3.</w:t>
             </w:r>
             <w:r>
               <w:rPr>
@@ -1060,6 +1078,7 @@
                 <w:noProof/>
                 <w:kern w:val="2"/>
                 <w:sz w:val="21"/>
+                <w14:ligatures w14:val="standardContextual"/>
               </w:rPr>
               <w:tab/>
             </w:r>
@@ -1068,7 +1087,7 @@
                 <w:rStyle w:val="a9"/>
                 <w:noProof/>
               </w:rPr>
-              <w:t>线性方程组相容/矛盾判断</w:t>
+              <w:t>相容线性方程组极小范数解</w:t>
             </w:r>
             <w:r>
               <w:rPr>
@@ -1089,7 +1108,7 @@
                 <w:noProof/>
                 <w:webHidden/>
               </w:rPr>
-              <w:instrText xml:space="preserve"> PAGEREF _Toc152624182 \h </w:instrText>
+              <w:instrText xml:space="preserve"> PAGEREF _Toc152707988 \h </w:instrText>
             </w:r>
             <w:r>
               <w:rPr>
@@ -1109,7 +1128,7 @@
                 <w:noProof/>
                 <w:webHidden/>
               </w:rPr>
-              <w:t>3</w:t>
+              <w:t>7</w:t>
             </w:r>
             <w:r>
               <w:rPr>
@@ -1132,15 +1151,16 @@
               <w:noProof/>
               <w:kern w:val="2"/>
               <w:sz w:val="21"/>
+              <w14:ligatures w14:val="standardContextual"/>
             </w:rPr>
           </w:pPr>
-          <w:hyperlink w:anchor="_Toc152624183" w:history="1">
+          <w:hyperlink w:anchor="_Toc152707989" w:history="1">
             <w:r>
               <w:rPr>
                 <w:rStyle w:val="a9"/>
                 <w:noProof/>
               </w:rPr>
-              <w:t>3.</w:t>
+              <w:t>4.</w:t>
             </w:r>
             <w:r>
               <w:rPr>
@@ -1148,6 +1168,7 @@
                 <w:noProof/>
                 <w:kern w:val="2"/>
                 <w:sz w:val="21"/>
+                <w14:ligatures w14:val="standardContextual"/>
               </w:rPr>
               <w:tab/>
             </w:r>
@@ -1156,7 +1177,7 @@
                 <w:rStyle w:val="a9"/>
                 <w:noProof/>
               </w:rPr>
-              <w:t>相容线性方程组极小范数解</w:t>
+              <w:t>矛盾线性方程组最小二乘解</w:t>
             </w:r>
             <w:r>
               <w:rPr>
@@ -1177,7 +1198,7 @@
                 <w:noProof/>
                 <w:webHidden/>
               </w:rPr>
-              <w:instrText xml:space="preserve"> PAGEREF _Toc152624183 \h </w:instrText>
+              <w:instrText xml:space="preserve"> PAGEREF _Toc152707989 \h </w:instrText>
             </w:r>
             <w:r>
               <w:rPr>
@@ -1197,7 +1218,7 @@
                 <w:noProof/>
                 <w:webHidden/>
               </w:rPr>
-              <w:t>4</w:t>
+              <w:t>8</w:t>
             </w:r>
             <w:r>
               <w:rPr>
@@ -1220,15 +1241,16 @@
               <w:noProof/>
               <w:kern w:val="2"/>
               <w:sz w:val="21"/>
+              <w14:ligatures w14:val="standardContextual"/>
             </w:rPr>
           </w:pPr>
-          <w:hyperlink w:anchor="_Toc152624184" w:history="1">
+          <w:hyperlink w:anchor="_Toc152707990" w:history="1">
             <w:r>
               <w:rPr>
                 <w:rStyle w:val="a9"/>
                 <w:noProof/>
               </w:rPr>
-              <w:t>4.</w:t>
+              <w:t>5.</w:t>
             </w:r>
             <w:r>
               <w:rPr>
@@ -1236,6 +1258,7 @@
                 <w:noProof/>
                 <w:kern w:val="2"/>
                 <w:sz w:val="21"/>
+                <w14:ligatures w14:val="standardContextual"/>
               </w:rPr>
               <w:tab/>
             </w:r>
@@ -1244,7 +1267,7 @@
                 <w:rStyle w:val="a9"/>
                 <w:noProof/>
               </w:rPr>
-              <w:t>矛盾线性方程组最小二乘解</w:t>
+              <w:t>矛盾线性方程组极小范数最小二乘解</w:t>
             </w:r>
             <w:r>
               <w:rPr>
@@ -1265,7 +1288,7 @@
                 <w:noProof/>
                 <w:webHidden/>
               </w:rPr>
-              <w:instrText xml:space="preserve"> PAGEREF _Toc152624184 \h </w:instrText>
+              <w:instrText xml:space="preserve"> PAGEREF _Toc152707990 \h </w:instrText>
             </w:r>
             <w:r>
               <w:rPr>
@@ -1285,7 +1308,7 @@
                 <w:noProof/>
                 <w:webHidden/>
               </w:rPr>
-              <w:t>4</w:t>
+              <w:t>8</w:t>
             </w:r>
             <w:r>
               <w:rPr>
@@ -1308,15 +1331,16 @@
               <w:noProof/>
               <w:kern w:val="2"/>
               <w:sz w:val="21"/>
+              <w14:ligatures w14:val="standardContextual"/>
             </w:rPr>
           </w:pPr>
-          <w:hyperlink w:anchor="_Toc152624185" w:history="1">
+          <w:hyperlink w:anchor="_Toc152707991" w:history="1">
             <w:r>
               <w:rPr>
                 <w:rStyle w:val="a9"/>
                 <w:noProof/>
               </w:rPr>
-              <w:t>5.</w:t>
+              <w:t>6.</w:t>
             </w:r>
             <w:r>
               <w:rPr>
@@ -1324,6 +1348,7 @@
                 <w:noProof/>
                 <w:kern w:val="2"/>
                 <w:sz w:val="21"/>
+                <w14:ligatures w14:val="standardContextual"/>
               </w:rPr>
               <w:tab/>
             </w:r>
@@ -1353,7 +1378,7 @@
                 <w:noProof/>
                 <w:webHidden/>
               </w:rPr>
-              <w:instrText xml:space="preserve"> PAGEREF _Toc152624185 \h </w:instrText>
+              <w:instrText xml:space="preserve"> PAGEREF _Toc152707991 \h </w:instrText>
             </w:r>
             <w:r>
               <w:rPr>
@@ -1373,7 +1398,7 @@
                 <w:noProof/>
                 <w:webHidden/>
               </w:rPr>
-              <w:t>6</w:t>
+              <w:t>8</w:t>
             </w:r>
             <w:r>
               <w:rPr>
@@ -1409,7 +1434,6 @@
         <w:spacing w:line="240" w:lineRule="auto"/>
         <w:jc w:val="left"/>
         <w:rPr>
-          <w:rFonts w:hint="eastAsia"/>
           <w:b/>
           <w:bCs/>
           <w:lang w:val="zh-CN"/>
@@ -1423,21 +1447,27 @@
         </w:rPr>
         <w:br w:type="page"/>
       </w:r>
-      <w:bookmarkStart w:id="1" w:name="_GoBack"/>
-      <w:bookmarkEnd w:id="1"/>
     </w:p>
     <w:p>
       <w:pPr>
         <w:pStyle w:val="2"/>
         <w:jc w:val="center"/>
       </w:pPr>
-      <w:bookmarkStart w:id="2" w:name="_Toc152624173"/>
+      <w:bookmarkStart w:id="2" w:name="_Toc152707979"/>
+      <w:proofErr w:type="gramStart"/>
       <w:r>
         <w:rPr>
           <w:rFonts w:hint="eastAsia"/>
         </w:rPr>
         <w:lastRenderedPageBreak/>
-        <w:t>一：</w:t>
+        <w:t>一</w:t>
+      </w:r>
+      <w:proofErr w:type="gramEnd"/>
+      <w:r>
+        <w:rPr>
+          <w:rFonts w:hint="eastAsia"/>
+        </w:rPr>
+        <w:t>：</w:t>
       </w:r>
       <w:r>
         <w:rPr>
@@ -1457,7 +1487,7 @@
         <w:spacing w:beforeLines="50" w:before="156" w:afterLines="50" w:after="156" w:line="240" w:lineRule="auto"/>
         <w:ind w:left="357" w:hanging="357"/>
       </w:pPr>
-      <w:bookmarkStart w:id="3" w:name="_Toc152624174"/>
+      <w:bookmarkStart w:id="3" w:name="_Toc152707980"/>
       <w:r>
         <w:rPr>
           <w:rFonts w:hint="eastAsia"/>
@@ -1468,760 +1498,14 @@
     </w:p>
     <w:p>
       <w:pPr>
-        <w:ind w:firstLine="360"/>
-      </w:pPr>
-      <w:r>
-        <w:rPr>
-          <w:rFonts w:hint="eastAsia"/>
-        </w:rPr>
-        <w:t>学习矩阵</w:t>
-      </w:r>
-      <w:r>
-        <w:rPr>
-          <w:rFonts w:hint="eastAsia"/>
-        </w:rPr>
-        <w:t>L</w:t>
-      </w:r>
-      <w:r>
-        <w:t>U</w:t>
-      </w:r>
-      <w:r>
-        <w:rPr>
-          <w:rFonts w:hint="eastAsia"/>
-        </w:rPr>
-        <w:t>分解的原理，掌握矩阵</w:t>
-      </w:r>
-      <w:r>
-        <w:rPr>
-          <w:rFonts w:hint="eastAsia"/>
-        </w:rPr>
-        <w:t>L</w:t>
-      </w:r>
-      <w:r>
-        <w:t>U</w:t>
-      </w:r>
-      <w:r>
-        <w:rPr>
-          <w:rFonts w:hint="eastAsia"/>
-        </w:rPr>
-        <w:t>分解的方法</w:t>
-      </w:r>
-      <w:r>
-        <w:rPr>
-          <w:rFonts w:hint="eastAsia"/>
-        </w:rPr>
-        <w:t>；利用编程语言实现矩阵</w:t>
-      </w:r>
-      <w:r>
-        <w:rPr>
-          <w:rFonts w:hint="eastAsia"/>
-        </w:rPr>
-        <w:t>L</w:t>
-      </w:r>
-      <w:r>
-        <w:t>U</w:t>
-      </w:r>
-      <w:r>
-        <w:rPr>
-          <w:rFonts w:hint="eastAsia"/>
-        </w:rPr>
-        <w:t>分解。</w:t>
-      </w:r>
-    </w:p>
-    <w:p>
-      <w:pPr>
-        <w:pStyle w:val="3"/>
-        <w:numPr>
-          <w:ilvl w:val="0"/>
-          <w:numId w:val="1"/>
-        </w:numPr>
-        <w:spacing w:beforeLines="50" w:before="156" w:afterLines="50" w:after="156" w:line="240" w:lineRule="auto"/>
-        <w:ind w:left="357" w:hanging="357"/>
-      </w:pPr>
-      <w:bookmarkStart w:id="4" w:name="_Toc152624175"/>
-      <w:r>
-        <w:rPr>
-          <w:rFonts w:hint="eastAsia"/>
-        </w:rPr>
-        <w:t>广义逆矩阵性质</w:t>
-      </w:r>
-      <w:bookmarkEnd w:id="4"/>
-    </w:p>
-    <w:p>
-      <w:pPr>
-        <w:ind w:firstLine="357"/>
-      </w:pPr>
-      <w:r>
-        <w:rPr>
-          <w:rFonts w:hint="eastAsia"/>
-        </w:rPr>
-        <w:t>系统：</w:t>
-      </w:r>
-      <w:r>
-        <w:t>Windows10</w:t>
-      </w:r>
-    </w:p>
-    <w:p>
-      <w:pPr>
-        <w:ind w:firstLine="357"/>
-      </w:pPr>
-      <w:r>
-        <w:rPr>
-          <w:rFonts w:hint="eastAsia"/>
-        </w:rPr>
-        <w:t>开发环境：</w:t>
-      </w:r>
-      <w:r>
-        <w:t>MATLAB R2023a</w:t>
-      </w:r>
-    </w:p>
-    <w:p>
-      <w:pPr>
-        <w:pStyle w:val="2"/>
-        <w:jc w:val="center"/>
-      </w:pPr>
-      <w:bookmarkStart w:id="5" w:name="_Toc152624176"/>
-      <w:r>
-        <w:rPr>
-          <w:rFonts w:hint="eastAsia"/>
-        </w:rPr>
-        <w:t>二：</w:t>
-      </w:r>
-      <w:r>
-        <w:rPr>
-          <w:rFonts w:hint="eastAsia"/>
-        </w:rPr>
-        <w:t>广义逆矩阵求解方法</w:t>
-      </w:r>
-      <w:bookmarkEnd w:id="5"/>
-    </w:p>
-    <w:p>
-      <w:pPr>
-        <w:pStyle w:val="3"/>
-        <w:numPr>
-          <w:ilvl w:val="0"/>
-          <w:numId w:val="4"/>
-        </w:numPr>
-        <w:spacing w:beforeLines="50" w:before="156" w:afterLines="50" w:after="156" w:line="240" w:lineRule="auto"/>
-        <w:ind w:left="357" w:hanging="357"/>
-      </w:pPr>
-      <w:bookmarkStart w:id="6" w:name="_Toc152624177"/>
-      <w:r>
-        <w:rPr>
-          <w:rFonts w:hint="eastAsia"/>
-        </w:rPr>
-        <w:t>Hermite</w:t>
-      </w:r>
-      <w:r>
-        <w:rPr>
-          <w:rFonts w:hint="eastAsia"/>
-        </w:rPr>
-        <w:t>计算矩阵</w:t>
-      </w:r>
-      <w:r>
-        <w:rPr>
-          <w:rFonts w:hint="eastAsia"/>
-        </w:rPr>
-        <w:t>{</w:t>
-      </w:r>
-      <w:r>
-        <w:t>1}-</w:t>
-      </w:r>
-      <w:r>
-        <w:rPr>
-          <w:rFonts w:hint="eastAsia"/>
-        </w:rPr>
-        <w:t>逆、</w:t>
-      </w:r>
-      <w:r>
-        <w:rPr>
-          <w:rFonts w:hint="eastAsia"/>
-        </w:rPr>
-        <w:t>{</w:t>
-      </w:r>
-      <w:r>
-        <w:t>1</w:t>
-      </w:r>
-      <w:r>
-        <w:rPr>
-          <w:rFonts w:hint="eastAsia"/>
-        </w:rPr>
-        <w:t>，</w:t>
-      </w:r>
-      <w:r>
-        <w:t>2}-</w:t>
-      </w:r>
-      <w:r>
-        <w:rPr>
-          <w:rFonts w:hint="eastAsia"/>
-        </w:rPr>
-        <w:t>逆</w:t>
-      </w:r>
-      <w:bookmarkEnd w:id="6"/>
-    </w:p>
-    <w:p>
-      <w:pPr>
-        <w:ind w:firstLine="360"/>
-      </w:pPr>
-      <w:r>
-        <w:rPr>
-          <w:rFonts w:hint="eastAsia"/>
-        </w:rPr>
-        <w:t>学习矩阵</w:t>
-      </w:r>
-      <w:r>
-        <w:t>QR</w:t>
-      </w:r>
-      <w:r>
-        <w:rPr>
-          <w:rFonts w:hint="eastAsia"/>
-        </w:rPr>
-        <w:t>分解的原理，掌握矩阵</w:t>
-      </w:r>
-      <w:r>
-        <w:rPr>
-          <w:rFonts w:hint="eastAsia"/>
-        </w:rPr>
-        <w:t>Q</w:t>
-      </w:r>
-      <w:r>
-        <w:t>R</w:t>
-      </w:r>
-      <w:r>
-        <w:rPr>
-          <w:rFonts w:hint="eastAsia"/>
-        </w:rPr>
-        <w:t>分解的方法；利用编程语言实现矩阵</w:t>
-      </w:r>
-      <w:r>
-        <w:t>QR</w:t>
-      </w:r>
-      <w:r>
-        <w:rPr>
-          <w:rFonts w:hint="eastAsia"/>
-        </w:rPr>
-        <w:t>分解。</w:t>
-      </w:r>
-    </w:p>
-    <w:p>
-      <w:pPr>
-        <w:pStyle w:val="3"/>
-        <w:numPr>
-          <w:ilvl w:val="0"/>
-          <w:numId w:val="4"/>
-        </w:numPr>
-        <w:spacing w:beforeLines="50" w:before="156" w:afterLines="50" w:after="156" w:line="240" w:lineRule="auto"/>
-        <w:ind w:left="357" w:hanging="357"/>
-      </w:pPr>
-      <w:bookmarkStart w:id="7" w:name="_Toc152624178"/>
-      <w:r>
-        <w:rPr>
-          <w:rFonts w:hint="eastAsia"/>
-        </w:rPr>
-        <w:t>满秩分解计算矩阵</w:t>
-      </w:r>
-      <w:r>
-        <w:rPr>
-          <w:rFonts w:hint="eastAsia"/>
-        </w:rPr>
-        <w:t>Moore</w:t>
-      </w:r>
-      <w:r>
-        <w:t>-P</w:t>
-      </w:r>
-      <w:r>
-        <w:rPr>
-          <w:rFonts w:hint="eastAsia"/>
-        </w:rPr>
-        <w:t>enrose</w:t>
-      </w:r>
-      <w:r>
-        <w:rPr>
-          <w:rFonts w:hint="eastAsia"/>
-        </w:rPr>
-        <w:t>逆</w:t>
-      </w:r>
-      <w:bookmarkEnd w:id="7"/>
-    </w:p>
-    <w:p>
-      <w:pPr>
-        <w:ind w:firstLine="357"/>
-      </w:pPr>
-      <w:r>
-        <w:rPr>
-          <w:rFonts w:hint="eastAsia"/>
-        </w:rPr>
-        <w:t>系统：</w:t>
-      </w:r>
-      <w:r>
-        <w:t>Windows10</w:t>
-      </w:r>
-    </w:p>
-    <w:p>
-      <w:pPr>
-        <w:ind w:firstLine="357"/>
-      </w:pPr>
-      <w:r>
-        <w:rPr>
-          <w:rFonts w:hint="eastAsia"/>
-        </w:rPr>
-        <w:t>开发环境：</w:t>
-      </w:r>
-      <w:r>
-        <w:t>MATLAB R2023a</w:t>
-      </w:r>
-    </w:p>
-    <w:p/>
-    <w:p>
-      <w:pPr>
-        <w:pStyle w:val="3"/>
-        <w:numPr>
-          <w:ilvl w:val="0"/>
-          <w:numId w:val="4"/>
-        </w:numPr>
-        <w:spacing w:beforeLines="50" w:before="156" w:afterLines="50" w:after="156" w:line="240" w:lineRule="auto"/>
-        <w:ind w:left="357" w:hanging="357"/>
-      </w:pPr>
-      <w:bookmarkStart w:id="8" w:name="_Toc152624179"/>
-      <w:r>
-        <w:rPr>
-          <w:rFonts w:hint="eastAsia"/>
-        </w:rPr>
-        <w:t>Zlobec</w:t>
-      </w:r>
-      <w:r>
-        <w:rPr>
-          <w:rFonts w:hint="eastAsia"/>
-        </w:rPr>
-        <w:t>公式求解</w:t>
-      </w:r>
-      <w:r>
-        <w:rPr>
-          <w:rFonts w:hint="eastAsia"/>
-        </w:rPr>
-        <w:t>Moore</w:t>
-      </w:r>
-      <w:r>
-        <w:t>-P</w:t>
-      </w:r>
-      <w:r>
-        <w:rPr>
-          <w:rFonts w:hint="eastAsia"/>
-        </w:rPr>
-        <w:t>enrose</w:t>
-      </w:r>
-      <w:r>
-        <w:rPr>
-          <w:rFonts w:hint="eastAsia"/>
-        </w:rPr>
-        <w:t>逆</w:t>
-      </w:r>
-      <w:bookmarkEnd w:id="8"/>
-    </w:p>
-    <w:p>
-      <w:pPr>
-        <w:ind w:firstLine="360"/>
-      </w:pPr>
-      <w:r>
-        <w:rPr>
-          <w:rFonts w:hint="eastAsia"/>
-        </w:rPr>
-        <w:t>一：首先了解矩阵</w:t>
-      </w:r>
-      <w:r>
-        <w:rPr>
-          <w:rFonts w:hint="eastAsia"/>
-        </w:rPr>
-        <w:t>Q</w:t>
-      </w:r>
-      <w:r>
-        <w:t>R</w:t>
-      </w:r>
-      <w:r>
-        <w:rPr>
-          <w:rFonts w:hint="eastAsia"/>
-        </w:rPr>
-        <w:t>分解的基础原理，手动计算矩阵</w:t>
-      </w:r>
-      <w:r>
-        <w:rPr>
-          <w:rFonts w:hint="eastAsia"/>
-        </w:rPr>
-        <w:t>Q</w:t>
-      </w:r>
-      <w:r>
-        <w:t>R</w:t>
-      </w:r>
-      <w:r>
-        <w:rPr>
-          <w:rFonts w:hint="eastAsia"/>
-        </w:rPr>
-        <w:t>分解，增强感性认知。</w:t>
-      </w:r>
-    </w:p>
-    <w:p>
-      <w:pPr>
-        <w:ind w:firstLine="360"/>
-      </w:pPr>
-      <w:r>
-        <w:rPr>
-          <w:rFonts w:hint="eastAsia"/>
-        </w:rPr>
-        <w:t>二：根据矩阵</w:t>
-      </w:r>
-      <w:r>
-        <w:rPr>
-          <w:rFonts w:hint="eastAsia"/>
-        </w:rPr>
-        <w:t>Q</w:t>
-      </w:r>
-      <w:r>
-        <w:t>R</w:t>
-      </w:r>
-      <w:r>
-        <w:rPr>
-          <w:rFonts w:hint="eastAsia"/>
-        </w:rPr>
-        <w:t>分解原理及方法，利用</w:t>
-      </w:r>
-      <w:r>
-        <w:rPr>
-          <w:rFonts w:hint="eastAsia"/>
-        </w:rPr>
-        <w:t>M</w:t>
-      </w:r>
-      <w:r>
-        <w:t>ATLAB</w:t>
-      </w:r>
-      <w:r>
-        <w:rPr>
-          <w:rFonts w:hint="eastAsia"/>
-        </w:rPr>
-        <w:t>编写矩阵</w:t>
-      </w:r>
-      <w:r>
-        <w:rPr>
-          <w:rFonts w:hint="eastAsia"/>
-        </w:rPr>
-        <w:t>Q</w:t>
-      </w:r>
-      <w:r>
-        <w:t>R</w:t>
-      </w:r>
-      <w:r>
-        <w:rPr>
-          <w:rFonts w:hint="eastAsia"/>
-        </w:rPr>
-        <w:t>分解函数，</w:t>
-      </w:r>
-      <w:r>
-        <w:rPr>
-          <w:rFonts w:hint="eastAsia"/>
-        </w:rPr>
-        <w:lastRenderedPageBreak/>
-        <w:t>并计算验证。</w:t>
-      </w:r>
-      <w:r>
-        <w:t xml:space="preserve"> </w:t>
-      </w:r>
-    </w:p>
-    <w:p>
-      <w:pPr>
-        <w:pStyle w:val="2"/>
-        <w:jc w:val="center"/>
-      </w:pPr>
-      <w:bookmarkStart w:id="9" w:name="_Toc152624180"/>
-      <w:r>
-        <w:rPr>
-          <w:rFonts w:hint="eastAsia"/>
-        </w:rPr>
-        <w:t>三</w:t>
-      </w:r>
-      <w:r>
-        <w:rPr>
-          <w:rFonts w:hint="eastAsia"/>
-        </w:rPr>
-        <w:t>：</w:t>
-      </w:r>
-      <w:r>
-        <w:rPr>
-          <w:rFonts w:hint="eastAsia"/>
-        </w:rPr>
-        <w:t>M</w:t>
-      </w:r>
-      <w:r>
-        <w:t>ATLAB</w:t>
-      </w:r>
-      <w:r>
-        <w:rPr>
-          <w:rFonts w:hint="eastAsia"/>
-        </w:rPr>
-        <w:t>仿真</w:t>
-      </w:r>
-      <w:r>
-        <w:rPr>
-          <w:rFonts w:hint="eastAsia"/>
-        </w:rPr>
-        <w:t>求解线性方程组</w:t>
-      </w:r>
-      <w:bookmarkEnd w:id="9"/>
-    </w:p>
-    <w:p>
-      <w:pPr>
-        <w:pStyle w:val="3"/>
-        <w:numPr>
-          <w:ilvl w:val="0"/>
-          <w:numId w:val="3"/>
-        </w:numPr>
-        <w:spacing w:beforeLines="50" w:before="156" w:afterLines="50" w:after="156" w:line="240" w:lineRule="auto"/>
-        <w:ind w:left="357" w:hanging="357"/>
-      </w:pPr>
-      <w:bookmarkStart w:id="10" w:name="_Toc152624181"/>
-      <w:r>
-        <w:rPr>
-          <w:rFonts w:hint="eastAsia"/>
-        </w:rPr>
-        <w:t>求解</w:t>
-      </w:r>
-      <w:r>
-        <w:rPr>
-          <w:rFonts w:hint="eastAsia"/>
-        </w:rPr>
-        <w:t>线性方程组</w:t>
-      </w:r>
-      <w:r>
-        <w:rPr>
-          <w:rFonts w:hint="eastAsia"/>
-        </w:rPr>
-        <w:t>条件</w:t>
-      </w:r>
-      <w:bookmarkEnd w:id="10"/>
-    </w:p>
-    <w:p>
-      <w:pPr>
-        <w:ind w:firstLine="360"/>
-      </w:pPr>
-      <w:r>
-        <w:rPr>
-          <w:rFonts w:hint="eastAsia"/>
-        </w:rPr>
-        <w:t>学习矩阵满秩分解的原理，掌握矩阵满秩分解的方法</w:t>
-      </w:r>
-      <w:r>
-        <w:rPr>
-          <w:rFonts w:hint="eastAsia"/>
-        </w:rPr>
-        <w:t>；利用编程语言实现矩阵满秩分解。</w:t>
-      </w:r>
-    </w:p>
-    <w:p>
-      <w:pPr>
-        <w:pStyle w:val="3"/>
-        <w:numPr>
-          <w:ilvl w:val="0"/>
-          <w:numId w:val="3"/>
-        </w:numPr>
-        <w:spacing w:beforeLines="50" w:before="156" w:afterLines="50" w:after="156" w:line="240" w:lineRule="auto"/>
-        <w:ind w:left="357" w:hanging="357"/>
-      </w:pPr>
-      <w:bookmarkStart w:id="11" w:name="_Toc152624182"/>
-      <w:r>
-        <w:rPr>
-          <w:rFonts w:hint="eastAsia"/>
-        </w:rPr>
-        <w:t>线性方程组相容</w:t>
-      </w:r>
-      <w:r>
-        <w:rPr>
-          <w:rFonts w:hint="eastAsia"/>
-        </w:rPr>
-        <w:t>/</w:t>
-      </w:r>
-      <w:r>
-        <w:rPr>
-          <w:rFonts w:hint="eastAsia"/>
-        </w:rPr>
-        <w:t>矛盾判断</w:t>
-      </w:r>
-      <w:bookmarkEnd w:id="11"/>
-    </w:p>
-    <w:p>
-      <w:pPr>
-        <w:ind w:firstLine="357"/>
-      </w:pPr>
-      <w:r>
-        <w:rPr>
-          <w:rFonts w:hint="eastAsia"/>
-        </w:rPr>
-        <w:t>系统：</w:t>
-      </w:r>
-      <w:r>
-        <w:t>Windows</w:t>
-      </w:r>
-      <w:r>
-        <w:t xml:space="preserve"> </w:t>
-      </w:r>
-      <w:r>
-        <w:t>10</w:t>
-      </w:r>
-    </w:p>
-    <w:p>
-      <w:pPr>
-        <w:ind w:firstLine="357"/>
-      </w:pPr>
-      <w:r>
-        <w:rPr>
-          <w:rFonts w:hint="eastAsia"/>
-        </w:rPr>
-        <w:t>开发环境：</w:t>
-      </w:r>
-      <w:r>
-        <w:t>MATLAB R2023a</w:t>
-      </w:r>
-    </w:p>
-    <w:p>
-      <w:pPr>
-        <w:pStyle w:val="3"/>
-        <w:numPr>
-          <w:ilvl w:val="0"/>
-          <w:numId w:val="3"/>
-        </w:numPr>
-        <w:spacing w:beforeLines="50" w:before="156" w:afterLines="50" w:after="156" w:line="240" w:lineRule="auto"/>
-        <w:ind w:left="357" w:hanging="357"/>
-      </w:pPr>
-      <w:bookmarkStart w:id="12" w:name="_Toc152624183"/>
-      <w:r>
-        <w:rPr>
-          <w:rFonts w:hint="eastAsia"/>
-        </w:rPr>
-        <w:t>相容线性方程组极小范数解</w:t>
-      </w:r>
-      <w:bookmarkEnd w:id="12"/>
-    </w:p>
-    <w:p>
-      <w:pPr>
-        <w:ind w:firstLine="357"/>
-      </w:pPr>
-      <w:r>
-        <w:rPr>
-          <w:rFonts w:hint="eastAsia"/>
-        </w:rPr>
-        <w:t>一：</w:t>
-      </w:r>
-      <w:r>
-        <w:rPr>
-          <w:rFonts w:hint="eastAsia"/>
-        </w:rPr>
-        <w:t>首先了解矩阵满秩分解的基础原理，手动计算矩阵满秩分解，增强感性认知。为后续函数编写提供理论基础。</w:t>
-      </w:r>
-    </w:p>
-    <w:p>
-      <w:pPr>
-        <w:ind w:firstLine="357"/>
-      </w:pPr>
-      <w:r>
-        <w:rPr>
-          <w:rFonts w:hint="eastAsia"/>
-        </w:rPr>
-        <w:t>二：</w:t>
-      </w:r>
-      <w:r>
-        <w:rPr>
-          <w:rFonts w:hint="eastAsia"/>
-        </w:rPr>
-        <w:t>利用</w:t>
-      </w:r>
-      <w:r>
-        <w:rPr>
-          <w:rFonts w:hint="eastAsia"/>
-        </w:rPr>
-        <w:t>M</w:t>
-      </w:r>
-      <w:r>
-        <w:t>ATLAB</w:t>
-      </w:r>
-      <w:r>
-        <w:rPr>
-          <w:rFonts w:hint="eastAsia"/>
-        </w:rPr>
-        <w:t>编写矩阵满秩分解函数，并</w:t>
-      </w:r>
-      <w:r>
-        <w:rPr>
-          <w:rFonts w:hint="eastAsia"/>
-        </w:rPr>
-        <w:t>设置数据</w:t>
-      </w:r>
-      <w:r>
-        <w:rPr>
-          <w:rFonts w:hint="eastAsia"/>
-        </w:rPr>
-        <w:t>自行验证</w:t>
-      </w:r>
-      <w:r>
-        <w:rPr>
-          <w:rFonts w:hint="eastAsia"/>
-        </w:rPr>
-        <w:t>。</w:t>
-      </w:r>
-    </w:p>
-    <w:p>
-      <w:pPr>
-        <w:pStyle w:val="3"/>
-        <w:numPr>
-          <w:ilvl w:val="0"/>
-          <w:numId w:val="3"/>
-        </w:numPr>
-        <w:spacing w:beforeLines="50" w:before="156" w:afterLines="50" w:after="156" w:line="240" w:lineRule="auto"/>
-        <w:ind w:left="357" w:hanging="357"/>
-      </w:pPr>
-      <w:bookmarkStart w:id="13" w:name="_Toc152624184"/>
-      <w:r>
-        <w:rPr>
-          <w:rFonts w:hint="eastAsia"/>
-        </w:rPr>
-        <w:t>矛盾线性方程组最小二乘解</w:t>
-      </w:r>
-      <w:bookmarkEnd w:id="13"/>
-    </w:p>
-    <w:p>
-      <w:pPr>
-        <w:rPr>
+        <w:ind w:left="357"/>
+      </w:pPr>
+      <w:r>
+        <w:rPr>
+          <w:rFonts w:hint="eastAsia"/>
           <w:b/>
         </w:rPr>
-      </w:pPr>
-      <w:r>
-        <w:rPr>
-          <w:rFonts w:hint="eastAsia"/>
-          <w:b/>
-        </w:rPr>
-        <w:t>一：</w:t>
-      </w:r>
-      <w:r>
-        <w:rPr>
-          <w:rFonts w:hint="eastAsia"/>
-          <w:b/>
-        </w:rPr>
-        <w:t>矩阵满秩分解</w:t>
-      </w:r>
-      <w:r>
-        <w:rPr>
-          <w:rFonts w:hint="eastAsia"/>
-          <w:b/>
-        </w:rPr>
-        <w:t>原理</w:t>
-      </w:r>
-    </w:p>
-    <w:p>
-      <w:pPr>
-        <w:ind w:firstLine="360"/>
-      </w:pPr>
-      <w:r>
-        <w:rPr>
-          <w:rFonts w:hint="eastAsia"/>
-          <w:b/>
-        </w:rPr>
-        <w:t>定理：</w:t>
+        <w:t>定义：</w:t>
       </w:r>
       <w:r>
         <w:rPr>
@@ -2231,9 +1515,9 @@
       </w:r>
       <w:r>
         <w:rPr>
-          <w:position w:val="-12"/>
-        </w:rPr>
-        <w:object w:dxaOrig="480" w:dyaOrig="360" w14:anchorId="75D761B1">
+          <w:position w:val="-6"/>
+        </w:rPr>
+        <w:object w:dxaOrig="920" w:dyaOrig="320" w14:anchorId="7EC02430">
           <v:shapetype id="_x0000_t75" coordsize="21600,21600" o:spt="75" o:preferrelative="t" path="m@4@5l@4@11@9@11@9@5xe" filled="f" stroked="f">
             <v:stroke joinstyle="miter"/>
             <v:formulas>
@@ -2253,102 +1537,1659 @@
             <v:path o:extrusionok="f" gradientshapeok="t" o:connecttype="rect"/>
             <o:lock v:ext="edit" aspectratio="t"/>
           </v:shapetype>
-          <v:shape id="_x0000_i1092" type="#_x0000_t75" style="width:24.2pt;height:18.15pt" o:ole="">
+          <v:shape id="_x0000_i3299" type="#_x0000_t75" style="width:46pt;height:16pt" o:ole="">
             <v:imagedata r:id="rId8" o:title=""/>
           </v:shape>
-          <o:OLEObject Type="Embed" ProgID="Equation.DSMT4" ShapeID="_x0000_i1092" DrawAspect="Content" ObjectID="_1763238319" r:id="rId9"/>
-        </w:object>
-      </w:r>
-      <w:r>
-        <w:rPr>
-          <w:rFonts w:hint="eastAsia"/>
-        </w:rPr>
-        <w:t>的秩为</w:t>
+          <o:OLEObject Type="Embed" ProgID="Equation.DSMT4" ShapeID="_x0000_i3299" DrawAspect="Content" ObjectID="_1763328426" r:id="rId9"/>
+        </w:object>
+      </w:r>
+      <w:r>
+        <w:rPr>
+          <w:rFonts w:hint="eastAsia"/>
+        </w:rPr>
+        <w:t>，若矩阵</w:t>
+      </w:r>
+      <w:r>
+        <w:rPr>
+          <w:position w:val="-6"/>
+        </w:rPr>
+        <w:object w:dxaOrig="960" w:dyaOrig="320" w14:anchorId="736C5535">
+          <v:shape id="_x0000_i3300" type="#_x0000_t75" style="width:48pt;height:16pt" o:ole="">
+            <v:imagedata r:id="rId10" o:title=""/>
+          </v:shape>
+          <o:OLEObject Type="Embed" ProgID="Equation.DSMT4" ShapeID="_x0000_i3300" DrawAspect="Content" ObjectID="_1763328427" r:id="rId11"/>
+        </w:object>
+      </w:r>
+      <w:r>
+        <w:rPr>
+          <w:rFonts w:hint="eastAsia"/>
+        </w:rPr>
+        <w:t>满足如下四个</w:t>
+      </w:r>
+      <w:r>
+        <w:t>P</w:t>
+      </w:r>
+      <w:r>
+        <w:rPr>
+          <w:rFonts w:hint="eastAsia"/>
+        </w:rPr>
+        <w:t>enrose</w:t>
+      </w:r>
+      <w:r>
+        <w:rPr>
+          <w:rFonts w:hint="eastAsia"/>
+        </w:rPr>
+        <w:t>方程</w:t>
+      </w:r>
+    </w:p>
+    <w:p>
+      <w:pPr>
+        <w:pStyle w:val="MTDisplayEquation"/>
+      </w:pPr>
+      <w:r>
+        <w:tab/>
       </w:r>
       <w:r>
         <w:rPr>
           <w:position w:val="-4"/>
         </w:rPr>
-        <w:object w:dxaOrig="180" w:dyaOrig="200" w14:anchorId="62CBBABC">
-          <v:shape id="_x0000_i1093" type="#_x0000_t75" style="width:9.1pt;height:9.1pt" o:ole="">
+        <w:object w:dxaOrig="980" w:dyaOrig="260" w14:anchorId="483DE0AE">
+          <v:shape id="_x0000_i3301" type="#_x0000_t75" style="width:49.2pt;height:13.2pt" o:ole="">
+            <v:imagedata r:id="rId12" o:title=""/>
+          </v:shape>
+          <o:OLEObject Type="Embed" ProgID="Equation.DSMT4" ShapeID="_x0000_i3301" DrawAspect="Content" ObjectID="_1763328428" r:id="rId13"/>
+        </w:object>
+      </w:r>
+      <w:r>
+        <w:tab/>
+      </w:r>
+      <w:r>
+        <w:fldChar w:fldCharType="begin"/>
+      </w:r>
+      <w:r>
+        <w:instrText xml:space="preserve"> MACROBUTTON MTPlaceRef \* MERGEFORMAT </w:instrText>
+      </w:r>
+      <w:r>
+        <w:fldChar w:fldCharType="begin"/>
+      </w:r>
+      <w:r>
+        <w:instrText xml:space="preserve"> SEQ MTEqn \h \* MERGEFORMAT </w:instrText>
+      </w:r>
+      <w:r>
+        <w:fldChar w:fldCharType="end"/>
+      </w:r>
+      <w:r>
+        <w:instrText>(</w:instrText>
+      </w:r>
+      <w:r>
+        <w:fldChar w:fldCharType="begin"/>
+      </w:r>
+      <w:r>
+        <w:instrText xml:space="preserve"> SEQ MTSec \c \* Arabic \* MERGEFORMAT </w:instrText>
+      </w:r>
+      <w:r>
+        <w:fldChar w:fldCharType="separate"/>
+      </w:r>
+      <w:r>
+        <w:rPr>
+          <w:noProof/>
+        </w:rPr>
+        <w:instrText>1</w:instrText>
+      </w:r>
+      <w:r>
+        <w:fldChar w:fldCharType="end"/>
+      </w:r>
+      <w:r>
+        <w:instrText>.</w:instrText>
+      </w:r>
+      <w:r>
+        <w:fldChar w:fldCharType="begin"/>
+      </w:r>
+      <w:r>
+        <w:instrText xml:space="preserve"> SEQ MTEqn \c \* Arabic \* MERGEFORMAT </w:instrText>
+      </w:r>
+      <w:r>
+        <w:fldChar w:fldCharType="separate"/>
+      </w:r>
+      <w:r>
+        <w:rPr>
+          <w:noProof/>
+        </w:rPr>
+        <w:instrText>1</w:instrText>
+      </w:r>
+      <w:r>
+        <w:fldChar w:fldCharType="end"/>
+      </w:r>
+      <w:r>
+        <w:instrText>)</w:instrText>
+      </w:r>
+      <w:r>
+        <w:fldChar w:fldCharType="end"/>
+      </w:r>
+    </w:p>
+    <w:p>
+      <w:pPr>
+        <w:pStyle w:val="MTDisplayEquation"/>
+      </w:pPr>
+      <w:r>
+        <w:tab/>
+      </w:r>
+      <w:r>
+        <w:object w:dxaOrig="1060" w:dyaOrig="260" w14:anchorId="08E144D0">
+          <v:shape id="_x0000_i3302" type="#_x0000_t75" style="width:53.2pt;height:13.2pt" o:ole="">
+            <v:imagedata r:id="rId14" o:title=""/>
+          </v:shape>
+          <o:OLEObject Type="Embed" ProgID="Equation.DSMT4" ShapeID="_x0000_i3302" DrawAspect="Content" ObjectID="_1763328429" r:id="rId15"/>
+        </w:object>
+      </w:r>
+      <w:r>
+        <w:tab/>
+      </w:r>
+      <w:r>
+        <w:fldChar w:fldCharType="begin"/>
+      </w:r>
+      <w:r>
+        <w:instrText xml:space="preserve"> MACROBUTTON MTPlaceRef \* MERGEFORMAT </w:instrText>
+      </w:r>
+      <w:r>
+        <w:fldChar w:fldCharType="begin"/>
+      </w:r>
+      <w:r>
+        <w:instrText xml:space="preserve"> SEQ MTEqn \h \* MERGEFORMAT </w:instrText>
+      </w:r>
+      <w:r>
+        <w:fldChar w:fldCharType="end"/>
+      </w:r>
+      <w:r>
+        <w:instrText>(</w:instrText>
+      </w:r>
+      <w:r>
+        <w:fldChar w:fldCharType="begin"/>
+      </w:r>
+      <w:r>
+        <w:instrText xml:space="preserve"> SEQ MTSec \c \* Arabic \* MERGEFORMAT </w:instrText>
+      </w:r>
+      <w:r>
+        <w:fldChar w:fldCharType="separate"/>
+      </w:r>
+      <w:r>
+        <w:instrText>1</w:instrText>
+      </w:r>
+      <w:r>
+        <w:fldChar w:fldCharType="end"/>
+      </w:r>
+      <w:r>
+        <w:instrText>.</w:instrText>
+      </w:r>
+      <w:r>
+        <w:fldChar w:fldCharType="begin"/>
+      </w:r>
+      <w:r>
+        <w:instrText xml:space="preserve"> SEQ MTEqn \c \* Arabic \* MERGEFORMAT </w:instrText>
+      </w:r>
+      <w:r>
+        <w:fldChar w:fldCharType="separate"/>
+      </w:r>
+      <w:r>
+        <w:instrText>2</w:instrText>
+      </w:r>
+      <w:r>
+        <w:fldChar w:fldCharType="end"/>
+      </w:r>
+      <w:r>
+        <w:instrText>)</w:instrText>
+      </w:r>
+      <w:r>
+        <w:fldChar w:fldCharType="end"/>
+      </w:r>
+    </w:p>
+    <w:p>
+      <w:pPr>
+        <w:pStyle w:val="MTDisplayEquation"/>
+      </w:pPr>
+      <w:r>
+        <w:tab/>
+      </w:r>
+      <w:r>
+        <w:object w:dxaOrig="1359" w:dyaOrig="360" w14:anchorId="45198B9F">
+          <v:shape id="_x0000_i3303" type="#_x0000_t75" style="width:68pt;height:18pt" o:ole="">
+            <v:imagedata r:id="rId16" o:title=""/>
+          </v:shape>
+          <o:OLEObject Type="Embed" ProgID="Equation.DSMT4" ShapeID="_x0000_i3303" DrawAspect="Content" ObjectID="_1763328430" r:id="rId17"/>
+        </w:object>
+      </w:r>
+      <w:r>
+        <w:tab/>
+      </w:r>
+      <w:r>
+        <w:fldChar w:fldCharType="begin"/>
+      </w:r>
+      <w:r>
+        <w:instrText xml:space="preserve"> MACROBUTTON MTPlaceRef \* MERGEFORMAT </w:instrText>
+      </w:r>
+      <w:r>
+        <w:fldChar w:fldCharType="begin"/>
+      </w:r>
+      <w:r>
+        <w:instrText xml:space="preserve"> SEQ MTEqn \h \* MERGEFORMAT </w:instrText>
+      </w:r>
+      <w:r>
+        <w:fldChar w:fldCharType="end"/>
+      </w:r>
+      <w:r>
+        <w:instrText>(</w:instrText>
+      </w:r>
+      <w:r>
+        <w:fldChar w:fldCharType="begin"/>
+      </w:r>
+      <w:r>
+        <w:instrText xml:space="preserve"> SEQ MTSec \c \* Arabic \* MERGEFORMAT </w:instrText>
+      </w:r>
+      <w:r>
+        <w:fldChar w:fldCharType="separate"/>
+      </w:r>
+      <w:r>
+        <w:instrText>1</w:instrText>
+      </w:r>
+      <w:r>
+        <w:fldChar w:fldCharType="end"/>
+      </w:r>
+      <w:r>
+        <w:instrText>.</w:instrText>
+      </w:r>
+      <w:r>
+        <w:fldChar w:fldCharType="begin"/>
+      </w:r>
+      <w:r>
+        <w:instrText xml:space="preserve"> SEQ MTEqn \c \* Arabic \* MERGEFORMAT </w:instrText>
+      </w:r>
+      <w:r>
+        <w:fldChar w:fldCharType="separate"/>
+      </w:r>
+      <w:r>
+        <w:instrText>3</w:instrText>
+      </w:r>
+      <w:r>
+        <w:fldChar w:fldCharType="end"/>
+      </w:r>
+      <w:r>
+        <w:instrText>)</w:instrText>
+      </w:r>
+      <w:r>
+        <w:fldChar w:fldCharType="end"/>
+      </w:r>
+    </w:p>
+    <w:p>
+      <w:pPr>
+        <w:pStyle w:val="MTDisplayEquation"/>
+      </w:pPr>
+      <w:r>
+        <w:tab/>
+      </w:r>
+      <w:r>
+        <w:object w:dxaOrig="1300" w:dyaOrig="360" w14:anchorId="000E251D">
+          <v:shape id="_x0000_i3304" type="#_x0000_t75" style="width:65.2pt;height:18pt" o:ole="">
+            <v:imagedata r:id="rId18" o:title=""/>
+          </v:shape>
+          <o:OLEObject Type="Embed" ProgID="Equation.DSMT4" ShapeID="_x0000_i3304" DrawAspect="Content" ObjectID="_1763328431" r:id="rId19"/>
+        </w:object>
+      </w:r>
+      <w:r>
+        <w:tab/>
+      </w:r>
+      <w:r>
+        <w:fldChar w:fldCharType="begin"/>
+      </w:r>
+      <w:r>
+        <w:instrText xml:space="preserve"> MACROBUTTON MTPlaceRef \* MERGEFORMAT </w:instrText>
+      </w:r>
+      <w:r>
+        <w:fldChar w:fldCharType="begin"/>
+      </w:r>
+      <w:r>
+        <w:instrText xml:space="preserve"> SEQ MTEqn \h \* MERGEFORMAT </w:instrText>
+      </w:r>
+      <w:r>
+        <w:fldChar w:fldCharType="end"/>
+      </w:r>
+      <w:r>
+        <w:instrText>(</w:instrText>
+      </w:r>
+      <w:r>
+        <w:fldChar w:fldCharType="begin"/>
+      </w:r>
+      <w:r>
+        <w:instrText xml:space="preserve"> SEQ MTSec \c \* Arabic \* MERGEFORMAT </w:instrText>
+      </w:r>
+      <w:r>
+        <w:fldChar w:fldCharType="separate"/>
+      </w:r>
+      <w:r>
+        <w:instrText>1</w:instrText>
+      </w:r>
+      <w:r>
+        <w:fldChar w:fldCharType="end"/>
+      </w:r>
+      <w:r>
+        <w:instrText>.</w:instrText>
+      </w:r>
+      <w:r>
+        <w:fldChar w:fldCharType="begin"/>
+      </w:r>
+      <w:r>
+        <w:instrText xml:space="preserve"> SEQ MTEqn \c \* Arabic \* MERGEFORMAT </w:instrText>
+      </w:r>
+      <w:r>
+        <w:fldChar w:fldCharType="separate"/>
+      </w:r>
+      <w:r>
+        <w:instrText>4</w:instrText>
+      </w:r>
+      <w:r>
+        <w:fldChar w:fldCharType="end"/>
+      </w:r>
+      <w:r>
+        <w:instrText>)</w:instrText>
+      </w:r>
+      <w:r>
+        <w:fldChar w:fldCharType="end"/>
+      </w:r>
+    </w:p>
+    <w:p>
+      <w:r>
+        <w:rPr>
+          <w:rFonts w:hint="eastAsia"/>
+        </w:rPr>
+        <w:t>则称</w:t>
+      </w:r>
+      <w:r>
+        <w:rPr>
+          <w:position w:val="-4"/>
+        </w:rPr>
+        <w:object w:dxaOrig="279" w:dyaOrig="260" w14:anchorId="7A22A984">
+          <v:shape id="_x0000_i3305" type="#_x0000_t75" style="width:14pt;height:13.2pt" o:ole="">
+            <v:imagedata r:id="rId20" o:title=""/>
+          </v:shape>
+          <o:OLEObject Type="Embed" ProgID="Equation.DSMT4" ShapeID="_x0000_i3305" DrawAspect="Content" ObjectID="_1763328432" r:id="rId21"/>
+        </w:object>
+      </w:r>
+      <w:r>
+        <w:rPr>
+          <w:rFonts w:hint="eastAsia"/>
+        </w:rPr>
+        <w:t>为</w:t>
+      </w:r>
+      <w:r>
+        <w:rPr>
+          <w:position w:val="-4"/>
+        </w:rPr>
+        <w:object w:dxaOrig="260" w:dyaOrig="260" w14:anchorId="3FE65B8C">
+          <v:shape id="_x0000_i3306" type="#_x0000_t75" style="width:13.2pt;height:13.2pt" o:ole="">
+            <v:imagedata r:id="rId22" o:title=""/>
+          </v:shape>
+          <o:OLEObject Type="Embed" ProgID="Equation.DSMT4" ShapeID="_x0000_i3306" DrawAspect="Content" ObjectID="_1763328433" r:id="rId23"/>
+        </w:object>
+      </w:r>
+      <w:r>
+        <w:rPr>
+          <w:rFonts w:hint="eastAsia"/>
+        </w:rPr>
+        <w:t>的</w:t>
+      </w:r>
+      <w:r>
+        <w:rPr>
+          <w:rFonts w:hint="eastAsia"/>
+        </w:rPr>
+        <w:t>Moore</w:t>
+      </w:r>
+      <w:r>
+        <w:t>-P</w:t>
+      </w:r>
+      <w:r>
+        <w:rPr>
+          <w:rFonts w:hint="eastAsia"/>
+        </w:rPr>
+        <w:t>enrose</w:t>
+      </w:r>
+      <w:r>
+        <w:rPr>
+          <w:rFonts w:hint="eastAsia"/>
+        </w:rPr>
+        <w:t>逆，记为</w:t>
+      </w:r>
+      <w:r>
+        <w:rPr>
+          <w:position w:val="-4"/>
+        </w:rPr>
+        <w:object w:dxaOrig="340" w:dyaOrig="300" w14:anchorId="341C25D9">
+          <v:shape id="_x0000_i3353" type="#_x0000_t75" style="width:17.2pt;height:15.2pt" o:ole="">
+            <v:imagedata r:id="rId24" o:title=""/>
+          </v:shape>
+          <o:OLEObject Type="Embed" ProgID="Equation.DSMT4" ShapeID="_x0000_i3353" DrawAspect="Content" ObjectID="_1763328434" r:id="rId25"/>
+        </w:object>
+      </w:r>
+      <w:r>
+        <w:rPr>
+          <w:rFonts w:hint="eastAsia"/>
+        </w:rPr>
+        <w:t>。</w:t>
+      </w:r>
+    </w:p>
+    <w:p>
+      <w:pPr>
+        <w:rPr>
+          <w:rFonts w:hint="eastAsia"/>
+        </w:rPr>
+      </w:pPr>
+      <w:r>
+        <w:tab/>
+      </w:r>
+      <w:r>
+        <w:rPr>
+          <w:rFonts w:hint="eastAsia"/>
+        </w:rPr>
+        <w:t>显而易见的是，若矩阵</w:t>
+      </w:r>
+      <w:r>
+        <w:rPr>
+          <w:position w:val="-4"/>
+        </w:rPr>
+        <w:object w:dxaOrig="260" w:dyaOrig="260" w14:anchorId="7A80BE24">
+          <v:shape id="_x0000_i3328" type="#_x0000_t75" style="width:13.2pt;height:13.2pt" o:ole="">
+            <v:imagedata r:id="rId22" o:title=""/>
+          </v:shape>
+          <o:OLEObject Type="Embed" ProgID="Equation.DSMT4" ShapeID="_x0000_i3328" DrawAspect="Content" ObjectID="_1763328435" r:id="rId26"/>
+        </w:object>
+      </w:r>
+      <w:r>
+        <w:rPr>
+          <w:rFonts w:hint="eastAsia"/>
+        </w:rPr>
+        <w:t>是非奇异矩阵，则其逆矩阵</w:t>
+      </w:r>
+      <w:r>
+        <w:rPr>
+          <w:position w:val="-4"/>
+        </w:rPr>
+        <w:object w:dxaOrig="400" w:dyaOrig="300" w14:anchorId="0AA34D4E">
+          <v:shape id="_x0000_i3329" type="#_x0000_t75" style="width:20pt;height:15.2pt" o:ole="">
+            <v:imagedata r:id="rId27" o:title=""/>
+          </v:shape>
+          <o:OLEObject Type="Embed" ProgID="Equation.DSMT4" ShapeID="_x0000_i3329" DrawAspect="Content" ObjectID="_1763328436" r:id="rId28"/>
+        </w:object>
+      </w:r>
+      <w:r>
+        <w:rPr>
+          <w:rFonts w:hint="eastAsia"/>
+        </w:rPr>
+        <w:t>满足上述四个</w:t>
+      </w:r>
+      <w:r>
+        <w:rPr>
+          <w:rFonts w:hint="eastAsia"/>
+        </w:rPr>
+        <w:t>Penrose</w:t>
+      </w:r>
+      <w:r>
+        <w:rPr>
+          <w:rFonts w:hint="eastAsia"/>
+        </w:rPr>
+        <w:t>方程，因此，此时有</w:t>
+      </w:r>
+      <w:r>
+        <w:rPr>
+          <w:position w:val="-4"/>
+        </w:rPr>
+        <w:object w:dxaOrig="400" w:dyaOrig="300" w14:anchorId="6FA1D75B">
+          <v:shape id="_x0000_i3330" type="#_x0000_t75" style="width:20pt;height:15.2pt" o:ole="">
+            <v:imagedata r:id="rId29" o:title=""/>
+          </v:shape>
+          <o:OLEObject Type="Embed" ProgID="Equation.DSMT4" ShapeID="_x0000_i3330" DrawAspect="Content" ObjectID="_1763328437" r:id="rId30"/>
+        </w:object>
+      </w:r>
+      <w:r>
+        <w:rPr>
+          <w:position w:val="-4"/>
+        </w:rPr>
+        <w:object w:dxaOrig="200" w:dyaOrig="180" w14:anchorId="74B19044">
+          <v:shape id="_x0000_i3331" type="#_x0000_t75" style="width:10pt;height:9.2pt" o:ole="">
+            <v:imagedata r:id="rId31" o:title=""/>
+          </v:shape>
+          <o:OLEObject Type="Embed" ProgID="Equation.DSMT4" ShapeID="_x0000_i3331" DrawAspect="Content" ObjectID="_1763328438" r:id="rId32"/>
+        </w:object>
+      </w:r>
+      <w:r>
+        <w:rPr>
+          <w:position w:val="-4"/>
+        </w:rPr>
+        <w:object w:dxaOrig="340" w:dyaOrig="300" w14:anchorId="66426E31">
+          <v:shape id="_x0000_i3351" type="#_x0000_t75" style="width:17.2pt;height:15.2pt" o:ole="">
+            <v:imagedata r:id="rId24" o:title=""/>
+          </v:shape>
+          <o:OLEObject Type="Embed" ProgID="Equation.DSMT4" ShapeID="_x0000_i3351" DrawAspect="Content" ObjectID="_1763328439" r:id="rId33"/>
+        </w:object>
+      </w:r>
+      <w:r>
+        <w:rPr>
+          <w:rFonts w:hint="eastAsia"/>
+        </w:rPr>
+        <w:t>。</w:t>
+      </w:r>
+    </w:p>
+    <w:p>
+      <w:r>
+        <w:tab/>
+      </w:r>
+      <w:r>
+        <w:rPr>
+          <w:rFonts w:hint="eastAsia"/>
+          <w:b/>
+        </w:rPr>
+        <w:t>定</w:t>
+      </w:r>
+      <w:r>
+        <w:rPr>
+          <w:rFonts w:hint="eastAsia"/>
+          <w:b/>
+        </w:rPr>
+        <w:t>理：</w:t>
+      </w:r>
+      <w:r>
+        <w:rPr>
+          <w:rFonts w:hint="eastAsia"/>
+        </w:rPr>
+        <w:t>对任意</w:t>
+      </w:r>
+      <w:r>
+        <w:rPr>
+          <w:position w:val="-6"/>
+        </w:rPr>
+        <w:object w:dxaOrig="920" w:dyaOrig="320" w14:anchorId="694B0105">
+          <v:shape id="_x0000_i3308" type="#_x0000_t75" style="width:46pt;height:16pt" o:ole="">
+            <v:imagedata r:id="rId8" o:title=""/>
+          </v:shape>
+          <o:OLEObject Type="Embed" ProgID="Equation.DSMT4" ShapeID="_x0000_i3308" DrawAspect="Content" ObjectID="_1763328440" r:id="rId34"/>
+        </w:object>
+      </w:r>
+      <w:r>
+        <w:rPr>
+          <w:rFonts w:hint="eastAsia"/>
+        </w:rPr>
+        <w:t>，</w:t>
+      </w:r>
+      <w:r>
+        <w:rPr>
+          <w:position w:val="-4"/>
+        </w:rPr>
+        <w:object w:dxaOrig="340" w:dyaOrig="300" w14:anchorId="40C14CA7">
+          <v:shape id="_x0000_i3349" type="#_x0000_t75" style="width:17.2pt;height:15.2pt" o:ole="">
+            <v:imagedata r:id="rId24" o:title=""/>
+          </v:shape>
+          <o:OLEObject Type="Embed" ProgID="Equation.DSMT4" ShapeID="_x0000_i3349" DrawAspect="Content" ObjectID="_1763328441" r:id="rId35"/>
+        </w:object>
+      </w:r>
+      <w:r>
+        <w:rPr>
+          <w:rFonts w:hint="eastAsia"/>
+        </w:rPr>
+        <w:t>存在且唯一。</w:t>
+      </w:r>
+    </w:p>
+    <w:p>
+      <w:pPr>
+        <w:rPr>
+          <w:rFonts w:hint="eastAsia"/>
+        </w:rPr>
+      </w:pPr>
+      <w:r>
+        <w:tab/>
+      </w:r>
+      <w:r>
+        <w:rPr>
+          <w:rFonts w:hint="eastAsia"/>
+        </w:rPr>
+        <w:t>该定理可以利用</w:t>
+      </w:r>
+      <w:r>
+        <w:t>SVD</w:t>
+      </w:r>
+      <w:r>
+        <w:rPr>
+          <w:rFonts w:hint="eastAsia"/>
+        </w:rPr>
+        <w:t>分解证明</w:t>
+      </w:r>
+      <w:r>
+        <w:rPr>
+          <w:position w:val="-4"/>
+        </w:rPr>
+        <w:object w:dxaOrig="340" w:dyaOrig="300" w14:anchorId="020524AA">
+          <v:shape id="_x0000_i3358" type="#_x0000_t75" style="width:17.2pt;height:15.2pt" o:ole="">
+            <v:imagedata r:id="rId24" o:title=""/>
+          </v:shape>
+          <o:OLEObject Type="Embed" ProgID="Equation.DSMT4" ShapeID="_x0000_i3358" DrawAspect="Content" ObjectID="_1763328442" r:id="rId36"/>
+        </w:object>
+      </w:r>
+      <w:r>
+        <w:rPr>
+          <w:rFonts w:hint="eastAsia"/>
+        </w:rPr>
+        <w:t>的存在性，再根据方程之间的关系证明唯一性。证明过程表明</w:t>
+      </w:r>
+      <w:r>
+        <w:rPr>
+          <w:position w:val="-4"/>
+        </w:rPr>
+        <w:object w:dxaOrig="340" w:dyaOrig="300" w14:anchorId="7282574D">
+          <v:shape id="_x0000_i3359" type="#_x0000_t75" style="width:17.2pt;height:15.2pt" o:ole="">
+            <v:imagedata r:id="rId24" o:title=""/>
+          </v:shape>
+          <o:OLEObject Type="Embed" ProgID="Equation.DSMT4" ShapeID="_x0000_i3359" DrawAspect="Content" ObjectID="_1763328443" r:id="rId37"/>
+        </w:object>
+      </w:r>
+      <w:r>
+        <w:rPr>
+          <w:rFonts w:hint="eastAsia"/>
+        </w:rPr>
+        <w:t>的求解可以依据</w:t>
+      </w:r>
+      <w:r>
+        <w:rPr>
+          <w:rFonts w:hint="eastAsia"/>
+        </w:rPr>
+        <w:t>S</w:t>
+      </w:r>
+      <w:r>
+        <w:t>VD</w:t>
+      </w:r>
+      <w:r>
+        <w:rPr>
+          <w:rFonts w:hint="eastAsia"/>
+        </w:rPr>
+        <w:t>分解得到。</w:t>
+      </w:r>
+    </w:p>
+    <w:p>
+      <w:pPr>
+        <w:ind w:firstLine="357"/>
+      </w:pPr>
+      <w:r>
+        <w:rPr>
+          <w:rFonts w:hint="eastAsia"/>
+        </w:rPr>
+        <w:t>实际上，满足</w:t>
+      </w:r>
+      <w:r>
+        <w:rPr>
+          <w:rFonts w:hint="eastAsia"/>
+        </w:rPr>
+        <w:t>Penrose</w:t>
+      </w:r>
+      <w:r>
+        <w:rPr>
+          <w:rFonts w:hint="eastAsia"/>
+        </w:rPr>
+        <w:t>方程</w:t>
+      </w:r>
+      <w:r>
+        <w:rPr>
+          <w:rFonts w:hint="eastAsia"/>
+        </w:rPr>
+        <w:t>若干个</w:t>
+      </w:r>
+      <w:r>
+        <w:rPr>
+          <w:rFonts w:hint="eastAsia"/>
+        </w:rPr>
+        <w:t>的矩阵</w:t>
+      </w:r>
+      <w:r>
+        <w:rPr>
+          <w:position w:val="-4"/>
+        </w:rPr>
+        <w:object w:dxaOrig="279" w:dyaOrig="260" w14:anchorId="21532F56">
+          <v:shape id="_x0000_i3310" type="#_x0000_t75" style="width:14pt;height:13.2pt" o:ole="">
+            <v:imagedata r:id="rId20" o:title=""/>
+          </v:shape>
+          <o:OLEObject Type="Embed" ProgID="Equation.DSMT4" ShapeID="_x0000_i3310" DrawAspect="Content" ObjectID="_1763328444" r:id="rId38"/>
+        </w:object>
+      </w:r>
+      <w:r>
+        <w:rPr>
+          <w:rFonts w:hint="eastAsia"/>
+        </w:rPr>
+        <w:t>均为的广义逆矩阵。然而，只有</w:t>
+      </w:r>
+      <w:r>
+        <w:rPr>
+          <w:position w:val="-4"/>
+        </w:rPr>
+        <w:object w:dxaOrig="340" w:dyaOrig="300" w14:anchorId="09BBC0EE">
+          <v:shape id="_x0000_i3347" type="#_x0000_t75" style="width:17.2pt;height:15.2pt" o:ole="">
+            <v:imagedata r:id="rId24" o:title=""/>
+          </v:shape>
+          <o:OLEObject Type="Embed" ProgID="Equation.DSMT4" ShapeID="_x0000_i3347" DrawAspect="Content" ObjectID="_1763328445" r:id="rId39"/>
+        </w:object>
+      </w:r>
+      <w:r>
+        <w:rPr>
+          <w:rFonts w:hint="eastAsia"/>
+        </w:rPr>
+        <w:t>是唯一的，其余均不唯一，具体定义如下：</w:t>
+      </w:r>
+    </w:p>
+    <w:p>
+      <w:pPr>
+        <w:ind w:firstLine="357"/>
+      </w:pPr>
+      <w:r>
+        <w:rPr>
+          <w:rFonts w:hint="eastAsia"/>
+          <w:b/>
+        </w:rPr>
+        <w:t>定义：</w:t>
+      </w:r>
+      <w:r>
+        <w:rPr>
+          <w:rFonts w:hint="eastAsia"/>
+        </w:rPr>
+        <w:t>对任意</w:t>
+      </w:r>
+      <w:r>
+        <w:rPr>
+          <w:position w:val="-6"/>
+        </w:rPr>
+        <w:object w:dxaOrig="920" w:dyaOrig="320" w14:anchorId="1FEFCA70">
+          <v:shape id="_x0000_i3312" type="#_x0000_t75" style="width:46pt;height:16pt" o:ole="">
+            <v:imagedata r:id="rId40" o:title=""/>
+          </v:shape>
+          <o:OLEObject Type="Embed" ProgID="Equation.DSMT4" ShapeID="_x0000_i3312" DrawAspect="Content" ObjectID="_1763328446" r:id="rId41"/>
+        </w:object>
+      </w:r>
+      <w:r>
+        <w:rPr>
+          <w:rFonts w:hint="eastAsia"/>
+        </w:rPr>
+        <w:t>，若</w:t>
+      </w:r>
+      <w:r>
+        <w:rPr>
+          <w:position w:val="-6"/>
+        </w:rPr>
+        <w:object w:dxaOrig="960" w:dyaOrig="320" w14:anchorId="2ACAA8BE">
+          <v:shape id="_x0000_i3313" type="#_x0000_t75" style="width:48pt;height:16pt" o:ole="">
             <v:imagedata r:id="rId10" o:title=""/>
           </v:shape>
-          <o:OLEObject Type="Embed" ProgID="Equation.DSMT4" ShapeID="_x0000_i1093" DrawAspect="Content" ObjectID="_1763238320" r:id="rId11"/>
-        </w:object>
-      </w:r>
-      <w:r>
-        <w:rPr>
-          <w:rFonts w:hint="eastAsia"/>
-        </w:rPr>
-        <w:t>，则存在列秩为</w:t>
+          <o:OLEObject Type="Embed" ProgID="Equation.DSMT4" ShapeID="_x0000_i3313" DrawAspect="Content" ObjectID="_1763328447" r:id="rId42"/>
+        </w:object>
+      </w:r>
+      <w:r>
+        <w:rPr>
+          <w:rFonts w:hint="eastAsia"/>
+        </w:rPr>
+        <w:t>满足</w:t>
+      </w:r>
+      <w:r>
+        <w:rPr>
+          <w:rFonts w:hint="eastAsia"/>
+        </w:rPr>
+        <w:t>Penrose</w:t>
+      </w:r>
+      <w:r>
+        <w:rPr>
+          <w:rFonts w:hint="eastAsia"/>
+        </w:rPr>
+        <w:t>方程中的</w:t>
+      </w:r>
+      <w:r>
+        <w:rPr>
+          <w:position w:val="-10"/>
+        </w:rPr>
+        <w:object w:dxaOrig="1320" w:dyaOrig="320" w14:anchorId="5EB41996">
+          <v:shape id="_x0000_i3314" type="#_x0000_t75" style="width:66pt;height:16pt" o:ole="">
+            <v:imagedata r:id="rId43" o:title=""/>
+          </v:shape>
+          <o:OLEObject Type="Embed" ProgID="Equation.DSMT4" ShapeID="_x0000_i3314" DrawAspect="Content" ObjectID="_1763328448" r:id="rId44"/>
+        </w:object>
+      </w:r>
+      <w:r>
+        <w:rPr>
+          <w:rFonts w:hint="eastAsia"/>
+        </w:rPr>
+        <w:t>等方程，则称</w:t>
       </w:r>
       <w:r>
         <w:rPr>
           <w:position w:val="-4"/>
         </w:rPr>
-        <w:object w:dxaOrig="180" w:dyaOrig="200" w14:anchorId="3CC7ACD1">
-          <v:shape id="_x0000_i1094" type="#_x0000_t75" style="width:9.1pt;height:9.1pt" o:ole="">
-            <v:imagedata r:id="rId12" o:title=""/>
-          </v:shape>
-          <o:OLEObject Type="Embed" ProgID="Equation.DSMT4" ShapeID="_x0000_i1094" DrawAspect="Content" ObjectID="_1763238321" r:id="rId13"/>
-        </w:object>
-      </w:r>
-      <w:r>
-        <w:rPr>
-          <w:rFonts w:hint="eastAsia"/>
-        </w:rPr>
-        <w:t>的矩阵</w:t>
+        <w:object w:dxaOrig="279" w:dyaOrig="260" w14:anchorId="56ED5FDB">
+          <v:shape id="_x0000_i3315" type="#_x0000_t75" style="width:14pt;height:13.2pt" o:ole="">
+            <v:imagedata r:id="rId20" o:title=""/>
+          </v:shape>
+          <o:OLEObject Type="Embed" ProgID="Equation.DSMT4" ShapeID="_x0000_i3315" DrawAspect="Content" ObjectID="_1763328449" r:id="rId45"/>
+        </w:object>
+      </w:r>
+      <w:r>
+        <w:rPr>
+          <w:rFonts w:hint="eastAsia"/>
+        </w:rPr>
+        <w:t>为</w:t>
+      </w:r>
+      <w:r>
+        <w:rPr>
+          <w:position w:val="-4"/>
+        </w:rPr>
+        <w:object w:dxaOrig="260" w:dyaOrig="260" w14:anchorId="2313F849">
+          <v:shape id="_x0000_i3316" type="#_x0000_t75" style="width:13.2pt;height:13.2pt" o:ole="">
+            <v:imagedata r:id="rId22" o:title=""/>
+          </v:shape>
+          <o:OLEObject Type="Embed" ProgID="Equation.DSMT4" ShapeID="_x0000_i3316" DrawAspect="Content" ObjectID="_1763328450" r:id="rId46"/>
+        </w:object>
+      </w:r>
+      <w:r>
+        <w:rPr>
+          <w:rFonts w:hint="eastAsia"/>
+        </w:rPr>
+        <w:t>的</w:t>
+      </w:r>
+      <w:r>
+        <w:rPr>
+          <w:position w:val="-10"/>
+        </w:rPr>
+        <w:object w:dxaOrig="1440" w:dyaOrig="340" w14:anchorId="1DB6EDAA">
+          <v:shape id="_x0000_i3317" type="#_x0000_t75" style="width:1in;height:17.2pt" o:ole="">
+            <v:imagedata r:id="rId47" o:title=""/>
+          </v:shape>
+          <o:OLEObject Type="Embed" ProgID="Equation.DSMT4" ShapeID="_x0000_i3317" DrawAspect="Content" ObjectID="_1763328451" r:id="rId48"/>
+        </w:object>
+      </w:r>
+      <w:r>
+        <w:rPr>
+          <w:rFonts w:hint="eastAsia"/>
+        </w:rPr>
+        <w:t>，记为</w:t>
+      </w:r>
+      <w:r>
+        <w:rPr>
+          <w:position w:val="-4"/>
+        </w:rPr>
+        <w:object w:dxaOrig="780" w:dyaOrig="300" w14:anchorId="19D0F0E3">
+          <v:shape id="_x0000_i3318" type="#_x0000_t75" style="width:39.2pt;height:15.2pt" o:ole="">
+            <v:imagedata r:id="rId49" o:title=""/>
+          </v:shape>
+          <o:OLEObject Type="Embed" ProgID="Equation.DSMT4" ShapeID="_x0000_i3318" DrawAspect="Content" ObjectID="_1763328452" r:id="rId50"/>
+        </w:object>
+      </w:r>
+      <w:r>
+        <w:rPr>
+          <w:rFonts w:hint="eastAsia"/>
+        </w:rPr>
+        <w:t>，其全体记为</w:t>
+      </w:r>
+      <w:r>
+        <w:rPr>
+          <w:position w:val="-10"/>
+        </w:rPr>
+        <w:object w:dxaOrig="1160" w:dyaOrig="320" w14:anchorId="4A849504">
+          <v:shape id="_x0000_i3319" type="#_x0000_t75" style="width:58pt;height:16pt" o:ole="">
+            <v:imagedata r:id="rId51" o:title=""/>
+          </v:shape>
+          <o:OLEObject Type="Embed" ProgID="Equation.DSMT4" ShapeID="_x0000_i3319" DrawAspect="Content" ObjectID="_1763328453" r:id="rId52"/>
+        </w:object>
+      </w:r>
+      <w:r>
+        <w:rPr>
+          <w:rFonts w:hint="eastAsia"/>
+        </w:rPr>
+        <w:t>。</w:t>
+      </w:r>
+    </w:p>
+    <w:p>
+      <w:pPr>
+        <w:ind w:firstLine="357"/>
+      </w:pPr>
+      <w:r>
+        <w:rPr>
+          <w:rFonts w:hint="eastAsia"/>
+        </w:rPr>
+        <w:t>根据上述定义可知，从</w:t>
+      </w:r>
+      <w:r>
+        <w:rPr>
+          <w:rFonts w:hint="eastAsia"/>
+        </w:rPr>
+        <w:t>Penrose</w:t>
+      </w:r>
+      <w:r>
+        <w:rPr>
+          <w:rFonts w:hint="eastAsia"/>
+        </w:rPr>
+        <w:t>四个方程中任选若干个成立，可以得到一类广义逆矩阵，根据选择的不同，最终可以得到</w:t>
+      </w:r>
+      <w:r>
+        <w:rPr>
+          <w:rFonts w:hint="eastAsia"/>
+        </w:rPr>
+        <w:t>1</w:t>
+      </w:r>
+      <w:r>
+        <w:t>5</w:t>
+      </w:r>
+      <w:r>
+        <w:rPr>
+          <w:rFonts w:hint="eastAsia"/>
+        </w:rPr>
+        <w:t>类广义逆矩阵，即</w:t>
+      </w:r>
+    </w:p>
+    <w:p>
+      <w:pPr>
+        <w:pStyle w:val="MTDisplayEquation"/>
+      </w:pPr>
+      <w:r>
+        <w:tab/>
       </w:r>
       <w:r>
         <w:rPr>
           <w:position w:val="-12"/>
         </w:rPr>
-        <w:object w:dxaOrig="480" w:dyaOrig="360" w14:anchorId="533DA4B1">
-          <v:shape id="_x0000_i1095" type="#_x0000_t75" style="width:24.2pt;height:18.15pt" o:ole="">
-            <v:imagedata r:id="rId14" o:title=""/>
-          </v:shape>
-          <o:OLEObject Type="Embed" ProgID="Equation.DSMT4" ShapeID="_x0000_i1095" DrawAspect="Content" ObjectID="_1763238322" r:id="rId15"/>
-        </w:object>
-      </w:r>
-      <w:r>
-        <w:rPr>
-          <w:rFonts w:hint="eastAsia"/>
-        </w:rPr>
-        <w:t>，以及秩为</w:t>
+        <w:object w:dxaOrig="2220" w:dyaOrig="380" w14:anchorId="283B00CD">
+          <v:shape id="_x0000_i3320" type="#_x0000_t75" style="width:111.2pt;height:19.2pt" o:ole="">
+            <v:imagedata r:id="rId53" o:title=""/>
+          </v:shape>
+          <o:OLEObject Type="Embed" ProgID="Equation.DSMT4" ShapeID="_x0000_i3320" DrawAspect="Content" ObjectID="_1763328454" r:id="rId54"/>
+        </w:object>
+      </w:r>
+    </w:p>
+    <w:p>
+      <w:r>
+        <w:rPr>
+          <w:rFonts w:hint="eastAsia"/>
+        </w:rPr>
+        <w:t>应用较多的是以下五类：</w:t>
+      </w:r>
+    </w:p>
+    <w:p>
+      <w:pPr>
+        <w:pStyle w:val="MTDisplayEquation"/>
+      </w:pPr>
+      <w:r>
+        <w:tab/>
+      </w:r>
+      <w:r>
+        <w:rPr>
+          <w:position w:val="-10"/>
+        </w:rPr>
+        <w:object w:dxaOrig="3760" w:dyaOrig="320" w14:anchorId="652CCA3D">
+          <v:shape id="_x0000_i3321" type="#_x0000_t75" style="width:188pt;height:16pt" o:ole="">
+            <v:imagedata r:id="rId55" o:title=""/>
+          </v:shape>
+          <o:OLEObject Type="Embed" ProgID="Equation.DSMT4" ShapeID="_x0000_i3321" DrawAspect="Content" ObjectID="_1763328455" r:id="rId56"/>
+        </w:object>
+      </w:r>
+    </w:p>
+    <w:p>
+      <w:pPr>
+        <w:ind w:firstLine="357"/>
+        <w:rPr>
+          <w:rFonts w:hint="eastAsia"/>
+        </w:rPr>
+      </w:pPr>
+      <w:r>
+        <w:rPr>
+          <w:rFonts w:hint="eastAsia"/>
+        </w:rPr>
+        <w:lastRenderedPageBreak/>
+        <w:t>显然，只有</w:t>
+      </w:r>
+      <w:r>
+        <w:rPr>
+          <w:position w:val="-10"/>
+        </w:rPr>
+        <w:object w:dxaOrig="1100" w:dyaOrig="320" w14:anchorId="4362FDC7">
+          <v:shape id="_x0000_i3322" type="#_x0000_t75" style="width:55.2pt;height:16pt" o:ole="">
+            <v:imagedata r:id="rId57" o:title=""/>
+          </v:shape>
+          <o:OLEObject Type="Embed" ProgID="Equation.DSMT4" ShapeID="_x0000_i3322" DrawAspect="Content" ObjectID="_1763328456" r:id="rId58"/>
+        </w:object>
+      </w:r>
+      <w:r>
+        <w:rPr>
+          <w:rFonts w:hint="eastAsia"/>
+        </w:rPr>
+        <w:t>这一类矩阵中只会含有一个矩阵，即</w:t>
+      </w:r>
+      <w:r>
+        <w:rPr>
+          <w:rFonts w:hint="eastAsia"/>
+        </w:rPr>
+        <w:t>Moore</w:t>
+      </w:r>
+      <w:r>
+        <w:t>-P</w:t>
+      </w:r>
+      <w:r>
+        <w:rPr>
+          <w:rFonts w:hint="eastAsia"/>
+        </w:rPr>
+        <w:t>enrose</w:t>
+      </w:r>
+      <w:r>
+        <w:rPr>
+          <w:rFonts w:hint="eastAsia"/>
+        </w:rPr>
+        <w:t>矩阵，同时该矩阵也属于其他所有广义逆矩阵，故一般求广义逆矩阵时，指的是求</w:t>
+      </w:r>
+      <w:r>
+        <w:rPr>
+          <w:rFonts w:hint="eastAsia"/>
+        </w:rPr>
+        <w:t>Moore</w:t>
+      </w:r>
+      <w:r>
+        <w:t>-P</w:t>
+      </w:r>
+      <w:r>
+        <w:rPr>
+          <w:rFonts w:hint="eastAsia"/>
+        </w:rPr>
+        <w:t>enrose</w:t>
+      </w:r>
+      <w:r>
+        <w:rPr>
+          <w:rFonts w:hint="eastAsia"/>
+        </w:rPr>
+        <w:t>逆矩阵。</w:t>
+      </w:r>
+    </w:p>
+    <w:p>
+      <w:pPr>
+        <w:pStyle w:val="3"/>
+        <w:numPr>
+          <w:ilvl w:val="0"/>
+          <w:numId w:val="1"/>
+        </w:numPr>
+        <w:spacing w:beforeLines="50" w:before="156" w:afterLines="50" w:after="156" w:line="240" w:lineRule="auto"/>
+        <w:ind w:left="357" w:hanging="357"/>
+      </w:pPr>
+      <w:bookmarkStart w:id="4" w:name="_Toc152707981"/>
+      <w:r>
+        <w:rPr>
+          <w:rFonts w:hint="eastAsia"/>
+        </w:rPr>
+        <w:t>广义逆矩阵性质</w:t>
+      </w:r>
+      <w:bookmarkEnd w:id="4"/>
+    </w:p>
+    <w:p>
+      <w:pPr>
+        <w:ind w:firstLine="357"/>
+      </w:pPr>
+      <w:r>
+        <w:rPr>
+          <w:rFonts w:hint="eastAsia"/>
+        </w:rPr>
+        <w:t>广义逆矩阵</w:t>
+      </w:r>
+      <w:r>
+        <w:rPr>
+          <w:rFonts w:hint="eastAsia"/>
+        </w:rPr>
+        <w:t>的性质诸多，此处仅给出少数几条较为常用的性质。</w:t>
+      </w:r>
+    </w:p>
+    <w:p>
+      <w:pPr>
+        <w:ind w:firstLine="357"/>
+      </w:pPr>
+      <w:r>
+        <w:rPr>
+          <w:rFonts w:hint="eastAsia"/>
+          <w:b/>
+        </w:rPr>
+        <w:t>定理：</w:t>
+      </w:r>
+      <w:r>
+        <w:rPr>
+          <w:rFonts w:hint="eastAsia"/>
+        </w:rPr>
+        <w:t>矩阵</w:t>
+      </w:r>
+      <w:r>
+        <w:rPr>
+          <w:position w:val="-6"/>
+        </w:rPr>
+        <w:object w:dxaOrig="920" w:dyaOrig="320" w14:anchorId="51681989">
+          <v:shape id="_x0000_i3323" type="#_x0000_t75" style="width:46pt;height:16pt" o:ole="">
+            <v:imagedata r:id="rId8" o:title=""/>
+          </v:shape>
+          <o:OLEObject Type="Embed" ProgID="Equation.DSMT4" ShapeID="_x0000_i3323" DrawAspect="Content" ObjectID="_1763328457" r:id="rId59"/>
+        </w:object>
+      </w:r>
+      <w:r>
+        <w:rPr>
+          <w:rFonts w:hint="eastAsia"/>
+        </w:rPr>
+        <w:t>有唯一</w:t>
+      </w:r>
+      <w:r>
+        <w:rPr>
+          <w:position w:val="-10"/>
+        </w:rPr>
+        <w:object w:dxaOrig="760" w:dyaOrig="340" w14:anchorId="0B8BB692">
+          <v:shape id="_x0000_i3326" type="#_x0000_t75" style="width:38pt;height:17.2pt" o:ole="">
+            <v:imagedata r:id="rId60" o:title=""/>
+          </v:shape>
+          <o:OLEObject Type="Embed" ProgID="Equation.DSMT4" ShapeID="_x0000_i3326" DrawAspect="Content" ObjectID="_1763328458" r:id="rId61"/>
+        </w:object>
+      </w:r>
+      <w:r>
+        <w:rPr>
+          <w:rFonts w:hint="eastAsia"/>
+        </w:rPr>
+        <w:t>的充要条件是</w:t>
       </w:r>
       <w:r>
         <w:rPr>
           <w:position w:val="-4"/>
         </w:rPr>
-        <w:object w:dxaOrig="180" w:dyaOrig="200" w14:anchorId="7EE4012C">
-          <v:shape id="_x0000_i1096" type="#_x0000_t75" style="width:9.1pt;height:9.1pt" o:ole="">
-            <v:imagedata r:id="rId16" o:title=""/>
-          </v:shape>
-          <o:OLEObject Type="Embed" ProgID="Equation.DSMT4" ShapeID="_x0000_i1096" DrawAspect="Content" ObjectID="_1763238323" r:id="rId17"/>
-        </w:object>
-      </w:r>
-      <w:r>
-        <w:rPr>
-          <w:rFonts w:hint="eastAsia"/>
-        </w:rPr>
-        <w:t>的矩阵</w:t>
+        <w:object w:dxaOrig="260" w:dyaOrig="260" w14:anchorId="4FD45A14">
+          <v:shape id="_x0000_i3324" type="#_x0000_t75" style="width:13.2pt;height:13.2pt" o:ole="">
+            <v:imagedata r:id="rId22" o:title=""/>
+          </v:shape>
+          <o:OLEObject Type="Embed" ProgID="Equation.DSMT4" ShapeID="_x0000_i3324" DrawAspect="Content" ObjectID="_1763328459" r:id="rId62"/>
+        </w:object>
+      </w:r>
+      <w:r>
+        <w:rPr>
+          <w:rFonts w:hint="eastAsia"/>
+        </w:rPr>
+        <w:t>是非奇异矩阵，且这个</w:t>
+      </w:r>
+      <w:r>
+        <w:rPr>
+          <w:position w:val="-10"/>
+        </w:rPr>
+        <w:object w:dxaOrig="760" w:dyaOrig="340" w14:anchorId="4D2F7F5F">
+          <v:shape id="_x0000_i3325" type="#_x0000_t75" style="width:38pt;height:17.2pt" o:ole="">
+            <v:imagedata r:id="rId63" o:title=""/>
+          </v:shape>
+          <o:OLEObject Type="Embed" ProgID="Equation.DSMT4" ShapeID="_x0000_i3325" DrawAspect="Content" ObjectID="_1763328460" r:id="rId64"/>
+        </w:object>
+      </w:r>
+      <w:r>
+        <w:rPr>
+          <w:rFonts w:hint="eastAsia"/>
+        </w:rPr>
+        <w:t>与</w:t>
+      </w:r>
+      <w:r>
+        <w:rPr>
+          <w:position w:val="-4"/>
+        </w:rPr>
+        <w:object w:dxaOrig="400" w:dyaOrig="300" w14:anchorId="245B0223">
+          <v:shape id="_x0000_i3327" type="#_x0000_t75" style="width:20pt;height:15.2pt" o:ole="">
+            <v:imagedata r:id="rId27" o:title=""/>
+          </v:shape>
+          <o:OLEObject Type="Embed" ProgID="Equation.DSMT4" ShapeID="_x0000_i3327" DrawAspect="Content" ObjectID="_1763328461" r:id="rId65"/>
+        </w:object>
+      </w:r>
+      <w:r>
+        <w:rPr>
+          <w:rFonts w:hint="eastAsia"/>
+        </w:rPr>
+        <w:t>。</w:t>
+      </w:r>
+    </w:p>
+    <w:p>
+      <w:pPr>
+        <w:ind w:firstLine="357"/>
+      </w:pPr>
+      <w:r>
+        <w:rPr>
+          <w:rFonts w:hint="eastAsia"/>
+        </w:rPr>
+        <w:t>该定理说明，</w:t>
+      </w:r>
+      <w:r>
+        <w:rPr>
+          <w:rFonts w:hint="eastAsia"/>
+        </w:rPr>
+        <w:t>矩阵的</w:t>
+      </w:r>
+      <w:r>
+        <w:rPr>
+          <w:position w:val="-10"/>
+        </w:rPr>
+        <w:object w:dxaOrig="760" w:dyaOrig="340" w14:anchorId="713C0421">
+          <v:shape id="_x0000_i3333" type="#_x0000_t75" style="width:38pt;height:17.2pt" o:ole="">
+            <v:imagedata r:id="rId60" o:title=""/>
+          </v:shape>
+          <o:OLEObject Type="Embed" ProgID="Equation.DSMT4" ShapeID="_x0000_i3333" DrawAspect="Content" ObjectID="_1763328462" r:id="rId66"/>
+        </w:object>
+      </w:r>
+      <w:r>
+        <w:rPr>
+          <w:rFonts w:hint="eastAsia"/>
+        </w:rPr>
+        <w:t>对于奇异矩阵而言一般是</w:t>
+      </w:r>
+      <w:proofErr w:type="gramStart"/>
+      <w:r>
+        <w:rPr>
+          <w:rFonts w:hint="eastAsia"/>
+        </w:rPr>
+        <w:t>不</w:t>
+      </w:r>
+      <w:proofErr w:type="gramEnd"/>
+      <w:r>
+        <w:rPr>
+          <w:rFonts w:hint="eastAsia"/>
+        </w:rPr>
+        <w:t>唯一的，仅当是非奇异矩阵时，才有唯一的</w:t>
+      </w:r>
+      <w:r>
+        <w:rPr>
+          <w:position w:val="-10"/>
+        </w:rPr>
+        <w:object w:dxaOrig="760" w:dyaOrig="340" w14:anchorId="7D3EDC25">
+          <v:shape id="_x0000_i3334" type="#_x0000_t75" style="width:38pt;height:17.2pt" o:ole="">
+            <v:imagedata r:id="rId60" o:title=""/>
+          </v:shape>
+          <o:OLEObject Type="Embed" ProgID="Equation.DSMT4" ShapeID="_x0000_i3334" DrawAspect="Content" ObjectID="_1763328463" r:id="rId67"/>
+        </w:object>
+      </w:r>
+      <w:r>
+        <w:rPr>
+          <w:rFonts w:hint="eastAsia"/>
+        </w:rPr>
+        <w:t>。</w:t>
+      </w:r>
+    </w:p>
+    <w:p>
+      <w:pPr>
+        <w:ind w:firstLine="357"/>
+        <w:rPr>
+          <w:rFonts w:hint="eastAsia"/>
+        </w:rPr>
+      </w:pPr>
+      <w:r>
+        <w:rPr>
+          <w:rFonts w:hint="eastAsia"/>
+        </w:rPr>
+        <w:t>有关</w:t>
+      </w:r>
+      <w:r>
+        <w:rPr>
+          <w:position w:val="-4"/>
+        </w:rPr>
+        <w:object w:dxaOrig="320" w:dyaOrig="300" w14:anchorId="5B20DE89">
+          <v:shape id="_x0000_i3335" type="#_x0000_t75" style="width:16pt;height:15.2pt" o:ole="">
+            <v:imagedata r:id="rId68" o:title=""/>
+          </v:shape>
+          <o:OLEObject Type="Embed" ProgID="Equation.DSMT4" ShapeID="_x0000_i3335" DrawAspect="Content" ObjectID="_1763328464" r:id="rId69"/>
+        </w:object>
+      </w:r>
+      <w:r>
+        <w:rPr>
+          <w:rFonts w:hint="eastAsia"/>
+        </w:rPr>
+        <w:t>的一些性质：</w:t>
+      </w:r>
+    </w:p>
+    <w:p>
+      <w:pPr>
+        <w:pStyle w:val="MTDisplayEquation"/>
+      </w:pPr>
+      <w:r>
+        <w:tab/>
+      </w:r>
+      <w:r>
+        <w:rPr>
+          <w:position w:val="-10"/>
+        </w:rPr>
+        <w:object w:dxaOrig="1920" w:dyaOrig="360" w14:anchorId="4CFE8CCB">
+          <v:shape id="_x0000_i3345" type="#_x0000_t75" style="width:96pt;height:18pt" o:ole="">
+            <v:imagedata r:id="rId70" o:title=""/>
+          </v:shape>
+          <o:OLEObject Type="Embed" ProgID="Equation.DSMT4" ShapeID="_x0000_i3345" DrawAspect="Content" ObjectID="_1763328465" r:id="rId71"/>
+        </w:object>
+      </w:r>
+    </w:p>
+    <w:p>
+      <w:pPr>
+        <w:pStyle w:val="MTDisplayEquation"/>
+      </w:pPr>
+      <w:r>
+        <w:tab/>
+      </w:r>
+      <w:r>
+        <w:rPr>
+          <w:position w:val="-10"/>
+        </w:rPr>
+        <w:object w:dxaOrig="3879" w:dyaOrig="360" w14:anchorId="6F162891">
+          <v:shape id="_x0000_i3343" type="#_x0000_t75" style="width:194pt;height:18pt" o:ole="">
+            <v:imagedata r:id="rId72" o:title=""/>
+          </v:shape>
+          <o:OLEObject Type="Embed" ProgID="Equation.DSMT4" ShapeID="_x0000_i3343" DrawAspect="Content" ObjectID="_1763328466" r:id="rId73"/>
+        </w:object>
+      </w:r>
+    </w:p>
+    <w:p>
+      <w:pPr>
+        <w:pStyle w:val="MTDisplayEquation"/>
+        <w:rPr>
+          <w:rFonts w:hint="eastAsia"/>
+        </w:rPr>
+      </w:pPr>
+      <w:r>
+        <w:tab/>
+      </w:r>
+      <w:r>
+        <w:rPr>
+          <w:position w:val="-10"/>
+        </w:rPr>
+        <w:object w:dxaOrig="2940" w:dyaOrig="360" w14:anchorId="4BD8CD64">
+          <v:shape id="_x0000_i3357" type="#_x0000_t75" style="width:147.2pt;height:18pt" o:ole="">
+            <v:imagedata r:id="rId74" o:title=""/>
+          </v:shape>
+          <o:OLEObject Type="Embed" ProgID="Equation.DSMT4" ShapeID="_x0000_i3357" DrawAspect="Content" ObjectID="_1763328467" r:id="rId75"/>
+        </w:object>
+      </w:r>
+    </w:p>
+    <w:p>
+      <w:pPr>
+        <w:pStyle w:val="2"/>
+        <w:jc w:val="center"/>
+      </w:pPr>
+      <w:bookmarkStart w:id="5" w:name="_Toc152707982"/>
+      <w:r>
+        <w:rPr>
+          <w:rFonts w:hint="eastAsia"/>
+        </w:rPr>
+        <w:t>二：</w:t>
+      </w:r>
+      <w:r>
+        <w:rPr>
+          <w:rFonts w:hint="eastAsia"/>
+        </w:rPr>
+        <w:t>广义逆矩阵求解方法</w:t>
+      </w:r>
+      <w:bookmarkEnd w:id="5"/>
+    </w:p>
+    <w:p>
+      <w:pPr>
+        <w:rPr>
+          <w:rFonts w:hint="eastAsia"/>
+        </w:rPr>
+      </w:pPr>
+      <w:r>
+        <w:tab/>
+      </w:r>
+      <w:r>
+        <w:rPr>
+          <w:rFonts w:hint="eastAsia"/>
+        </w:rPr>
+        <w:t>前文已提及，可以根据矩阵</w:t>
+      </w:r>
+      <w:r>
+        <w:rPr>
+          <w:position w:val="-4"/>
+        </w:rPr>
+        <w:object w:dxaOrig="260" w:dyaOrig="260" w14:anchorId="205B13FD">
+          <v:shape id="_x0000_i3361" type="#_x0000_t75" style="width:13.2pt;height:13.2pt" o:ole="">
+            <v:imagedata r:id="rId22" o:title=""/>
+          </v:shape>
+          <o:OLEObject Type="Embed" ProgID="Equation.DSMT4" ShapeID="_x0000_i3361" DrawAspect="Content" ObjectID="_1763328468" r:id="rId76"/>
+        </w:object>
+      </w:r>
+      <w:r>
+        <w:rPr>
+          <w:rFonts w:hint="eastAsia"/>
+        </w:rPr>
+        <w:t>的</w:t>
+      </w:r>
+      <w:r>
+        <w:t>SVD</w:t>
+      </w:r>
+      <w:r>
+        <w:rPr>
+          <w:rFonts w:hint="eastAsia"/>
+        </w:rPr>
+        <w:t>分解从而求解</w:t>
+      </w:r>
+      <w:r>
+        <w:rPr>
+          <w:position w:val="-4"/>
+        </w:rPr>
+        <w:object w:dxaOrig="320" w:dyaOrig="300" w14:anchorId="75CE8D00">
+          <v:shape id="_x0000_i3362" type="#_x0000_t75" style="width:16pt;height:15.2pt" o:ole="">
+            <v:imagedata r:id="rId68" o:title=""/>
+          </v:shape>
+          <o:OLEObject Type="Embed" ProgID="Equation.DSMT4" ShapeID="_x0000_i3362" DrawAspect="Content" ObjectID="_1763328469" r:id="rId77"/>
+        </w:object>
+      </w:r>
+      <w:r>
+        <w:rPr>
+          <w:rFonts w:hint="eastAsia"/>
+        </w:rPr>
+        <w:t>，然而矩阵的</w:t>
+      </w:r>
+      <w:r>
+        <w:rPr>
+          <w:rFonts w:hint="eastAsia"/>
+        </w:rPr>
+        <w:t>S</w:t>
+      </w:r>
+      <w:r>
+        <w:t>VD</w:t>
+      </w:r>
+      <w:r>
+        <w:rPr>
+          <w:rFonts w:hint="eastAsia"/>
+        </w:rPr>
+        <w:t>分解较为复杂，耗时较长，一般采取较为简单的方法。下面主要介绍</w:t>
+      </w:r>
+      <w:r>
+        <w:rPr>
+          <w:rFonts w:hint="eastAsia"/>
+        </w:rPr>
+        <w:t>Hermite</w:t>
+      </w:r>
+      <w:r>
+        <w:rPr>
+          <w:rFonts w:hint="eastAsia"/>
+        </w:rPr>
+        <w:t>标准形和满</w:t>
+      </w:r>
+      <w:proofErr w:type="gramStart"/>
+      <w:r>
+        <w:rPr>
+          <w:rFonts w:hint="eastAsia"/>
+        </w:rPr>
+        <w:t>秩</w:t>
+      </w:r>
+      <w:proofErr w:type="gramEnd"/>
+      <w:r>
+        <w:rPr>
+          <w:rFonts w:hint="eastAsia"/>
+        </w:rPr>
+        <w:t>分解计算广义逆矩阵的方法。</w:t>
+      </w:r>
+    </w:p>
+    <w:p>
+      <w:pPr>
+        <w:pStyle w:val="3"/>
+        <w:numPr>
+          <w:ilvl w:val="0"/>
+          <w:numId w:val="4"/>
+        </w:numPr>
+        <w:spacing w:beforeLines="50" w:before="156" w:afterLines="50" w:after="156" w:line="240" w:lineRule="auto"/>
+        <w:ind w:left="357" w:hanging="357"/>
+      </w:pPr>
+      <w:bookmarkStart w:id="6" w:name="_Toc152707983"/>
+      <w:r>
+        <w:rPr>
+          <w:rFonts w:hint="eastAsia"/>
+        </w:rPr>
+        <w:t>Hermite</w:t>
+      </w:r>
+      <w:r>
+        <w:rPr>
+          <w:rFonts w:hint="eastAsia"/>
+        </w:rPr>
+        <w:t>标准</w:t>
+      </w:r>
+      <w:proofErr w:type="gramStart"/>
+      <w:r>
+        <w:rPr>
+          <w:rFonts w:hint="eastAsia"/>
+        </w:rPr>
+        <w:t>形</w:t>
+      </w:r>
+      <w:r>
+        <w:rPr>
+          <w:rFonts w:hint="eastAsia"/>
+        </w:rPr>
+        <w:t>计算</w:t>
+      </w:r>
+      <w:proofErr w:type="gramEnd"/>
+      <w:r>
+        <w:rPr>
+          <w:rFonts w:hint="eastAsia"/>
+        </w:rPr>
+        <w:t>矩阵</w:t>
+      </w:r>
+      <w:r>
+        <w:rPr>
+          <w:rFonts w:hint="eastAsia"/>
+        </w:rPr>
+        <w:t>{</w:t>
+      </w:r>
+      <w:r>
+        <w:t>1}-</w:t>
+      </w:r>
+      <w:r>
+        <w:rPr>
+          <w:rFonts w:hint="eastAsia"/>
+        </w:rPr>
+        <w:t>逆、</w:t>
+      </w:r>
+      <w:r>
+        <w:rPr>
+          <w:rFonts w:hint="eastAsia"/>
+        </w:rPr>
+        <w:t>{</w:t>
+      </w:r>
+      <w:r>
+        <w:t>1</w:t>
+      </w:r>
+      <w:r>
+        <w:rPr>
+          <w:rFonts w:hint="eastAsia"/>
+        </w:rPr>
+        <w:t>，</w:t>
+      </w:r>
+      <w:r>
+        <w:t>2}-</w:t>
+      </w:r>
+      <w:r>
+        <w:rPr>
+          <w:rFonts w:hint="eastAsia"/>
+        </w:rPr>
+        <w:t>逆</w:t>
+      </w:r>
+      <w:bookmarkEnd w:id="6"/>
+    </w:p>
+    <w:p>
+      <w:pPr>
+        <w:ind w:firstLine="360"/>
+      </w:pPr>
+      <w:r>
+        <w:rPr>
+          <w:rFonts w:hint="eastAsia"/>
+        </w:rPr>
+        <w:t>根据矩阵分解的知识可知，任意矩阵</w:t>
       </w:r>
       <w:r>
         <w:rPr>
           <w:position w:val="-12"/>
         </w:rPr>
-        <w:object w:dxaOrig="460" w:dyaOrig="360" w14:anchorId="0C0E0440">
-          <v:shape id="_x0000_i1097" type="#_x0000_t75" style="width:23.6pt;height:18.15pt" o:ole="">
-            <v:imagedata r:id="rId18" o:title=""/>
-          </v:shape>
-          <o:OLEObject Type="Embed" ProgID="Equation.DSMT4" ShapeID="_x0000_i1097" DrawAspect="Content" ObjectID="_1763238324" r:id="rId19"/>
-        </w:object>
-      </w:r>
-      <w:r>
-        <w:rPr>
-          <w:rFonts w:hint="eastAsia"/>
-        </w:rPr>
-        <w:t>，满足等式</w:t>
+        <w:object w:dxaOrig="1579" w:dyaOrig="380" w14:anchorId="6337C9FF">
+          <v:shape id="_x0000_i3372" type="#_x0000_t75" style="width:78.8pt;height:19.2pt" o:ole="">
+            <v:imagedata r:id="rId78" o:title=""/>
+          </v:shape>
+          <o:OLEObject Type="Embed" ProgID="Equation.DSMT4" ShapeID="_x0000_i3372" DrawAspect="Content" ObjectID="_1763328470" r:id="rId79"/>
+        </w:object>
+      </w:r>
+      <w:r>
+        <w:rPr>
+          <w:rFonts w:hint="eastAsia"/>
+        </w:rPr>
+        <w:t>都可以通过初等行变换化为</w:t>
+      </w:r>
+      <w:r>
+        <w:rPr>
+          <w:rFonts w:hint="eastAsia"/>
+        </w:rPr>
+        <w:t>H</w:t>
+      </w:r>
+      <w:r>
+        <w:t>ermite</w:t>
+      </w:r>
+      <w:r>
+        <w:rPr>
+          <w:rFonts w:hint="eastAsia"/>
+        </w:rPr>
+        <w:t>标准形</w:t>
+      </w:r>
+      <w:r>
+        <w:rPr>
+          <w:position w:val="-4"/>
+        </w:rPr>
+        <w:object w:dxaOrig="260" w:dyaOrig="260" w14:anchorId="4ED5706F">
+          <v:shape id="_x0000_i3375" type="#_x0000_t75" style="width:13.2pt;height:13.2pt" o:ole="">
+            <v:imagedata r:id="rId80" o:title=""/>
+          </v:shape>
+          <o:OLEObject Type="Embed" ProgID="Equation.DSMT4" ShapeID="_x0000_i3375" DrawAspect="Content" ObjectID="_1763328471" r:id="rId81"/>
+        </w:object>
+      </w:r>
+      <w:r>
+        <w:rPr>
+          <w:rFonts w:hint="eastAsia"/>
+        </w:rPr>
+        <w:t>，即存在有限</w:t>
+      </w:r>
+      <w:proofErr w:type="gramStart"/>
+      <w:r>
+        <w:rPr>
+          <w:rFonts w:hint="eastAsia"/>
+        </w:rPr>
+        <w:t>个</w:t>
+      </w:r>
+      <w:proofErr w:type="gramEnd"/>
+      <w:r>
+        <w:rPr>
+          <w:rFonts w:hint="eastAsia"/>
+        </w:rPr>
+        <w:t>初等矩阵的乘积，记作</w:t>
+      </w:r>
+      <w:r>
+        <w:rPr>
+          <w:position w:val="-10"/>
+        </w:rPr>
+        <w:object w:dxaOrig="260" w:dyaOrig="320" w14:anchorId="09555D6D">
+          <v:shape id="_x0000_i3378" type="#_x0000_t75" style="width:13.2pt;height:16pt" o:ole="">
+            <v:imagedata r:id="rId82" o:title=""/>
+          </v:shape>
+          <o:OLEObject Type="Embed" ProgID="Equation.DSMT4" ShapeID="_x0000_i3378" DrawAspect="Content" ObjectID="_1763328472" r:id="rId83"/>
+        </w:object>
+      </w:r>
+      <w:r>
+        <w:rPr>
+          <w:rFonts w:hint="eastAsia"/>
+        </w:rPr>
+        <w:t>，满足</w:t>
       </w:r>
     </w:p>
     <w:p>
@@ -2360,1314 +3201,122 @@
       </w:r>
       <w:r>
         <w:rPr>
-          <w:position w:val="-12"/>
-        </w:rPr>
-        <w:object w:dxaOrig="1540" w:dyaOrig="360" w14:anchorId="10C5CA1E">
-          <v:shape id="_x0000_i1098" type="#_x0000_t75" style="width:77.45pt;height:18.15pt" o:ole="">
-            <v:imagedata r:id="rId20" o:title=""/>
-          </v:shape>
-          <o:OLEObject Type="Embed" ProgID="Equation.DSMT4" ShapeID="_x0000_i1098" DrawAspect="Content" ObjectID="_1763238325" r:id="rId21"/>
-        </w:object>
-      </w:r>
-    </w:p>
-    <w:p>
-      <w:r>
-        <w:tab/>
-      </w:r>
-      <w:r>
-        <w:rPr>
-          <w:rFonts w:hint="eastAsia"/>
-        </w:rPr>
-        <w:t>其中，矩阵</w:t>
-      </w:r>
-      <w:r>
-        <w:rPr>
-          <w:position w:val="-12"/>
-        </w:rPr>
-        <w:object w:dxaOrig="480" w:dyaOrig="360" w14:anchorId="0EE7A397">
-          <v:shape id="_x0000_i1099" type="#_x0000_t75" style="width:24.2pt;height:18.15pt" o:ole="">
-            <v:imagedata r:id="rId14" o:title=""/>
-          </v:shape>
-          <o:OLEObject Type="Embed" ProgID="Equation.DSMT4" ShapeID="_x0000_i1099" DrawAspect="Content" ObjectID="_1763238326" r:id="rId22"/>
-        </w:object>
-      </w:r>
-      <w:r>
-        <w:rPr>
-          <w:rFonts w:hint="eastAsia"/>
-        </w:rPr>
-        <w:t>为列满秩矩阵（列数等于秩），矩阵</w:t>
-      </w:r>
-      <w:r>
-        <w:rPr>
-          <w:position w:val="-12"/>
-        </w:rPr>
-        <w:object w:dxaOrig="460" w:dyaOrig="360" w14:anchorId="677B7E4B">
-          <v:shape id="_x0000_i1100" type="#_x0000_t75" style="width:23.6pt;height:18.15pt" o:ole="">
-            <v:imagedata r:id="rId18" o:title=""/>
-          </v:shape>
-          <o:OLEObject Type="Embed" ProgID="Equation.DSMT4" ShapeID="_x0000_i1100" DrawAspect="Content" ObjectID="_1763238327" r:id="rId23"/>
-        </w:object>
-      </w:r>
-      <w:r>
-        <w:rPr>
-          <w:rFonts w:hint="eastAsia"/>
-        </w:rPr>
-        <w:t>为行满秩矩阵（行数等于秩）。需要注意的是，该分解不唯一</w:t>
-      </w:r>
-      <w:r>
-        <w:rPr>
-          <w:rFonts w:hint="eastAsia"/>
-        </w:rPr>
-        <w:t>，</w:t>
-      </w:r>
-      <w:r>
-        <w:rPr>
-          <w:rFonts w:hint="eastAsia"/>
-        </w:rPr>
-        <w:t>简单</w:t>
-      </w:r>
-      <w:r>
-        <w:rPr>
-          <w:rFonts w:hint="eastAsia"/>
-        </w:rPr>
-        <w:t>证明如下：</w:t>
-      </w:r>
-    </w:p>
-    <w:p>
-      <w:r>
-        <w:tab/>
-      </w:r>
-      <w:r>
-        <w:rPr>
-          <w:rFonts w:hint="eastAsia"/>
-        </w:rPr>
-        <w:t>对于满秩分解</w:t>
-      </w:r>
-      <w:r>
-        <w:rPr>
-          <w:position w:val="-12"/>
-        </w:rPr>
-        <w:object w:dxaOrig="1540" w:dyaOrig="360" w14:anchorId="07A8E40F">
-          <v:shape id="_x0000_i1101" type="#_x0000_t75" style="width:77.45pt;height:18.15pt" o:ole="">
-            <v:imagedata r:id="rId20" o:title=""/>
-          </v:shape>
-          <o:OLEObject Type="Embed" ProgID="Equation.DSMT4" ShapeID="_x0000_i1101" DrawAspect="Content" ObjectID="_1763238328" r:id="rId24"/>
-        </w:object>
-      </w:r>
-      <w:r>
-        <w:rPr>
-          <w:rFonts w:hint="eastAsia"/>
-        </w:rPr>
-        <w:t>，取</w:t>
+          <w:position w:val="-10"/>
+        </w:rPr>
+        <w:object w:dxaOrig="820" w:dyaOrig="320" w14:anchorId="49D892F0">
+          <v:shape id="_x0000_i3381" type="#_x0000_t75" style="width:41.2pt;height:16pt" o:ole="">
+            <v:imagedata r:id="rId84" o:title=""/>
+          </v:shape>
+          <o:OLEObject Type="Embed" ProgID="Equation.DSMT4" ShapeID="_x0000_i3381" DrawAspect="Content" ObjectID="_1763328473" r:id="rId85"/>
+        </w:object>
+      </w:r>
+    </w:p>
+    <w:p>
+      <w:r>
+        <w:rPr>
+          <w:rFonts w:hint="eastAsia"/>
+        </w:rPr>
+        <w:lastRenderedPageBreak/>
+        <w:t>根据矩阵</w:t>
       </w:r>
       <w:r>
         <w:rPr>
           <w:position w:val="-4"/>
         </w:rPr>
-        <w:object w:dxaOrig="180" w:dyaOrig="200" w14:anchorId="7541BAA2">
-          <v:shape id="_x0000_i1102" type="#_x0000_t75" style="width:9.1pt;height:9.1pt" o:ole="">
-            <v:imagedata r:id="rId25" o:title=""/>
-          </v:shape>
-          <o:OLEObject Type="Embed" ProgID="Equation.DSMT4" ShapeID="_x0000_i1102" DrawAspect="Content" ObjectID="_1763238329" r:id="rId26"/>
-        </w:object>
-      </w:r>
-      <w:r>
-        <w:rPr>
-          <w:rFonts w:hint="eastAsia"/>
-        </w:rPr>
-        <w:t>阶非奇异矩阵</w:t>
-      </w:r>
-      <w:r>
-        <w:rPr>
-          <w:position w:val="-12"/>
-        </w:rPr>
-        <w:object w:dxaOrig="460" w:dyaOrig="360" w14:anchorId="75A1D8FA">
-          <v:shape id="_x0000_i1103" type="#_x0000_t75" style="width:23.6pt;height:18.15pt" o:ole="">
-            <v:imagedata r:id="rId27" o:title=""/>
-          </v:shape>
-          <o:OLEObject Type="Embed" ProgID="Equation.DSMT4" ShapeID="_x0000_i1103" DrawAspect="Content" ObjectID="_1763238330" r:id="rId28"/>
-        </w:object>
-      </w:r>
-      <w:r>
-        <w:rPr>
-          <w:rFonts w:hint="eastAsia"/>
-        </w:rPr>
-        <w:t>，则</w:t>
-      </w:r>
-    </w:p>
-    <w:p>
-      <w:pPr>
-        <w:jc w:val="center"/>
-      </w:pPr>
-      <w:r>
-        <w:rPr>
-          <w:position w:val="-12"/>
-        </w:rPr>
-        <w:object w:dxaOrig="2680" w:dyaOrig="380" w14:anchorId="5D0DE009">
-          <v:shape id="_x0000_i1104" type="#_x0000_t75" style="width:134.3pt;height:18.15pt" o:ole="">
-            <v:imagedata r:id="rId29" o:title=""/>
-          </v:shape>
-          <o:OLEObject Type="Embed" ProgID="Equation.DSMT4" ShapeID="_x0000_i1104" DrawAspect="Content" ObjectID="_1763238331" r:id="rId30"/>
-        </w:object>
-      </w:r>
-    </w:p>
-    <w:p>
-      <w:r>
-        <w:tab/>
-      </w:r>
-      <w:r>
-        <w:rPr>
-          <w:rFonts w:hint="eastAsia"/>
-        </w:rPr>
-        <w:t>也为矩阵</w:t>
-      </w:r>
-      <w:r>
-        <w:rPr>
-          <w:position w:val="-12"/>
-        </w:rPr>
-        <w:object w:dxaOrig="480" w:dyaOrig="360" w14:anchorId="7858A4CA">
-          <v:shape id="_x0000_i1105" type="#_x0000_t75" style="width:24.2pt;height:18.15pt" o:ole="">
-            <v:imagedata r:id="rId8" o:title=""/>
-          </v:shape>
-          <o:OLEObject Type="Embed" ProgID="Equation.DSMT4" ShapeID="_x0000_i1105" DrawAspect="Content" ObjectID="_1763238332" r:id="rId31"/>
-        </w:object>
-      </w:r>
-      <w:r>
-        <w:rPr>
-          <w:rFonts w:hint="eastAsia"/>
-        </w:rPr>
-        <w:t>的一个满秩分解。</w:t>
-      </w:r>
-    </w:p>
-    <w:p>
-      <w:pPr>
-        <w:rPr>
-          <w:b/>
-        </w:rPr>
-      </w:pPr>
-      <w:r>
-        <w:rPr>
-          <w:rFonts w:hint="eastAsia"/>
-          <w:b/>
-        </w:rPr>
-        <w:t>二：矩阵满秩分解方法</w:t>
-      </w:r>
-    </w:p>
-    <w:p>
-      <w:r>
-        <w:tab/>
-      </w:r>
-      <w:r>
-        <w:rPr>
-          <w:rFonts w:hint="eastAsia"/>
-        </w:rPr>
-        <w:t>对于矩阵</w:t>
-      </w:r>
-      <w:r>
-        <w:rPr>
-          <w:position w:val="-12"/>
-        </w:rPr>
-        <w:object w:dxaOrig="480" w:dyaOrig="360" w14:anchorId="7BB6CC52">
-          <v:shape id="_x0000_i1106" type="#_x0000_t75" style="width:24.2pt;height:18.15pt" o:ole="">
-            <v:imagedata r:id="rId8" o:title=""/>
-          </v:shape>
-          <o:OLEObject Type="Embed" ProgID="Equation.DSMT4" ShapeID="_x0000_i1106" DrawAspect="Content" ObjectID="_1763238333" r:id="rId32"/>
-        </w:object>
-      </w:r>
-      <w:r>
-        <w:t>,</w:t>
-      </w:r>
-      <w:r>
-        <w:rPr>
-          <w:rFonts w:hint="eastAsia"/>
-        </w:rPr>
-        <w:t>若其秩为</w:t>
+        <w:object w:dxaOrig="260" w:dyaOrig="260" w14:anchorId="35A8BE92">
+          <v:shape id="_x0000_i3382" type="#_x0000_t75" style="width:13.2pt;height:13.2pt" o:ole="">
+            <v:imagedata r:id="rId80" o:title=""/>
+          </v:shape>
+          <o:OLEObject Type="Embed" ProgID="Equation.DSMT4" ShapeID="_x0000_i3382" DrawAspect="Content" ObjectID="_1763328474" r:id="rId86"/>
+        </w:object>
+      </w:r>
+      <w:r>
+        <w:rPr>
+          <w:rFonts w:hint="eastAsia"/>
+        </w:rPr>
+        <w:t>，可以构造置换矩阵</w:t>
       </w:r>
       <w:r>
         <w:rPr>
           <w:position w:val="-4"/>
         </w:rPr>
-        <w:object w:dxaOrig="180" w:dyaOrig="200" w14:anchorId="2EC95835">
-          <v:shape id="_x0000_i1107" type="#_x0000_t75" style="width:9.1pt;height:9.1pt" o:ole="">
-            <v:imagedata r:id="rId10" o:title=""/>
-          </v:shape>
-          <o:OLEObject Type="Embed" ProgID="Equation.DSMT4" ShapeID="_x0000_i1107" DrawAspect="Content" ObjectID="_1763238334" r:id="rId33"/>
-        </w:object>
-      </w:r>
-      <w:r>
-        <w:rPr>
-          <w:rFonts w:hint="eastAsia"/>
-        </w:rPr>
-        <w:t>，则其</w:t>
-      </w:r>
-      <w:r>
-        <w:rPr>
-          <w:rFonts w:hint="eastAsia"/>
-        </w:rPr>
-        <w:t>满秩分解</w:t>
-      </w:r>
-      <w:r>
-        <w:rPr>
-          <w:rFonts w:hint="eastAsia"/>
-        </w:rPr>
-        <w:t>可使用</w:t>
-      </w:r>
-      <w:r>
-        <w:rPr>
-          <w:rFonts w:hint="eastAsia"/>
-        </w:rPr>
-        <w:t>H</w:t>
-      </w:r>
-      <w:r>
-        <w:t>ermite</w:t>
-      </w:r>
-      <w:r>
-        <w:rPr>
-          <w:rFonts w:hint="eastAsia"/>
-        </w:rPr>
-        <w:t>标准形方法。</w:t>
-      </w:r>
-    </w:p>
-    <w:p>
-      <w:r>
-        <w:tab/>
-      </w:r>
-      <w:r>
-        <w:rPr>
-          <w:rFonts w:hint="eastAsia"/>
-        </w:rPr>
-        <w:t>首先</w:t>
-      </w:r>
-      <w:r>
-        <w:rPr>
-          <w:rFonts w:hint="eastAsia"/>
-        </w:rPr>
-        <w:t>分析</w:t>
-      </w:r>
-      <w:r>
-        <w:rPr>
-          <w:rFonts w:hint="eastAsia"/>
-        </w:rPr>
-        <w:t>H</w:t>
-      </w:r>
-      <w:r>
-        <w:t>ermite</w:t>
-      </w:r>
-      <w:r>
-        <w:rPr>
-          <w:rFonts w:hint="eastAsia"/>
-        </w:rPr>
-        <w:t>标准形，若矩阵</w:t>
-      </w:r>
-      <w:r>
-        <w:rPr>
-          <w:position w:val="-12"/>
-        </w:rPr>
-        <w:object w:dxaOrig="960" w:dyaOrig="380" w14:anchorId="7D49AAD0">
-          <v:shape id="_x0000_i1108" type="#_x0000_t75" style="width:47.8pt;height:18.15pt" o:ole="">
-            <v:imagedata r:id="rId34" o:title=""/>
-          </v:shape>
-          <o:OLEObject Type="Embed" ProgID="Equation.DSMT4" ShapeID="_x0000_i1108" DrawAspect="Content" ObjectID="_1763238335" r:id="rId35"/>
-        </w:object>
-      </w:r>
-      <w:r>
-        <w:rPr>
-          <w:rFonts w:hint="eastAsia"/>
-        </w:rPr>
-        <w:t>满足：</w:t>
-      </w:r>
-    </w:p>
-    <w:p>
-      <w:r>
-        <w:tab/>
-        <w:t>1</w:t>
-      </w:r>
-      <w:r>
-        <w:rPr>
-          <w:rFonts w:hint="eastAsia"/>
-        </w:rPr>
-        <w:t>）</w:t>
-      </w:r>
-      <w:r>
-        <w:rPr>
-          <w:position w:val="-4"/>
-        </w:rPr>
-        <w:object w:dxaOrig="300" w:dyaOrig="240" w14:anchorId="0E2AEB4C">
-          <v:shape id="_x0000_i1109" type="#_x0000_t75" style="width:15.15pt;height:12.1pt" o:ole="">
-            <v:imagedata r:id="rId36" o:title=""/>
-          </v:shape>
-          <o:OLEObject Type="Embed" ProgID="Equation.DSMT4" ShapeID="_x0000_i1109" DrawAspect="Content" ObjectID="_1763238336" r:id="rId37"/>
-        </w:object>
-      </w:r>
-      <w:r>
-        <w:rPr>
-          <w:rFonts w:hint="eastAsia"/>
-        </w:rPr>
-        <w:t>的前</w:t>
-      </w:r>
-      <w:r>
-        <w:rPr>
-          <w:position w:val="-4"/>
-        </w:rPr>
-        <w:object w:dxaOrig="180" w:dyaOrig="200" w14:anchorId="1F916E4B">
-          <v:shape id="_x0000_i1110" type="#_x0000_t75" style="width:6.05pt;height:9.1pt" o:ole="">
-            <v:imagedata r:id="rId10" o:title=""/>
-          </v:shape>
-          <o:OLEObject Type="Embed" ProgID="Equation.DSMT4" ShapeID="_x0000_i1110" DrawAspect="Content" ObjectID="_1763238337" r:id="rId38"/>
-        </w:object>
-      </w:r>
-      <w:r>
-        <w:rPr>
-          <w:rFonts w:hint="eastAsia"/>
-        </w:rPr>
-        <w:t>行中每一行至少含一个非零元素，且第一个非零元素是</w:t>
-      </w:r>
-      <w:r>
-        <w:rPr>
-          <w:rFonts w:hint="eastAsia"/>
-        </w:rPr>
-        <w:t>1</w:t>
-      </w:r>
-      <w:r>
-        <w:rPr>
-          <w:rFonts w:hint="eastAsia"/>
-        </w:rPr>
-        <w:t>，而后</w:t>
-      </w:r>
-      <w:r>
-        <w:rPr>
-          <w:position w:val="-6"/>
-        </w:rPr>
-        <w:object w:dxaOrig="580" w:dyaOrig="220" w14:anchorId="2941091E">
-          <v:shape id="_x0000_i1111" type="#_x0000_t75" style="width:20.55pt;height:11.5pt" o:ole="">
-            <v:imagedata r:id="rId39" o:title=""/>
-          </v:shape>
-          <o:OLEObject Type="Embed" ProgID="Equation.DSMT4" ShapeID="_x0000_i1111" DrawAspect="Content" ObjectID="_1763238338" r:id="rId40"/>
-        </w:object>
-      </w:r>
-      <w:r>
-        <w:rPr>
-          <w:rFonts w:hint="eastAsia"/>
-        </w:rPr>
-        <w:t>行元素均为</w:t>
-      </w:r>
-      <w:r>
-        <w:rPr>
-          <w:rFonts w:hint="eastAsia"/>
-        </w:rPr>
-        <w:t>0</w:t>
-      </w:r>
-      <w:r>
-        <w:rPr>
-          <w:rFonts w:hint="eastAsia"/>
-        </w:rPr>
-        <w:t>；</w:t>
-      </w:r>
-    </w:p>
-    <w:p>
-      <w:r>
-        <w:tab/>
-        <w:t>2</w:t>
-      </w:r>
-      <w:r>
-        <w:rPr>
-          <w:rFonts w:hint="eastAsia"/>
-        </w:rPr>
-        <w:t>）</w:t>
-      </w:r>
-      <w:r>
-        <w:rPr>
-          <w:rFonts w:hint="eastAsia"/>
-        </w:rPr>
-        <w:t>若</w:t>
-      </w:r>
-      <w:r>
-        <w:rPr>
-          <w:position w:val="-4"/>
-        </w:rPr>
-        <w:object w:dxaOrig="300" w:dyaOrig="240" w14:anchorId="3F077D85">
-          <v:shape id="_x0000_i1112" type="#_x0000_t75" style="width:15.15pt;height:12.1pt" o:ole="">
-            <v:imagedata r:id="rId41" o:title=""/>
-          </v:shape>
-          <o:OLEObject Type="Embed" ProgID="Equation.DSMT4" ShapeID="_x0000_i1112" DrawAspect="Content" ObjectID="_1763238339" r:id="rId42"/>
-        </w:object>
-      </w:r>
-      <w:r>
-        <w:rPr>
-          <w:rFonts w:hint="eastAsia"/>
-        </w:rPr>
-        <w:t>中第</w:t>
-      </w:r>
-      <w:r>
-        <w:rPr>
-          <w:position w:val="-6"/>
-        </w:rPr>
-        <w:object w:dxaOrig="139" w:dyaOrig="260" w14:anchorId="1D6724F2">
-          <v:shape id="_x0000_i1113" type="#_x0000_t75" style="width:6.65pt;height:12.1pt" o:ole="">
-            <v:imagedata r:id="rId43" o:title=""/>
-          </v:shape>
-          <o:OLEObject Type="Embed" ProgID="Equation.DSMT4" ShapeID="_x0000_i1113" DrawAspect="Content" ObjectID="_1763238340" r:id="rId44"/>
-        </w:object>
-      </w:r>
-      <w:r>
-        <w:rPr>
-          <w:rFonts w:hint="eastAsia"/>
-        </w:rPr>
-        <w:t>行的第一个非零元素</w:t>
-      </w:r>
-      <w:r>
-        <w:rPr>
-          <w:rFonts w:hint="eastAsia"/>
-        </w:rPr>
-        <w:t>1</w:t>
-      </w:r>
-      <w:r>
-        <w:rPr>
-          <w:rFonts w:hint="eastAsia"/>
-        </w:rPr>
-        <w:t>位于第</w:t>
-      </w:r>
-      <w:r>
-        <w:rPr>
-          <w:position w:val="-12"/>
-        </w:rPr>
-        <w:object w:dxaOrig="220" w:dyaOrig="360" w14:anchorId="19011249">
-          <v:shape id="_x0000_i1114" type="#_x0000_t75" style="width:11.5pt;height:18.15pt" o:ole="">
-            <v:imagedata r:id="rId45" o:title=""/>
-          </v:shape>
-          <o:OLEObject Type="Embed" ProgID="Equation.DSMT4" ShapeID="_x0000_i1114" DrawAspect="Content" ObjectID="_1763238341" r:id="rId46"/>
-        </w:object>
-      </w:r>
-      <w:r>
-        <w:rPr>
-          <w:rFonts w:hint="eastAsia"/>
-        </w:rPr>
-        <w:t>列</w:t>
-      </w:r>
-      <w:r>
-        <w:rPr>
-          <w:position w:val="-10"/>
-        </w:rPr>
-        <w:object w:dxaOrig="1340" w:dyaOrig="320" w14:anchorId="5927411A">
-          <v:shape id="_x0000_i1115" type="#_x0000_t75" style="width:66.55pt;height:15.75pt" o:ole="">
-            <v:imagedata r:id="rId47" o:title=""/>
-          </v:shape>
-          <o:OLEObject Type="Embed" ProgID="Equation.DSMT4" ShapeID="_x0000_i1115" DrawAspect="Content" ObjectID="_1763238342" r:id="rId48"/>
-        </w:object>
-      </w:r>
-      <w:r>
-        <w:rPr>
-          <w:rFonts w:hint="eastAsia"/>
-        </w:rPr>
-        <w:t>，则</w:t>
-      </w:r>
-    </w:p>
-    <w:p>
-      <w:pPr>
-        <w:pStyle w:val="MTDisplayEquation"/>
-      </w:pPr>
-      <w:r>
-        <w:tab/>
-      </w:r>
-      <w:r>
-        <w:rPr>
-          <w:position w:val="-12"/>
-        </w:rPr>
-        <w:object w:dxaOrig="1560" w:dyaOrig="360" w14:anchorId="51F96054">
-          <v:shape id="_x0000_i1116" type="#_x0000_t75" style="width:78.05pt;height:18.15pt" o:ole="">
-            <v:imagedata r:id="rId49" o:title=""/>
-          </v:shape>
-          <o:OLEObject Type="Embed" ProgID="Equation.DSMT4" ShapeID="_x0000_i1116" DrawAspect="Content" ObjectID="_1763238343" r:id="rId50"/>
-        </w:object>
-      </w:r>
-      <w:r>
-        <w:rPr>
-          <w:rFonts w:hint="eastAsia"/>
-        </w:rPr>
-        <w:t>；</w:t>
-      </w:r>
-    </w:p>
-    <w:p>
-      <w:r>
-        <w:tab/>
-        <w:t>3</w:t>
-      </w:r>
-      <w:r>
-        <w:rPr>
-          <w:rFonts w:hint="eastAsia"/>
-        </w:rPr>
-        <w:t>）</w:t>
-      </w:r>
-      <w:r>
-        <w:rPr>
-          <w:position w:val="-4"/>
-        </w:rPr>
-        <w:object w:dxaOrig="300" w:dyaOrig="240" w14:anchorId="66F16735">
-          <v:shape id="_x0000_i1117" type="#_x0000_t75" style="width:15.15pt;height:12.1pt" o:ole="">
-            <v:imagedata r:id="rId41" o:title=""/>
-          </v:shape>
-          <o:OLEObject Type="Embed" ProgID="Equation.DSMT4" ShapeID="_x0000_i1117" DrawAspect="Content" ObjectID="_1763238344" r:id="rId51"/>
-        </w:object>
-      </w:r>
-      <w:r>
-        <w:rPr>
-          <w:rFonts w:hint="eastAsia"/>
-        </w:rPr>
-        <w:t>的</w:t>
-      </w:r>
-      <w:r>
-        <w:rPr>
-          <w:rFonts w:hint="eastAsia"/>
-        </w:rPr>
-        <w:t>第</w:t>
-      </w:r>
-      <w:r>
-        <w:rPr>
-          <w:position w:val="-12"/>
-        </w:rPr>
-        <w:object w:dxaOrig="1120" w:dyaOrig="360" w14:anchorId="56113D49">
-          <v:shape id="_x0000_i1118" type="#_x0000_t75" style="width:56.25pt;height:18.15pt" o:ole="">
-            <v:imagedata r:id="rId52" o:title=""/>
-          </v:shape>
-          <o:OLEObject Type="Embed" ProgID="Equation.DSMT4" ShapeID="_x0000_i1118" DrawAspect="Content" ObjectID="_1763238345" r:id="rId53"/>
-        </w:object>
-      </w:r>
-      <w:r>
-        <w:rPr>
-          <w:rFonts w:hint="eastAsia"/>
-        </w:rPr>
-        <w:t>列</w:t>
-      </w:r>
-      <w:r>
-        <w:rPr>
-          <w:rFonts w:hint="eastAsia"/>
-        </w:rPr>
-        <w:t>为</w:t>
-      </w:r>
-      <w:r>
-        <w:rPr>
-          <w:position w:val="-12"/>
-        </w:rPr>
-        <w:object w:dxaOrig="300" w:dyaOrig="360" w14:anchorId="6E68FBF9">
-          <v:shape id="_x0000_i1119" type="#_x0000_t75" style="width:15.15pt;height:18.15pt" o:ole="">
-            <v:imagedata r:id="rId54" o:title=""/>
-          </v:shape>
-          <o:OLEObject Type="Embed" ProgID="Equation.DSMT4" ShapeID="_x0000_i1119" DrawAspect="Content" ObjectID="_1763238346" r:id="rId55"/>
-        </w:object>
-      </w:r>
-      <w:r>
-        <w:rPr>
-          <w:rFonts w:hint="eastAsia"/>
-        </w:rPr>
-        <w:t>的前</w:t>
-      </w:r>
-      <w:r>
-        <w:rPr>
-          <w:position w:val="-4"/>
-        </w:rPr>
-        <w:object w:dxaOrig="180" w:dyaOrig="200" w14:anchorId="4C977339">
-          <v:shape id="_x0000_i1120" type="#_x0000_t75" style="width:9.1pt;height:9.1pt" o:ole="">
-            <v:imagedata r:id="rId10" o:title=""/>
-          </v:shape>
-          <o:OLEObject Type="Embed" ProgID="Equation.DSMT4" ShapeID="_x0000_i1120" DrawAspect="Content" ObjectID="_1763238347" r:id="rId56"/>
-        </w:object>
-      </w:r>
-      <w:r>
-        <w:rPr>
-          <w:rFonts w:hint="eastAsia"/>
-        </w:rPr>
-        <w:t>列</w:t>
-      </w:r>
-      <w:r>
-        <w:rPr>
-          <w:rFonts w:hint="eastAsia"/>
-        </w:rPr>
-        <w:t>。</w:t>
-      </w:r>
-    </w:p>
-    <w:p>
-      <w:r>
-        <w:tab/>
-      </w:r>
-      <w:r>
-        <w:rPr>
-          <w:rFonts w:hint="eastAsia"/>
-        </w:rPr>
-        <w:t>则矩阵</w:t>
-      </w:r>
-      <w:r>
-        <w:rPr>
-          <w:position w:val="-4"/>
-        </w:rPr>
-        <w:object w:dxaOrig="300" w:dyaOrig="240" w14:anchorId="692C1D9B">
-          <v:shape id="_x0000_i1121" type="#_x0000_t75" style="width:15.15pt;height:12.1pt" o:ole="">
-            <v:imagedata r:id="rId41" o:title=""/>
-          </v:shape>
-          <o:OLEObject Type="Embed" ProgID="Equation.DSMT4" ShapeID="_x0000_i1121" DrawAspect="Content" ObjectID="_1763238348" r:id="rId57"/>
-        </w:object>
-      </w:r>
-      <w:r>
-        <w:rPr>
-          <w:rFonts w:hint="eastAsia"/>
-        </w:rPr>
-        <w:t>即为</w:t>
-      </w:r>
-      <w:r>
-        <w:rPr>
-          <w:rFonts w:hint="eastAsia"/>
-        </w:rPr>
-        <w:t>H</w:t>
-      </w:r>
-      <w:r>
-        <w:t>ermite</w:t>
-      </w:r>
-      <w:r>
-        <w:rPr>
-          <w:rFonts w:hint="eastAsia"/>
-        </w:rPr>
-        <w:t>标准形</w:t>
-      </w:r>
-      <w:r>
-        <w:rPr>
-          <w:rFonts w:hint="eastAsia"/>
-        </w:rPr>
-        <w:t>或称行最简形</w:t>
-      </w:r>
-      <w:r>
-        <w:rPr>
-          <w:rFonts w:hint="eastAsia"/>
-        </w:rPr>
-        <w:t>。</w:t>
-      </w:r>
-    </w:p>
-    <w:p>
-      <w:r>
-        <w:tab/>
-      </w:r>
-      <w:r>
-        <w:rPr>
-          <w:rFonts w:hint="eastAsia"/>
-        </w:rPr>
-        <w:t>接下来分析</w:t>
-      </w:r>
-      <w:r>
-        <w:rPr>
-          <w:rFonts w:hint="eastAsia"/>
-        </w:rPr>
-        <w:t>H</w:t>
-      </w:r>
-      <w:r>
-        <w:t>ermite</w:t>
-      </w:r>
-      <w:r>
-        <w:rPr>
-          <w:rFonts w:hint="eastAsia"/>
-        </w:rPr>
-        <w:t>标准形方法：</w:t>
-      </w:r>
-    </w:p>
-    <w:p>
-      <w:r>
-        <w:tab/>
-        <w:t>1</w:t>
-      </w:r>
-      <w:r>
-        <w:rPr>
-          <w:rFonts w:hint="eastAsia"/>
-        </w:rPr>
-        <w:t>）：对矩阵</w:t>
-      </w:r>
-      <w:r>
-        <w:rPr>
-          <w:position w:val="-4"/>
-        </w:rPr>
-        <w:object w:dxaOrig="240" w:dyaOrig="260" w14:anchorId="5C78C396">
-          <v:shape id="_x0000_i1122" type="#_x0000_t75" style="width:12.1pt;height:12.1pt" o:ole="">
-            <v:imagedata r:id="rId58" o:title=""/>
-          </v:shape>
-          <o:OLEObject Type="Embed" ProgID="Equation.DSMT4" ShapeID="_x0000_i1122" DrawAspect="Content" ObjectID="_1763238349" r:id="rId59"/>
-        </w:object>
-      </w:r>
-      <w:r>
-        <w:rPr>
-          <w:rFonts w:hint="eastAsia"/>
-        </w:rPr>
-        <w:t>进行初等行变换，得到</w:t>
-      </w:r>
-      <w:r>
-        <w:rPr>
-          <w:position w:val="-4"/>
-        </w:rPr>
-        <w:object w:dxaOrig="260" w:dyaOrig="240" w14:anchorId="1FF42A22">
-          <v:shape id="_x0000_i1123" type="#_x0000_t75" style="width:12.1pt;height:12.1pt" o:ole="">
-            <v:imagedata r:id="rId60" o:title=""/>
-          </v:shape>
-          <o:OLEObject Type="Embed" ProgID="Equation.DSMT4" ShapeID="_x0000_i1123" DrawAspect="Content" ObjectID="_1763238350" r:id="rId61"/>
-        </w:object>
-      </w:r>
-      <w:r>
-        <w:rPr>
-          <w:rFonts w:hint="eastAsia"/>
-        </w:rPr>
-        <w:t>，其中</w:t>
-      </w:r>
-      <w:r>
-        <w:rPr>
-          <w:position w:val="-4"/>
-        </w:rPr>
-        <w:object w:dxaOrig="260" w:dyaOrig="240" w14:anchorId="75012F9E">
-          <v:shape id="_x0000_i1124" type="#_x0000_t75" style="width:12.1pt;height:12.1pt" o:ole="">
-            <v:imagedata r:id="rId60" o:title=""/>
-          </v:shape>
-          <o:OLEObject Type="Embed" ProgID="Equation.DSMT4" ShapeID="_x0000_i1124" DrawAspect="Content" ObjectID="_1763238351" r:id="rId62"/>
-        </w:object>
-      </w:r>
-      <w:r>
-        <w:rPr>
-          <w:rFonts w:hint="eastAsia"/>
-        </w:rPr>
-        <w:t>为</w:t>
-      </w:r>
-      <w:r>
-        <w:rPr>
-          <w:rFonts w:hint="eastAsia"/>
-        </w:rPr>
-        <w:t>H</w:t>
-      </w:r>
-      <w:r>
-        <w:t>ermite</w:t>
-      </w:r>
-      <w:r>
-        <w:rPr>
-          <w:rFonts w:hint="eastAsia"/>
-        </w:rPr>
-        <w:t>标准形矩阵，且</w:t>
-      </w:r>
-      <w:r>
-        <w:rPr>
-          <w:position w:val="-4"/>
-        </w:rPr>
-        <w:object w:dxaOrig="260" w:dyaOrig="240" w14:anchorId="498CB55C">
-          <v:shape id="_x0000_i1125" type="#_x0000_t75" style="width:12.1pt;height:12.1pt" o:ole="">
-            <v:imagedata r:id="rId60" o:title=""/>
-          </v:shape>
-          <o:OLEObject Type="Embed" ProgID="Equation.DSMT4" ShapeID="_x0000_i1125" DrawAspect="Content" ObjectID="_1763238352" r:id="rId63"/>
-        </w:object>
-      </w:r>
-      <w:r>
-        <w:rPr>
-          <w:rFonts w:hint="eastAsia"/>
-        </w:rPr>
-        <w:t>的</w:t>
-      </w:r>
-      <w:r>
-        <w:rPr>
-          <w:position w:val="-12"/>
-        </w:rPr>
-        <w:object w:dxaOrig="1120" w:dyaOrig="360" w14:anchorId="36167918">
-          <v:shape id="_x0000_i1126" type="#_x0000_t75" style="width:56.25pt;height:18.15pt" o:ole="">
-            <v:imagedata r:id="rId64" o:title=""/>
-          </v:shape>
-          <o:OLEObject Type="Embed" ProgID="Equation.DSMT4" ShapeID="_x0000_i1126" DrawAspect="Content" ObjectID="_1763238353" r:id="rId65"/>
-        </w:object>
-      </w:r>
-      <w:r>
-        <w:rPr>
-          <w:rFonts w:hint="eastAsia"/>
-        </w:rPr>
-        <w:t>列为单位矩阵</w:t>
-      </w:r>
-      <w:r>
-        <w:rPr>
-          <w:position w:val="-12"/>
-        </w:rPr>
-        <w:object w:dxaOrig="300" w:dyaOrig="360" w14:anchorId="17304C10">
-          <v:shape id="_x0000_i1127" type="#_x0000_t75" style="width:15.15pt;height:18.15pt" o:ole="">
-            <v:imagedata r:id="rId66" o:title=""/>
-          </v:shape>
-          <o:OLEObject Type="Embed" ProgID="Equation.DSMT4" ShapeID="_x0000_i1127" DrawAspect="Content" ObjectID="_1763238354" r:id="rId67"/>
-        </w:object>
-      </w:r>
-      <w:r>
-        <w:rPr>
-          <w:rFonts w:hint="eastAsia"/>
-        </w:rPr>
-        <w:t>的前</w:t>
-      </w:r>
-      <w:r>
-        <w:rPr>
-          <w:position w:val="-4"/>
-        </w:rPr>
-        <w:object w:dxaOrig="180" w:dyaOrig="200" w14:anchorId="32E2BA16">
-          <v:shape id="_x0000_i1128" type="#_x0000_t75" style="width:9.1pt;height:9.1pt" o:ole="">
-            <v:imagedata r:id="rId68" o:title=""/>
-          </v:shape>
-          <o:OLEObject Type="Embed" ProgID="Equation.DSMT4" ShapeID="_x0000_i1128" DrawAspect="Content" ObjectID="_1763238355" r:id="rId69"/>
-        </w:object>
-      </w:r>
-      <w:r>
-        <w:rPr>
-          <w:rFonts w:hint="eastAsia"/>
-        </w:rPr>
-        <w:t>列；</w:t>
-      </w:r>
-    </w:p>
-    <w:p>
-      <w:r>
-        <w:tab/>
-        <w:t>2</w:t>
-      </w:r>
-      <w:r>
-        <w:rPr>
-          <w:rFonts w:hint="eastAsia"/>
-        </w:rPr>
-        <w:t>）：取</w:t>
-      </w:r>
-      <w:r>
-        <w:rPr>
-          <w:position w:val="-4"/>
-        </w:rPr>
-        <w:object w:dxaOrig="260" w:dyaOrig="240" w14:anchorId="3F09A147">
-          <v:shape id="_x0000_i1129" type="#_x0000_t75" style="width:12.1pt;height:12.1pt" o:ole="">
-            <v:imagedata r:id="rId70" o:title=""/>
-          </v:shape>
-          <o:OLEObject Type="Embed" ProgID="Equation.DSMT4" ShapeID="_x0000_i1129" DrawAspect="Content" ObjectID="_1763238356" r:id="rId71"/>
-        </w:object>
-      </w:r>
-      <w:r>
-        <w:rPr>
-          <w:rFonts w:hint="eastAsia"/>
-        </w:rPr>
-        <w:t>为</w:t>
-      </w:r>
-      <w:r>
-        <w:rPr>
-          <w:position w:val="-4"/>
-        </w:rPr>
-        <w:object w:dxaOrig="240" w:dyaOrig="260" w14:anchorId="6F7CFEFA">
-          <v:shape id="_x0000_i1130" type="#_x0000_t75" style="width:12.1pt;height:12.1pt" o:ole="">
-            <v:imagedata r:id="rId72" o:title=""/>
-          </v:shape>
-          <o:OLEObject Type="Embed" ProgID="Equation.DSMT4" ShapeID="_x0000_i1130" DrawAspect="Content" ObjectID="_1763238357" r:id="rId73"/>
-        </w:object>
-      </w:r>
-      <w:r>
-        <w:rPr>
-          <w:rFonts w:hint="eastAsia"/>
-        </w:rPr>
-        <w:t>的</w:t>
-      </w:r>
-      <w:r>
-        <w:rPr>
-          <w:position w:val="-12"/>
-        </w:rPr>
-        <w:object w:dxaOrig="1120" w:dyaOrig="360" w14:anchorId="294EA306">
-          <v:shape id="_x0000_i1131" type="#_x0000_t75" style="width:56.25pt;height:18.15pt" o:ole="">
-            <v:imagedata r:id="rId64" o:title=""/>
-          </v:shape>
-          <o:OLEObject Type="Embed" ProgID="Equation.DSMT4" ShapeID="_x0000_i1131" DrawAspect="Content" ObjectID="_1763238358" r:id="rId74"/>
-        </w:object>
-      </w:r>
-      <w:r>
-        <w:rPr>
-          <w:rFonts w:hint="eastAsia"/>
-        </w:rPr>
-        <w:t>列构成的列满秩矩阵，</w:t>
-      </w:r>
-      <w:r>
-        <w:rPr>
-          <w:position w:val="-6"/>
-        </w:rPr>
-        <w:object w:dxaOrig="260" w:dyaOrig="279" w14:anchorId="48D0EDBA">
-          <v:shape id="_x0000_i1132" type="#_x0000_t75" style="width:12.1pt;height:14.5pt" o:ole="">
-            <v:imagedata r:id="rId75" o:title=""/>
-          </v:shape>
-          <o:OLEObject Type="Embed" ProgID="Equation.DSMT4" ShapeID="_x0000_i1132" DrawAspect="Content" ObjectID="_1763238359" r:id="rId76"/>
-        </w:object>
-      </w:r>
-      <w:r>
-        <w:rPr>
-          <w:rFonts w:hint="eastAsia"/>
-        </w:rPr>
-        <w:t>为</w:t>
-      </w:r>
-      <w:r>
-        <w:rPr>
-          <w:position w:val="-4"/>
-        </w:rPr>
-        <w:object w:dxaOrig="260" w:dyaOrig="240" w14:anchorId="123CDC87">
-          <v:shape id="_x0000_i1133" type="#_x0000_t75" style="width:12.1pt;height:12.1pt" o:ole="">
-            <v:imagedata r:id="rId77" o:title=""/>
-          </v:shape>
-          <o:OLEObject Type="Embed" ProgID="Equation.DSMT4" ShapeID="_x0000_i1133" DrawAspect="Content" ObjectID="_1763238360" r:id="rId78"/>
-        </w:object>
-      </w:r>
-      <w:r>
-        <w:rPr>
-          <w:rFonts w:hint="eastAsia"/>
-        </w:rPr>
-        <w:t>的前</w:t>
-      </w:r>
-      <w:r>
-        <w:rPr>
-          <w:position w:val="-4"/>
-        </w:rPr>
-        <w:object w:dxaOrig="180" w:dyaOrig="200" w14:anchorId="43E4E65C">
-          <v:shape id="_x0000_i1134" type="#_x0000_t75" style="width:9.1pt;height:9.1pt" o:ole="">
-            <v:imagedata r:id="rId68" o:title=""/>
-          </v:shape>
-          <o:OLEObject Type="Embed" ProgID="Equation.DSMT4" ShapeID="_x0000_i1134" DrawAspect="Content" ObjectID="_1763238361" r:id="rId79"/>
-        </w:object>
-      </w:r>
-      <w:r>
-        <w:rPr>
-          <w:rFonts w:hint="eastAsia"/>
-        </w:rPr>
-        <w:t>行构成的行满秩矩阵，则满秩分解结果为</w:t>
-      </w:r>
-      <w:r>
-        <w:rPr>
-          <w:position w:val="-6"/>
-        </w:rPr>
-        <w:object w:dxaOrig="840" w:dyaOrig="279" w14:anchorId="3F661D8E">
-          <v:shape id="_x0000_i1135" type="#_x0000_t75" style="width:41.75pt;height:14.5pt" o:ole="">
-            <v:imagedata r:id="rId80" o:title=""/>
-          </v:shape>
-          <o:OLEObject Type="Embed" ProgID="Equation.DSMT4" ShapeID="_x0000_i1135" DrawAspect="Content" ObjectID="_1763238362" r:id="rId81"/>
-        </w:object>
-      </w:r>
-      <w:r>
-        <w:rPr>
-          <w:rFonts w:hint="eastAsia"/>
-        </w:rPr>
-        <w:t>。</w:t>
-      </w:r>
-    </w:p>
-    <w:p>
-      <w:r>
-        <w:tab/>
-      </w:r>
-      <w:r>
-        <w:rPr>
-          <w:rFonts w:hint="eastAsia"/>
-        </w:rPr>
-        <w:t>上述方法的证明如下：</w:t>
-      </w:r>
-    </w:p>
-    <w:p>
-      <w:r>
-        <w:tab/>
-      </w:r>
-      <w:r>
-        <w:rPr>
-          <w:rFonts w:hint="eastAsia"/>
-          <w:b/>
-        </w:rPr>
-        <w:t>证</w:t>
-      </w:r>
-      <w:r>
-        <w:rPr>
-          <w:b/>
-        </w:rPr>
-        <w:tab/>
-      </w:r>
-      <w:r>
-        <w:rPr>
-          <w:rFonts w:hint="eastAsia"/>
-        </w:rPr>
-        <w:t>取</w:t>
-      </w:r>
-      <w:r>
-        <w:rPr>
-          <w:position w:val="-6"/>
-        </w:rPr>
-        <w:object w:dxaOrig="200" w:dyaOrig="220" w14:anchorId="4B88AB06">
-          <v:shape id="_x0000_i1136" type="#_x0000_t75" style="width:9.7pt;height:11.5pt" o:ole="">
-            <v:imagedata r:id="rId82" o:title=""/>
-          </v:shape>
-          <o:OLEObject Type="Embed" ProgID="Equation.DSMT4" ShapeID="_x0000_i1136" DrawAspect="Content" ObjectID="_1763238363" r:id="rId83"/>
-        </w:object>
-      </w:r>
-      <w:r>
-        <w:rPr>
-          <w:rFonts w:hint="eastAsia"/>
-        </w:rPr>
-        <w:t>阶置换矩阵</w:t>
-      </w:r>
-      <w:r>
-        <w:rPr>
-          <w:position w:val="-14"/>
-        </w:rPr>
-        <w:object w:dxaOrig="2160" w:dyaOrig="380" w14:anchorId="5515E83C">
-          <v:shape id="_x0000_i1137" type="#_x0000_t75" style="width:108.3pt;height:18.15pt" o:ole="">
-            <v:imagedata r:id="rId84" o:title=""/>
-          </v:shape>
-          <o:OLEObject Type="Embed" ProgID="Equation.DSMT4" ShapeID="_x0000_i1137" DrawAspect="Content" ObjectID="_1763238364" r:id="rId85"/>
-        </w:object>
-      </w:r>
-      <w:r>
-        <w:rPr>
-          <w:rFonts w:hint="eastAsia"/>
-        </w:rPr>
-        <w:t>，由于矩阵</w:t>
-      </w:r>
-      <w:r>
-        <w:rPr>
-          <w:position w:val="-6"/>
-        </w:rPr>
-        <w:object w:dxaOrig="260" w:dyaOrig="279" w14:anchorId="447B2495">
-          <v:shape id="_x0000_i1138" type="#_x0000_t75" style="width:12.1pt;height:14.5pt" o:ole="">
-            <v:imagedata r:id="rId75" o:title=""/>
-          </v:shape>
-          <o:OLEObject Type="Embed" ProgID="Equation.DSMT4" ShapeID="_x0000_i1138" DrawAspect="Content" ObjectID="_1763238365" r:id="rId86"/>
-        </w:object>
-      </w:r>
-      <w:r>
-        <w:rPr>
-          <w:rFonts w:hint="eastAsia"/>
-        </w:rPr>
-        <w:t>来自于</w:t>
-      </w:r>
-      <w:r>
-        <w:t>Hermite</w:t>
-      </w:r>
-      <w:r>
-        <w:rPr>
-          <w:rFonts w:hint="eastAsia"/>
-        </w:rPr>
-        <w:t>矩阵，故其满足</w:t>
-      </w:r>
-      <w:r>
-        <w:rPr>
-          <w:position w:val="-12"/>
-        </w:rPr>
-        <w:object w:dxaOrig="880" w:dyaOrig="380" w14:anchorId="4337395A">
-          <v:shape id="_x0000_i1139" type="#_x0000_t75" style="width:44.15pt;height:18.15pt" o:ole="">
+        <w:object w:dxaOrig="260" w:dyaOrig="260" w14:anchorId="134BB1D0">
+          <v:shape id="_x0000_i3385" type="#_x0000_t75" style="width:13.2pt;height:13.2pt" o:ole="">
             <v:imagedata r:id="rId87" o:title=""/>
           </v:shape>
-          <o:OLEObject Type="Embed" ProgID="Equation.DSMT4" ShapeID="_x0000_i1139" DrawAspect="Content" ObjectID="_1763238366" r:id="rId88"/>
-        </w:object>
-      </w:r>
-      <w:r>
-        <w:rPr>
-          <w:rFonts w:hint="eastAsia"/>
-        </w:rPr>
-        <w:t>，同时根据置换矩阵和</w:t>
-      </w:r>
-      <w:r>
-        <w:rPr>
-          <w:rFonts w:hint="eastAsia"/>
-        </w:rPr>
-        <w:t>H</w:t>
-      </w:r>
-      <w:r>
-        <w:t>ermite</w:t>
-      </w:r>
-      <w:r>
-        <w:rPr>
-          <w:rFonts w:hint="eastAsia"/>
-        </w:rPr>
-        <w:t>矩阵的关系，有</w:t>
-      </w:r>
-    </w:p>
-    <w:p>
-      <w:pPr>
-        <w:pStyle w:val="MTDisplayEquation"/>
-      </w:pPr>
-      <w:r>
-        <w:tab/>
-      </w:r>
-      <w:r>
-        <w:rPr>
-          <w:position w:val="-14"/>
-        </w:rPr>
-        <w:object w:dxaOrig="3180" w:dyaOrig="400" w14:anchorId="38A007A4">
-          <v:shape id="_x0000_i1140" type="#_x0000_t75" style="width:159.15pt;height:20.55pt" o:ole="">
-            <v:imagedata r:id="rId89" o:title=""/>
-          </v:shape>
-          <o:OLEObject Type="Embed" ProgID="Equation.DSMT4" ShapeID="_x0000_i1140" DrawAspect="Content" ObjectID="_1763238367" r:id="rId90"/>
-        </w:object>
-      </w:r>
-    </w:p>
-    <w:p>
-      <w:r>
-        <w:tab/>
-      </w:r>
-      <w:r>
-        <w:rPr>
-          <w:rFonts w:hint="eastAsia"/>
-        </w:rPr>
-        <w:t>进一步，令</w:t>
-      </w:r>
-      <w:r>
-        <w:rPr>
-          <w:position w:val="-14"/>
-        </w:rPr>
-        <w:object w:dxaOrig="1900" w:dyaOrig="380" w14:anchorId="6E51DF2A">
-          <v:shape id="_x0000_i1141" type="#_x0000_t75" style="width:95.6pt;height:18.15pt" o:ole="">
-            <v:imagedata r:id="rId91" o:title=""/>
-          </v:shape>
-          <o:OLEObject Type="Embed" ProgID="Equation.DSMT4" ShapeID="_x0000_i1141" DrawAspect="Content" ObjectID="_1763238368" r:id="rId92"/>
-        </w:object>
-      </w:r>
-      <w:r>
-        <w:rPr>
-          <w:rFonts w:hint="eastAsia"/>
-        </w:rPr>
-        <w:t>，则应当有</w:t>
-      </w:r>
-      <w:r>
-        <w:rPr>
-          <w:position w:val="-12"/>
-        </w:rPr>
-        <w:object w:dxaOrig="859" w:dyaOrig="360" w14:anchorId="55EB3E20">
-          <v:shape id="_x0000_i1142" type="#_x0000_t75" style="width:42.35pt;height:18.15pt" o:ole="">
-            <v:imagedata r:id="rId93" o:title=""/>
-          </v:shape>
-          <o:OLEObject Type="Embed" ProgID="Equation.DSMT4" ShapeID="_x0000_i1142" DrawAspect="Content" ObjectID="_1763238369" r:id="rId94"/>
-        </w:object>
-      </w:r>
-      <w:r>
-        <w:rPr>
-          <w:rFonts w:hint="eastAsia"/>
-        </w:rPr>
-        <w:t>。同时，由于</w:t>
-      </w:r>
-      <w:r>
-        <w:rPr>
-          <w:position w:val="-6"/>
-        </w:rPr>
-        <w:object w:dxaOrig="840" w:dyaOrig="279" w14:anchorId="3CBB32CF">
-          <v:shape id="_x0000_i1143" type="#_x0000_t75" style="width:41.75pt;height:14.5pt" o:ole="">
-            <v:imagedata r:id="rId80" o:title=""/>
-          </v:shape>
-          <o:OLEObject Type="Embed" ProgID="Equation.DSMT4" ShapeID="_x0000_i1143" DrawAspect="Content" ObjectID="_1763238370" r:id="rId95"/>
-        </w:object>
-      </w:r>
-      <w:r>
-        <w:rPr>
-          <w:rFonts w:hint="eastAsia"/>
-        </w:rPr>
-        <w:t>，对等式左右同时右乘矩阵</w:t>
-      </w:r>
-      <w:r>
-        <w:rPr>
-          <w:position w:val="-12"/>
-        </w:rPr>
-        <w:object w:dxaOrig="260" w:dyaOrig="360" w14:anchorId="7498F93A">
-          <v:shape id="_x0000_i1144" type="#_x0000_t75" style="width:12.7pt;height:18.15pt" o:ole="">
-            <v:imagedata r:id="rId96" o:title=""/>
-          </v:shape>
-          <o:OLEObject Type="Embed" ProgID="Equation.DSMT4" ShapeID="_x0000_i1144" DrawAspect="Content" ObjectID="_1763238371" r:id="rId97"/>
-        </w:object>
-      </w:r>
-      <w:r>
-        <w:rPr>
-          <w:rFonts w:hint="eastAsia"/>
-        </w:rPr>
-        <w:t>，进而有</w:t>
-      </w:r>
-    </w:p>
-    <w:p>
-      <w:pPr>
-        <w:pStyle w:val="MTDisplayEquation"/>
-      </w:pPr>
-      <w:r>
-        <w:tab/>
-      </w:r>
-      <w:r>
-        <w:rPr>
-          <w:position w:val="-12"/>
-        </w:rPr>
-        <w:object w:dxaOrig="859" w:dyaOrig="360" w14:anchorId="2B9E1198">
-          <v:shape id="_x0000_i1145" type="#_x0000_t75" style="width:42.35pt;height:18.15pt" o:ole="">
-            <v:imagedata r:id="rId98" o:title=""/>
-          </v:shape>
-          <o:OLEObject Type="Embed" ProgID="Equation.DSMT4" ShapeID="_x0000_i1145" DrawAspect="Content" ObjectID="_1763238372" r:id="rId99"/>
-        </w:object>
-      </w:r>
-    </w:p>
-    <w:p>
-      <w:r>
-        <w:lastRenderedPageBreak/>
-        <w:tab/>
-      </w:r>
-      <w:r>
-        <w:rPr>
-          <w:rFonts w:hint="eastAsia"/>
-        </w:rPr>
-        <w:t>这表明，矩阵</w:t>
-      </w:r>
-      <w:r>
-        <w:rPr>
-          <w:position w:val="-4"/>
-        </w:rPr>
-        <w:object w:dxaOrig="260" w:dyaOrig="240" w14:anchorId="6A15C0DE">
-          <v:shape id="_x0000_i1146" type="#_x0000_t75" style="width:12.1pt;height:12.1pt" o:ole="">
-            <v:imagedata r:id="rId70" o:title=""/>
-          </v:shape>
-          <o:OLEObject Type="Embed" ProgID="Equation.DSMT4" ShapeID="_x0000_i1146" DrawAspect="Content" ObjectID="_1763238373" r:id="rId100"/>
-        </w:object>
-      </w:r>
-      <w:r>
-        <w:rPr>
-          <w:rFonts w:hint="eastAsia"/>
-        </w:rPr>
-        <w:t>由</w:t>
-      </w:r>
-      <w:r>
-        <w:rPr>
-          <w:position w:val="-4"/>
-        </w:rPr>
-        <w:object w:dxaOrig="240" w:dyaOrig="260" w14:anchorId="5F94FDE1">
-          <v:shape id="_x0000_i1147" type="#_x0000_t75" style="width:12.1pt;height:12.1pt" o:ole="">
-            <v:imagedata r:id="rId72" o:title=""/>
-          </v:shape>
-          <o:OLEObject Type="Embed" ProgID="Equation.DSMT4" ShapeID="_x0000_i1147" DrawAspect="Content" ObjectID="_1763238374" r:id="rId101"/>
-        </w:object>
-      </w:r>
-      <w:r>
-        <w:rPr>
-          <w:rFonts w:hint="eastAsia"/>
-        </w:rPr>
-        <w:t>的</w:t>
-      </w:r>
-      <w:r>
-        <w:rPr>
-          <w:position w:val="-12"/>
-        </w:rPr>
-        <w:object w:dxaOrig="1120" w:dyaOrig="360" w14:anchorId="71DC9CE4">
-          <v:shape id="_x0000_i1148" type="#_x0000_t75" style="width:56.25pt;height:18.15pt" o:ole="">
-            <v:imagedata r:id="rId102" o:title=""/>
-          </v:shape>
-          <o:OLEObject Type="Embed" ProgID="Equation.DSMT4" ShapeID="_x0000_i1148" DrawAspect="Content" ObjectID="_1763238375" r:id="rId103"/>
-        </w:object>
-      </w:r>
-      <w:r>
-        <w:rPr>
-          <w:rFonts w:hint="eastAsia"/>
-        </w:rPr>
-        <w:t>列构成。且有</w:t>
+          <o:OLEObject Type="Embed" ProgID="Equation.DSMT4" ShapeID="_x0000_i3385" DrawAspect="Content" ObjectID="_1763328475" r:id="rId88"/>
+        </w:object>
+      </w:r>
+      <w:r>
+        <w:rPr>
+          <w:rFonts w:hint="eastAsia"/>
+        </w:rPr>
+        <w:t>，使得</w:t>
       </w:r>
     </w:p>
     <w:p>
       <w:pPr>
         <w:pStyle w:val="MTDisplayEquation"/>
         <w:spacing w:line="240" w:lineRule="auto"/>
+        <w:rPr>
+          <w:rFonts w:hint="eastAsia"/>
+        </w:rPr>
       </w:pPr>
       <w:r>
         <w:tab/>
       </w:r>
       <w:r>
         <w:rPr>
-          <w:position w:val="-28"/>
-        </w:rPr>
-        <w:object w:dxaOrig="4300" w:dyaOrig="680" w14:anchorId="377BD635">
-          <v:shape id="_x0000_i1149" type="#_x0000_t75" style="width:215.4pt;height:35.1pt" o:ole="">
-            <v:imagedata r:id="rId104" o:title=""/>
-          </v:shape>
-          <o:OLEObject Type="Embed" ProgID="Equation.DSMT4" ShapeID="_x0000_i1149" DrawAspect="Content" ObjectID="_1763238376" r:id="rId105"/>
-        </w:object>
+          <w:position w:val="-30"/>
+        </w:rPr>
+        <w:object w:dxaOrig="1660" w:dyaOrig="720" w14:anchorId="0ACCB074">
+          <v:shape id="_x0000_i3390" type="#_x0000_t75" style="width:83.2pt;height:36pt" o:ole="">
+            <v:imagedata r:id="rId89" o:title=""/>
+          </v:shape>
+          <o:OLEObject Type="Embed" ProgID="Equation.DSMT4" ShapeID="_x0000_i3390" DrawAspect="Content" ObjectID="_1763328476" r:id="rId90"/>
+        </w:object>
+      </w:r>
+    </w:p>
+    <w:p>
+      <w:r>
+        <w:rPr>
+          <w:rFonts w:hint="eastAsia"/>
+        </w:rPr>
+        <w:t>其中</w:t>
+      </w:r>
+      <w:r>
+        <w:rPr>
+          <w:position w:val="-4"/>
+        </w:rPr>
+        <w:object w:dxaOrig="279" w:dyaOrig="260" w14:anchorId="20B8E437">
+          <v:shape id="_x0000_i3391" type="#_x0000_t75" style="width:14pt;height:13.2pt" o:ole="">
+            <v:imagedata r:id="rId91" o:title=""/>
+          </v:shape>
+          <o:OLEObject Type="Embed" ProgID="Equation.DSMT4" ShapeID="_x0000_i3391" DrawAspect="Content" ObjectID="_1763328477" r:id="rId92"/>
+        </w:object>
+      </w:r>
+      <w:r>
+        <w:rPr>
+          <w:rFonts w:hint="eastAsia"/>
+        </w:rPr>
+        <w:t>是</w:t>
+      </w:r>
+      <w:r>
+        <w:rPr>
+          <w:position w:val="-10"/>
+        </w:rPr>
+        <w:object w:dxaOrig="980" w:dyaOrig="320" w14:anchorId="79281415">
+          <v:shape id="_x0000_i3394" type="#_x0000_t75" style="width:49.2pt;height:16pt" o:ole="">
+            <v:imagedata r:id="rId93" o:title=""/>
+          </v:shape>
+          <o:OLEObject Type="Embed" ProgID="Equation.DSMT4" ShapeID="_x0000_i3394" DrawAspect="Content" ObjectID="_1763328478" r:id="rId94"/>
+        </w:object>
+      </w:r>
+      <w:r>
+        <w:rPr>
+          <w:rFonts w:hint="eastAsia"/>
+        </w:rPr>
+        <w:t>的子阵。</w:t>
       </w:r>
     </w:p>
     <w:p>
@@ -3678,111 +3327,21 @@
         <w:rPr>
           <w:rFonts w:hint="eastAsia"/>
         </w:rPr>
-        <w:t>而根据</w:t>
-      </w:r>
-      <w:r>
-        <w:rPr>
-          <w:rFonts w:hint="eastAsia"/>
-        </w:rPr>
-        <w:t>H</w:t>
-      </w:r>
-      <w:r>
-        <w:t>ermite</w:t>
-      </w:r>
-      <w:r>
-        <w:rPr>
-          <w:rFonts w:hint="eastAsia"/>
-        </w:rPr>
-        <w:t>标准形的性质，有</w:t>
-      </w:r>
-      <w:r>
-        <w:rPr>
-          <w:position w:val="-6"/>
-        </w:rPr>
-        <w:object w:dxaOrig="1040" w:dyaOrig="279" w14:anchorId="24D58101">
-          <v:shape id="_x0000_i1150" type="#_x0000_t75" style="width:51.45pt;height:14.5pt" o:ole="">
-            <v:imagedata r:id="rId106" o:title=""/>
-          </v:shape>
-          <o:OLEObject Type="Embed" ProgID="Equation.DSMT4" ShapeID="_x0000_i1150" DrawAspect="Content" ObjectID="_1763238377" r:id="rId107"/>
-        </w:object>
-      </w:r>
-      <w:r>
-        <w:rPr>
-          <w:rFonts w:hint="eastAsia"/>
-        </w:rPr>
-        <w:t>，故</w:t>
-      </w:r>
-      <w:r>
-        <w:rPr>
-          <w:position w:val="-6"/>
-        </w:rPr>
-        <w:object w:dxaOrig="1040" w:dyaOrig="279" w14:anchorId="2DC2BD5C">
-          <v:shape id="_x0000_i1151" type="#_x0000_t75" style="width:51.45pt;height:14.5pt" o:ole="">
-            <v:imagedata r:id="rId108" o:title=""/>
-          </v:shape>
-          <o:OLEObject Type="Embed" ProgID="Equation.DSMT4" ShapeID="_x0000_i1151" DrawAspect="Content" ObjectID="_1763238378" r:id="rId109"/>
-        </w:object>
-      </w:r>
-      <w:r>
-        <w:rPr>
-          <w:rFonts w:hint="eastAsia"/>
-        </w:rPr>
-        <w:t>，否则不满足上述秩的关系，证明完毕。</w:t>
-      </w:r>
-    </w:p>
-    <w:p>
-      <w:pPr>
-        <w:rPr>
-          <w:b/>
-        </w:rPr>
-      </w:pPr>
-      <w:r>
-        <w:rPr>
-          <w:rFonts w:hint="eastAsia"/>
-          <w:b/>
-        </w:rPr>
-        <w:t>三：</w:t>
-      </w:r>
-      <w:r>
-        <w:rPr>
-          <w:b/>
-        </w:rPr>
-        <w:t>MATLAB</w:t>
-      </w:r>
-      <w:r>
-        <w:rPr>
-          <w:rFonts w:hint="eastAsia"/>
-          <w:b/>
-        </w:rPr>
-        <w:t>具体实现</w:t>
-      </w:r>
-    </w:p>
-    <w:p>
-      <w:r>
-        <w:tab/>
-      </w:r>
-      <w:r>
-        <w:rPr>
-          <w:rFonts w:hint="eastAsia"/>
-        </w:rPr>
-        <w:t>要实现非零矩阵</w:t>
-      </w:r>
-      <w:r>
-        <w:rPr>
-          <w:position w:val="-4"/>
-        </w:rPr>
-        <w:object w:dxaOrig="240" w:dyaOrig="260" w14:anchorId="22E73C87">
-          <v:shape id="_x0000_i1152" type="#_x0000_t75" style="width:12.1pt;height:12.1pt" o:ole="">
-            <v:imagedata r:id="rId72" o:title=""/>
-          </v:shape>
-          <o:OLEObject Type="Embed" ProgID="Equation.DSMT4" ShapeID="_x0000_i1152" DrawAspect="Content" ObjectID="_1763238379" r:id="rId110"/>
-        </w:object>
-      </w:r>
-      <w:r>
-        <w:rPr>
-          <w:rFonts w:hint="eastAsia"/>
-        </w:rPr>
-        <w:t>的满秩分解，主要分两个步骤：</w:t>
+        <w:t>对于上述</w:t>
+      </w:r>
+      <w:proofErr w:type="gramStart"/>
+      <w:r>
+        <w:rPr>
+          <w:rFonts w:hint="eastAsia"/>
+        </w:rPr>
+        <w:t>定义做</w:t>
+      </w:r>
+      <w:proofErr w:type="gramEnd"/>
+      <w:r>
+        <w:rPr>
+          <w:rFonts w:hint="eastAsia"/>
+        </w:rPr>
+        <w:t>部分解释：</w:t>
       </w:r>
     </w:p>
     <w:p>
@@ -3790,7 +3349,7 @@
         <w:pStyle w:val="a8"/>
         <w:numPr>
           <w:ilvl w:val="0"/>
-          <w:numId w:val="2"/>
+          <w:numId w:val="13"/>
         </w:numPr>
         <w:ind w:firstLineChars="0"/>
       </w:pPr>
@@ -3798,63 +3357,100 @@
         <w:rPr>
           <w:rFonts w:hint="eastAsia"/>
         </w:rPr>
-        <w:t>利用</w:t>
-      </w:r>
-      <w:r>
-        <w:rPr>
-          <w:rFonts w:hint="eastAsia"/>
-        </w:rPr>
-        <w:t>G</w:t>
-      </w:r>
-      <w:r>
-        <w:t>auss-Joran</w:t>
-      </w:r>
-      <w:r>
-        <w:rPr>
-          <w:rFonts w:hint="eastAsia"/>
-        </w:rPr>
-        <w:t>消元法</w:t>
-      </w:r>
-      <w:r>
-        <w:rPr>
-          <w:rFonts w:hint="eastAsia"/>
-        </w:rPr>
-        <w:t>求解</w:t>
+        <w:t>初等矩阵</w:t>
+      </w:r>
+      <w:r>
+        <w:rPr>
+          <w:position w:val="-10"/>
+        </w:rPr>
+        <w:object w:dxaOrig="260" w:dyaOrig="320" w14:anchorId="64AB52B1">
+          <v:shape id="_x0000_i3395" type="#_x0000_t75" style="width:13.2pt;height:16pt" o:ole="">
+            <v:imagedata r:id="rId82" o:title=""/>
+          </v:shape>
+          <o:OLEObject Type="Embed" ProgID="Equation.DSMT4" ShapeID="_x0000_i3395" DrawAspect="Content" ObjectID="_1763328479" r:id="rId95"/>
+        </w:object>
+      </w:r>
+      <w:r>
+        <w:rPr>
+          <w:rFonts w:hint="eastAsia"/>
+        </w:rPr>
+        <w:t>由单位矩阵进行初等行列变换所得，对矩阵</w:t>
       </w:r>
       <w:r>
         <w:rPr>
           <w:position w:val="-4"/>
         </w:rPr>
-        <w:object w:dxaOrig="240" w:dyaOrig="260" w14:anchorId="1C09D32C">
-          <v:shape id="_x0000_i1153" type="#_x0000_t75" style="width:12.1pt;height:12.1pt" o:ole="">
-            <v:imagedata r:id="rId72" o:title=""/>
-          </v:shape>
-          <o:OLEObject Type="Embed" ProgID="Equation.DSMT4" ShapeID="_x0000_i1153" DrawAspect="Content" ObjectID="_1763238380" r:id="rId111"/>
-        </w:object>
-      </w:r>
-      <w:r>
-        <w:rPr>
-          <w:rFonts w:hint="eastAsia"/>
-        </w:rPr>
-        <w:t>的</w:t>
-      </w:r>
-      <w:r>
-        <w:rPr>
-          <w:rFonts w:hint="eastAsia"/>
-        </w:rPr>
-        <w:t>Hermite</w:t>
-      </w:r>
-      <w:r>
-        <w:rPr>
-          <w:rFonts w:hint="eastAsia"/>
-        </w:rPr>
-        <w:t>标准形</w:t>
-      </w:r>
-      <w:r>
-        <w:rPr>
-          <w:rFonts w:hint="eastAsia"/>
-        </w:rPr>
-        <w:t>；</w:t>
+        <w:object w:dxaOrig="260" w:dyaOrig="260" w14:anchorId="56DF5434">
+          <v:shape id="_x0000_i3396" type="#_x0000_t75" style="width:13.2pt;height:13.2pt" o:ole="">
+            <v:imagedata r:id="rId22" o:title=""/>
+          </v:shape>
+          <o:OLEObject Type="Embed" ProgID="Equation.DSMT4" ShapeID="_x0000_i3396" DrawAspect="Content" ObjectID="_1763328480" r:id="rId96"/>
+        </w:object>
+      </w:r>
+      <w:r>
+        <w:rPr>
+          <w:rFonts w:hint="eastAsia"/>
+        </w:rPr>
+        <w:t>做初等行变换可以表示</w:t>
+      </w:r>
+      <w:proofErr w:type="gramStart"/>
+      <w:r>
+        <w:rPr>
+          <w:rFonts w:hint="eastAsia"/>
+        </w:rPr>
+        <w:t>为左乘初等矩阵</w:t>
+      </w:r>
+      <w:proofErr w:type="gramEnd"/>
+      <w:r>
+        <w:rPr>
+          <w:rFonts w:hint="eastAsia"/>
+        </w:rPr>
+        <w:t>。要得到矩阵</w:t>
+      </w:r>
+      <w:r>
+        <w:rPr>
+          <w:position w:val="-10"/>
+        </w:rPr>
+        <w:object w:dxaOrig="260" w:dyaOrig="320" w14:anchorId="5B927FE4">
+          <v:shape id="_x0000_i3397" type="#_x0000_t75" style="width:13.2pt;height:16pt" o:ole="">
+            <v:imagedata r:id="rId82" o:title=""/>
+          </v:shape>
+          <o:OLEObject Type="Embed" ProgID="Equation.DSMT4" ShapeID="_x0000_i3397" DrawAspect="Content" ObjectID="_1763328481" r:id="rId97"/>
+        </w:object>
+      </w:r>
+      <w:r>
+        <w:rPr>
+          <w:rFonts w:hint="eastAsia"/>
+        </w:rPr>
+        <w:t>，可以通过对矩阵块</w:t>
+      </w:r>
+      <w:r>
+        <w:rPr>
+          <w:position w:val="-14"/>
+        </w:rPr>
+        <w:object w:dxaOrig="1020" w:dyaOrig="400" w14:anchorId="1A75DFDA">
+          <v:shape id="_x0000_i3404" type="#_x0000_t75" style="width:51.2pt;height:20pt" o:ole="">
+            <v:imagedata r:id="rId98" o:title=""/>
+          </v:shape>
+          <o:OLEObject Type="Embed" ProgID="Equation.DSMT4" ShapeID="_x0000_i3404" DrawAspect="Content" ObjectID="_1763328482" r:id="rId99"/>
+        </w:object>
+      </w:r>
+      <w:r>
+        <w:rPr>
+          <w:rFonts w:hint="eastAsia"/>
+        </w:rPr>
+        <w:t>进行初等行变换，得到</w:t>
+      </w:r>
+      <w:r>
+        <w:rPr>
+          <w:position w:val="-14"/>
+        </w:rPr>
+        <w:object w:dxaOrig="1080" w:dyaOrig="400" w14:anchorId="749E8EAE">
+          <v:shape id="_x0000_i3415" type="#_x0000_t75" style="width:54pt;height:20pt" o:ole="">
+            <v:imagedata r:id="rId100" o:title=""/>
+          </v:shape>
+          <o:OLEObject Type="Embed" ProgID="Equation.DSMT4" ShapeID="_x0000_i3415" DrawAspect="Content" ObjectID="_1763328483" r:id="rId101"/>
+        </w:object>
       </w:r>
     </w:p>
     <w:p>
@@ -3862,7 +3458,7 @@
         <w:pStyle w:val="a8"/>
         <w:numPr>
           <w:ilvl w:val="0"/>
-          <w:numId w:val="2"/>
+          <w:numId w:val="13"/>
         </w:numPr>
         <w:ind w:firstLineChars="0"/>
       </w:pPr>
@@ -3870,36 +3466,218 @@
         <w:rPr>
           <w:rFonts w:hint="eastAsia"/>
         </w:rPr>
-        <w:t>根据</w:t>
-      </w:r>
-      <w:r>
-        <w:rPr>
-          <w:rFonts w:hint="eastAsia"/>
-        </w:rPr>
-        <w:t>Hermite</w:t>
-      </w:r>
-      <w:r>
-        <w:rPr>
-          <w:rFonts w:hint="eastAsia"/>
-        </w:rPr>
-        <w:t>标准形得出矩阵</w:t>
+        <w:t>置换矩阵指的是每一行恰有一个</w:t>
+      </w:r>
+      <w:r>
+        <w:rPr>
+          <w:rFonts w:hint="eastAsia"/>
+        </w:rPr>
+        <w:t>1</w:t>
+      </w:r>
+      <w:r>
+        <w:rPr>
+          <w:rFonts w:hint="eastAsia"/>
+        </w:rPr>
+        <w:t>，每一列也恰有一个</w:t>
+      </w:r>
+      <w:r>
+        <w:rPr>
+          <w:rFonts w:hint="eastAsia"/>
+        </w:rPr>
+        <w:t>1</w:t>
+      </w:r>
+      <w:r>
+        <w:rPr>
+          <w:rFonts w:hint="eastAsia"/>
+        </w:rPr>
+        <w:t>的矩阵。</w:t>
+      </w:r>
+    </w:p>
+    <w:p>
+      <w:pPr>
+        <w:ind w:left="357"/>
+      </w:pPr>
+      <w:r>
+        <w:rPr>
+          <w:rFonts w:hint="eastAsia"/>
+          <w:b/>
+        </w:rPr>
+        <w:t>定理：</w:t>
+      </w:r>
+      <w:r>
+        <w:rPr>
+          <w:rFonts w:hint="eastAsia"/>
+        </w:rPr>
+        <w:t>设</w:t>
+      </w:r>
+      <w:r>
+        <w:rPr>
+          <w:position w:val="-12"/>
+        </w:rPr>
+        <w:object w:dxaOrig="920" w:dyaOrig="380" w14:anchorId="586C5F07">
+          <v:shape id="_x0000_i3418" type="#_x0000_t75" style="width:46pt;height:19.2pt" o:ole="">
+            <v:imagedata r:id="rId102" o:title=""/>
+          </v:shape>
+          <o:OLEObject Type="Embed" ProgID="Equation.DSMT4" ShapeID="_x0000_i3418" DrawAspect="Content" ObjectID="_1763328484" r:id="rId103"/>
+        </w:object>
+      </w:r>
+      <w:r>
+        <w:rPr>
+          <w:rFonts w:hint="eastAsia"/>
+        </w:rPr>
+        <w:t>，又设</w:t>
+      </w:r>
+      <w:r>
+        <w:rPr>
+          <w:position w:val="-12"/>
+        </w:rPr>
+        <w:object w:dxaOrig="940" w:dyaOrig="380" w14:anchorId="2A39C94C">
+          <v:shape id="_x0000_i3423" type="#_x0000_t75" style="width:47.2pt;height:19.2pt" o:ole="">
+            <v:imagedata r:id="rId104" o:title=""/>
+          </v:shape>
+          <o:OLEObject Type="Embed" ProgID="Equation.DSMT4" ShapeID="_x0000_i3423" DrawAspect="Content" ObjectID="_1763328485" r:id="rId105"/>
+        </w:object>
+      </w:r>
+      <w:r>
+        <w:rPr>
+          <w:rFonts w:hint="eastAsia"/>
+        </w:rPr>
+        <w:t>和</w:t>
+      </w:r>
+      <w:r>
+        <w:rPr>
+          <w:position w:val="-12"/>
+        </w:rPr>
+        <w:object w:dxaOrig="880" w:dyaOrig="380" w14:anchorId="0BF9F252">
+          <v:shape id="_x0000_i3426" type="#_x0000_t75" style="width:44pt;height:19.2pt" o:ole="">
+            <v:imagedata r:id="rId106" o:title=""/>
+          </v:shape>
+          <o:OLEObject Type="Embed" ProgID="Equation.DSMT4" ShapeID="_x0000_i3426" DrawAspect="Content" ObjectID="_1763328486" r:id="rId107"/>
+        </w:object>
+      </w:r>
+      <w:r>
+        <w:rPr>
+          <w:rFonts w:hint="eastAsia"/>
+        </w:rPr>
+        <w:t>，使得</w:t>
+      </w:r>
+    </w:p>
+    <w:p>
+      <w:pPr>
+        <w:pStyle w:val="MTDisplayEquation"/>
+        <w:spacing w:line="240" w:lineRule="auto"/>
+        <w:rPr>
+          <w:rFonts w:hint="eastAsia"/>
+        </w:rPr>
+      </w:pPr>
+      <w:r>
+        <w:tab/>
+      </w:r>
+      <w:r>
+        <w:rPr>
+          <w:position w:val="-30"/>
+        </w:rPr>
+        <w:object w:dxaOrig="1660" w:dyaOrig="720" w14:anchorId="248503DA">
+          <v:shape id="_x0000_i3429" type="#_x0000_t75" style="width:83.2pt;height:36pt" o:ole="">
+            <v:imagedata r:id="rId89" o:title=""/>
+          </v:shape>
+          <o:OLEObject Type="Embed" ProgID="Equation.DSMT4" ShapeID="_x0000_i3429" DrawAspect="Content" ObjectID="_1763328487" r:id="rId108"/>
+        </w:object>
+      </w:r>
+    </w:p>
+    <w:p>
+      <w:r>
+        <w:rPr>
+          <w:rFonts w:hint="eastAsia"/>
+        </w:rPr>
+        <w:t>成立，则对任意</w:t>
+      </w:r>
+      <w:r>
+        <w:rPr>
+          <w:position w:val="-6"/>
+        </w:rPr>
+        <w:object w:dxaOrig="1400" w:dyaOrig="320" w14:anchorId="0E04202B">
+          <v:shape id="_x0000_i3432" type="#_x0000_t75" style="width:70pt;height:16pt" o:ole="">
+            <v:imagedata r:id="rId109" o:title=""/>
+          </v:shape>
+          <o:OLEObject Type="Embed" ProgID="Equation.DSMT4" ShapeID="_x0000_i3432" DrawAspect="Content" ObjectID="_1763328488" r:id="rId110"/>
+        </w:object>
+      </w:r>
+      <w:r>
+        <w:rPr>
+          <w:rFonts w:hint="eastAsia"/>
+        </w:rPr>
+        <w:t>，</w:t>
+      </w:r>
+      <w:r>
+        <w:rPr>
+          <w:position w:val="-6"/>
+        </w:rPr>
+        <w:object w:dxaOrig="560" w:dyaOrig="220" w14:anchorId="1818A705">
+          <v:shape id="_x0000_i3435" type="#_x0000_t75" style="width:28pt;height:11.2pt" o:ole="">
+            <v:imagedata r:id="rId111" o:title=""/>
+          </v:shape>
+          <o:OLEObject Type="Embed" ProgID="Equation.DSMT4" ShapeID="_x0000_i3435" DrawAspect="Content" ObjectID="_1763328489" r:id="rId112"/>
+        </w:object>
+      </w:r>
+      <w:r>
+        <w:rPr>
+          <w:rFonts w:hint="eastAsia"/>
+        </w:rPr>
+        <w:t>矩阵</w:t>
+      </w:r>
+    </w:p>
+    <w:p>
+      <w:pPr>
+        <w:pStyle w:val="MTDisplayEquation"/>
+        <w:spacing w:line="240" w:lineRule="auto"/>
+      </w:pPr>
+      <w:r>
+        <w:tab/>
+      </w:r>
+      <w:r>
+        <w:object w:dxaOrig="1760" w:dyaOrig="720" w14:anchorId="01B7B200">
+          <v:shape id="_x0000_i3443" type="#_x0000_t75" style="width:88pt;height:36pt" o:ole="">
+            <v:imagedata r:id="rId113" o:title=""/>
+          </v:shape>
+          <o:OLEObject Type="Embed" ProgID="Equation.DSMT4" ShapeID="_x0000_i3443" DrawAspect="Content" ObjectID="_1763328490" r:id="rId114"/>
+        </w:object>
+      </w:r>
+    </w:p>
+    <w:p>
+      <w:r>
+        <w:rPr>
+          <w:rFonts w:hint="eastAsia"/>
+        </w:rPr>
+        <w:t>是</w:t>
       </w:r>
       <w:r>
         <w:rPr>
           <w:position w:val="-4"/>
         </w:rPr>
-        <w:object w:dxaOrig="240" w:dyaOrig="260" w14:anchorId="3FF70771">
-          <v:shape id="_x0000_i1154" type="#_x0000_t75" style="width:12.1pt;height:12.1pt" o:ole="">
-            <v:imagedata r:id="rId72" o:title=""/>
-          </v:shape>
-          <o:OLEObject Type="Embed" ProgID="Equation.DSMT4" ShapeID="_x0000_i1154" DrawAspect="Content" ObjectID="_1763238381" r:id="rId112"/>
-        </w:object>
-      </w:r>
-      <w:r>
-        <w:rPr>
-          <w:rFonts w:hint="eastAsia"/>
-        </w:rPr>
-        <w:t>的秩，进而求出列满秩矩阵和行满秩矩阵</w:t>
+        <w:object w:dxaOrig="260" w:dyaOrig="260" w14:anchorId="2A6CF9CF">
+          <v:shape id="_x0000_i3445" type="#_x0000_t75" style="width:13.2pt;height:13.2pt" o:ole="">
+            <v:imagedata r:id="rId22" o:title=""/>
+          </v:shape>
+          <o:OLEObject Type="Embed" ProgID="Equation.DSMT4" ShapeID="_x0000_i3445" DrawAspect="Content" ObjectID="_1763328491" r:id="rId115"/>
+        </w:object>
+      </w:r>
+      <w:r>
+        <w:rPr>
+          <w:rFonts w:hint="eastAsia"/>
+        </w:rPr>
+        <w:t>的</w:t>
+      </w:r>
+      <w:r>
+        <w:rPr>
+          <w:position w:val="-10"/>
+        </w:rPr>
+        <w:object w:dxaOrig="760" w:dyaOrig="340" w14:anchorId="6D961B9A">
+          <v:shape id="_x0000_i3446" type="#_x0000_t75" style="width:38pt;height:17.2pt" o:ole="">
+            <v:imagedata r:id="rId60" o:title=""/>
+          </v:shape>
+          <o:OLEObject Type="Embed" ProgID="Equation.DSMT4" ShapeID="_x0000_i3446" DrawAspect="Content" ObjectID="_1763328492" r:id="rId116"/>
+        </w:object>
       </w:r>
       <w:r>
         <w:rPr>
@@ -3907,6 +3685,425 @@
         </w:rPr>
         <w:t>。</w:t>
       </w:r>
+    </w:p>
+    <w:p>
+      <w:pPr>
+        <w:ind w:firstLine="357"/>
+      </w:pPr>
+      <w:r>
+        <w:rPr>
+          <w:rFonts w:hint="eastAsia"/>
+        </w:rPr>
+        <w:t>同时，若取</w:t>
+      </w:r>
+      <w:r>
+        <w:rPr>
+          <w:position w:val="-6"/>
+        </w:rPr>
+        <w:object w:dxaOrig="639" w:dyaOrig="279" w14:anchorId="4E26451E">
+          <v:shape id="_x0000_i3971" type="#_x0000_t75" style="width:32pt;height:14pt" o:ole="">
+            <v:imagedata r:id="rId117" o:title=""/>
+          </v:shape>
+          <o:OLEObject Type="Embed" ProgID="Equation.DSMT4" ShapeID="_x0000_i3971" DrawAspect="Content" ObjectID="_1763328493" r:id="rId118"/>
+        </w:object>
+      </w:r>
+      <w:r>
+        <w:rPr>
+          <w:rFonts w:hint="eastAsia"/>
+        </w:rPr>
+        <w:t>，则</w:t>
+      </w:r>
+      <w:r>
+        <w:rPr>
+          <w:position w:val="-10"/>
+        </w:rPr>
+        <w:object w:dxaOrig="1140" w:dyaOrig="320" w14:anchorId="3CCE34C3">
+          <v:shape id="_x0000_i3976" type="#_x0000_t75" style="width:57.2pt;height:16pt" o:ole="">
+            <v:imagedata r:id="rId119" o:title=""/>
+          </v:shape>
+          <o:OLEObject Type="Embed" ProgID="Equation.DSMT4" ShapeID="_x0000_i3976" DrawAspect="Content" ObjectID="_1763328494" r:id="rId120"/>
+        </w:object>
+      </w:r>
+      <w:r>
+        <w:rPr>
+          <w:rFonts w:hint="eastAsia"/>
+        </w:rPr>
+        <w:t>。</w:t>
+      </w:r>
+    </w:p>
+    <w:p>
+      <w:pPr>
+        <w:pStyle w:val="3"/>
+        <w:numPr>
+          <w:ilvl w:val="0"/>
+          <w:numId w:val="4"/>
+        </w:numPr>
+        <w:spacing w:beforeLines="50" w:before="156" w:afterLines="50" w:after="156" w:line="240" w:lineRule="auto"/>
+        <w:ind w:left="357" w:hanging="357"/>
+      </w:pPr>
+      <w:bookmarkStart w:id="7" w:name="_Toc152707984"/>
+      <w:r>
+        <w:rPr>
+          <w:rFonts w:hint="eastAsia"/>
+        </w:rPr>
+        <w:t>满</w:t>
+      </w:r>
+      <w:proofErr w:type="gramStart"/>
+      <w:r>
+        <w:rPr>
+          <w:rFonts w:hint="eastAsia"/>
+        </w:rPr>
+        <w:t>秩</w:t>
+      </w:r>
+      <w:proofErr w:type="gramEnd"/>
+      <w:r>
+        <w:rPr>
+          <w:rFonts w:hint="eastAsia"/>
+        </w:rPr>
+        <w:t>分解计算矩阵</w:t>
+      </w:r>
+      <w:r>
+        <w:rPr>
+          <w:rFonts w:hint="eastAsia"/>
+        </w:rPr>
+        <w:t>Moore</w:t>
+      </w:r>
+      <w:r>
+        <w:t>-P</w:t>
+      </w:r>
+      <w:r>
+        <w:rPr>
+          <w:rFonts w:hint="eastAsia"/>
+        </w:rPr>
+        <w:t>enrose</w:t>
+      </w:r>
+      <w:r>
+        <w:rPr>
+          <w:rFonts w:hint="eastAsia"/>
+        </w:rPr>
+        <w:t>逆</w:t>
+      </w:r>
+      <w:bookmarkEnd w:id="7"/>
+    </w:p>
+    <w:p>
+      <w:pPr>
+        <w:ind w:left="357"/>
+      </w:pPr>
+      <w:r>
+        <w:rPr>
+          <w:rFonts w:hint="eastAsia"/>
+        </w:rPr>
+        <w:t>应用满</w:t>
+      </w:r>
+      <w:proofErr w:type="gramStart"/>
+      <w:r>
+        <w:rPr>
+          <w:rFonts w:hint="eastAsia"/>
+        </w:rPr>
+        <w:t>秩</w:t>
+      </w:r>
+      <w:proofErr w:type="gramEnd"/>
+      <w:r>
+        <w:rPr>
+          <w:rFonts w:hint="eastAsia"/>
+        </w:rPr>
+        <w:t>分解的方法，可以快捷的求解</w:t>
+      </w:r>
+      <w:r>
+        <w:rPr>
+          <w:rFonts w:hint="eastAsia"/>
+        </w:rPr>
+        <w:t>Moore</w:t>
+      </w:r>
+      <w:r>
+        <w:t>-P</w:t>
+      </w:r>
+      <w:r>
+        <w:rPr>
+          <w:rFonts w:hint="eastAsia"/>
+        </w:rPr>
+        <w:t>enrose</w:t>
+      </w:r>
+      <w:r>
+        <w:rPr>
+          <w:rFonts w:hint="eastAsia"/>
+        </w:rPr>
+        <w:t>逆。</w:t>
+      </w:r>
+    </w:p>
+    <w:p>
+      <w:pPr>
+        <w:ind w:firstLine="357"/>
+      </w:pPr>
+      <w:r>
+        <w:rPr>
+          <w:rFonts w:hint="eastAsia"/>
+          <w:b/>
+        </w:rPr>
+        <w:t>定理：</w:t>
+      </w:r>
+      <w:r>
+        <w:rPr>
+          <w:rFonts w:hint="eastAsia"/>
+        </w:rPr>
+        <w:t>设</w:t>
+      </w:r>
+      <w:r>
+        <w:rPr>
+          <w:position w:val="-12"/>
+        </w:rPr>
+        <w:object w:dxaOrig="1579" w:dyaOrig="380" w14:anchorId="289BD841">
+          <v:shape id="_x0000_i3977" type="#_x0000_t75" style="width:78.8pt;height:19.2pt" o:ole="">
+            <v:imagedata r:id="rId78" o:title=""/>
+          </v:shape>
+          <o:OLEObject Type="Embed" ProgID="Equation.DSMT4" ShapeID="_x0000_i3977" DrawAspect="Content" ObjectID="_1763328495" r:id="rId121"/>
+        </w:object>
+      </w:r>
+      <w:r>
+        <w:rPr>
+          <w:rFonts w:hint="eastAsia"/>
+        </w:rPr>
+        <w:t>的满</w:t>
+      </w:r>
+      <w:proofErr w:type="gramStart"/>
+      <w:r>
+        <w:rPr>
+          <w:rFonts w:hint="eastAsia"/>
+        </w:rPr>
+        <w:t>秩</w:t>
+      </w:r>
+      <w:proofErr w:type="gramEnd"/>
+      <w:r>
+        <w:rPr>
+          <w:rFonts w:hint="eastAsia"/>
+        </w:rPr>
+        <w:t>分解为式</w:t>
+      </w:r>
+      <w:r>
+        <w:rPr>
+          <w:position w:val="-6"/>
+        </w:rPr>
+        <w:object w:dxaOrig="840" w:dyaOrig="279" w14:anchorId="6E9887C3">
+          <v:shape id="_x0000_i3992" type="#_x0000_t75" style="width:42pt;height:14pt" o:ole="">
+            <v:imagedata r:id="rId122" o:title=""/>
+          </v:shape>
+          <o:OLEObject Type="Embed" ProgID="Equation.DSMT4" ShapeID="_x0000_i3992" DrawAspect="Content" ObjectID="_1763328496" r:id="rId123"/>
+        </w:object>
+      </w:r>
+      <w:r>
+        <w:rPr>
+          <w:rFonts w:hint="eastAsia"/>
+        </w:rPr>
+        <w:t>，据此可得矩阵</w:t>
+      </w:r>
+      <w:r>
+        <w:rPr>
+          <w:position w:val="-4"/>
+        </w:rPr>
+        <w:object w:dxaOrig="260" w:dyaOrig="260" w14:anchorId="4239515D">
+          <v:shape id="_x0000_i3993" type="#_x0000_t75" style="width:13.2pt;height:13.2pt" o:ole="">
+            <v:imagedata r:id="rId22" o:title=""/>
+          </v:shape>
+          <o:OLEObject Type="Embed" ProgID="Equation.DSMT4" ShapeID="_x0000_i3993" DrawAspect="Content" ObjectID="_1763328497" r:id="rId124"/>
+        </w:object>
+      </w:r>
+      <w:r>
+        <w:rPr>
+          <w:rFonts w:hint="eastAsia"/>
+        </w:rPr>
+        <w:t>的</w:t>
+      </w:r>
+      <w:r>
+        <w:rPr>
+          <w:rFonts w:hint="eastAsia"/>
+        </w:rPr>
+        <w:t>Moore</w:t>
+      </w:r>
+      <w:r>
+        <w:t>-P</w:t>
+      </w:r>
+      <w:r>
+        <w:rPr>
+          <w:rFonts w:hint="eastAsia"/>
+        </w:rPr>
+        <w:t>enrose</w:t>
+      </w:r>
+      <w:r>
+        <w:rPr>
+          <w:rFonts w:hint="eastAsia"/>
+        </w:rPr>
+        <w:t>的逆：</w:t>
+      </w:r>
+    </w:p>
+    <w:p>
+      <w:pPr>
+        <w:pStyle w:val="MTDisplayEquation"/>
+        <w:spacing w:line="240" w:lineRule="auto"/>
+        <w:jc w:val="center"/>
+      </w:pPr>
+      <w:r>
+        <w:object w:dxaOrig="2900" w:dyaOrig="760" w14:anchorId="79B568FA">
+          <v:shape id="_x0000_i3998" type="#_x0000_t75" style="width:145.2pt;height:38pt" o:ole="">
+            <v:imagedata r:id="rId125" o:title=""/>
+          </v:shape>
+          <o:OLEObject Type="Embed" ProgID="Equation.DSMT4" ShapeID="_x0000_i3998" DrawAspect="Content" ObjectID="_1763328498" r:id="rId126"/>
+        </w:object>
+      </w:r>
+    </w:p>
+    <w:p>
+      <w:pPr>
+        <w:rPr>
+          <w:rFonts w:hint="eastAsia"/>
+        </w:rPr>
+      </w:pPr>
+      <w:r>
+        <w:tab/>
+      </w:r>
+      <w:r>
+        <w:rPr>
+          <w:rFonts w:hint="eastAsia"/>
+        </w:rPr>
+        <w:t>由于矩阵的满</w:t>
+      </w:r>
+      <w:proofErr w:type="gramStart"/>
+      <w:r>
+        <w:rPr>
+          <w:rFonts w:hint="eastAsia"/>
+        </w:rPr>
+        <w:t>秩</w:t>
+      </w:r>
+      <w:proofErr w:type="gramEnd"/>
+      <w:r>
+        <w:rPr>
+          <w:rFonts w:hint="eastAsia"/>
+        </w:rPr>
+        <w:t>分解并非唯一，因此使用</w:t>
+      </w:r>
+      <w:proofErr w:type="gramStart"/>
+      <w:r>
+        <w:rPr>
+          <w:rFonts w:hint="eastAsia"/>
+        </w:rPr>
+        <w:t>刚方法</w:t>
+      </w:r>
+      <w:proofErr w:type="gramEnd"/>
+      <w:r>
+        <w:rPr>
+          <w:rFonts w:hint="eastAsia"/>
+        </w:rPr>
+        <w:t>时，</w:t>
+      </w:r>
+      <w:r>
+        <w:rPr>
+          <w:position w:val="-4"/>
+        </w:rPr>
+        <w:object w:dxaOrig="260" w:dyaOrig="260" w14:anchorId="5FE02769">
+          <v:shape id="_x0000_i4002" type="#_x0000_t75" style="width:13.2pt;height:13.2pt" o:ole="">
+            <v:imagedata r:id="rId127" o:title=""/>
+          </v:shape>
+          <o:OLEObject Type="Embed" ProgID="Equation.DSMT4" ShapeID="_x0000_i4002" DrawAspect="Content" ObjectID="_1763328499" r:id="rId128"/>
+        </w:object>
+      </w:r>
+      <w:r>
+        <w:rPr>
+          <w:rFonts w:hint="eastAsia"/>
+        </w:rPr>
+        <w:t>和</w:t>
+      </w:r>
+      <w:r>
+        <w:rPr>
+          <w:position w:val="-6"/>
+        </w:rPr>
+        <w:object w:dxaOrig="260" w:dyaOrig="279" w14:anchorId="192BC6D4">
+          <v:shape id="_x0000_i4003" type="#_x0000_t75" style="width:13.2pt;height:14pt" o:ole="">
+            <v:imagedata r:id="rId129" o:title=""/>
+          </v:shape>
+          <o:OLEObject Type="Embed" ProgID="Equation.DSMT4" ShapeID="_x0000_i4003" DrawAspect="Content" ObjectID="_1763328500" r:id="rId130"/>
+        </w:object>
+      </w:r>
+      <w:r>
+        <w:rPr>
+          <w:rFonts w:hint="eastAsia"/>
+        </w:rPr>
+        <w:t>可以在满足满</w:t>
+      </w:r>
+      <w:proofErr w:type="gramStart"/>
+      <w:r>
+        <w:rPr>
+          <w:rFonts w:hint="eastAsia"/>
+        </w:rPr>
+        <w:t>秩</w:t>
+      </w:r>
+      <w:proofErr w:type="gramEnd"/>
+      <w:r>
+        <w:rPr>
+          <w:rFonts w:hint="eastAsia"/>
+        </w:rPr>
+        <w:lastRenderedPageBreak/>
+        <w:t>分解的基础上任意选择。但根据定理公式计算得到的</w:t>
+      </w:r>
+      <w:r>
+        <w:rPr>
+          <w:rFonts w:hint="eastAsia"/>
+        </w:rPr>
+        <w:t>Moore</w:t>
+      </w:r>
+      <w:r>
+        <w:t>-P</w:t>
+      </w:r>
+      <w:r>
+        <w:rPr>
+          <w:rFonts w:hint="eastAsia"/>
+        </w:rPr>
+        <w:t>enrose</w:t>
+      </w:r>
+      <w:r>
+        <w:rPr>
+          <w:rFonts w:hint="eastAsia"/>
+        </w:rPr>
+        <w:t>逆是唯一的。</w:t>
+      </w:r>
+    </w:p>
+    <w:p>
+      <w:pPr>
+        <w:pStyle w:val="2"/>
+        <w:jc w:val="center"/>
+      </w:pPr>
+      <w:bookmarkStart w:id="8" w:name="_Toc152707985"/>
+      <w:r>
+        <w:rPr>
+          <w:rFonts w:hint="eastAsia"/>
+        </w:rPr>
+        <w:t>三</w:t>
+      </w:r>
+      <w:r>
+        <w:rPr>
+          <w:rFonts w:hint="eastAsia"/>
+        </w:rPr>
+        <w:t>：</w:t>
+      </w:r>
+      <w:r>
+        <w:rPr>
+          <w:rFonts w:hint="eastAsia"/>
+        </w:rPr>
+        <w:t>M</w:t>
+      </w:r>
+      <w:r>
+        <w:t>ATLAB</w:t>
+      </w:r>
+      <w:r>
+        <w:rPr>
+          <w:rFonts w:hint="eastAsia"/>
+        </w:rPr>
+        <w:t>仿真</w:t>
+      </w:r>
+      <w:r>
+        <w:rPr>
+          <w:rFonts w:hint="eastAsia"/>
+        </w:rPr>
+        <w:t>求解线性方程组</w:t>
+      </w:r>
+      <w:bookmarkEnd w:id="8"/>
     </w:p>
     <w:p>
       <w:pPr>
@@ -3918,14 +4115,1510 @@
         <w:spacing w:beforeLines="50" w:before="156" w:afterLines="50" w:after="156" w:line="240" w:lineRule="auto"/>
         <w:ind w:left="357" w:hanging="357"/>
       </w:pPr>
-      <w:bookmarkStart w:id="14" w:name="_Toc152624185"/>
-      <w:r>
-        <w:rPr>
-          <w:rFonts w:hint="eastAsia"/>
-        </w:rPr>
+      <w:bookmarkStart w:id="9" w:name="_Toc152707986"/>
+      <w:r>
+        <w:rPr>
+          <w:rFonts w:hint="eastAsia"/>
+        </w:rPr>
+        <w:t>求解</w:t>
+      </w:r>
+      <w:r>
+        <w:rPr>
+          <w:rFonts w:hint="eastAsia"/>
+        </w:rPr>
+        <w:t>线性方程组</w:t>
+      </w:r>
+      <w:r>
+        <w:rPr>
+          <w:rFonts w:hint="eastAsia"/>
+        </w:rPr>
+        <w:t>条件</w:t>
+      </w:r>
+      <w:bookmarkEnd w:id="9"/>
+    </w:p>
+    <w:p>
+      <w:pPr>
+        <w:ind w:firstLine="357"/>
+      </w:pPr>
+      <w:r>
+        <w:rPr>
+          <w:rFonts w:hint="eastAsia"/>
+        </w:rPr>
+        <w:t>一个线性方程组，通常可以表示为</w:t>
+      </w:r>
+    </w:p>
+    <w:p>
+      <w:pPr>
+        <w:ind w:firstLine="360"/>
+        <w:jc w:val="center"/>
+      </w:pPr>
+      <w:r>
+        <w:rPr>
+          <w:position w:val="-6"/>
+        </w:rPr>
+        <w:object w:dxaOrig="740" w:dyaOrig="279" w14:anchorId="5AD28362">
+          <v:shape id="_x0000_i4006" type="#_x0000_t75" style="width:37.2pt;height:14pt" o:ole="">
+            <v:imagedata r:id="rId131" o:title=""/>
+          </v:shape>
+          <o:OLEObject Type="Embed" ProgID="Equation.DSMT4" ShapeID="_x0000_i4006" DrawAspect="Content" ObjectID="_1763328501" r:id="rId132"/>
+        </w:object>
+      </w:r>
+    </w:p>
+    <w:p>
+      <w:r>
+        <w:rPr>
+          <w:rFonts w:hint="eastAsia"/>
+        </w:rPr>
+        <w:t>其中，</w:t>
+      </w:r>
+      <w:r>
+        <w:rPr>
+          <w:position w:val="-10"/>
+        </w:rPr>
+        <w:object w:dxaOrig="1660" w:dyaOrig="360" w14:anchorId="0A352261">
+          <v:shape id="_x0000_i4009" type="#_x0000_t75" style="width:83.2pt;height:18pt" o:ole="">
+            <v:imagedata r:id="rId133" o:title=""/>
+          </v:shape>
+          <o:OLEObject Type="Embed" ProgID="Equation.DSMT4" ShapeID="_x0000_i4009" DrawAspect="Content" ObjectID="_1763328502" r:id="rId134"/>
+        </w:object>
+      </w:r>
+      <w:r>
+        <w:rPr>
+          <w:rFonts w:hint="eastAsia"/>
+        </w:rPr>
+        <w:t>都是给定的值，向量</w:t>
+      </w:r>
+      <w:r>
+        <w:rPr>
+          <w:position w:val="-6"/>
+        </w:rPr>
+        <w:object w:dxaOrig="720" w:dyaOrig="320" w14:anchorId="1BC15E43">
+          <v:shape id="_x0000_i4012" type="#_x0000_t75" style="width:36pt;height:16pt" o:ole="">
+            <v:imagedata r:id="rId135" o:title=""/>
+          </v:shape>
+          <o:OLEObject Type="Embed" ProgID="Equation.DSMT4" ShapeID="_x0000_i4012" DrawAspect="Content" ObjectID="_1763328503" r:id="rId136"/>
+        </w:object>
+      </w:r>
+      <w:proofErr w:type="gramStart"/>
+      <w:r>
+        <w:rPr>
+          <w:rFonts w:hint="eastAsia"/>
+        </w:rPr>
+        <w:t>为待估向量</w:t>
+      </w:r>
+      <w:proofErr w:type="gramEnd"/>
+      <w:r>
+        <w:rPr>
+          <w:rFonts w:hint="eastAsia"/>
+        </w:rPr>
+        <w:t>。</w:t>
+      </w:r>
+      <w:r>
+        <w:rPr>
+          <w:rFonts w:hint="eastAsia"/>
+        </w:rPr>
+        <w:t>若存在向量</w:t>
+      </w:r>
+      <w:r>
+        <w:rPr>
+          <w:position w:val="-6"/>
+        </w:rPr>
+        <w:object w:dxaOrig="220" w:dyaOrig="220" w14:anchorId="37F36EFE">
+          <v:shape id="_x0000_i4013" type="#_x0000_t75" style="width:11.2pt;height:11.2pt" o:ole="">
+            <v:imagedata r:id="rId137" o:title=""/>
+          </v:shape>
+          <o:OLEObject Type="Embed" ProgID="Equation.DSMT4" ShapeID="_x0000_i4013" DrawAspect="Content" ObjectID="_1763328504" r:id="rId138"/>
+        </w:object>
+      </w:r>
+      <w:r>
+        <w:rPr>
+          <w:rFonts w:hint="eastAsia"/>
+        </w:rPr>
+        <w:t>使得线性方程组成立，则称该方程组相容，反之称不相容或矛盾。</w:t>
+      </w:r>
+    </w:p>
+    <w:p>
+      <w:r>
+        <w:tab/>
+      </w:r>
+      <w:r>
+        <w:rPr>
+          <w:rFonts w:hint="eastAsia"/>
+        </w:rPr>
+        <w:t>一般而言，求解线性方程组存在四种情况：</w:t>
+      </w:r>
+    </w:p>
+    <w:p>
+      <w:pPr>
+        <w:pStyle w:val="a8"/>
+        <w:numPr>
+          <w:ilvl w:val="0"/>
+          <w:numId w:val="14"/>
+        </w:numPr>
+        <w:ind w:firstLineChars="0"/>
+      </w:pPr>
+      <w:r>
+        <w:rPr>
+          <w:rFonts w:hint="eastAsia"/>
+        </w:rPr>
+        <w:t>线性方程组相容，存在唯一解。</w:t>
+      </w:r>
+    </w:p>
+    <w:p>
+      <w:pPr>
+        <w:pStyle w:val="a8"/>
+        <w:numPr>
+          <w:ilvl w:val="0"/>
+          <w:numId w:val="14"/>
+        </w:numPr>
+        <w:ind w:firstLineChars="0"/>
+      </w:pPr>
+      <w:r>
+        <w:rPr>
+          <w:rFonts w:hint="eastAsia"/>
+        </w:rPr>
+        <w:t>线性方程组相容，不存在唯一解，仅有通解，此时可以求具有极小范数的解（对于向量而言一般是二范数），即</w:t>
+      </w:r>
+    </w:p>
+    <w:p>
+      <w:pPr>
+        <w:ind w:firstLine="360"/>
+        <w:jc w:val="center"/>
+        <w:rPr>
+          <w:position w:val="-6"/>
+        </w:rPr>
+      </w:pPr>
+      <w:r>
+        <w:rPr>
+          <w:position w:val="-6"/>
+        </w:rPr>
+        <w:tab/>
+      </w:r>
+      <w:r>
+        <w:rPr>
+          <w:position w:val="-6"/>
+        </w:rPr>
+        <w:object w:dxaOrig="1100" w:dyaOrig="499" w14:anchorId="7997EEFC">
+          <v:shape id="_x0000_i4020" type="#_x0000_t75" style="width:55.2pt;height:24.8pt" o:ole="">
+            <v:imagedata r:id="rId139" o:title=""/>
+          </v:shape>
+          <o:OLEObject Type="Embed" ProgID="Equation.DSMT4" ShapeID="_x0000_i4020" DrawAspect="Content" ObjectID="_1763328505" r:id="rId140"/>
+        </w:object>
+      </w:r>
+    </w:p>
+    <w:p>
+      <w:pPr>
+        <w:ind w:firstLine="360"/>
+        <w:rPr>
+          <w:rFonts w:hint="eastAsia"/>
+          <w:position w:val="-6"/>
+        </w:rPr>
+      </w:pPr>
+      <w:r>
+        <w:rPr>
+          <w:rFonts w:hint="eastAsia"/>
+          <w:position w:val="-6"/>
+        </w:rPr>
+        <w:t>此时的解是唯一的，称为</w:t>
+      </w:r>
+      <w:r>
+        <w:rPr>
+          <w:rFonts w:hint="eastAsia"/>
+          <w:b/>
+          <w:bCs/>
+          <w:position w:val="-6"/>
+        </w:rPr>
+        <w:t>极小范数解</w:t>
+      </w:r>
+      <w:r>
+        <w:rPr>
+          <w:rFonts w:hint="eastAsia"/>
+          <w:b/>
+          <w:bCs/>
+          <w:position w:val="-6"/>
+        </w:rPr>
+        <w:t>。</w:t>
+      </w:r>
+    </w:p>
+    <w:p>
+      <w:pPr>
+        <w:pStyle w:val="a8"/>
+        <w:numPr>
+          <w:ilvl w:val="0"/>
+          <w:numId w:val="14"/>
+        </w:numPr>
+        <w:ind w:firstLineChars="0"/>
+      </w:pPr>
+      <w:r>
+        <w:rPr>
+          <w:rFonts w:hint="eastAsia"/>
+        </w:rPr>
+        <w:t>线性方程组不相容，不存在通常意义的解。对于许多实际问题，一般需要求最小二乘解，即</w:t>
+      </w:r>
+    </w:p>
+    <w:p>
+      <w:pPr>
+        <w:pStyle w:val="MTDisplayEquation"/>
+        <w:jc w:val="center"/>
+        <w:rPr>
+          <w:position w:val="-6"/>
+        </w:rPr>
+      </w:pPr>
+      <w:r>
+        <w:rPr>
+          <w:position w:val="-10"/>
+        </w:rPr>
+        <w:object w:dxaOrig="1440" w:dyaOrig="320" w14:anchorId="339F7CD3">
+          <v:shape id="_x0000_i4028" type="#_x0000_t75" style="width:1in;height:16pt" o:ole="">
+            <v:imagedata r:id="rId141" o:title=""/>
+          </v:shape>
+          <o:OLEObject Type="Embed" ProgID="Equation.DSMT4" ShapeID="_x0000_i4028" DrawAspect="Content" ObjectID="_1763328506" r:id="rId142"/>
+        </w:object>
+      </w:r>
+    </w:p>
+    <w:p>
+      <w:pPr>
+        <w:rPr>
+          <w:rFonts w:hint="eastAsia"/>
+        </w:rPr>
+      </w:pPr>
+      <w:r>
+        <w:tab/>
+      </w:r>
+      <w:proofErr w:type="gramStart"/>
+      <w:r>
+        <w:rPr>
+          <w:rFonts w:hint="eastAsia"/>
+        </w:rPr>
+        <w:t>该解一般不</w:t>
+      </w:r>
+      <w:proofErr w:type="gramEnd"/>
+      <w:r>
+        <w:rPr>
+          <w:rFonts w:hint="eastAsia"/>
+        </w:rPr>
+        <w:t>唯一</w:t>
+      </w:r>
+      <w:r>
+        <w:rPr>
+          <w:rFonts w:hint="eastAsia"/>
+        </w:rPr>
+        <w:t>，称为</w:t>
+      </w:r>
+      <w:r>
+        <w:rPr>
+          <w:rFonts w:hint="eastAsia"/>
+          <w:b/>
+          <w:bCs/>
+        </w:rPr>
+        <w:t>最小二乘解</w:t>
+      </w:r>
+      <w:r>
+        <w:rPr>
+          <w:rFonts w:hint="eastAsia"/>
+          <w:b/>
+          <w:bCs/>
+        </w:rPr>
+        <w:t>。</w:t>
+      </w:r>
+    </w:p>
+    <w:p>
+      <w:pPr>
+        <w:pStyle w:val="a8"/>
+        <w:numPr>
+          <w:ilvl w:val="0"/>
+          <w:numId w:val="14"/>
+        </w:numPr>
+        <w:ind w:firstLineChars="0"/>
+      </w:pPr>
+      <w:r>
+        <w:rPr>
+          <w:rFonts w:hint="eastAsia"/>
+        </w:rPr>
+        <w:t>线性方程组不相容</w:t>
+      </w:r>
+      <w:r>
+        <w:rPr>
+          <w:rFonts w:hint="eastAsia"/>
+        </w:rPr>
+        <w:t>，在最小二乘解的集合中，具有极小范数的解</w:t>
+      </w:r>
+    </w:p>
+    <w:p>
+      <w:pPr>
+        <w:pStyle w:val="MTDisplayEquation"/>
+        <w:jc w:val="center"/>
+        <w:rPr>
+          <w:position w:val="-10"/>
+        </w:rPr>
+      </w:pPr>
+      <w:r>
+        <w:rPr>
+          <w:position w:val="-10"/>
+        </w:rPr>
+        <w:tab/>
+      </w:r>
+      <w:r>
+        <w:rPr>
+          <w:position w:val="-10"/>
+        </w:rPr>
+        <w:object w:dxaOrig="1200" w:dyaOrig="540" w14:anchorId="54FBBFED">
+          <v:shape id="_x0000_i4033" type="#_x0000_t75" style="width:60pt;height:27.2pt" o:ole="">
+            <v:imagedata r:id="rId143" o:title=""/>
+          </v:shape>
+          <o:OLEObject Type="Embed" ProgID="Equation.DSMT4" ShapeID="_x0000_i4033" DrawAspect="Content" ObjectID="_1763328507" r:id="rId144"/>
+        </w:object>
+      </w:r>
+    </w:p>
+    <w:p>
+      <w:pPr>
+        <w:rPr>
+          <w:rFonts w:hint="eastAsia"/>
+        </w:rPr>
+      </w:pPr>
+      <w:r>
+        <w:tab/>
+      </w:r>
+      <w:r>
+        <w:rPr>
+          <w:rFonts w:hint="eastAsia"/>
+        </w:rPr>
+        <w:t>是唯一的，称为</w:t>
+      </w:r>
+      <w:r>
+        <w:rPr>
+          <w:rFonts w:hint="eastAsia"/>
+          <w:b/>
+          <w:bCs/>
+        </w:rPr>
+        <w:t>极小范数最小二乘解</w:t>
+      </w:r>
+      <w:r>
+        <w:rPr>
+          <w:rFonts w:hint="eastAsia"/>
+        </w:rPr>
+        <w:t>。</w:t>
+      </w:r>
+    </w:p>
+    <w:p>
+      <w:pPr>
+        <w:pStyle w:val="3"/>
+        <w:numPr>
+          <w:ilvl w:val="0"/>
+          <w:numId w:val="3"/>
+        </w:numPr>
+        <w:spacing w:beforeLines="50" w:before="156" w:afterLines="50" w:after="156" w:line="240" w:lineRule="auto"/>
+        <w:ind w:left="357" w:hanging="357"/>
+      </w:pPr>
+      <w:bookmarkStart w:id="10" w:name="_Toc152707987"/>
+      <w:r>
+        <w:rPr>
+          <w:rFonts w:hint="eastAsia"/>
+        </w:rPr>
+        <w:lastRenderedPageBreak/>
+        <w:t>线性方程组相容</w:t>
+      </w:r>
+      <w:r>
+        <w:rPr>
+          <w:rFonts w:hint="eastAsia"/>
+        </w:rPr>
+        <w:t>/</w:t>
+      </w:r>
+      <w:r>
+        <w:rPr>
+          <w:rFonts w:hint="eastAsia"/>
+        </w:rPr>
+        <w:t>矛盾判断</w:t>
+      </w:r>
+      <w:bookmarkEnd w:id="10"/>
+    </w:p>
+    <w:p>
+      <w:pPr>
+        <w:ind w:firstLine="357"/>
+      </w:pPr>
+      <w:r>
+        <w:rPr>
+          <w:rFonts w:hint="eastAsia"/>
+        </w:rPr>
+        <w:t>对于线性方程组而言，若系数矩阵</w:t>
+      </w:r>
+      <w:r>
+        <w:rPr>
+          <w:position w:val="-4"/>
+        </w:rPr>
+        <w:object w:dxaOrig="260" w:dyaOrig="260" w14:anchorId="59F49DB4">
+          <v:shape id="_x0000_i4037" type="#_x0000_t75" style="width:13.2pt;height:13.2pt" o:ole="">
+            <v:imagedata r:id="rId145" o:title=""/>
+          </v:shape>
+          <o:OLEObject Type="Embed" ProgID="Equation.DSMT4" ShapeID="_x0000_i4037" DrawAspect="Content" ObjectID="_1763328508" r:id="rId146"/>
+        </w:object>
+      </w:r>
+      <w:r>
+        <w:rPr>
+          <w:rFonts w:hint="eastAsia"/>
+        </w:rPr>
+        <w:t>为非奇异矩阵，则解</w:t>
+      </w:r>
+      <w:r>
+        <w:rPr>
+          <w:position w:val="-6"/>
+        </w:rPr>
+        <w:object w:dxaOrig="920" w:dyaOrig="320" w14:anchorId="461C86B9">
+          <v:shape id="_x0000_i4046" type="#_x0000_t75" style="width:46pt;height:16pt" o:ole="">
+            <v:imagedata r:id="rId147" o:title=""/>
+          </v:shape>
+          <o:OLEObject Type="Embed" ProgID="Equation.DSMT4" ShapeID="_x0000_i4046" DrawAspect="Content" ObjectID="_1763328509" r:id="rId148"/>
+        </w:object>
+      </w:r>
+      <w:r>
+        <w:rPr>
+          <w:rFonts w:hint="eastAsia"/>
+        </w:rPr>
+        <w:t>是唯一解。而若</w:t>
+      </w:r>
+      <w:r>
+        <w:rPr>
+          <w:position w:val="-4"/>
+        </w:rPr>
+        <w:object w:dxaOrig="260" w:dyaOrig="260" w14:anchorId="49AF82FB">
+          <v:shape id="_x0000_i4095" type="#_x0000_t75" style="width:13.2pt;height:13.2pt" o:ole="">
+            <v:imagedata r:id="rId145" o:title=""/>
+          </v:shape>
+          <o:OLEObject Type="Embed" ProgID="Equation.DSMT4" ShapeID="_x0000_i4095" DrawAspect="Content" ObjectID="_1763328510" r:id="rId149"/>
+        </w:object>
+      </w:r>
+      <w:r>
+        <w:rPr>
+          <w:rFonts w:hint="eastAsia"/>
+        </w:rPr>
+        <w:t>为奇异矩阵或非方阵时，一般需要利用广义逆矩阵求方程组的解。</w:t>
+      </w:r>
+    </w:p>
+    <w:p>
+      <w:pPr>
+        <w:ind w:firstLine="357"/>
+      </w:pPr>
+      <w:r>
+        <w:rPr>
+          <w:rFonts w:hint="eastAsia"/>
+        </w:rPr>
+        <w:t>首先从线性方程组是否相容进行判断，只有相容的线性方程组才有通常意义上的解。</w:t>
+      </w:r>
+    </w:p>
+    <w:p>
+      <w:pPr>
+        <w:ind w:firstLine="357"/>
+      </w:pPr>
+      <w:r>
+        <w:rPr>
+          <w:rFonts w:hint="eastAsia"/>
+          <w:b/>
+        </w:rPr>
+        <w:t>定理：</w:t>
+      </w:r>
+      <w:r>
+        <w:rPr>
+          <w:rFonts w:hint="eastAsia"/>
+        </w:rPr>
+        <w:t>线性方程组</w:t>
+      </w:r>
+      <w:r>
+        <w:rPr>
+          <w:position w:val="-6"/>
+        </w:rPr>
+        <w:object w:dxaOrig="740" w:dyaOrig="279" w14:anchorId="4E93EC3B">
+          <v:shape id="_x0000_i4100" type="#_x0000_t75" style="width:37.2pt;height:14pt" o:ole="">
+            <v:imagedata r:id="rId131" o:title=""/>
+          </v:shape>
+          <o:OLEObject Type="Embed" ProgID="Equation.DSMT4" ShapeID="_x0000_i4100" DrawAspect="Content" ObjectID="_1763328511" r:id="rId150"/>
+        </w:object>
+      </w:r>
+      <w:r>
+        <w:rPr>
+          <w:rFonts w:hint="eastAsia"/>
+        </w:rPr>
+        <w:t>相容的充要条件为</w:t>
+      </w:r>
+    </w:p>
+    <w:p>
+      <w:pPr>
+        <w:ind w:firstLine="357"/>
+        <w:jc w:val="center"/>
+      </w:pPr>
+      <w:r>
+        <w:rPr>
+          <w:position w:val="-6"/>
+        </w:rPr>
+        <w:object w:dxaOrig="1060" w:dyaOrig="320" w14:anchorId="19622118">
+          <v:shape id="_x0000_i4103" type="#_x0000_t75" style="width:53.2pt;height:16pt" o:ole="">
+            <v:imagedata r:id="rId151" o:title=""/>
+          </v:shape>
+          <o:OLEObject Type="Embed" ProgID="Equation.DSMT4" ShapeID="_x0000_i4103" DrawAspect="Content" ObjectID="_1763328512" r:id="rId152"/>
+        </w:object>
+      </w:r>
+    </w:p>
+    <w:p>
+      <w:r>
+        <w:rPr>
+          <w:rFonts w:hint="eastAsia"/>
+        </w:rPr>
+        <w:t>且通解为</w:t>
+      </w:r>
+    </w:p>
+    <w:p>
+      <w:pPr>
+        <w:pStyle w:val="MTDisplayEquation"/>
+      </w:pPr>
+      <w:r>
+        <w:tab/>
+      </w:r>
+      <w:r>
+        <w:rPr>
+          <w:position w:val="-10"/>
+        </w:rPr>
+        <w:object w:dxaOrig="2320" w:dyaOrig="360" w14:anchorId="34F6D809">
+          <v:shape id="_x0000_i4106" type="#_x0000_t75" style="width:116pt;height:18pt" o:ole="">
+            <v:imagedata r:id="rId153" o:title=""/>
+          </v:shape>
+          <o:OLEObject Type="Embed" ProgID="Equation.DSMT4" ShapeID="_x0000_i4106" DrawAspect="Content" ObjectID="_1763328513" r:id="rId154"/>
+        </w:object>
+      </w:r>
+    </w:p>
+    <w:p>
+      <w:r>
+        <w:rPr>
+          <w:rFonts w:hint="eastAsia"/>
+        </w:rPr>
+        <w:t>其中，</w:t>
+      </w:r>
+      <w:r>
+        <w:rPr>
+          <w:position w:val="-10"/>
+        </w:rPr>
+        <w:object w:dxaOrig="700" w:dyaOrig="360" w14:anchorId="2AAC62A8">
+          <v:shape id="_x0000_i4113" type="#_x0000_t75" style="width:35.2pt;height:18pt" o:ole="">
+            <v:imagedata r:id="rId155" o:title=""/>
+          </v:shape>
+          <o:OLEObject Type="Embed" ProgID="Equation.DSMT4" ShapeID="_x0000_i4113" DrawAspect="Content" ObjectID="_1763328514" r:id="rId156"/>
+        </w:object>
+      </w:r>
+      <w:r>
+        <w:rPr>
+          <w:rFonts w:hint="eastAsia"/>
+        </w:rPr>
+        <w:t>为任意</w:t>
+      </w:r>
+      <w:r>
+        <w:rPr>
+          <w:position w:val="-6"/>
+        </w:rPr>
+        <w:object w:dxaOrig="200" w:dyaOrig="220" w14:anchorId="34F9A626">
+          <v:shape id="_x0000_i4116" type="#_x0000_t75" style="width:10pt;height:11.2pt" o:ole="">
+            <v:imagedata r:id="rId157" o:title=""/>
+          </v:shape>
+          <o:OLEObject Type="Embed" ProgID="Equation.DSMT4" ShapeID="_x0000_i4116" DrawAspect="Content" ObjectID="_1763328515" r:id="rId158"/>
+        </w:object>
+      </w:r>
+      <w:r>
+        <w:rPr>
+          <w:rFonts w:hint="eastAsia"/>
+        </w:rPr>
+        <w:t>向量。</w:t>
+      </w:r>
+    </w:p>
+    <w:p>
+      <w:pPr>
+        <w:rPr>
+          <w:rFonts w:hint="eastAsia"/>
+        </w:rPr>
+      </w:pPr>
+      <w:r>
+        <w:tab/>
+      </w:r>
+      <w:r>
+        <w:rPr>
+          <w:rFonts w:hint="eastAsia"/>
+        </w:rPr>
+        <w:t>定理说明，在给定</w:t>
+      </w:r>
+      <w:r>
+        <w:rPr>
+          <w:position w:val="-10"/>
+        </w:rPr>
+        <w:object w:dxaOrig="760" w:dyaOrig="340" w14:anchorId="2C740206">
+          <v:shape id="_x0000_i4118" type="#_x0000_t75" style="width:38pt;height:17.2pt" o:ole="">
+            <v:imagedata r:id="rId60" o:title=""/>
+          </v:shape>
+          <o:OLEObject Type="Embed" ProgID="Equation.DSMT4" ShapeID="_x0000_i4118" DrawAspect="Content" ObjectID="_1763328516" r:id="rId159"/>
+        </w:object>
+      </w:r>
+      <w:r>
+        <w:rPr>
+          <w:rFonts w:hint="eastAsia"/>
+        </w:rPr>
+        <w:t>矩阵</w:t>
+      </w:r>
+      <w:r>
+        <w:rPr>
+          <w:position w:val="-4"/>
+        </w:rPr>
+        <w:object w:dxaOrig="420" w:dyaOrig="300" w14:anchorId="3F20C35C">
+          <v:shape id="_x0000_i4117" type="#_x0000_t75" style="width:21.2pt;height:15.2pt" o:ole="">
+            <v:imagedata r:id="rId160" o:title=""/>
+          </v:shape>
+          <o:OLEObject Type="Embed" ProgID="Equation.DSMT4" ShapeID="_x0000_i4117" DrawAspect="Content" ObjectID="_1763328517" r:id="rId161"/>
+        </w:object>
+      </w:r>
+      <w:r>
+        <w:rPr>
+          <w:rFonts w:hint="eastAsia"/>
+        </w:rPr>
+        <w:t>的情况下，可以对矩阵是否相容进行直接判断。而由于</w:t>
+      </w:r>
+      <w:r>
+        <w:rPr>
+          <w:position w:val="-10"/>
+        </w:rPr>
+        <w:object w:dxaOrig="760" w:dyaOrig="340" w14:anchorId="4C6E0AF4">
+          <v:shape id="_x0000_i4119" type="#_x0000_t75" style="width:38pt;height:17.2pt" o:ole="">
+            <v:imagedata r:id="rId60" o:title=""/>
+          </v:shape>
+          <o:OLEObject Type="Embed" ProgID="Equation.DSMT4" ShapeID="_x0000_i4119" DrawAspect="Content" ObjectID="_1763328518" r:id="rId162"/>
+        </w:object>
+      </w:r>
+      <w:r>
+        <w:rPr>
+          <w:rFonts w:hint="eastAsia"/>
+        </w:rPr>
+        <w:t>矩阵</w:t>
+      </w:r>
+      <w:proofErr w:type="gramStart"/>
+      <w:r>
+        <w:rPr>
+          <w:rFonts w:hint="eastAsia"/>
+        </w:rPr>
+        <w:t>不</w:t>
+      </w:r>
+      <w:proofErr w:type="gramEnd"/>
+      <w:r>
+        <w:rPr>
+          <w:rFonts w:hint="eastAsia"/>
+        </w:rPr>
+        <w:t>唯一，因此，可以选用其中的一个确定矩阵，</w:t>
+      </w:r>
+      <w:r>
+        <w:rPr>
+          <w:rFonts w:hint="eastAsia"/>
+        </w:rPr>
+        <w:t>Moore</w:t>
+      </w:r>
+      <w:r>
+        <w:t>-P</w:t>
+      </w:r>
+      <w:r>
+        <w:rPr>
+          <w:rFonts w:hint="eastAsia"/>
+        </w:rPr>
+        <w:t>enrose</w:t>
+      </w:r>
+      <w:proofErr w:type="gramStart"/>
+      <w:r>
+        <w:rPr>
+          <w:rFonts w:hint="eastAsia"/>
+        </w:rPr>
+        <w:t>逆进行</w:t>
+      </w:r>
+      <w:proofErr w:type="gramEnd"/>
+      <w:r>
+        <w:rPr>
+          <w:rFonts w:hint="eastAsia"/>
+        </w:rPr>
+        <w:t>判断</w:t>
+      </w:r>
+      <w:r>
+        <w:rPr>
+          <w:rFonts w:hint="eastAsia"/>
+        </w:rPr>
+        <w:t>线性方程组是否相容。</w:t>
+      </w:r>
+    </w:p>
+    <w:p>
+      <w:pPr>
+        <w:pStyle w:val="3"/>
+        <w:numPr>
+          <w:ilvl w:val="0"/>
+          <w:numId w:val="3"/>
+        </w:numPr>
+        <w:spacing w:beforeLines="50" w:before="156" w:afterLines="50" w:after="156" w:line="240" w:lineRule="auto"/>
+        <w:ind w:left="357" w:hanging="357"/>
+      </w:pPr>
+      <w:bookmarkStart w:id="11" w:name="_Toc152707988"/>
+      <w:r>
+        <w:rPr>
+          <w:rFonts w:hint="eastAsia"/>
+        </w:rPr>
+        <w:t>相容线性方程组极小范数解</w:t>
+      </w:r>
+      <w:bookmarkEnd w:id="11"/>
+    </w:p>
+    <w:p>
+      <w:pPr>
+        <w:ind w:firstLine="357"/>
+      </w:pPr>
+      <w:r>
+        <w:rPr>
+          <w:rFonts w:hint="eastAsia"/>
+        </w:rPr>
+        <w:t>上一小节已经指出，相容的线性方程组可能存在通解，而其极小范数解唯一。</w:t>
+      </w:r>
+    </w:p>
+    <w:p>
+      <w:pPr>
+        <w:ind w:firstLine="357"/>
+      </w:pPr>
+      <w:r>
+        <w:rPr>
+          <w:rFonts w:hint="eastAsia"/>
+          <w:b/>
+        </w:rPr>
+        <w:t>定理：</w:t>
+      </w:r>
+      <w:r>
+        <w:rPr>
+          <w:rFonts w:hint="eastAsia"/>
+        </w:rPr>
+        <w:t>若方程组</w:t>
+      </w:r>
+      <w:r>
+        <w:rPr>
+          <w:position w:val="-6"/>
+        </w:rPr>
+        <w:object w:dxaOrig="740" w:dyaOrig="279" w14:anchorId="27F95BEE">
+          <v:shape id="_x0000_i4120" type="#_x0000_t75" style="width:37.2pt;height:14pt" o:ole="">
+            <v:imagedata r:id="rId131" o:title=""/>
+          </v:shape>
+          <o:OLEObject Type="Embed" ProgID="Equation.DSMT4" ShapeID="_x0000_i4120" DrawAspect="Content" ObjectID="_1763328519" r:id="rId163"/>
+        </w:object>
+      </w:r>
+      <w:r>
+        <w:rPr>
+          <w:rFonts w:hint="eastAsia"/>
+        </w:rPr>
+        <w:t>相容，则</w:t>
+      </w:r>
+    </w:p>
+    <w:p>
+      <w:pPr>
+        <w:pStyle w:val="MTDisplayEquation"/>
+      </w:pPr>
+      <w:r>
+        <w:tab/>
+      </w:r>
+      <w:r>
+        <w:rPr>
+          <w:position w:val="-6"/>
+        </w:rPr>
+        <w:object w:dxaOrig="1040" w:dyaOrig="320" w14:anchorId="6A9EFDBB">
+          <v:shape id="_x0000_i4127" type="#_x0000_t75" style="width:52pt;height:16pt" o:ole="">
+            <v:imagedata r:id="rId164" o:title=""/>
+          </v:shape>
+          <o:OLEObject Type="Embed" ProgID="Equation.DSMT4" ShapeID="_x0000_i4127" DrawAspect="Content" ObjectID="_1763328520" r:id="rId165"/>
+        </w:object>
+      </w:r>
+    </w:p>
+    <w:p>
+      <w:r>
+        <w:rPr>
+          <w:rFonts w:hint="eastAsia"/>
+        </w:rPr>
+        <w:t>是极小范数解，其中</w:t>
+      </w:r>
+      <w:r>
+        <w:rPr>
+          <w:position w:val="-10"/>
+        </w:rPr>
+        <w:object w:dxaOrig="1400" w:dyaOrig="360" w14:anchorId="1E7A75CA">
+          <v:shape id="_x0000_i4131" type="#_x0000_t75" style="width:70pt;height:18pt" o:ole="">
+            <v:imagedata r:id="rId166" o:title=""/>
+          </v:shape>
+          <o:OLEObject Type="Embed" ProgID="Equation.DSMT4" ShapeID="_x0000_i4131" DrawAspect="Content" ObjectID="_1763328521" r:id="rId167"/>
+        </w:object>
+      </w:r>
+      <w:r>
+        <w:rPr>
+          <w:rFonts w:hint="eastAsia"/>
+        </w:rPr>
+        <w:t>。</w:t>
+      </w:r>
+    </w:p>
+    <w:p>
+      <w:pPr>
+        <w:rPr>
+          <w:rFonts w:hint="eastAsia"/>
+        </w:rPr>
+      </w:pPr>
+      <w:r>
+        <w:tab/>
+      </w:r>
+      <w:r>
+        <w:rPr>
+          <w:rFonts w:hint="eastAsia"/>
+        </w:rPr>
+        <w:t>该定理说明，可以通过求系数矩阵</w:t>
+      </w:r>
+      <w:r>
+        <w:rPr>
+          <w:position w:val="-4"/>
+        </w:rPr>
+        <w:object w:dxaOrig="260" w:dyaOrig="260" w14:anchorId="5F436443">
+          <v:shape id="_x0000_i4135" type="#_x0000_t75" style="width:13.2pt;height:13.2pt" o:ole="">
+            <v:imagedata r:id="rId145" o:title=""/>
+          </v:shape>
+          <o:OLEObject Type="Embed" ProgID="Equation.DSMT4" ShapeID="_x0000_i4135" DrawAspect="Content" ObjectID="_1763328522" r:id="rId168"/>
+        </w:object>
+      </w:r>
+      <w:r>
+        <w:rPr>
+          <w:rFonts w:hint="eastAsia"/>
+        </w:rPr>
+        <w:t>的</w:t>
+      </w:r>
+      <w:r>
+        <w:rPr>
+          <w:position w:val="-10"/>
+        </w:rPr>
+        <w:object w:dxaOrig="940" w:dyaOrig="340" w14:anchorId="286199B5">
+          <v:shape id="_x0000_i4134" type="#_x0000_t75" style="width:47.2pt;height:17.2pt" o:ole="">
+            <v:imagedata r:id="rId169" o:title=""/>
+          </v:shape>
+          <o:OLEObject Type="Embed" ProgID="Equation.DSMT4" ShapeID="_x0000_i4134" DrawAspect="Content" ObjectID="_1763328523" r:id="rId170"/>
+        </w:object>
+      </w:r>
+      <w:r>
+        <w:rPr>
+          <w:rFonts w:hint="eastAsia"/>
+        </w:rPr>
+        <w:t>来求解线性方程组的极小范数解。而事实上，</w:t>
+      </w:r>
+      <w:proofErr w:type="gramStart"/>
+      <w:r>
+        <w:rPr>
+          <w:rFonts w:hint="eastAsia"/>
+        </w:rPr>
+        <w:t>由于该极小</w:t>
+      </w:r>
+      <w:proofErr w:type="gramEnd"/>
+      <w:r>
+        <w:rPr>
+          <w:rFonts w:hint="eastAsia"/>
+        </w:rPr>
+        <w:t>范数解唯一，而</w:t>
+      </w:r>
+      <w:r>
+        <w:rPr>
+          <w:position w:val="-10"/>
+        </w:rPr>
+        <w:object w:dxaOrig="940" w:dyaOrig="340" w14:anchorId="462C279E">
+          <v:shape id="_x0000_i4136" type="#_x0000_t75" style="width:47.2pt;height:17.2pt" o:ole="">
+            <v:imagedata r:id="rId169" o:title=""/>
+          </v:shape>
+          <o:OLEObject Type="Embed" ProgID="Equation.DSMT4" ShapeID="_x0000_i4136" DrawAspect="Content" ObjectID="_1763328524" r:id="rId171"/>
+        </w:object>
+      </w:r>
+      <w:proofErr w:type="gramStart"/>
+      <w:r>
+        <w:rPr>
+          <w:rFonts w:hint="eastAsia"/>
+        </w:rPr>
+        <w:t>不</w:t>
+      </w:r>
+      <w:proofErr w:type="gramEnd"/>
+      <w:r>
+        <w:rPr>
+          <w:rFonts w:hint="eastAsia"/>
+        </w:rPr>
+        <w:t>唯一，同时</w:t>
+      </w:r>
+      <w:r>
+        <w:rPr>
+          <w:rFonts w:hint="eastAsia"/>
+        </w:rPr>
+        <w:t>Moore</w:t>
+      </w:r>
+      <w:r>
+        <w:t>-P</w:t>
+      </w:r>
+      <w:r>
+        <w:rPr>
+          <w:rFonts w:hint="eastAsia"/>
+        </w:rPr>
+        <w:t>enrose</w:t>
+      </w:r>
+      <w:proofErr w:type="gramStart"/>
+      <w:r>
+        <w:rPr>
+          <w:rFonts w:hint="eastAsia"/>
+        </w:rPr>
+        <w:t>逆有属于</w:t>
+      </w:r>
+      <w:proofErr w:type="gramEnd"/>
+      <w:r>
+        <w:rPr>
+          <w:position w:val="-10"/>
+        </w:rPr>
+        <w:object w:dxaOrig="940" w:dyaOrig="340" w14:anchorId="3664D5BD">
+          <v:shape id="_x0000_i4137" type="#_x0000_t75" style="width:47.2pt;height:17.2pt" o:ole="">
+            <v:imagedata r:id="rId169" o:title=""/>
+          </v:shape>
+          <o:OLEObject Type="Embed" ProgID="Equation.DSMT4" ShapeID="_x0000_i4137" DrawAspect="Content" ObjectID="_1763328525" r:id="rId172"/>
+        </w:object>
+      </w:r>
+      <w:r>
+        <w:rPr>
+          <w:rFonts w:hint="eastAsia"/>
+        </w:rPr>
+        <w:t>，因此可以说</w:t>
+      </w:r>
+      <w:r>
+        <w:rPr>
+          <w:rFonts w:hint="eastAsia"/>
+        </w:rPr>
+        <w:t>Moore</w:t>
+      </w:r>
+      <w:r>
+        <w:t>-P</w:t>
+      </w:r>
+      <w:r>
+        <w:rPr>
+          <w:rFonts w:hint="eastAsia"/>
+        </w:rPr>
+        <w:t>enrose</w:t>
+      </w:r>
+      <w:proofErr w:type="gramStart"/>
+      <w:r>
+        <w:rPr>
+          <w:rFonts w:hint="eastAsia"/>
+        </w:rPr>
+        <w:t>逆即为</w:t>
+      </w:r>
+      <w:proofErr w:type="gramEnd"/>
+      <w:r>
+        <w:rPr>
+          <w:rFonts w:hint="eastAsia"/>
+        </w:rPr>
+        <w:t>这个唯一的解，也即极小范数解。</w:t>
+      </w:r>
+    </w:p>
+    <w:p>
+      <w:pPr>
+        <w:pStyle w:val="3"/>
+        <w:numPr>
+          <w:ilvl w:val="0"/>
+          <w:numId w:val="3"/>
+        </w:numPr>
+        <w:spacing w:beforeLines="50" w:before="156" w:afterLines="50" w:after="156" w:line="240" w:lineRule="auto"/>
+        <w:ind w:left="357" w:hanging="357"/>
+      </w:pPr>
+      <w:bookmarkStart w:id="12" w:name="_Toc152707989"/>
+      <w:r>
+        <w:rPr>
+          <w:rFonts w:hint="eastAsia"/>
+        </w:rPr>
+        <w:lastRenderedPageBreak/>
+        <w:t>矛盾线性方程组最小二乘解</w:t>
+      </w:r>
+      <w:bookmarkEnd w:id="12"/>
+    </w:p>
+    <w:p>
+      <w:pPr>
+        <w:ind w:firstLine="357"/>
+        <w:rPr>
+          <w:rFonts w:hint="eastAsia"/>
+        </w:rPr>
+      </w:pPr>
+      <w:r>
+        <w:rPr>
+          <w:rFonts w:hint="eastAsia"/>
+        </w:rPr>
+        <w:t>前已论及，若方程组矛盾，则不存在通常意义的解，但根据实际要求存在最小二乘解，</w:t>
+      </w:r>
+      <w:proofErr w:type="gramStart"/>
+      <w:r>
+        <w:rPr>
+          <w:rFonts w:hint="eastAsia"/>
+        </w:rPr>
+        <w:t>该解可</w:t>
+      </w:r>
+      <w:proofErr w:type="gramEnd"/>
+      <w:r>
+        <w:rPr>
+          <w:rFonts w:hint="eastAsia"/>
+        </w:rPr>
+        <w:t>由广义逆矩阵表示。</w:t>
+      </w:r>
+    </w:p>
+    <w:p>
+      <w:pPr>
+        <w:ind w:left="357"/>
+      </w:pPr>
+      <w:r>
+        <w:rPr>
+          <w:rFonts w:hint="eastAsia"/>
+          <w:b/>
+        </w:rPr>
+        <w:t>定理：</w:t>
+      </w:r>
+      <w:r>
+        <w:rPr>
+          <w:rFonts w:hint="eastAsia"/>
+        </w:rPr>
+        <w:t>设</w:t>
+      </w:r>
+      <w:r>
+        <w:rPr>
+          <w:position w:val="-10"/>
+        </w:rPr>
+        <w:object w:dxaOrig="3080" w:dyaOrig="360" w14:anchorId="3983454C">
+          <v:shape id="_x0000_i4155" type="#_x0000_t75" style="width:154pt;height:18pt" o:ole="">
+            <v:imagedata r:id="rId173" o:title=""/>
+          </v:shape>
+          <o:OLEObject Type="Embed" ProgID="Equation.DSMT4" ShapeID="_x0000_i4155" DrawAspect="Content" ObjectID="_1763328526" r:id="rId174"/>
+        </w:object>
+      </w:r>
+      <w:r>
+        <w:rPr>
+          <w:rFonts w:hint="eastAsia"/>
+        </w:rPr>
+        <w:t>，则</w:t>
+      </w:r>
+    </w:p>
+    <w:p>
+      <w:pPr>
+        <w:pStyle w:val="MTDisplayEquation"/>
+      </w:pPr>
+      <w:r>
+        <w:tab/>
+      </w:r>
+      <w:r>
+        <w:rPr>
+          <w:position w:val="-6"/>
+        </w:rPr>
+        <w:object w:dxaOrig="1040" w:dyaOrig="320" w14:anchorId="3832F370">
+          <v:shape id="_x0000_i4158" type="#_x0000_t75" style="width:52pt;height:16pt" o:ole="">
+            <v:imagedata r:id="rId175" o:title=""/>
+          </v:shape>
+          <o:OLEObject Type="Embed" ProgID="Equation.DSMT4" ShapeID="_x0000_i4158" DrawAspect="Content" ObjectID="_1763328527" r:id="rId176"/>
+        </w:object>
+      </w:r>
+    </w:p>
+    <w:p>
+      <w:r>
+        <w:rPr>
+          <w:rFonts w:hint="eastAsia"/>
+        </w:rPr>
+        <w:t>是方程组</w:t>
+      </w:r>
+      <w:r>
+        <w:rPr>
+          <w:position w:val="-6"/>
+        </w:rPr>
+        <w:object w:dxaOrig="740" w:dyaOrig="279" w14:anchorId="72002509">
+          <v:shape id="_x0000_i4159" type="#_x0000_t75" style="width:37.2pt;height:14pt" o:ole="">
+            <v:imagedata r:id="rId131" o:title=""/>
+          </v:shape>
+          <o:OLEObject Type="Embed" ProgID="Equation.DSMT4" ShapeID="_x0000_i4159" DrawAspect="Content" ObjectID="_1763328528" r:id="rId177"/>
+        </w:object>
+      </w:r>
+      <w:r>
+        <w:rPr>
+          <w:rFonts w:hint="eastAsia"/>
+        </w:rPr>
+        <w:t>的最小二乘解。</w:t>
+      </w:r>
+    </w:p>
+    <w:p>
+      <w:pPr>
+        <w:rPr>
+          <w:rFonts w:hint="eastAsia"/>
+        </w:rPr>
+      </w:pPr>
+      <w:r>
+        <w:tab/>
+      </w:r>
+      <w:r>
+        <w:rPr>
+          <w:rFonts w:hint="eastAsia"/>
+        </w:rPr>
+        <w:t>该定理说明，可以通过求系数矩阵</w:t>
+      </w:r>
+      <w:r>
+        <w:rPr>
+          <w:position w:val="-4"/>
+        </w:rPr>
+        <w:object w:dxaOrig="260" w:dyaOrig="260" w14:anchorId="5089E8FB">
+          <v:shape id="_x0000_i4161" type="#_x0000_t75" style="width:13.2pt;height:13.2pt" o:ole="">
+            <v:imagedata r:id="rId145" o:title=""/>
+          </v:shape>
+          <o:OLEObject Type="Embed" ProgID="Equation.DSMT4" ShapeID="_x0000_i4161" DrawAspect="Content" ObjectID="_1763328529" r:id="rId178"/>
+        </w:object>
+      </w:r>
+      <w:r>
+        <w:rPr>
+          <w:rFonts w:hint="eastAsia"/>
+        </w:rPr>
+        <w:t>的</w:t>
+      </w:r>
+      <w:r>
+        <w:rPr>
+          <w:position w:val="-10"/>
+        </w:rPr>
+        <w:object w:dxaOrig="960" w:dyaOrig="340" w14:anchorId="55BBC158">
+          <v:shape id="_x0000_i4164" type="#_x0000_t75" style="width:48pt;height:17.2pt" o:ole="">
+            <v:imagedata r:id="rId179" o:title=""/>
+          </v:shape>
+          <o:OLEObject Type="Embed" ProgID="Equation.DSMT4" ShapeID="_x0000_i4164" DrawAspect="Content" ObjectID="_1763328530" r:id="rId180"/>
+        </w:object>
+      </w:r>
+      <w:r>
+        <w:rPr>
+          <w:rFonts w:hint="eastAsia"/>
+        </w:rPr>
+        <w:t>求线性方程组的最小二乘解。需要说明的是，一般情况下，最小二乘解是</w:t>
+      </w:r>
+      <w:proofErr w:type="gramStart"/>
+      <w:r>
+        <w:rPr>
+          <w:rFonts w:hint="eastAsia"/>
+        </w:rPr>
+        <w:t>不</w:t>
+      </w:r>
+      <w:proofErr w:type="gramEnd"/>
+      <w:r>
+        <w:rPr>
+          <w:rFonts w:hint="eastAsia"/>
+        </w:rPr>
+        <w:t>唯一的，仅当</w:t>
+      </w:r>
+      <w:r>
+        <w:rPr>
+          <w:position w:val="-4"/>
+        </w:rPr>
+        <w:object w:dxaOrig="260" w:dyaOrig="260" w14:anchorId="78F4DEEC">
+          <v:shape id="_x0000_i4168" type="#_x0000_t75" style="width:13.2pt;height:13.2pt" o:ole="">
+            <v:imagedata r:id="rId181" o:title=""/>
+          </v:shape>
+          <o:OLEObject Type="Embed" ProgID="Equation.DSMT4" ShapeID="_x0000_i4168" DrawAspect="Content" ObjectID="_1763328531" r:id="rId182"/>
+        </w:object>
+      </w:r>
+      <w:r>
+        <w:rPr>
+          <w:rFonts w:hint="eastAsia"/>
+        </w:rPr>
+        <w:t>是列满</w:t>
+      </w:r>
+      <w:proofErr w:type="gramStart"/>
+      <w:r>
+        <w:rPr>
+          <w:rFonts w:hint="eastAsia"/>
+        </w:rPr>
+        <w:t>秩</w:t>
+      </w:r>
+      <w:proofErr w:type="gramEnd"/>
+      <w:r>
+        <w:rPr>
+          <w:rFonts w:hint="eastAsia"/>
+        </w:rPr>
+        <w:t>时，此时的最小二乘解才唯一。</w:t>
+      </w:r>
+      <w:r>
+        <w:rPr>
+          <w:rFonts w:hint="eastAsia"/>
+          <w:color w:val="FF0000"/>
+        </w:rPr>
+        <w:t>类似的，当要求某个最小二乘解时，可以直接应用</w:t>
+      </w:r>
+      <w:r>
+        <w:rPr>
+          <w:rFonts w:hint="eastAsia"/>
+          <w:color w:val="FF0000"/>
+        </w:rPr>
+        <w:t>Moore</w:t>
+      </w:r>
+      <w:r>
+        <w:rPr>
+          <w:color w:val="FF0000"/>
+        </w:rPr>
+        <w:t>-P</w:t>
+      </w:r>
+      <w:r>
+        <w:rPr>
+          <w:rFonts w:hint="eastAsia"/>
+          <w:color w:val="FF0000"/>
+        </w:rPr>
+        <w:t>enrose</w:t>
+      </w:r>
+      <w:r>
+        <w:rPr>
+          <w:rFonts w:hint="eastAsia"/>
+          <w:color w:val="FF0000"/>
+        </w:rPr>
+        <w:t>矩阵求解，因</w:t>
+      </w:r>
+      <w:r>
+        <w:rPr>
+          <w:color w:val="FF0000"/>
+          <w:position w:val="-4"/>
+        </w:rPr>
+        <w:object w:dxaOrig="340" w:dyaOrig="300" w14:anchorId="0AEB07E2">
+          <v:shape id="_x0000_i4181" type="#_x0000_t75" style="width:17.2pt;height:15.2pt" o:ole="">
+            <v:imagedata r:id="rId24" o:title=""/>
+          </v:shape>
+          <o:OLEObject Type="Embed" ProgID="Equation.DSMT4" ShapeID="_x0000_i4181" DrawAspect="Content" ObjectID="_1763328532" r:id="rId183"/>
+        </w:object>
+      </w:r>
+      <w:r>
+        <w:rPr>
+          <w:rFonts w:hint="eastAsia"/>
+          <w:color w:val="FF0000"/>
+        </w:rPr>
+        <w:t>也属于</w:t>
+      </w:r>
+      <w:r>
+        <w:rPr>
+          <w:color w:val="FF0000"/>
+          <w:position w:val="-10"/>
+        </w:rPr>
+        <w:object w:dxaOrig="680" w:dyaOrig="320" w14:anchorId="5F20CAEE">
+          <v:shape id="_x0000_i4182" type="#_x0000_t75" style="width:34pt;height:16pt" o:ole="">
+            <v:imagedata r:id="rId184" o:title=""/>
+          </v:shape>
+          <o:OLEObject Type="Embed" ProgID="Equation.DSMT4" ShapeID="_x0000_i4182" DrawAspect="Content" ObjectID="_1763328533" r:id="rId185"/>
+        </w:object>
+      </w:r>
+      <w:r>
+        <w:rPr>
+          <w:rFonts w:hint="eastAsia"/>
+          <w:color w:val="FF0000"/>
+        </w:rPr>
+        <w:t>，满足定理要求。</w:t>
+      </w:r>
+    </w:p>
+    <w:p>
+      <w:pPr>
+        <w:pStyle w:val="3"/>
+        <w:numPr>
+          <w:ilvl w:val="0"/>
+          <w:numId w:val="3"/>
+        </w:numPr>
+        <w:spacing w:beforeLines="50" w:before="156" w:afterLines="50" w:after="156" w:line="240" w:lineRule="auto"/>
+        <w:ind w:left="357" w:hanging="357"/>
+      </w:pPr>
+      <w:bookmarkStart w:id="13" w:name="_Toc152707990"/>
+      <w:r>
+        <w:rPr>
+          <w:rFonts w:hint="eastAsia"/>
+        </w:rPr>
+        <w:t>矛盾</w:t>
+      </w:r>
+      <w:r>
+        <w:rPr>
+          <w:rFonts w:hint="eastAsia"/>
+        </w:rPr>
+        <w:t>线性方程组极小范数</w:t>
+      </w:r>
+      <w:r>
+        <w:rPr>
+          <w:rFonts w:hint="eastAsia"/>
+        </w:rPr>
+        <w:t>最小二乘解</w:t>
+      </w:r>
+      <w:bookmarkEnd w:id="13"/>
+    </w:p>
+    <w:p>
+      <w:pPr>
+        <w:ind w:firstLine="357"/>
+      </w:pPr>
+      <w:r>
+        <w:rPr>
+          <w:rFonts w:hint="eastAsia"/>
+        </w:rPr>
+        <w:t>虽然矛盾线性方程组的最小二乘解一般</w:t>
+      </w:r>
+      <w:proofErr w:type="gramStart"/>
+      <w:r>
+        <w:rPr>
+          <w:rFonts w:hint="eastAsia"/>
+        </w:rPr>
+        <w:t>不</w:t>
+      </w:r>
+      <w:proofErr w:type="gramEnd"/>
+      <w:r>
+        <w:rPr>
+          <w:rFonts w:hint="eastAsia"/>
+        </w:rPr>
+        <w:t>唯一，但是极小范数最小二乘解却是唯一的，并且它可以由</w:t>
+      </w:r>
+      <w:r>
+        <w:rPr>
+          <w:rFonts w:hint="eastAsia"/>
+        </w:rPr>
+        <w:t>Moore-Penrose</w:t>
+      </w:r>
+      <w:proofErr w:type="gramStart"/>
+      <w:r>
+        <w:rPr>
+          <w:rFonts w:hint="eastAsia"/>
+        </w:rPr>
+        <w:t>逆表出</w:t>
+      </w:r>
+      <w:proofErr w:type="gramEnd"/>
+      <w:r>
+        <w:rPr>
+          <w:rFonts w:hint="eastAsia"/>
+        </w:rPr>
+        <w:t>。</w:t>
+      </w:r>
+    </w:p>
+    <w:p>
+      <w:pPr>
+        <w:ind w:firstLine="357"/>
+      </w:pPr>
+      <w:r>
+        <w:rPr>
+          <w:rFonts w:hint="eastAsia"/>
+          <w:b/>
+        </w:rPr>
+        <w:t>定理：</w:t>
+      </w:r>
+      <w:r>
+        <w:rPr>
+          <w:rFonts w:hint="eastAsia"/>
+        </w:rPr>
+        <w:t>设</w:t>
+      </w:r>
+      <w:r>
+        <w:rPr>
+          <w:position w:val="-10"/>
+        </w:rPr>
+        <w:object w:dxaOrig="1660" w:dyaOrig="360" w14:anchorId="6DCA848C">
+          <v:shape id="_x0000_i4171" type="#_x0000_t75" style="width:83.2pt;height:18pt" o:ole="">
+            <v:imagedata r:id="rId186" o:title=""/>
+          </v:shape>
+          <o:OLEObject Type="Embed" ProgID="Equation.DSMT4" ShapeID="_x0000_i4171" DrawAspect="Content" ObjectID="_1763328534" r:id="rId187"/>
+        </w:object>
+      </w:r>
+      <w:r>
+        <w:rPr>
+          <w:rFonts w:hint="eastAsia"/>
+        </w:rPr>
+        <w:t>，则</w:t>
+      </w:r>
+      <w:r>
+        <w:rPr>
+          <w:position w:val="-6"/>
+        </w:rPr>
+        <w:object w:dxaOrig="859" w:dyaOrig="320" w14:anchorId="6B5765A4">
+          <v:shape id="_x0000_i4174" type="#_x0000_t75" style="width:42.8pt;height:16pt" o:ole="">
+            <v:imagedata r:id="rId188" o:title=""/>
+          </v:shape>
+          <o:OLEObject Type="Embed" ProgID="Equation.DSMT4" ShapeID="_x0000_i4174" DrawAspect="Content" ObjectID="_1763328535" r:id="rId189"/>
+        </w:object>
+      </w:r>
+      <w:r>
+        <w:rPr>
+          <w:rFonts w:hint="eastAsia"/>
+        </w:rPr>
+        <w:t>是方程组的唯一极小范数最小二乘解</w:t>
+      </w:r>
+      <w:r>
+        <w:rPr>
+          <w:rFonts w:hint="eastAsia"/>
+        </w:rPr>
+        <w:t>。</w:t>
+      </w:r>
+    </w:p>
+    <w:p>
+      <w:pPr>
+        <w:ind w:firstLine="357"/>
+        <w:rPr>
+          <w:rFonts w:hint="eastAsia"/>
+        </w:rPr>
+      </w:pPr>
+      <w:r>
+        <w:rPr>
+          <w:rFonts w:hint="eastAsia"/>
+        </w:rPr>
+        <w:t>该定理说明，对于矛盾方程组，一般情况下可以直接求解</w:t>
+      </w:r>
+      <w:r>
         <w:t>M</w:t>
       </w:r>
       <w:r>
+        <w:rPr>
+          <w:rFonts w:hint="eastAsia"/>
+        </w:rPr>
+        <w:t>oore</w:t>
+      </w:r>
+      <w:r>
+        <w:t>-P</w:t>
+      </w:r>
+      <w:r>
+        <w:rPr>
+          <w:rFonts w:hint="eastAsia"/>
+        </w:rPr>
+        <w:t>enrose</w:t>
+      </w:r>
+      <w:proofErr w:type="gramStart"/>
+      <w:r>
+        <w:rPr>
+          <w:rFonts w:hint="eastAsia"/>
+        </w:rPr>
+        <w:t>逆得到</w:t>
+      </w:r>
+      <w:proofErr w:type="gramEnd"/>
+      <w:r>
+        <w:rPr>
+          <w:rFonts w:hint="eastAsia"/>
+        </w:rPr>
+        <w:t>唯一的极小范数最小二乘解。</w:t>
+      </w:r>
+      <w:r>
+        <w:rPr>
+          <w:rFonts w:hint="eastAsia"/>
+        </w:rPr>
+        <w:t>求解</w:t>
+      </w:r>
+      <w:r>
+        <w:rPr>
+          <w:rFonts w:hint="eastAsia"/>
+        </w:rPr>
+        <w:t>实际问题时</w:t>
+      </w:r>
+      <w:r>
+        <w:rPr>
+          <w:rFonts w:hint="eastAsia"/>
+        </w:rPr>
+        <w:t>常常是该情况。</w:t>
+      </w:r>
+    </w:p>
+    <w:p>
+      <w:pPr>
+        <w:pStyle w:val="3"/>
+        <w:numPr>
+          <w:ilvl w:val="0"/>
+          <w:numId w:val="3"/>
+        </w:numPr>
+        <w:spacing w:beforeLines="50" w:before="156" w:afterLines="50" w:after="156" w:line="240" w:lineRule="auto"/>
+        <w:ind w:left="357" w:hanging="357"/>
+      </w:pPr>
+      <w:bookmarkStart w:id="14" w:name="_Toc152707991"/>
+      <w:r>
+        <w:rPr>
+          <w:rFonts w:hint="eastAsia"/>
+        </w:rPr>
+        <w:t>M</w:t>
+      </w:r>
+      <w:r>
         <w:t>ATLAB</w:t>
       </w:r>
       <w:r>
@@ -3937,89 +5630,525 @@
       <w:bookmarkEnd w:id="14"/>
     </w:p>
     <w:p>
-      <w:r>
-        <w:rPr>
-          <w:rFonts w:hint="eastAsia"/>
-        </w:rPr>
-        <w:t>矩阵满秩分解，得到如下结果：</w:t>
-      </w:r>
-    </w:p>
-    <w:p>
-      <w:pPr>
-        <w:spacing w:line="240" w:lineRule="auto"/>
-        <w:jc w:val="center"/>
-      </w:pPr>
-      <w:r>
-        <w:rPr>
-          <w:noProof/>
+      <w:pPr>
+        <w:ind w:firstLine="357"/>
+      </w:pPr>
+      <w:r>
+        <w:rPr>
+          <w:rFonts w:hint="eastAsia"/>
+        </w:rPr>
+        <w:t>为探究线性方程组的解和广义逆矩阵的关系，使用</w:t>
+      </w:r>
+      <w:r>
+        <w:rPr>
+          <w:rFonts w:hint="eastAsia"/>
+        </w:rPr>
+        <w:t>M</w:t>
+      </w:r>
+      <w:r>
+        <w:t>ATLAB</w:t>
+      </w:r>
+      <w:r>
+        <w:rPr>
+          <w:rFonts w:hint="eastAsia"/>
+        </w:rPr>
+        <w:t>平台进行实验，系统采用</w:t>
+      </w:r>
+      <w:r>
+        <w:rPr>
+          <w:rFonts w:hint="eastAsia"/>
+        </w:rPr>
+        <w:t>Windows</w:t>
+      </w:r>
+      <w:r>
+        <w:t>10</w:t>
+      </w:r>
+      <w:r>
+        <w:rPr>
+          <w:rFonts w:hint="eastAsia"/>
+        </w:rPr>
+        <w:t>。</w:t>
+      </w:r>
+    </w:p>
+    <w:p>
+      <w:pPr>
+        <w:ind w:firstLine="357"/>
+      </w:pPr>
+      <w:r>
+        <w:rPr>
+          <w:rFonts w:hint="eastAsia"/>
+        </w:rPr>
+        <w:t>在求解线性方程组过程中，无论</w:t>
+      </w:r>
+      <w:r>
+        <w:rPr>
+          <w:rFonts w:hint="eastAsia"/>
+        </w:rPr>
+        <w:t>是相容还是矛盾</w:t>
+      </w:r>
+      <w:r>
+        <w:rPr>
+          <w:rFonts w:hint="eastAsia"/>
+        </w:rPr>
+        <w:t>，都可以使用</w:t>
+      </w:r>
+      <w:r>
+        <w:rPr>
+          <w:rFonts w:hint="eastAsia"/>
+        </w:rPr>
+        <w:t>Moore</w:t>
+      </w:r>
+      <w:r>
+        <w:t>-P</w:t>
+      </w:r>
+      <w:r>
+        <w:rPr>
+          <w:rFonts w:hint="eastAsia"/>
+        </w:rPr>
+        <w:t>enrose</w:t>
+      </w:r>
+      <w:proofErr w:type="gramStart"/>
+      <w:r>
+        <w:rPr>
+          <w:rFonts w:hint="eastAsia"/>
+        </w:rPr>
+        <w:t>逆进行显</w:t>
+      </w:r>
+      <w:proofErr w:type="gramEnd"/>
+      <w:r>
+        <w:rPr>
+          <w:rFonts w:hint="eastAsia"/>
+        </w:rPr>
+        <w:t>式表达。当</w:t>
+      </w:r>
+      <w:r>
+        <w:rPr>
+          <w:rFonts w:hint="eastAsia"/>
+        </w:rPr>
+        <w:t>线性方程组</w:t>
+      </w:r>
+      <w:r>
+        <w:rPr>
+          <w:rFonts w:hint="eastAsia"/>
+        </w:rPr>
+        <w:t>相容时，若系数矩阵为非奇异矩阵，则使用</w:t>
+      </w:r>
+      <w:r>
+        <w:rPr>
+          <w:rFonts w:hint="eastAsia"/>
         </w:rPr>
         <w:lastRenderedPageBreak/>
-        <w:drawing>
-          <wp:inline distT="0" distB="0" distL="0" distR="0" wp14:anchorId="06E9932F" wp14:editId="49C01FDB">
-            <wp:extent cx="3379640" cy="4520484"/>
-            <wp:effectExtent l="0" t="0" r="0" b="0"/>
-            <wp:docPr id="5" name="图片 5"/>
-            <wp:cNvGraphicFramePr>
-              <a:graphicFrameLocks xmlns:a="http://schemas.openxmlformats.org/drawingml/2006/main" noChangeAspect="1"/>
-            </wp:cNvGraphicFramePr>
-            <a:graphic xmlns:a="http://schemas.openxmlformats.org/drawingml/2006/main">
-              <a:graphicData uri="http://schemas.openxmlformats.org/drawingml/2006/picture">
-                <pic:pic xmlns:pic="http://schemas.openxmlformats.org/drawingml/2006/picture">
-                  <pic:nvPicPr>
-                    <pic:cNvPr id="1" name=""/>
-                    <pic:cNvPicPr/>
-                  </pic:nvPicPr>
-                  <pic:blipFill>
-                    <a:blip r:embed="rId113"/>
-                    <a:stretch>
-                      <a:fillRect/>
-                    </a:stretch>
-                  </pic:blipFill>
-                  <pic:spPr>
-                    <a:xfrm>
-                      <a:off x="0" y="0"/>
-                      <a:ext cx="3416205" cy="4569392"/>
-                    </a:xfrm>
-                    <a:prstGeom prst="rect">
-                      <a:avLst/>
-                    </a:prstGeom>
-                  </pic:spPr>
-                </pic:pic>
-              </a:graphicData>
-            </a:graphic>
-          </wp:inline>
-        </w:drawing>
-      </w:r>
-    </w:p>
-    <w:p>
-      <w:pPr>
-        <w:spacing w:line="240" w:lineRule="auto"/>
-        <w:jc w:val="center"/>
-      </w:pPr>
-      <w:r>
-        <w:rPr>
-          <w:rFonts w:hint="eastAsia"/>
-        </w:rPr>
-        <w:t>图</w:t>
-      </w:r>
-      <w:r>
-        <w:t>4</w:t>
-      </w:r>
-      <w:r>
-        <w:rPr>
-          <w:rFonts w:hint="eastAsia"/>
-        </w:rPr>
-        <w:t>：满秩分解</w:t>
-      </w:r>
-      <w:r>
-        <w:rPr>
-          <w:rFonts w:hint="eastAsia"/>
-        </w:rPr>
-        <w:t>结果</w:t>
+        <w:t>Moore</w:t>
+      </w:r>
+      <w:r>
+        <w:t>-P</w:t>
+      </w:r>
+      <w:r>
+        <w:rPr>
+          <w:rFonts w:hint="eastAsia"/>
+        </w:rPr>
+        <w:t>enrose</w:t>
+      </w:r>
+      <w:r>
+        <w:rPr>
+          <w:rFonts w:hint="eastAsia"/>
+        </w:rPr>
+        <w:t>逆求解得到的结果与</w:t>
+      </w:r>
+      <w:r>
+        <w:rPr>
+          <w:position w:val="-6"/>
+        </w:rPr>
+        <w:object w:dxaOrig="920" w:dyaOrig="320" w14:anchorId="375AEC5E">
+          <v:shape id="_x0000_i4405" type="#_x0000_t75" style="width:46pt;height:16pt" o:ole="">
+            <v:imagedata r:id="rId147" o:title=""/>
+          </v:shape>
+          <o:OLEObject Type="Embed" ProgID="Equation.DSMT4" ShapeID="_x0000_i4405" DrawAspect="Content" ObjectID="_1763328536" r:id="rId190"/>
+        </w:object>
+      </w:r>
+      <w:r>
+        <w:rPr>
+          <w:rFonts w:hint="eastAsia"/>
+        </w:rPr>
+        <w:t>一致；而若系数矩阵为</w:t>
+      </w:r>
+      <w:r>
+        <w:rPr>
+          <w:rFonts w:hint="eastAsia"/>
+        </w:rPr>
+        <w:t>奇异矩阵或非方阵时，使用</w:t>
+      </w:r>
+      <w:r>
+        <w:rPr>
+          <w:rFonts w:hint="eastAsia"/>
+        </w:rPr>
+        <w:t>Moore</w:t>
+      </w:r>
+      <w:r>
+        <w:t>-P</w:t>
+      </w:r>
+      <w:r>
+        <w:rPr>
+          <w:rFonts w:hint="eastAsia"/>
+        </w:rPr>
+        <w:t>enrose</w:t>
+      </w:r>
+      <w:r>
+        <w:rPr>
+          <w:rFonts w:hint="eastAsia"/>
+        </w:rPr>
+        <w:t>逆求解得到的结果为极小范数解。当线性方程组矛盾时，使用</w:t>
+      </w:r>
+      <w:r>
+        <w:rPr>
+          <w:rFonts w:hint="eastAsia"/>
+        </w:rPr>
+        <w:t>Moore</w:t>
+      </w:r>
+      <w:r>
+        <w:t>-P</w:t>
+      </w:r>
+      <w:r>
+        <w:rPr>
+          <w:rFonts w:hint="eastAsia"/>
+        </w:rPr>
+        <w:t>enrose</w:t>
+      </w:r>
+      <w:r>
+        <w:rPr>
+          <w:rFonts w:hint="eastAsia"/>
+        </w:rPr>
+        <w:t>逆求解得到的结果为极小范数最小二乘解。</w:t>
+      </w:r>
+    </w:p>
+    <w:p>
+      <w:pPr>
+        <w:ind w:firstLine="357"/>
+      </w:pPr>
+      <w:r>
+        <w:rPr>
+          <w:rFonts w:hint="eastAsia"/>
+        </w:rPr>
+        <w:t>M</w:t>
+      </w:r>
+      <w:r>
+        <w:t>ATLAB</w:t>
+      </w:r>
+      <w:r>
+        <w:rPr>
+          <w:rFonts w:hint="eastAsia"/>
+        </w:rPr>
+        <w:t>中求解</w:t>
+      </w:r>
+      <w:r>
+        <w:rPr>
+          <w:rFonts w:hint="eastAsia"/>
+        </w:rPr>
+        <w:t>Moore</w:t>
+      </w:r>
+      <w:r>
+        <w:t>-P</w:t>
+      </w:r>
+      <w:r>
+        <w:rPr>
+          <w:rFonts w:hint="eastAsia"/>
+        </w:rPr>
+        <w:t>enrose</w:t>
+      </w:r>
+      <w:r>
+        <w:rPr>
+          <w:rFonts w:hint="eastAsia"/>
+        </w:rPr>
+        <w:t>逆的函数</w:t>
+      </w:r>
+      <w:r>
+        <w:rPr>
+          <w:rFonts w:hint="eastAsia"/>
+        </w:rPr>
+        <w:t>/</w:t>
+      </w:r>
+      <w:r>
+        <w:rPr>
+          <w:rFonts w:hint="eastAsia"/>
+        </w:rPr>
+        <w:t>方法为</w:t>
+      </w:r>
+      <w:proofErr w:type="spellStart"/>
+      <w:r>
+        <w:rPr>
+          <w:rFonts w:hint="eastAsia"/>
+        </w:rPr>
+        <w:t>p</w:t>
+      </w:r>
+      <w:r>
+        <w:t>inv</w:t>
+      </w:r>
+      <w:proofErr w:type="spellEnd"/>
+      <w:r>
+        <w:t>()</w:t>
+      </w:r>
+      <w:r>
+        <w:rPr>
+          <w:rFonts w:hint="eastAsia"/>
+        </w:rPr>
+        <w:t>，该方法基于</w:t>
+      </w:r>
+      <w:r>
+        <w:rPr>
+          <w:rFonts w:hint="eastAsia"/>
+        </w:rPr>
+        <w:t>S</w:t>
+      </w:r>
+      <w:r>
+        <w:t>VD</w:t>
+      </w:r>
+      <w:r>
+        <w:rPr>
+          <w:rFonts w:hint="eastAsia"/>
+        </w:rPr>
+        <w:t>分解。</w:t>
+      </w:r>
+      <w:r>
+        <w:rPr>
+          <w:rFonts w:hint="eastAsia"/>
+        </w:rPr>
+        <w:t>此外，利用满</w:t>
+      </w:r>
+      <w:proofErr w:type="gramStart"/>
+      <w:r>
+        <w:rPr>
+          <w:rFonts w:hint="eastAsia"/>
+        </w:rPr>
+        <w:t>秩</w:t>
+      </w:r>
+      <w:proofErr w:type="gramEnd"/>
+      <w:r>
+        <w:rPr>
+          <w:rFonts w:hint="eastAsia"/>
+        </w:rPr>
+        <w:t>分解也可以计算</w:t>
+      </w:r>
+      <w:r>
+        <w:rPr>
+          <w:rFonts w:hint="eastAsia"/>
+        </w:rPr>
+        <w:t>Moore-</w:t>
+      </w:r>
+      <w:r>
+        <w:t>P</w:t>
+      </w:r>
+      <w:r>
+        <w:rPr>
+          <w:rFonts w:hint="eastAsia"/>
+        </w:rPr>
+        <w:t>enrose</w:t>
+      </w:r>
+      <w:r>
+        <w:rPr>
+          <w:rFonts w:hint="eastAsia"/>
+        </w:rPr>
+        <w:t>逆，只是存在一定的计算误差</w:t>
+      </w:r>
+      <w:r>
+        <w:rPr>
+          <w:rFonts w:hint="eastAsia"/>
+        </w:rPr>
+        <w:t>（主要是由于满</w:t>
+      </w:r>
+      <w:proofErr w:type="gramStart"/>
+      <w:r>
+        <w:rPr>
+          <w:rFonts w:hint="eastAsia"/>
+        </w:rPr>
+        <w:t>秩</w:t>
+      </w:r>
+      <w:proofErr w:type="gramEnd"/>
+      <w:r>
+        <w:rPr>
+          <w:rFonts w:hint="eastAsia"/>
+        </w:rPr>
+        <w:t>分解存在误差）</w:t>
+      </w:r>
+      <w:r>
+        <w:rPr>
+          <w:rFonts w:hint="eastAsia"/>
+        </w:rPr>
+        <w:t>。</w:t>
+      </w:r>
+    </w:p>
+    <w:p>
+      <w:pPr>
+        <w:ind w:firstLine="357"/>
+      </w:pPr>
+      <w:r>
+        <w:rPr>
+          <w:rFonts w:hint="eastAsia"/>
+        </w:rPr>
+        <w:t>综上，</w:t>
+      </w:r>
+      <w:r>
+        <w:rPr>
+          <w:rFonts w:hint="eastAsia"/>
+        </w:rPr>
+        <w:t>M</w:t>
+      </w:r>
+      <w:r>
+        <w:t>ATLAB</w:t>
+      </w:r>
+      <w:r>
+        <w:rPr>
+          <w:rFonts w:hint="eastAsia"/>
+        </w:rPr>
+        <w:t>仿真步骤如下：</w:t>
+      </w:r>
+    </w:p>
+    <w:p>
+      <w:pPr>
+        <w:pStyle w:val="a8"/>
+        <w:numPr>
+          <w:ilvl w:val="0"/>
+          <w:numId w:val="15"/>
+        </w:numPr>
+        <w:ind w:firstLineChars="0"/>
+      </w:pPr>
+      <w:r>
+        <w:rPr>
+          <w:rFonts w:hint="eastAsia"/>
+        </w:rPr>
+        <w:t>随机生成低维的线性方程组。</w:t>
+      </w:r>
+    </w:p>
+    <w:p>
+      <w:pPr>
+        <w:pStyle w:val="a8"/>
+        <w:numPr>
+          <w:ilvl w:val="0"/>
+          <w:numId w:val="15"/>
+        </w:numPr>
+        <w:ind w:firstLineChars="0"/>
+      </w:pPr>
+      <w:r>
+        <w:rPr>
+          <w:rFonts w:hint="eastAsia"/>
+        </w:rPr>
+        <w:t>根据</w:t>
+      </w:r>
+      <w:r>
+        <w:rPr>
+          <w:rFonts w:hint="eastAsia"/>
+        </w:rPr>
+        <w:t>3</w:t>
+      </w:r>
+      <w:r>
+        <w:t>.4</w:t>
+      </w:r>
+      <w:r>
+        <w:rPr>
+          <w:rFonts w:hint="eastAsia"/>
+        </w:rPr>
+        <w:t>节中的判断条件，得出同样数量的相容和矛盾线性方程组</w:t>
+      </w:r>
+      <w:r>
+        <w:rPr>
+          <w:rFonts w:hint="eastAsia"/>
+        </w:rPr>
+        <w:t>。</w:t>
+      </w:r>
+    </w:p>
+    <w:p>
+      <w:pPr>
+        <w:pStyle w:val="a8"/>
+        <w:numPr>
+          <w:ilvl w:val="0"/>
+          <w:numId w:val="15"/>
+        </w:numPr>
+        <w:ind w:firstLineChars="0"/>
+      </w:pPr>
+      <w:r>
+        <w:rPr>
+          <w:rFonts w:hint="eastAsia"/>
+        </w:rPr>
+        <w:t>使用</w:t>
+      </w:r>
+      <w:proofErr w:type="spellStart"/>
+      <w:r>
+        <w:rPr>
+          <w:rFonts w:hint="eastAsia"/>
+        </w:rPr>
+        <w:t>pinv</w:t>
+      </w:r>
+      <w:proofErr w:type="spellEnd"/>
+      <w:r>
+        <w:rPr>
+          <w:rFonts w:hint="eastAsia"/>
+        </w:rPr>
+        <w:t>(</w:t>
+      </w:r>
+      <w:r>
+        <w:t>)</w:t>
+      </w:r>
+      <w:r>
+        <w:rPr>
+          <w:rFonts w:hint="eastAsia"/>
+        </w:rPr>
+        <w:t>函数对线性方程组求解，对于相容线性方程组，求的是极小范数解；对于矛盾线性方程组，求的是极小范数最小二乘解。</w:t>
+      </w:r>
+    </w:p>
+    <w:p>
+      <w:pPr>
+        <w:pStyle w:val="a8"/>
+        <w:numPr>
+          <w:ilvl w:val="0"/>
+          <w:numId w:val="15"/>
+        </w:numPr>
+        <w:ind w:firstLineChars="0"/>
+        <w:rPr>
+          <w:rFonts w:hint="eastAsia"/>
+        </w:rPr>
+      </w:pPr>
+      <w:r>
+        <w:rPr>
+          <w:rFonts w:hint="eastAsia"/>
+        </w:rPr>
+        <w:t>对</w:t>
+      </w:r>
+      <w:proofErr w:type="gramStart"/>
+      <w:r>
+        <w:rPr>
+          <w:rFonts w:hint="eastAsia"/>
+        </w:rPr>
+        <w:t>解进行</w:t>
+      </w:r>
+      <w:proofErr w:type="gramEnd"/>
+      <w:r>
+        <w:rPr>
+          <w:rFonts w:hint="eastAsia"/>
+        </w:rPr>
+        <w:t>验证，对于相容线性方程组，验证</w:t>
+      </w:r>
+      <w:proofErr w:type="gramStart"/>
+      <w:r>
+        <w:rPr>
+          <w:rFonts w:hint="eastAsia"/>
+        </w:rPr>
+        <w:t>解是否</w:t>
+      </w:r>
+      <w:proofErr w:type="gramEnd"/>
+      <w:r>
+        <w:rPr>
+          <w:rFonts w:hint="eastAsia"/>
+        </w:rPr>
+        <w:t>符合线性方程组；对于矛盾线性方程组，验证解</w:t>
+      </w:r>
+      <w:r>
+        <w:rPr>
+          <w:rFonts w:hint="eastAsia"/>
+        </w:rPr>
+        <w:t>的极小范数是否</w:t>
       </w:r>
     </w:p>
     <w:sectPr>
-      <w:footerReference w:type="default" r:id="rId114"/>
+      <w:footerReference w:type="default" r:id="rId191"/>
       <w:pgSz w:w="11906" w:h="16838"/>
       <w:pgMar w:top="1440" w:right="1800" w:bottom="1440" w:left="1800" w:header="851" w:footer="992" w:gutter="0"/>
       <w:cols w:space="425"/>
@@ -4030,7 +6159,7 @@
 </file>
 
 <file path=word/endnotes.xml><?xml version="1.0" encoding="utf-8"?>
-<w:endnotes xmlns:wpc="http://schemas.microsoft.com/office/word/2010/wordprocessingCanvas" xmlns:cx="http://schemas.microsoft.com/office/drawing/2014/chartex" xmlns:cx1="http://schemas.microsoft.com/office/drawing/2015/9/8/chartex" xmlns:cx2="http://schemas.microsoft.com/office/drawing/2015/10/21/chartex" xmlns:cx3="http://schemas.microsoft.com/office/drawing/2016/5/9/chartex" xmlns:cx4="http://schemas.microsoft.com/office/drawing/2016/5/10/chartex" xmlns:cx5="http://schemas.microsoft.com/office/drawing/2016/5/11/chartex" xmlns:cx6="http://schemas.microsoft.com/office/drawing/2016/5/12/chartex" xmlns:cx7="http://schemas.microsoft.com/office/drawing/2016/5/13/chartex" xmlns:cx8="http://schemas.microsoft.com/office/drawing/2016/5/14/chartex" xmlns:mc="http://schemas.openxmlformats.org/markup-compatibility/2006" xmlns:aink="http://schemas.microsoft.com/office/drawing/2016/ink" xmlns:am3d="http://schemas.microsoft.com/office/drawing/2017/model3d" xmlns:o="urn:schemas-microsoft-com:office:office" xmlns:r="http://schemas.openxmlformats.org/officeDocument/2006/relationships" xmlns:m="http://schemas.openxmlformats.org/officeDocument/2006/math" xmlns:v="urn:schemas-microsoft-com:vml" xmlns:wp14="http://schemas.microsoft.com/office/word/2010/wordprocessingDrawing" xmlns:wp="http://schemas.openxmlformats.org/drawingml/2006/wordprocessingDrawing" xmlns:w10="urn:schemas-microsoft-com:office:word" xmlns:w="http://schemas.openxmlformats.org/wordprocessingml/2006/main" xmlns:w14="http://schemas.microsoft.com/office/word/2010/wordml" xmlns:w15="http://schemas.microsoft.com/office/word/2012/wordml" xmlns:w16cid="http://schemas.microsoft.com/office/word/2016/wordml/cid" xmlns:w16se="http://schemas.microsoft.com/office/word/2015/wordml/symex" xmlns:wpg="http://schemas.microsoft.com/office/word/2010/wordprocessingGroup" xmlns:wpi="http://schemas.microsoft.com/office/word/2010/wordprocessingInk" xmlns:wne="http://schemas.microsoft.com/office/word/2006/wordml" xmlns:wps="http://schemas.microsoft.com/office/word/2010/wordprocessingShape" mc:Ignorable="w14 w15 w16se w16cid wp14">
+<w:endnotes xmlns:wpc="http://schemas.microsoft.com/office/word/2010/wordprocessingCanvas" xmlns:cx="http://schemas.microsoft.com/office/drawing/2014/chartex" xmlns:cx1="http://schemas.microsoft.com/office/drawing/2015/9/8/chartex" xmlns:cx2="http://schemas.microsoft.com/office/drawing/2015/10/21/chartex" xmlns:cx3="http://schemas.microsoft.com/office/drawing/2016/5/9/chartex" xmlns:cx4="http://schemas.microsoft.com/office/drawing/2016/5/10/chartex" xmlns:cx5="http://schemas.microsoft.com/office/drawing/2016/5/11/chartex" xmlns:cx6="http://schemas.microsoft.com/office/drawing/2016/5/12/chartex" xmlns:cx7="http://schemas.microsoft.com/office/drawing/2016/5/13/chartex" xmlns:cx8="http://schemas.microsoft.com/office/drawing/2016/5/14/chartex" xmlns:mc="http://schemas.openxmlformats.org/markup-compatibility/2006" xmlns:aink="http://schemas.microsoft.com/office/drawing/2016/ink" xmlns:am3d="http://schemas.microsoft.com/office/drawing/2017/model3d" xmlns:o="urn:schemas-microsoft-com:office:office" xmlns:oel="http://schemas.microsoft.com/office/2019/extlst" xmlns:r="http://schemas.openxmlformats.org/officeDocument/2006/relationships" xmlns:m="http://schemas.openxmlformats.org/officeDocument/2006/math" xmlns:v="urn:schemas-microsoft-com:vml" xmlns:wp14="http://schemas.microsoft.com/office/word/2010/wordprocessingDrawing" xmlns:wp="http://schemas.openxmlformats.org/drawingml/2006/wordprocessingDrawing" xmlns:w10="urn:schemas-microsoft-com:office:word" xmlns:w="http://schemas.openxmlformats.org/wordprocessingml/2006/main" xmlns:w14="http://schemas.microsoft.com/office/word/2010/wordml" xmlns:w15="http://schemas.microsoft.com/office/word/2012/wordml" xmlns:w16cex="http://schemas.microsoft.com/office/word/2018/wordml/cex" xmlns:w16cid="http://schemas.microsoft.com/office/word/2016/wordml/cid" xmlns:w16="http://schemas.microsoft.com/office/word/2018/wordml" xmlns:w16sdtdh="http://schemas.microsoft.com/office/word/2020/wordml/sdtdatahash" xmlns:w16se="http://schemas.microsoft.com/office/word/2015/wordml/symex" xmlns:wpg="http://schemas.microsoft.com/office/word/2010/wordprocessingGroup" xmlns:wpi="http://schemas.microsoft.com/office/word/2010/wordprocessingInk" xmlns:wne="http://schemas.microsoft.com/office/word/2006/wordml" xmlns:wps="http://schemas.microsoft.com/office/word/2010/wordprocessingShape" mc:Ignorable="w14 w15 w16se w16cid w16 w16cex w16sdtdh wp14">
   <w:endnote w:type="separator" w:id="-1">
     <w:p>
       <w:pPr>
@@ -4055,7 +6184,7 @@
 </file>
 
 <file path=word/footer1.xml><?xml version="1.0" encoding="utf-8"?>
-<w:ftr xmlns:wpc="http://schemas.microsoft.com/office/word/2010/wordprocessingCanvas" xmlns:cx="http://schemas.microsoft.com/office/drawing/2014/chartex" xmlns:cx1="http://schemas.microsoft.com/office/drawing/2015/9/8/chartex" xmlns:cx2="http://schemas.microsoft.com/office/drawing/2015/10/21/chartex" xmlns:cx3="http://schemas.microsoft.com/office/drawing/2016/5/9/chartex" xmlns:cx4="http://schemas.microsoft.com/office/drawing/2016/5/10/chartex" xmlns:cx5="http://schemas.microsoft.com/office/drawing/2016/5/11/chartex" xmlns:cx6="http://schemas.microsoft.com/office/drawing/2016/5/12/chartex" xmlns:cx7="http://schemas.microsoft.com/office/drawing/2016/5/13/chartex" xmlns:cx8="http://schemas.microsoft.com/office/drawing/2016/5/14/chartex" xmlns:mc="http://schemas.openxmlformats.org/markup-compatibility/2006" xmlns:aink="http://schemas.microsoft.com/office/drawing/2016/ink" xmlns:am3d="http://schemas.microsoft.com/office/drawing/2017/model3d" xmlns:o="urn:schemas-microsoft-com:office:office" xmlns:r="http://schemas.openxmlformats.org/officeDocument/2006/relationships" xmlns:m="http://schemas.openxmlformats.org/officeDocument/2006/math" xmlns:v="urn:schemas-microsoft-com:vml" xmlns:wp14="http://schemas.microsoft.com/office/word/2010/wordprocessingDrawing" xmlns:wp="http://schemas.openxmlformats.org/drawingml/2006/wordprocessingDrawing" xmlns:w10="urn:schemas-microsoft-com:office:word" xmlns:w="http://schemas.openxmlformats.org/wordprocessingml/2006/main" xmlns:w14="http://schemas.microsoft.com/office/word/2010/wordml" xmlns:w15="http://schemas.microsoft.com/office/word/2012/wordml" xmlns:w16cid="http://schemas.microsoft.com/office/word/2016/wordml/cid" xmlns:w16se="http://schemas.microsoft.com/office/word/2015/wordml/symex" xmlns:wpg="http://schemas.microsoft.com/office/word/2010/wordprocessingGroup" xmlns:wpi="http://schemas.microsoft.com/office/word/2010/wordprocessingInk" xmlns:wne="http://schemas.microsoft.com/office/word/2006/wordml" xmlns:wps="http://schemas.microsoft.com/office/word/2010/wordprocessingShape" mc:Ignorable="w14 w15 w16se w16cid wp14">
+<w:ftr xmlns:wpc="http://schemas.microsoft.com/office/word/2010/wordprocessingCanvas" xmlns:cx="http://schemas.microsoft.com/office/drawing/2014/chartex" xmlns:cx1="http://schemas.microsoft.com/office/drawing/2015/9/8/chartex" xmlns:cx2="http://schemas.microsoft.com/office/drawing/2015/10/21/chartex" xmlns:cx3="http://schemas.microsoft.com/office/drawing/2016/5/9/chartex" xmlns:cx4="http://schemas.microsoft.com/office/drawing/2016/5/10/chartex" xmlns:cx5="http://schemas.microsoft.com/office/drawing/2016/5/11/chartex" xmlns:cx6="http://schemas.microsoft.com/office/drawing/2016/5/12/chartex" xmlns:cx7="http://schemas.microsoft.com/office/drawing/2016/5/13/chartex" xmlns:cx8="http://schemas.microsoft.com/office/drawing/2016/5/14/chartex" xmlns:mc="http://schemas.openxmlformats.org/markup-compatibility/2006" xmlns:aink="http://schemas.microsoft.com/office/drawing/2016/ink" xmlns:am3d="http://schemas.microsoft.com/office/drawing/2017/model3d" xmlns:o="urn:schemas-microsoft-com:office:office" xmlns:oel="http://schemas.microsoft.com/office/2019/extlst" xmlns:r="http://schemas.openxmlformats.org/officeDocument/2006/relationships" xmlns:m="http://schemas.openxmlformats.org/officeDocument/2006/math" xmlns:v="urn:schemas-microsoft-com:vml" xmlns:wp14="http://schemas.microsoft.com/office/word/2010/wordprocessingDrawing" xmlns:wp="http://schemas.openxmlformats.org/drawingml/2006/wordprocessingDrawing" xmlns:w10="urn:schemas-microsoft-com:office:word" xmlns:w="http://schemas.openxmlformats.org/wordprocessingml/2006/main" xmlns:w14="http://schemas.microsoft.com/office/word/2010/wordml" xmlns:w15="http://schemas.microsoft.com/office/word/2012/wordml" xmlns:w16cex="http://schemas.microsoft.com/office/word/2018/wordml/cex" xmlns:w16cid="http://schemas.microsoft.com/office/word/2016/wordml/cid" xmlns:w16="http://schemas.microsoft.com/office/word/2018/wordml" xmlns:w16sdtdh="http://schemas.microsoft.com/office/word/2020/wordml/sdtdatahash" xmlns:w16se="http://schemas.microsoft.com/office/word/2015/wordml/symex" xmlns:wpg="http://schemas.microsoft.com/office/word/2010/wordprocessingGroup" xmlns:wpi="http://schemas.microsoft.com/office/word/2010/wordprocessingInk" xmlns:wne="http://schemas.microsoft.com/office/word/2006/wordml" xmlns:wps="http://schemas.microsoft.com/office/word/2010/wordprocessingShape" mc:Ignorable="w14 w15 w16se w16cid w16 w16cex w16sdtdh wp14">
   <w:sdt>
     <w:sdtPr>
       <w:id w:val="1702199823"/>
@@ -4100,7 +6229,7 @@
 </file>
 
 <file path=word/footnotes.xml><?xml version="1.0" encoding="utf-8"?>
-<w:footnotes xmlns:wpc="http://schemas.microsoft.com/office/word/2010/wordprocessingCanvas" xmlns:cx="http://schemas.microsoft.com/office/drawing/2014/chartex" xmlns:cx1="http://schemas.microsoft.com/office/drawing/2015/9/8/chartex" xmlns:cx2="http://schemas.microsoft.com/office/drawing/2015/10/21/chartex" xmlns:cx3="http://schemas.microsoft.com/office/drawing/2016/5/9/chartex" xmlns:cx4="http://schemas.microsoft.com/office/drawing/2016/5/10/chartex" xmlns:cx5="http://schemas.microsoft.com/office/drawing/2016/5/11/chartex" xmlns:cx6="http://schemas.microsoft.com/office/drawing/2016/5/12/chartex" xmlns:cx7="http://schemas.microsoft.com/office/drawing/2016/5/13/chartex" xmlns:cx8="http://schemas.microsoft.com/office/drawing/2016/5/14/chartex" xmlns:mc="http://schemas.openxmlformats.org/markup-compatibility/2006" xmlns:aink="http://schemas.microsoft.com/office/drawing/2016/ink" xmlns:am3d="http://schemas.microsoft.com/office/drawing/2017/model3d" xmlns:o="urn:schemas-microsoft-com:office:office" xmlns:r="http://schemas.openxmlformats.org/officeDocument/2006/relationships" xmlns:m="http://schemas.openxmlformats.org/officeDocument/2006/math" xmlns:v="urn:schemas-microsoft-com:vml" xmlns:wp14="http://schemas.microsoft.com/office/word/2010/wordprocessingDrawing" xmlns:wp="http://schemas.openxmlformats.org/drawingml/2006/wordprocessingDrawing" xmlns:w10="urn:schemas-microsoft-com:office:word" xmlns:w="http://schemas.openxmlformats.org/wordprocessingml/2006/main" xmlns:w14="http://schemas.microsoft.com/office/word/2010/wordml" xmlns:w15="http://schemas.microsoft.com/office/word/2012/wordml" xmlns:w16cid="http://schemas.microsoft.com/office/word/2016/wordml/cid" xmlns:w16se="http://schemas.microsoft.com/office/word/2015/wordml/symex" xmlns:wpg="http://schemas.microsoft.com/office/word/2010/wordprocessingGroup" xmlns:wpi="http://schemas.microsoft.com/office/word/2010/wordprocessingInk" xmlns:wne="http://schemas.microsoft.com/office/word/2006/wordml" xmlns:wps="http://schemas.microsoft.com/office/word/2010/wordprocessingShape" mc:Ignorable="w14 w15 w16se w16cid wp14">
+<w:footnotes xmlns:wpc="http://schemas.microsoft.com/office/word/2010/wordprocessingCanvas" xmlns:cx="http://schemas.microsoft.com/office/drawing/2014/chartex" xmlns:cx1="http://schemas.microsoft.com/office/drawing/2015/9/8/chartex" xmlns:cx2="http://schemas.microsoft.com/office/drawing/2015/10/21/chartex" xmlns:cx3="http://schemas.microsoft.com/office/drawing/2016/5/9/chartex" xmlns:cx4="http://schemas.microsoft.com/office/drawing/2016/5/10/chartex" xmlns:cx5="http://schemas.microsoft.com/office/drawing/2016/5/11/chartex" xmlns:cx6="http://schemas.microsoft.com/office/drawing/2016/5/12/chartex" xmlns:cx7="http://schemas.microsoft.com/office/drawing/2016/5/13/chartex" xmlns:cx8="http://schemas.microsoft.com/office/drawing/2016/5/14/chartex" xmlns:mc="http://schemas.openxmlformats.org/markup-compatibility/2006" xmlns:aink="http://schemas.microsoft.com/office/drawing/2016/ink" xmlns:am3d="http://schemas.microsoft.com/office/drawing/2017/model3d" xmlns:o="urn:schemas-microsoft-com:office:office" xmlns:oel="http://schemas.microsoft.com/office/2019/extlst" xmlns:r="http://schemas.openxmlformats.org/officeDocument/2006/relationships" xmlns:m="http://schemas.openxmlformats.org/officeDocument/2006/math" xmlns:v="urn:schemas-microsoft-com:vml" xmlns:wp14="http://schemas.microsoft.com/office/word/2010/wordprocessingDrawing" xmlns:wp="http://schemas.openxmlformats.org/drawingml/2006/wordprocessingDrawing" xmlns:w10="urn:schemas-microsoft-com:office:word" xmlns:w="http://schemas.openxmlformats.org/wordprocessingml/2006/main" xmlns:w14="http://schemas.microsoft.com/office/word/2010/wordml" xmlns:w15="http://schemas.microsoft.com/office/word/2012/wordml" xmlns:w16cex="http://schemas.microsoft.com/office/word/2018/wordml/cex" xmlns:w16cid="http://schemas.microsoft.com/office/word/2016/wordml/cid" xmlns:w16="http://schemas.microsoft.com/office/word/2018/wordml" xmlns:w16sdtdh="http://schemas.microsoft.com/office/word/2020/wordml/sdtdatahash" xmlns:w16se="http://schemas.microsoft.com/office/word/2015/wordml/symex" xmlns:wpg="http://schemas.microsoft.com/office/word/2010/wordprocessingGroup" xmlns:wpi="http://schemas.microsoft.com/office/word/2010/wordprocessingInk" xmlns:wne="http://schemas.microsoft.com/office/word/2006/wordml" xmlns:wps="http://schemas.microsoft.com/office/word/2010/wordprocessingShape" mc:Ignorable="w14 w15 w16se w16cid w16 w16cex w16sdtdh wp14">
   <w:footnote w:type="separator" w:id="-1">
     <w:p>
       <w:pPr>
@@ -4125,7 +6254,7 @@
 </file>
 
 <file path=word/numbering.xml><?xml version="1.0" encoding="utf-8"?>
-<w:numbering xmlns:wpc="http://schemas.microsoft.com/office/word/2010/wordprocessingCanvas" xmlns:cx="http://schemas.microsoft.com/office/drawing/2014/chartex" xmlns:cx1="http://schemas.microsoft.com/office/drawing/2015/9/8/chartex" xmlns:cx2="http://schemas.microsoft.com/office/drawing/2015/10/21/chartex" xmlns:cx3="http://schemas.microsoft.com/office/drawing/2016/5/9/chartex" xmlns:cx4="http://schemas.microsoft.com/office/drawing/2016/5/10/chartex" xmlns:cx5="http://schemas.microsoft.com/office/drawing/2016/5/11/chartex" xmlns:cx6="http://schemas.microsoft.com/office/drawing/2016/5/12/chartex" xmlns:cx7="http://schemas.microsoft.com/office/drawing/2016/5/13/chartex" xmlns:cx8="http://schemas.microsoft.com/office/drawing/2016/5/14/chartex" xmlns:mc="http://schemas.openxmlformats.org/markup-compatibility/2006" xmlns:aink="http://schemas.microsoft.com/office/drawing/2016/ink" xmlns:am3d="http://schemas.microsoft.com/office/drawing/2017/model3d" xmlns:o="urn:schemas-microsoft-com:office:office" xmlns:r="http://schemas.openxmlformats.org/officeDocument/2006/relationships" xmlns:m="http://schemas.openxmlformats.org/officeDocument/2006/math" xmlns:v="urn:schemas-microsoft-com:vml" xmlns:wp14="http://schemas.microsoft.com/office/word/2010/wordprocessingDrawing" xmlns:wp="http://schemas.openxmlformats.org/drawingml/2006/wordprocessingDrawing" xmlns:w10="urn:schemas-microsoft-com:office:word" xmlns:w="http://schemas.openxmlformats.org/wordprocessingml/2006/main" xmlns:w14="http://schemas.microsoft.com/office/word/2010/wordml" xmlns:w15="http://schemas.microsoft.com/office/word/2012/wordml" xmlns:w16cid="http://schemas.microsoft.com/office/word/2016/wordml/cid" xmlns:w16se="http://schemas.microsoft.com/office/word/2015/wordml/symex" xmlns:wpg="http://schemas.microsoft.com/office/word/2010/wordprocessingGroup" xmlns:wpi="http://schemas.microsoft.com/office/word/2010/wordprocessingInk" xmlns:wne="http://schemas.microsoft.com/office/word/2006/wordml" xmlns:wps="http://schemas.microsoft.com/office/word/2010/wordprocessingShape" mc:Ignorable="w14 w15 w16se w16cid wp14">
+<w:numbering xmlns:wpc="http://schemas.microsoft.com/office/word/2010/wordprocessingCanvas" xmlns:cx="http://schemas.microsoft.com/office/drawing/2014/chartex" xmlns:cx1="http://schemas.microsoft.com/office/drawing/2015/9/8/chartex" xmlns:cx2="http://schemas.microsoft.com/office/drawing/2015/10/21/chartex" xmlns:cx3="http://schemas.microsoft.com/office/drawing/2016/5/9/chartex" xmlns:cx4="http://schemas.microsoft.com/office/drawing/2016/5/10/chartex" xmlns:cx5="http://schemas.microsoft.com/office/drawing/2016/5/11/chartex" xmlns:cx6="http://schemas.microsoft.com/office/drawing/2016/5/12/chartex" xmlns:cx7="http://schemas.microsoft.com/office/drawing/2016/5/13/chartex" xmlns:cx8="http://schemas.microsoft.com/office/drawing/2016/5/14/chartex" xmlns:mc="http://schemas.openxmlformats.org/markup-compatibility/2006" xmlns:aink="http://schemas.microsoft.com/office/drawing/2016/ink" xmlns:am3d="http://schemas.microsoft.com/office/drawing/2017/model3d" xmlns:o="urn:schemas-microsoft-com:office:office" xmlns:oel="http://schemas.microsoft.com/office/2019/extlst" xmlns:r="http://schemas.openxmlformats.org/officeDocument/2006/relationships" xmlns:m="http://schemas.openxmlformats.org/officeDocument/2006/math" xmlns:v="urn:schemas-microsoft-com:vml" xmlns:wp14="http://schemas.microsoft.com/office/word/2010/wordprocessingDrawing" xmlns:wp="http://schemas.openxmlformats.org/drawingml/2006/wordprocessingDrawing" xmlns:w10="urn:schemas-microsoft-com:office:word" xmlns:w="http://schemas.openxmlformats.org/wordprocessingml/2006/main" xmlns:w14="http://schemas.microsoft.com/office/word/2010/wordml" xmlns:w15="http://schemas.microsoft.com/office/word/2012/wordml" xmlns:w16cex="http://schemas.microsoft.com/office/word/2018/wordml/cex" xmlns:w16cid="http://schemas.microsoft.com/office/word/2016/wordml/cid" xmlns:w16="http://schemas.microsoft.com/office/word/2018/wordml" xmlns:w16sdtdh="http://schemas.microsoft.com/office/word/2020/wordml/sdtdatahash" xmlns:w16se="http://schemas.microsoft.com/office/word/2015/wordml/symex" xmlns:wpg="http://schemas.microsoft.com/office/word/2010/wordprocessingGroup" xmlns:wpi="http://schemas.microsoft.com/office/word/2010/wordprocessingInk" xmlns:wne="http://schemas.microsoft.com/office/word/2006/wordml" xmlns:wps="http://schemas.microsoft.com/office/word/2010/wordprocessingShape" mc:Ignorable="w14 w15 w16se w16cid w16 w16cex w16sdtdh wp14">
   <w:abstractNum w:abstractNumId="0" w15:restartNumberingAfterBreak="0">
     <w:nsid w:val="0489381B"/>
     <w:multiLevelType w:val="hybridMultilevel"/>
@@ -4305,6 +6434,119 @@
     </w:lvl>
   </w:abstractNum>
   <w:abstractNum w:abstractNumId="2" w15:restartNumberingAfterBreak="0">
+    <w:nsid w:val="0DAC430B"/>
+    <w:multiLevelType w:val="hybridMultilevel"/>
+    <w:tmpl w:val="97143E60"/>
+    <w:lvl w:ilvl="0" w:tplc="04090001">
+      <w:start w:val="1"/>
+      <w:numFmt w:val="bullet"/>
+      <w:lvlText w:val=""/>
+      <w:lvlJc w:val="left"/>
+      <w:pPr>
+        <w:ind w:left="800" w:hanging="440"/>
+      </w:pPr>
+      <w:rPr>
+        <w:rFonts w:ascii="Wingdings" w:hAnsi="Wingdings" w:hint="default"/>
+      </w:rPr>
+    </w:lvl>
+    <w:lvl w:ilvl="1" w:tplc="04090003" w:tentative="1">
+      <w:start w:val="1"/>
+      <w:numFmt w:val="bullet"/>
+      <w:lvlText w:val=""/>
+      <w:lvlJc w:val="left"/>
+      <w:pPr>
+        <w:ind w:left="1240" w:hanging="440"/>
+      </w:pPr>
+      <w:rPr>
+        <w:rFonts w:ascii="Wingdings" w:hAnsi="Wingdings" w:hint="default"/>
+      </w:rPr>
+    </w:lvl>
+    <w:lvl w:ilvl="2" w:tplc="04090005" w:tentative="1">
+      <w:start w:val="1"/>
+      <w:numFmt w:val="bullet"/>
+      <w:lvlText w:val=""/>
+      <w:lvlJc w:val="left"/>
+      <w:pPr>
+        <w:ind w:left="1680" w:hanging="440"/>
+      </w:pPr>
+      <w:rPr>
+        <w:rFonts w:ascii="Wingdings" w:hAnsi="Wingdings" w:hint="default"/>
+      </w:rPr>
+    </w:lvl>
+    <w:lvl w:ilvl="3" w:tplc="04090001" w:tentative="1">
+      <w:start w:val="1"/>
+      <w:numFmt w:val="bullet"/>
+      <w:lvlText w:val=""/>
+      <w:lvlJc w:val="left"/>
+      <w:pPr>
+        <w:ind w:left="2120" w:hanging="440"/>
+      </w:pPr>
+      <w:rPr>
+        <w:rFonts w:ascii="Wingdings" w:hAnsi="Wingdings" w:hint="default"/>
+      </w:rPr>
+    </w:lvl>
+    <w:lvl w:ilvl="4" w:tplc="04090003" w:tentative="1">
+      <w:start w:val="1"/>
+      <w:numFmt w:val="bullet"/>
+      <w:lvlText w:val=""/>
+      <w:lvlJc w:val="left"/>
+      <w:pPr>
+        <w:ind w:left="2560" w:hanging="440"/>
+      </w:pPr>
+      <w:rPr>
+        <w:rFonts w:ascii="Wingdings" w:hAnsi="Wingdings" w:hint="default"/>
+      </w:rPr>
+    </w:lvl>
+    <w:lvl w:ilvl="5" w:tplc="04090005" w:tentative="1">
+      <w:start w:val="1"/>
+      <w:numFmt w:val="bullet"/>
+      <w:lvlText w:val=""/>
+      <w:lvlJc w:val="left"/>
+      <w:pPr>
+        <w:ind w:left="3000" w:hanging="440"/>
+      </w:pPr>
+      <w:rPr>
+        <w:rFonts w:ascii="Wingdings" w:hAnsi="Wingdings" w:hint="default"/>
+      </w:rPr>
+    </w:lvl>
+    <w:lvl w:ilvl="6" w:tplc="04090001" w:tentative="1">
+      <w:start w:val="1"/>
+      <w:numFmt w:val="bullet"/>
+      <w:lvlText w:val=""/>
+      <w:lvlJc w:val="left"/>
+      <w:pPr>
+        <w:ind w:left="3440" w:hanging="440"/>
+      </w:pPr>
+      <w:rPr>
+        <w:rFonts w:ascii="Wingdings" w:hAnsi="Wingdings" w:hint="default"/>
+      </w:rPr>
+    </w:lvl>
+    <w:lvl w:ilvl="7" w:tplc="04090003" w:tentative="1">
+      <w:start w:val="1"/>
+      <w:numFmt w:val="bullet"/>
+      <w:lvlText w:val=""/>
+      <w:lvlJc w:val="left"/>
+      <w:pPr>
+        <w:ind w:left="3880" w:hanging="440"/>
+      </w:pPr>
+      <w:rPr>
+        <w:rFonts w:ascii="Wingdings" w:hAnsi="Wingdings" w:hint="default"/>
+      </w:rPr>
+    </w:lvl>
+    <w:lvl w:ilvl="8" w:tplc="04090005" w:tentative="1">
+      <w:start w:val="1"/>
+      <w:numFmt w:val="bullet"/>
+      <w:lvlText w:val=""/>
+      <w:lvlJc w:val="left"/>
+      <w:pPr>
+        <w:ind w:left="4320" w:hanging="440"/>
+      </w:pPr>
+      <w:rPr>
+        <w:rFonts w:ascii="Wingdings" w:hAnsi="Wingdings" w:hint="default"/>
+      </w:rPr>
+    </w:lvl>
+  </w:abstractNum>
+  <w:abstractNum w:abstractNumId="3" w15:restartNumberingAfterBreak="0">
     <w:nsid w:val="10542622"/>
     <w:multiLevelType w:val="hybridMultilevel"/>
     <w:tmpl w:val="1CF6514A"/>
@@ -4393,7 +6635,120 @@
       </w:pPr>
     </w:lvl>
   </w:abstractNum>
-  <w:abstractNum w:abstractNumId="3" w15:restartNumberingAfterBreak="0">
+  <w:abstractNum w:abstractNumId="4" w15:restartNumberingAfterBreak="0">
+    <w:nsid w:val="175A7FBA"/>
+    <w:multiLevelType w:val="hybridMultilevel"/>
+    <w:tmpl w:val="F2AE80BE"/>
+    <w:lvl w:ilvl="0" w:tplc="04090001">
+      <w:start w:val="1"/>
+      <w:numFmt w:val="bullet"/>
+      <w:lvlText w:val=""/>
+      <w:lvlJc w:val="left"/>
+      <w:pPr>
+        <w:ind w:left="440" w:hanging="440"/>
+      </w:pPr>
+      <w:rPr>
+        <w:rFonts w:ascii="Wingdings" w:hAnsi="Wingdings" w:hint="default"/>
+      </w:rPr>
+    </w:lvl>
+    <w:lvl w:ilvl="1" w:tplc="04090003" w:tentative="1">
+      <w:start w:val="1"/>
+      <w:numFmt w:val="bullet"/>
+      <w:lvlText w:val=""/>
+      <w:lvlJc w:val="left"/>
+      <w:pPr>
+        <w:ind w:left="880" w:hanging="440"/>
+      </w:pPr>
+      <w:rPr>
+        <w:rFonts w:ascii="Wingdings" w:hAnsi="Wingdings" w:hint="default"/>
+      </w:rPr>
+    </w:lvl>
+    <w:lvl w:ilvl="2" w:tplc="04090005" w:tentative="1">
+      <w:start w:val="1"/>
+      <w:numFmt w:val="bullet"/>
+      <w:lvlText w:val=""/>
+      <w:lvlJc w:val="left"/>
+      <w:pPr>
+        <w:ind w:left="1320" w:hanging="440"/>
+      </w:pPr>
+      <w:rPr>
+        <w:rFonts w:ascii="Wingdings" w:hAnsi="Wingdings" w:hint="default"/>
+      </w:rPr>
+    </w:lvl>
+    <w:lvl w:ilvl="3" w:tplc="04090001" w:tentative="1">
+      <w:start w:val="1"/>
+      <w:numFmt w:val="bullet"/>
+      <w:lvlText w:val=""/>
+      <w:lvlJc w:val="left"/>
+      <w:pPr>
+        <w:ind w:left="1760" w:hanging="440"/>
+      </w:pPr>
+      <w:rPr>
+        <w:rFonts w:ascii="Wingdings" w:hAnsi="Wingdings" w:hint="default"/>
+      </w:rPr>
+    </w:lvl>
+    <w:lvl w:ilvl="4" w:tplc="04090003" w:tentative="1">
+      <w:start w:val="1"/>
+      <w:numFmt w:val="bullet"/>
+      <w:lvlText w:val=""/>
+      <w:lvlJc w:val="left"/>
+      <w:pPr>
+        <w:ind w:left="2200" w:hanging="440"/>
+      </w:pPr>
+      <w:rPr>
+        <w:rFonts w:ascii="Wingdings" w:hAnsi="Wingdings" w:hint="default"/>
+      </w:rPr>
+    </w:lvl>
+    <w:lvl w:ilvl="5" w:tplc="04090005" w:tentative="1">
+      <w:start w:val="1"/>
+      <w:numFmt w:val="bullet"/>
+      <w:lvlText w:val=""/>
+      <w:lvlJc w:val="left"/>
+      <w:pPr>
+        <w:ind w:left="2640" w:hanging="440"/>
+      </w:pPr>
+      <w:rPr>
+        <w:rFonts w:ascii="Wingdings" w:hAnsi="Wingdings" w:hint="default"/>
+      </w:rPr>
+    </w:lvl>
+    <w:lvl w:ilvl="6" w:tplc="04090001" w:tentative="1">
+      <w:start w:val="1"/>
+      <w:numFmt w:val="bullet"/>
+      <w:lvlText w:val=""/>
+      <w:lvlJc w:val="left"/>
+      <w:pPr>
+        <w:ind w:left="3080" w:hanging="440"/>
+      </w:pPr>
+      <w:rPr>
+        <w:rFonts w:ascii="Wingdings" w:hAnsi="Wingdings" w:hint="default"/>
+      </w:rPr>
+    </w:lvl>
+    <w:lvl w:ilvl="7" w:tplc="04090003" w:tentative="1">
+      <w:start w:val="1"/>
+      <w:numFmt w:val="bullet"/>
+      <w:lvlText w:val=""/>
+      <w:lvlJc w:val="left"/>
+      <w:pPr>
+        <w:ind w:left="3520" w:hanging="440"/>
+      </w:pPr>
+      <w:rPr>
+        <w:rFonts w:ascii="Wingdings" w:hAnsi="Wingdings" w:hint="default"/>
+      </w:rPr>
+    </w:lvl>
+    <w:lvl w:ilvl="8" w:tplc="04090005" w:tentative="1">
+      <w:start w:val="1"/>
+      <w:numFmt w:val="bullet"/>
+      <w:lvlText w:val=""/>
+      <w:lvlJc w:val="left"/>
+      <w:pPr>
+        <w:ind w:left="3960" w:hanging="440"/>
+      </w:pPr>
+      <w:rPr>
+        <w:rFonts w:ascii="Wingdings" w:hAnsi="Wingdings" w:hint="default"/>
+      </w:rPr>
+    </w:lvl>
+  </w:abstractNum>
+  <w:abstractNum w:abstractNumId="5" w15:restartNumberingAfterBreak="0">
     <w:nsid w:val="25CA7051"/>
     <w:multiLevelType w:val="hybridMultilevel"/>
     <w:tmpl w:val="3342CD5E"/>
@@ -4479,7 +6834,93 @@
       </w:pPr>
     </w:lvl>
   </w:abstractNum>
-  <w:abstractNum w:abstractNumId="4" w15:restartNumberingAfterBreak="0">
+  <w:abstractNum w:abstractNumId="6" w15:restartNumberingAfterBreak="0">
+    <w:nsid w:val="274C532F"/>
+    <w:multiLevelType w:val="hybridMultilevel"/>
+    <w:tmpl w:val="E642FA5E"/>
+    <w:lvl w:ilvl="0" w:tplc="0409000F">
+      <w:start w:val="1"/>
+      <w:numFmt w:val="decimal"/>
+      <w:lvlText w:val="%1."/>
+      <w:lvlJc w:val="left"/>
+      <w:pPr>
+        <w:ind w:left="797" w:hanging="440"/>
+      </w:pPr>
+    </w:lvl>
+    <w:lvl w:ilvl="1" w:tplc="04090019" w:tentative="1">
+      <w:start w:val="1"/>
+      <w:numFmt w:val="lowerLetter"/>
+      <w:lvlText w:val="%2)"/>
+      <w:lvlJc w:val="left"/>
+      <w:pPr>
+        <w:ind w:left="1237" w:hanging="440"/>
+      </w:pPr>
+    </w:lvl>
+    <w:lvl w:ilvl="2" w:tplc="0409001B" w:tentative="1">
+      <w:start w:val="1"/>
+      <w:numFmt w:val="lowerRoman"/>
+      <w:lvlText w:val="%3."/>
+      <w:lvlJc w:val="right"/>
+      <w:pPr>
+        <w:ind w:left="1677" w:hanging="440"/>
+      </w:pPr>
+    </w:lvl>
+    <w:lvl w:ilvl="3" w:tplc="0409000F" w:tentative="1">
+      <w:start w:val="1"/>
+      <w:numFmt w:val="decimal"/>
+      <w:lvlText w:val="%4."/>
+      <w:lvlJc w:val="left"/>
+      <w:pPr>
+        <w:ind w:left="2117" w:hanging="440"/>
+      </w:pPr>
+    </w:lvl>
+    <w:lvl w:ilvl="4" w:tplc="04090019" w:tentative="1">
+      <w:start w:val="1"/>
+      <w:numFmt w:val="lowerLetter"/>
+      <w:lvlText w:val="%5)"/>
+      <w:lvlJc w:val="left"/>
+      <w:pPr>
+        <w:ind w:left="2557" w:hanging="440"/>
+      </w:pPr>
+    </w:lvl>
+    <w:lvl w:ilvl="5" w:tplc="0409001B" w:tentative="1">
+      <w:start w:val="1"/>
+      <w:numFmt w:val="lowerRoman"/>
+      <w:lvlText w:val="%6."/>
+      <w:lvlJc w:val="right"/>
+      <w:pPr>
+        <w:ind w:left="2997" w:hanging="440"/>
+      </w:pPr>
+    </w:lvl>
+    <w:lvl w:ilvl="6" w:tplc="0409000F" w:tentative="1">
+      <w:start w:val="1"/>
+      <w:numFmt w:val="decimal"/>
+      <w:lvlText w:val="%7."/>
+      <w:lvlJc w:val="left"/>
+      <w:pPr>
+        <w:ind w:left="3437" w:hanging="440"/>
+      </w:pPr>
+    </w:lvl>
+    <w:lvl w:ilvl="7" w:tplc="04090019" w:tentative="1">
+      <w:start w:val="1"/>
+      <w:numFmt w:val="lowerLetter"/>
+      <w:lvlText w:val="%8)"/>
+      <w:lvlJc w:val="left"/>
+      <w:pPr>
+        <w:ind w:left="3877" w:hanging="440"/>
+      </w:pPr>
+    </w:lvl>
+    <w:lvl w:ilvl="8" w:tplc="0409001B" w:tentative="1">
+      <w:start w:val="1"/>
+      <w:numFmt w:val="lowerRoman"/>
+      <w:lvlText w:val="%9."/>
+      <w:lvlJc w:val="right"/>
+      <w:pPr>
+        <w:ind w:left="4317" w:hanging="440"/>
+      </w:pPr>
+    </w:lvl>
+  </w:abstractNum>
+  <w:abstractNum w:abstractNumId="7" w15:restartNumberingAfterBreak="0">
     <w:nsid w:val="550A1BF3"/>
     <w:multiLevelType w:val="hybridMultilevel"/>
     <w:tmpl w:val="E4AC1BD6"/>
@@ -4568,7 +7009,7 @@
       </w:pPr>
     </w:lvl>
   </w:abstractNum>
-  <w:abstractNum w:abstractNumId="5" w15:restartNumberingAfterBreak="0">
+  <w:abstractNum w:abstractNumId="8" w15:restartNumberingAfterBreak="0">
     <w:nsid w:val="55C4185B"/>
     <w:multiLevelType w:val="hybridMultilevel"/>
     <w:tmpl w:val="BB8EBF64"/>
@@ -4657,7 +7098,7 @@
       </w:pPr>
     </w:lvl>
   </w:abstractNum>
-  <w:abstractNum w:abstractNumId="6" w15:restartNumberingAfterBreak="0">
+  <w:abstractNum w:abstractNumId="9" w15:restartNumberingAfterBreak="0">
     <w:nsid w:val="57330B97"/>
     <w:multiLevelType w:val="hybridMultilevel"/>
     <w:tmpl w:val="820C8174"/>
@@ -4743,7 +7184,7 @@
       </w:pPr>
     </w:lvl>
   </w:abstractNum>
-  <w:abstractNum w:abstractNumId="7" w15:restartNumberingAfterBreak="0">
+  <w:abstractNum w:abstractNumId="10" w15:restartNumberingAfterBreak="0">
     <w:nsid w:val="58F73827"/>
     <w:multiLevelType w:val="hybridMultilevel"/>
     <w:tmpl w:val="4D88DBE2"/>
@@ -4832,7 +7273,120 @@
       </w:pPr>
     </w:lvl>
   </w:abstractNum>
-  <w:abstractNum w:abstractNumId="8" w15:restartNumberingAfterBreak="0">
+  <w:abstractNum w:abstractNumId="11" w15:restartNumberingAfterBreak="0">
+    <w:nsid w:val="58F742A7"/>
+    <w:multiLevelType w:val="hybridMultilevel"/>
+    <w:tmpl w:val="A9C8FE2C"/>
+    <w:lvl w:ilvl="0" w:tplc="04090001">
+      <w:start w:val="1"/>
+      <w:numFmt w:val="bullet"/>
+      <w:lvlText w:val=""/>
+      <w:lvlJc w:val="left"/>
+      <w:pPr>
+        <w:ind w:left="440" w:hanging="440"/>
+      </w:pPr>
+      <w:rPr>
+        <w:rFonts w:ascii="Wingdings" w:hAnsi="Wingdings" w:hint="default"/>
+      </w:rPr>
+    </w:lvl>
+    <w:lvl w:ilvl="1" w:tplc="04090003" w:tentative="1">
+      <w:start w:val="1"/>
+      <w:numFmt w:val="bullet"/>
+      <w:lvlText w:val=""/>
+      <w:lvlJc w:val="left"/>
+      <w:pPr>
+        <w:ind w:left="880" w:hanging="440"/>
+      </w:pPr>
+      <w:rPr>
+        <w:rFonts w:ascii="Wingdings" w:hAnsi="Wingdings" w:hint="default"/>
+      </w:rPr>
+    </w:lvl>
+    <w:lvl w:ilvl="2" w:tplc="04090005" w:tentative="1">
+      <w:start w:val="1"/>
+      <w:numFmt w:val="bullet"/>
+      <w:lvlText w:val=""/>
+      <w:lvlJc w:val="left"/>
+      <w:pPr>
+        <w:ind w:left="1320" w:hanging="440"/>
+      </w:pPr>
+      <w:rPr>
+        <w:rFonts w:ascii="Wingdings" w:hAnsi="Wingdings" w:hint="default"/>
+      </w:rPr>
+    </w:lvl>
+    <w:lvl w:ilvl="3" w:tplc="04090001" w:tentative="1">
+      <w:start w:val="1"/>
+      <w:numFmt w:val="bullet"/>
+      <w:lvlText w:val=""/>
+      <w:lvlJc w:val="left"/>
+      <w:pPr>
+        <w:ind w:left="1760" w:hanging="440"/>
+      </w:pPr>
+      <w:rPr>
+        <w:rFonts w:ascii="Wingdings" w:hAnsi="Wingdings" w:hint="default"/>
+      </w:rPr>
+    </w:lvl>
+    <w:lvl w:ilvl="4" w:tplc="04090003" w:tentative="1">
+      <w:start w:val="1"/>
+      <w:numFmt w:val="bullet"/>
+      <w:lvlText w:val=""/>
+      <w:lvlJc w:val="left"/>
+      <w:pPr>
+        <w:ind w:left="2200" w:hanging="440"/>
+      </w:pPr>
+      <w:rPr>
+        <w:rFonts w:ascii="Wingdings" w:hAnsi="Wingdings" w:hint="default"/>
+      </w:rPr>
+    </w:lvl>
+    <w:lvl w:ilvl="5" w:tplc="04090005" w:tentative="1">
+      <w:start w:val="1"/>
+      <w:numFmt w:val="bullet"/>
+      <w:lvlText w:val=""/>
+      <w:lvlJc w:val="left"/>
+      <w:pPr>
+        <w:ind w:left="2640" w:hanging="440"/>
+      </w:pPr>
+      <w:rPr>
+        <w:rFonts w:ascii="Wingdings" w:hAnsi="Wingdings" w:hint="default"/>
+      </w:rPr>
+    </w:lvl>
+    <w:lvl w:ilvl="6" w:tplc="04090001" w:tentative="1">
+      <w:start w:val="1"/>
+      <w:numFmt w:val="bullet"/>
+      <w:lvlText w:val=""/>
+      <w:lvlJc w:val="left"/>
+      <w:pPr>
+        <w:ind w:left="3080" w:hanging="440"/>
+      </w:pPr>
+      <w:rPr>
+        <w:rFonts w:ascii="Wingdings" w:hAnsi="Wingdings" w:hint="default"/>
+      </w:rPr>
+    </w:lvl>
+    <w:lvl w:ilvl="7" w:tplc="04090003" w:tentative="1">
+      <w:start w:val="1"/>
+      <w:numFmt w:val="bullet"/>
+      <w:lvlText w:val=""/>
+      <w:lvlJc w:val="left"/>
+      <w:pPr>
+        <w:ind w:left="3520" w:hanging="440"/>
+      </w:pPr>
+      <w:rPr>
+        <w:rFonts w:ascii="Wingdings" w:hAnsi="Wingdings" w:hint="default"/>
+      </w:rPr>
+    </w:lvl>
+    <w:lvl w:ilvl="8" w:tplc="04090005" w:tentative="1">
+      <w:start w:val="1"/>
+      <w:numFmt w:val="bullet"/>
+      <w:lvlText w:val=""/>
+      <w:lvlJc w:val="left"/>
+      <w:pPr>
+        <w:ind w:left="3960" w:hanging="440"/>
+      </w:pPr>
+      <w:rPr>
+        <w:rFonts w:ascii="Wingdings" w:hAnsi="Wingdings" w:hint="default"/>
+      </w:rPr>
+    </w:lvl>
+  </w:abstractNum>
+  <w:abstractNum w:abstractNumId="12" w15:restartNumberingAfterBreak="0">
     <w:nsid w:val="5BB4411D"/>
     <w:multiLevelType w:val="hybridMultilevel"/>
     <w:tmpl w:val="8F82D1FE"/>
@@ -4918,7 +7472,7 @@
       </w:pPr>
     </w:lvl>
   </w:abstractNum>
-  <w:abstractNum w:abstractNumId="9" w15:restartNumberingAfterBreak="0">
+  <w:abstractNum w:abstractNumId="13" w15:restartNumberingAfterBreak="0">
     <w:nsid w:val="79EB76B6"/>
     <w:multiLevelType w:val="hybridMultilevel"/>
     <w:tmpl w:val="DBB65D70"/>
@@ -5007,7 +7561,7 @@
       </w:pPr>
     </w:lvl>
   </w:abstractNum>
-  <w:abstractNum w:abstractNumId="10" w15:restartNumberingAfterBreak="0">
+  <w:abstractNum w:abstractNumId="14" w15:restartNumberingAfterBreak="0">
     <w:nsid w:val="79F50FF2"/>
     <w:multiLevelType w:val="hybridMultilevel"/>
     <w:tmpl w:val="6F7677E4"/>
@@ -5096,44 +7650,56 @@
       </w:pPr>
     </w:lvl>
   </w:abstractNum>
-  <w:num w:numId="1">
+  <w:num w:numId="1" w16cid:durableId="1697729388">
+    <w:abstractNumId w:val="13"/>
+  </w:num>
+  <w:num w:numId="2" w16cid:durableId="533809484">
+    <w:abstractNumId w:val="1"/>
+  </w:num>
+  <w:num w:numId="3" w16cid:durableId="1540701863">
+    <w:abstractNumId w:val="3"/>
+  </w:num>
+  <w:num w:numId="4" w16cid:durableId="23992616">
+    <w:abstractNumId w:val="0"/>
+  </w:num>
+  <w:num w:numId="5" w16cid:durableId="467170066">
+    <w:abstractNumId w:val="10"/>
+  </w:num>
+  <w:num w:numId="6" w16cid:durableId="974607071">
+    <w:abstractNumId w:val="8"/>
+  </w:num>
+  <w:num w:numId="7" w16cid:durableId="867915375">
+    <w:abstractNumId w:val="7"/>
+  </w:num>
+  <w:num w:numId="8" w16cid:durableId="1550848173">
+    <w:abstractNumId w:val="14"/>
+  </w:num>
+  <w:num w:numId="9" w16cid:durableId="128404214">
+    <w:abstractNumId w:val="12"/>
+  </w:num>
+  <w:num w:numId="10" w16cid:durableId="1374774157">
     <w:abstractNumId w:val="9"/>
   </w:num>
-  <w:num w:numId="2">
-    <w:abstractNumId w:val="1"/>
+  <w:num w:numId="11" w16cid:durableId="2561050">
+    <w:abstractNumId w:val="5"/>
   </w:num>
-  <w:num w:numId="3">
+  <w:num w:numId="12" w16cid:durableId="685524719">
     <w:abstractNumId w:val="2"/>
   </w:num>
-  <w:num w:numId="4">
-    <w:abstractNumId w:val="0"/>
+  <w:num w:numId="13" w16cid:durableId="887455617">
+    <w:abstractNumId w:val="11"/>
   </w:num>
-  <w:num w:numId="5">
-    <w:abstractNumId w:val="7"/>
-  </w:num>
-  <w:num w:numId="6">
-    <w:abstractNumId w:val="5"/>
-  </w:num>
-  <w:num w:numId="7">
+  <w:num w:numId="14" w16cid:durableId="528950394">
     <w:abstractNumId w:val="4"/>
   </w:num>
-  <w:num w:numId="8">
-    <w:abstractNumId w:val="10"/>
-  </w:num>
-  <w:num w:numId="9">
-    <w:abstractNumId w:val="8"/>
-  </w:num>
-  <w:num w:numId="10">
+  <w:num w:numId="15" w16cid:durableId="1616668779">
     <w:abstractNumId w:val="6"/>
-  </w:num>
-  <w:num w:numId="11">
-    <w:abstractNumId w:val="3"/>
   </w:num>
 </w:numbering>
 </file>
 
 <file path=word/styles.xml><?xml version="1.0" encoding="utf-8"?>
-<w:styles xmlns:mc="http://schemas.openxmlformats.org/markup-compatibility/2006" xmlns:r="http://schemas.openxmlformats.org/officeDocument/2006/relationships" xmlns:w="http://schemas.openxmlformats.org/wordprocessingml/2006/main" xmlns:w14="http://schemas.microsoft.com/office/word/2010/wordml" xmlns:w15="http://schemas.microsoft.com/office/word/2012/wordml" xmlns:w16cid="http://schemas.microsoft.com/office/word/2016/wordml/cid" xmlns:w16se="http://schemas.microsoft.com/office/word/2015/wordml/symex" mc:Ignorable="w14 w15 w16se w16cid">
+<w:styles xmlns:mc="http://schemas.openxmlformats.org/markup-compatibility/2006" xmlns:r="http://schemas.openxmlformats.org/officeDocument/2006/relationships" xmlns:w="http://schemas.openxmlformats.org/wordprocessingml/2006/main" xmlns:w14="http://schemas.microsoft.com/office/word/2010/wordml" xmlns:w15="http://schemas.microsoft.com/office/word/2012/wordml" xmlns:w16cex="http://schemas.microsoft.com/office/word/2018/wordml/cex" xmlns:w16cid="http://schemas.microsoft.com/office/word/2016/wordml/cid" xmlns:w16="http://schemas.microsoft.com/office/word/2018/wordml" xmlns:w16sdtdh="http://schemas.microsoft.com/office/word/2020/wordml/sdtdatahash" xmlns:w16se="http://schemas.microsoft.com/office/word/2015/wordml/symex" mc:Ignorable="w14 w15 w16se w16cid w16 w16cex w16sdtdh">
   <w:docDefaults>
     <w:rPrDefault>
       <w:rPr>
@@ -5146,7 +7712,7 @@
     </w:rPrDefault>
     <w:pPrDefault/>
   </w:docDefaults>
-  <w:latentStyles w:defLockedState="0" w:defUIPriority="99" w:defSemiHidden="0" w:defUnhideWhenUsed="0" w:defQFormat="0" w:count="375">
+  <w:latentStyles w:defLockedState="0" w:defUIPriority="99" w:defSemiHidden="0" w:defUnhideWhenUsed="0" w:defQFormat="0" w:count="376">
     <w:lsdException w:name="Normal" w:uiPriority="0" w:qFormat="1"/>
     <w:lsdException w:name="heading 1" w:uiPriority="9" w:qFormat="1"/>
     <w:lsdException w:name="heading 2" w:semiHidden="1" w:uiPriority="9" w:unhideWhenUsed="1" w:qFormat="1"/>
@@ -5522,6 +8088,7 @@
     <w:lsdException w:name="Smart Hyperlink" w:semiHidden="1" w:unhideWhenUsed="1"/>
     <w:lsdException w:name="Hashtag" w:semiHidden="1" w:unhideWhenUsed="1"/>
     <w:lsdException w:name="Unresolved Mention" w:semiHidden="1" w:unhideWhenUsed="1"/>
+    <w:lsdException w:name="Smart Link" w:semiHidden="1" w:unhideWhenUsed="1"/>
   </w:latentStyles>
   <w:style w:type="paragraph" w:default="1" w:styleId="a">
     <w:name w:val="Normal"/>
@@ -5878,6 +8445,16 @@
       <w:u w:val="single"/>
     </w:rPr>
   </w:style>
+  <w:style w:type="character" w:customStyle="1" w:styleId="MTEquationSection">
+    <w:name w:val="MTEquationSection"/>
+    <w:basedOn w:val="a0"/>
+    <w:rsid w:val="002B3DA6"/>
+    <w:rPr>
+      <w:rFonts w:ascii="黑体" w:eastAsia="黑体" w:hAnsi="黑体"/>
+      <w:vanish/>
+      <w:color w:val="FF0000"/>
+    </w:rPr>
+  </w:style>
 </w:styles>
 </file>
 

--- a/广义逆矩阵/2023202120001刘然-矩阵分解.docx
+++ b/广义逆矩阵/2023202120001刘然-矩阵分解.docx
@@ -1,6 +1,6 @@
 
 <file path=word/document.xml><?xml version="1.0" encoding="utf-8"?>
-<w:document xmlns:wpc="http://schemas.microsoft.com/office/word/2010/wordprocessingCanvas" xmlns:cx="http://schemas.microsoft.com/office/drawing/2014/chartex" xmlns:cx1="http://schemas.microsoft.com/office/drawing/2015/9/8/chartex" xmlns:cx2="http://schemas.microsoft.com/office/drawing/2015/10/21/chartex" xmlns:cx3="http://schemas.microsoft.com/office/drawing/2016/5/9/chartex" xmlns:cx4="http://schemas.microsoft.com/office/drawing/2016/5/10/chartex" xmlns:cx5="http://schemas.microsoft.com/office/drawing/2016/5/11/chartex" xmlns:cx6="http://schemas.microsoft.com/office/drawing/2016/5/12/chartex" xmlns:cx7="http://schemas.microsoft.com/office/drawing/2016/5/13/chartex" xmlns:cx8="http://schemas.microsoft.com/office/drawing/2016/5/14/chartex" xmlns:mc="http://schemas.openxmlformats.org/markup-compatibility/2006" xmlns:aink="http://schemas.microsoft.com/office/drawing/2016/ink" xmlns:am3d="http://schemas.microsoft.com/office/drawing/2017/model3d" xmlns:o="urn:schemas-microsoft-com:office:office" xmlns:oel="http://schemas.microsoft.com/office/2019/extlst" xmlns:r="http://schemas.openxmlformats.org/officeDocument/2006/relationships" xmlns:m="http://schemas.openxmlformats.org/officeDocument/2006/math" xmlns:v="urn:schemas-microsoft-com:vml" xmlns:wp14="http://schemas.microsoft.com/office/word/2010/wordprocessingDrawing" xmlns:wp="http://schemas.openxmlformats.org/drawingml/2006/wordprocessingDrawing" xmlns:w10="urn:schemas-microsoft-com:office:word" xmlns:w="http://schemas.openxmlformats.org/wordprocessingml/2006/main" xmlns:w14="http://schemas.microsoft.com/office/word/2010/wordml" xmlns:w15="http://schemas.microsoft.com/office/word/2012/wordml" xmlns:w16cex="http://schemas.microsoft.com/office/word/2018/wordml/cex" xmlns:w16cid="http://schemas.microsoft.com/office/word/2016/wordml/cid" xmlns:w16="http://schemas.microsoft.com/office/word/2018/wordml" xmlns:w16sdtdh="http://schemas.microsoft.com/office/word/2020/wordml/sdtdatahash" xmlns:w16se="http://schemas.microsoft.com/office/word/2015/wordml/symex" xmlns:wpg="http://schemas.microsoft.com/office/word/2010/wordprocessingGroup" xmlns:wpi="http://schemas.microsoft.com/office/word/2010/wordprocessingInk" xmlns:wne="http://schemas.microsoft.com/office/word/2006/wordml" xmlns:wps="http://schemas.microsoft.com/office/word/2010/wordprocessingShape" mc:Ignorable="w14 w15 w16se w16cid w16 w16cex w16sdtdh wp14">
+<w:document xmlns:wpc="http://schemas.microsoft.com/office/word/2010/wordprocessingCanvas" xmlns:cx="http://schemas.microsoft.com/office/drawing/2014/chartex" xmlns:cx1="http://schemas.microsoft.com/office/drawing/2015/9/8/chartex" xmlns:cx2="http://schemas.microsoft.com/office/drawing/2015/10/21/chartex" xmlns:cx3="http://schemas.microsoft.com/office/drawing/2016/5/9/chartex" xmlns:cx4="http://schemas.microsoft.com/office/drawing/2016/5/10/chartex" xmlns:cx5="http://schemas.microsoft.com/office/drawing/2016/5/11/chartex" xmlns:cx6="http://schemas.microsoft.com/office/drawing/2016/5/12/chartex" xmlns:cx7="http://schemas.microsoft.com/office/drawing/2016/5/13/chartex" xmlns:cx8="http://schemas.microsoft.com/office/drawing/2016/5/14/chartex" xmlns:mc="http://schemas.openxmlformats.org/markup-compatibility/2006" xmlns:aink="http://schemas.microsoft.com/office/drawing/2016/ink" xmlns:am3d="http://schemas.microsoft.com/office/drawing/2017/model3d" xmlns:o="urn:schemas-microsoft-com:office:office" xmlns:r="http://schemas.openxmlformats.org/officeDocument/2006/relationships" xmlns:m="http://schemas.openxmlformats.org/officeDocument/2006/math" xmlns:v="urn:schemas-microsoft-com:vml" xmlns:wp14="http://schemas.microsoft.com/office/word/2010/wordprocessingDrawing" xmlns:wp="http://schemas.openxmlformats.org/drawingml/2006/wordprocessingDrawing" xmlns:w10="urn:schemas-microsoft-com:office:word" xmlns:w="http://schemas.openxmlformats.org/wordprocessingml/2006/main" xmlns:w14="http://schemas.microsoft.com/office/word/2010/wordml" xmlns:w15="http://schemas.microsoft.com/office/word/2012/wordml" xmlns:w16cid="http://schemas.microsoft.com/office/word/2016/wordml/cid" xmlns:w16se="http://schemas.microsoft.com/office/word/2015/wordml/symex" xmlns:wpg="http://schemas.microsoft.com/office/word/2010/wordprocessingGroup" xmlns:wpi="http://schemas.microsoft.com/office/word/2010/wordprocessingInk" xmlns:wne="http://schemas.microsoft.com/office/word/2006/wordml" xmlns:wps="http://schemas.microsoft.com/office/word/2010/wordprocessingShape" mc:Ignorable="w14 w15 w16se w16cid wp14">
   <w:body>
     <w:p>
       <w:pPr>
@@ -14,13 +14,7 @@
       <w:bookmarkEnd w:id="0"/>
     </w:p>
     <w:p/>
-    <w:p>
-      <w:pPr>
-        <w:rPr>
-          <w:rFonts w:hint="eastAsia"/>
-        </w:rPr>
-      </w:pPr>
-    </w:p>
+    <w:p/>
     <w:p>
       <w:pPr>
         <w:pStyle w:val="1"/>
@@ -1454,20 +1448,12 @@
         <w:jc w:val="center"/>
       </w:pPr>
       <w:bookmarkStart w:id="2" w:name="_Toc152707979"/>
-      <w:proofErr w:type="gramStart"/>
       <w:r>
         <w:rPr>
           <w:rFonts w:hint="eastAsia"/>
         </w:rPr>
         <w:lastRenderedPageBreak/>
-        <w:t>一</w:t>
-      </w:r>
-      <w:proofErr w:type="gramEnd"/>
-      <w:r>
-        <w:rPr>
-          <w:rFonts w:hint="eastAsia"/>
-        </w:rPr>
-        <w:t>：</w:t>
+        <w:t>一：</w:t>
       </w:r>
       <w:r>
         <w:rPr>
@@ -1537,10 +1523,10 @@
             <v:path o:extrusionok="f" gradientshapeok="t" o:connecttype="rect"/>
             <o:lock v:ext="edit" aspectratio="t"/>
           </v:shapetype>
-          <v:shape id="_x0000_i3299" type="#_x0000_t75" style="width:46pt;height:16pt" o:ole="">
+          <v:shape id="_x0000_i1025" type="#_x0000_t75" style="width:45.8pt;height:16.1pt" o:ole="">
             <v:imagedata r:id="rId8" o:title=""/>
           </v:shape>
-          <o:OLEObject Type="Embed" ProgID="Equation.DSMT4" ShapeID="_x0000_i3299" DrawAspect="Content" ObjectID="_1763328426" r:id="rId9"/>
+          <o:OLEObject Type="Embed" ProgID="Equation.DSMT4" ShapeID="_x0000_i1025" DrawAspect="Content" ObjectID="_1763327231" r:id="rId9"/>
         </w:object>
       </w:r>
       <w:r>
@@ -1554,10 +1540,10 @@
           <w:position w:val="-6"/>
         </w:rPr>
         <w:object w:dxaOrig="960" w:dyaOrig="320" w14:anchorId="736C5535">
-          <v:shape id="_x0000_i3300" type="#_x0000_t75" style="width:48pt;height:16pt" o:ole="">
+          <v:shape id="_x0000_i1026" type="#_x0000_t75" style="width:47.85pt;height:16.1pt" o:ole="">
             <v:imagedata r:id="rId10" o:title=""/>
           </v:shape>
-          <o:OLEObject Type="Embed" ProgID="Equation.DSMT4" ShapeID="_x0000_i3300" DrawAspect="Content" ObjectID="_1763328427" r:id="rId11"/>
+          <o:OLEObject Type="Embed" ProgID="Equation.DSMT4" ShapeID="_x0000_i1026" DrawAspect="Content" ObjectID="_1763327232" r:id="rId11"/>
         </w:object>
       </w:r>
       <w:r>
@@ -1594,10 +1580,10 @@
           <w:position w:val="-4"/>
         </w:rPr>
         <w:object w:dxaOrig="980" w:dyaOrig="260" w14:anchorId="483DE0AE">
-          <v:shape id="_x0000_i3301" type="#_x0000_t75" style="width:49.2pt;height:13.2pt" o:ole="">
+          <v:shape id="_x0000_i1027" type="#_x0000_t75" style="width:49.35pt;height:13.1pt" o:ole="">
             <v:imagedata r:id="rId12" o:title=""/>
           </v:shape>
-          <o:OLEObject Type="Embed" ProgID="Equation.DSMT4" ShapeID="_x0000_i3301" DrawAspect="Content" ObjectID="_1763328428" r:id="rId13"/>
+          <o:OLEObject Type="Embed" ProgID="Equation.DSMT4" ShapeID="_x0000_i1027" DrawAspect="Content" ObjectID="_1763327233" r:id="rId13"/>
         </w:object>
       </w:r>
       <w:r>
@@ -1621,46 +1607,138 @@
       <w:r>
         <w:instrText>(</w:instrText>
       </w:r>
+      <w:fldSimple w:instr=" SEQ MTSec \c \* Arabic \* MERGEFORMAT ">
+        <w:r>
+          <w:rPr>
+            <w:noProof/>
+          </w:rPr>
+          <w:instrText>1</w:instrText>
+        </w:r>
+      </w:fldSimple>
+      <w:r>
+        <w:instrText>.</w:instrText>
+      </w:r>
+      <w:fldSimple w:instr=" SEQ MTEqn \c \* Arabic \* MERGEFORMAT ">
+        <w:r>
+          <w:rPr>
+            <w:noProof/>
+          </w:rPr>
+          <w:instrText>1</w:instrText>
+        </w:r>
+      </w:fldSimple>
+      <w:r>
+        <w:instrText>)</w:instrText>
+      </w:r>
+      <w:r>
+        <w:fldChar w:fldCharType="end"/>
+      </w:r>
+    </w:p>
+    <w:p>
+      <w:pPr>
+        <w:pStyle w:val="MTDisplayEquation"/>
+      </w:pPr>
+      <w:r>
+        <w:tab/>
+      </w:r>
+      <w:r>
+        <w:object w:dxaOrig="1060" w:dyaOrig="260" w14:anchorId="08E144D0">
+          <v:shape id="_x0000_i1028" type="#_x0000_t75" style="width:53.35pt;height:13.1pt" o:ole="">
+            <v:imagedata r:id="rId14" o:title=""/>
+          </v:shape>
+          <o:OLEObject Type="Embed" ProgID="Equation.DSMT4" ShapeID="_x0000_i1028" DrawAspect="Content" ObjectID="_1763327234" r:id="rId15"/>
+        </w:object>
+      </w:r>
+      <w:r>
+        <w:tab/>
+      </w:r>
       <w:r>
         <w:fldChar w:fldCharType="begin"/>
       </w:r>
       <w:r>
-        <w:instrText xml:space="preserve"> SEQ MTSec \c \* Arabic \* MERGEFORMAT </w:instrText>
-      </w:r>
-      <w:r>
-        <w:fldChar w:fldCharType="separate"/>
-      </w:r>
-      <w:r>
-        <w:rPr>
-          <w:noProof/>
-        </w:rPr>
-        <w:instrText>1</w:instrText>
+        <w:instrText xml:space="preserve"> MACROBUTTON MTPlaceRef \* MERGEFORMAT </w:instrText>
+      </w:r>
+      <w:r>
+        <w:fldChar w:fldCharType="begin"/>
+      </w:r>
+      <w:r>
+        <w:instrText xml:space="preserve"> SEQ MTEqn \h \* MERGEFORMAT </w:instrText>
       </w:r>
       <w:r>
         <w:fldChar w:fldCharType="end"/>
       </w:r>
       <w:r>
+        <w:instrText>(</w:instrText>
+      </w:r>
+      <w:fldSimple w:instr=" SEQ MTSec \c \* Arabic \* MERGEFORMAT ">
+        <w:r>
+          <w:instrText>1</w:instrText>
+        </w:r>
+      </w:fldSimple>
+      <w:r>
         <w:instrText>.</w:instrText>
       </w:r>
+      <w:fldSimple w:instr=" SEQ MTEqn \c \* Arabic \* MERGEFORMAT ">
+        <w:r>
+          <w:instrText>2</w:instrText>
+        </w:r>
+      </w:fldSimple>
+      <w:r>
+        <w:instrText>)</w:instrText>
+      </w:r>
+      <w:r>
+        <w:fldChar w:fldCharType="end"/>
+      </w:r>
+    </w:p>
+    <w:p>
+      <w:pPr>
+        <w:pStyle w:val="MTDisplayEquation"/>
+      </w:pPr>
+      <w:r>
+        <w:tab/>
+      </w:r>
+      <w:r>
+        <w:object w:dxaOrig="1359" w:dyaOrig="360" w14:anchorId="45198B9F">
+          <v:shape id="_x0000_i1029" type="#_x0000_t75" style="width:67.95pt;height:18.15pt" o:ole="">
+            <v:imagedata r:id="rId16" o:title=""/>
+          </v:shape>
+          <o:OLEObject Type="Embed" ProgID="Equation.DSMT4" ShapeID="_x0000_i1029" DrawAspect="Content" ObjectID="_1763327235" r:id="rId17"/>
+        </w:object>
+      </w:r>
+      <w:r>
+        <w:tab/>
+      </w:r>
       <w:r>
         <w:fldChar w:fldCharType="begin"/>
       </w:r>
       <w:r>
-        <w:instrText xml:space="preserve"> SEQ MTEqn \c \* Arabic \* MERGEFORMAT </w:instrText>
-      </w:r>
-      <w:r>
-        <w:fldChar w:fldCharType="separate"/>
-      </w:r>
-      <w:r>
-        <w:rPr>
-          <w:noProof/>
-        </w:rPr>
-        <w:instrText>1</w:instrText>
+        <w:instrText xml:space="preserve"> MACROBUTTON MTPlaceRef \* MERGEFORMAT </w:instrText>
+      </w:r>
+      <w:r>
+        <w:fldChar w:fldCharType="begin"/>
+      </w:r>
+      <w:r>
+        <w:instrText xml:space="preserve"> SEQ MTEqn \h \* MERGEFORMAT </w:instrText>
       </w:r>
       <w:r>
         <w:fldChar w:fldCharType="end"/>
       </w:r>
       <w:r>
+        <w:instrText>(</w:instrText>
+      </w:r>
+      <w:fldSimple w:instr=" SEQ MTSec \c \* Arabic \* MERGEFORMAT ">
+        <w:r>
+          <w:instrText>1</w:instrText>
+        </w:r>
+      </w:fldSimple>
+      <w:r>
+        <w:instrText>.</w:instrText>
+      </w:r>
+      <w:fldSimple w:instr=" SEQ MTEqn \c \* Arabic \* MERGEFORMAT ">
+        <w:r>
+          <w:instrText>3</w:instrText>
+        </w:r>
+      </w:fldSimple>
+      <w:r>
         <w:instrText>)</w:instrText>
       </w:r>
       <w:r>
@@ -1675,11 +1753,11 @@
         <w:tab/>
       </w:r>
       <w:r>
-        <w:object w:dxaOrig="1060" w:dyaOrig="260" w14:anchorId="08E144D0">
-          <v:shape id="_x0000_i3302" type="#_x0000_t75" style="width:53.2pt;height:13.2pt" o:ole="">
-            <v:imagedata r:id="rId14" o:title=""/>
-          </v:shape>
-          <o:OLEObject Type="Embed" ProgID="Equation.DSMT4" ShapeID="_x0000_i3302" DrawAspect="Content" ObjectID="_1763328429" r:id="rId15"/>
+        <w:object w:dxaOrig="1300" w:dyaOrig="360" w14:anchorId="000E251D">
+          <v:shape id="_x0000_i1030" type="#_x0000_t75" style="width:64.95pt;height:18.15pt" o:ole="">
+            <v:imagedata r:id="rId18" o:title=""/>
+          </v:shape>
+          <o:OLEObject Type="Embed" ProgID="Equation.DSMT4" ShapeID="_x0000_i1030" DrawAspect="Content" ObjectID="_1763327236" r:id="rId19"/>
         </w:object>
       </w:r>
       <w:r>
@@ -1703,44 +1781,601 @@
       <w:r>
         <w:instrText>(</w:instrText>
       </w:r>
-      <w:r>
-        <w:fldChar w:fldCharType="begin"/>
-      </w:r>
-      <w:r>
-        <w:instrText xml:space="preserve"> SEQ MTSec \c \* Arabic \* MERGEFORMAT </w:instrText>
-      </w:r>
-      <w:r>
-        <w:fldChar w:fldCharType="separate"/>
-      </w:r>
-      <w:r>
-        <w:instrText>1</w:instrText>
+      <w:fldSimple w:instr=" SEQ MTSec \c \* Arabic \* MERGEFORMAT ">
+        <w:r>
+          <w:instrText>1</w:instrText>
+        </w:r>
+      </w:fldSimple>
+      <w:r>
+        <w:instrText>.</w:instrText>
+      </w:r>
+      <w:fldSimple w:instr=" SEQ MTEqn \c \* Arabic \* MERGEFORMAT ">
+        <w:r>
+          <w:instrText>4</w:instrText>
+        </w:r>
+      </w:fldSimple>
+      <w:r>
+        <w:instrText>)</w:instrText>
       </w:r>
       <w:r>
         <w:fldChar w:fldCharType="end"/>
       </w:r>
-      <w:r>
-        <w:instrText>.</w:instrText>
-      </w:r>
-      <w:r>
-        <w:fldChar w:fldCharType="begin"/>
-      </w:r>
-      <w:r>
-        <w:instrText xml:space="preserve"> SEQ MTEqn \c \* Arabic \* MERGEFORMAT </w:instrText>
-      </w:r>
-      <w:r>
-        <w:fldChar w:fldCharType="separate"/>
-      </w:r>
-      <w:r>
-        <w:instrText>2</w:instrText>
-      </w:r>
-      <w:r>
-        <w:fldChar w:fldCharType="end"/>
-      </w:r>
-      <w:r>
-        <w:instrText>)</w:instrText>
-      </w:r>
-      <w:r>
-        <w:fldChar w:fldCharType="end"/>
+    </w:p>
+    <w:p>
+      <w:r>
+        <w:rPr>
+          <w:rFonts w:hint="eastAsia"/>
+        </w:rPr>
+        <w:t>则称</w:t>
+      </w:r>
+      <w:r>
+        <w:rPr>
+          <w:position w:val="-4"/>
+        </w:rPr>
+        <w:object w:dxaOrig="279" w:dyaOrig="260" w14:anchorId="7A22A984">
+          <v:shape id="_x0000_i1031" type="#_x0000_t75" style="width:14.1pt;height:13.1pt" o:ole="">
+            <v:imagedata r:id="rId20" o:title=""/>
+          </v:shape>
+          <o:OLEObject Type="Embed" ProgID="Equation.DSMT4" ShapeID="_x0000_i1031" DrawAspect="Content" ObjectID="_1763327237" r:id="rId21"/>
+        </w:object>
+      </w:r>
+      <w:r>
+        <w:rPr>
+          <w:rFonts w:hint="eastAsia"/>
+        </w:rPr>
+        <w:t>为</w:t>
+      </w:r>
+      <w:r>
+        <w:rPr>
+          <w:position w:val="-4"/>
+        </w:rPr>
+        <w:object w:dxaOrig="260" w:dyaOrig="260" w14:anchorId="3FE65B8C">
+          <v:shape id="_x0000_i1032" type="#_x0000_t75" style="width:13.1pt;height:13.1pt" o:ole="">
+            <v:imagedata r:id="rId22" o:title=""/>
+          </v:shape>
+          <o:OLEObject Type="Embed" ProgID="Equation.DSMT4" ShapeID="_x0000_i1032" DrawAspect="Content" ObjectID="_1763327238" r:id="rId23"/>
+        </w:object>
+      </w:r>
+      <w:r>
+        <w:rPr>
+          <w:rFonts w:hint="eastAsia"/>
+        </w:rPr>
+        <w:t>的</w:t>
+      </w:r>
+      <w:r>
+        <w:rPr>
+          <w:rFonts w:hint="eastAsia"/>
+        </w:rPr>
+        <w:t>Moore</w:t>
+      </w:r>
+      <w:r>
+        <w:t>-P</w:t>
+      </w:r>
+      <w:r>
+        <w:rPr>
+          <w:rFonts w:hint="eastAsia"/>
+        </w:rPr>
+        <w:t>enrose</w:t>
+      </w:r>
+      <w:r>
+        <w:rPr>
+          <w:rFonts w:hint="eastAsia"/>
+        </w:rPr>
+        <w:t>逆，记为</w:t>
+      </w:r>
+      <w:r>
+        <w:rPr>
+          <w:position w:val="-4"/>
+        </w:rPr>
+        <w:object w:dxaOrig="340" w:dyaOrig="300" w14:anchorId="341C25D9">
+          <v:shape id="_x0000_i1033" type="#_x0000_t75" style="width:17.1pt;height:15.1pt" o:ole="">
+            <v:imagedata r:id="rId24" o:title=""/>
+          </v:shape>
+          <o:OLEObject Type="Embed" ProgID="Equation.DSMT4" ShapeID="_x0000_i1033" DrawAspect="Content" ObjectID="_1763327239" r:id="rId25"/>
+        </w:object>
+      </w:r>
+      <w:r>
+        <w:rPr>
+          <w:rFonts w:hint="eastAsia"/>
+        </w:rPr>
+        <w:t>。</w:t>
+      </w:r>
+    </w:p>
+    <w:p>
+      <w:r>
+        <w:tab/>
+      </w:r>
+      <w:r>
+        <w:rPr>
+          <w:rFonts w:hint="eastAsia"/>
+        </w:rPr>
+        <w:t>显而易见的是，若矩阵</w:t>
+      </w:r>
+      <w:r>
+        <w:rPr>
+          <w:position w:val="-4"/>
+        </w:rPr>
+        <w:object w:dxaOrig="260" w:dyaOrig="260" w14:anchorId="7A80BE24">
+          <v:shape id="_x0000_i1034" type="#_x0000_t75" style="width:13.1pt;height:13.1pt" o:ole="">
+            <v:imagedata r:id="rId22" o:title=""/>
+          </v:shape>
+          <o:OLEObject Type="Embed" ProgID="Equation.DSMT4" ShapeID="_x0000_i1034" DrawAspect="Content" ObjectID="_1763327240" r:id="rId26"/>
+        </w:object>
+      </w:r>
+      <w:r>
+        <w:rPr>
+          <w:rFonts w:hint="eastAsia"/>
+        </w:rPr>
+        <w:t>是非奇异矩阵，则其逆矩阵</w:t>
+      </w:r>
+      <w:r>
+        <w:rPr>
+          <w:position w:val="-4"/>
+        </w:rPr>
+        <w:object w:dxaOrig="400" w:dyaOrig="300" w14:anchorId="0AA34D4E">
+          <v:shape id="_x0000_i1035" type="#_x0000_t75" style="width:20.15pt;height:15.1pt" o:ole="">
+            <v:imagedata r:id="rId27" o:title=""/>
+          </v:shape>
+          <o:OLEObject Type="Embed" ProgID="Equation.DSMT4" ShapeID="_x0000_i1035" DrawAspect="Content" ObjectID="_1763327241" r:id="rId28"/>
+        </w:object>
+      </w:r>
+      <w:r>
+        <w:rPr>
+          <w:rFonts w:hint="eastAsia"/>
+        </w:rPr>
+        <w:t>满足上述四个</w:t>
+      </w:r>
+      <w:r>
+        <w:rPr>
+          <w:rFonts w:hint="eastAsia"/>
+        </w:rPr>
+        <w:t>Penrose</w:t>
+      </w:r>
+      <w:r>
+        <w:rPr>
+          <w:rFonts w:hint="eastAsia"/>
+        </w:rPr>
+        <w:t>方程，因此，此时有</w:t>
+      </w:r>
+      <w:r>
+        <w:rPr>
+          <w:position w:val="-4"/>
+        </w:rPr>
+        <w:object w:dxaOrig="400" w:dyaOrig="300" w14:anchorId="6FA1D75B">
+          <v:shape id="_x0000_i1036" type="#_x0000_t75" style="width:20.15pt;height:15.1pt" o:ole="">
+            <v:imagedata r:id="rId29" o:title=""/>
+          </v:shape>
+          <o:OLEObject Type="Embed" ProgID="Equation.DSMT4" ShapeID="_x0000_i1036" DrawAspect="Content" ObjectID="_1763327242" r:id="rId30"/>
+        </w:object>
+      </w:r>
+      <w:r>
+        <w:rPr>
+          <w:position w:val="-4"/>
+        </w:rPr>
+        <w:object w:dxaOrig="200" w:dyaOrig="180" w14:anchorId="74B19044">
+          <v:shape id="_x0000_i1037" type="#_x0000_t75" style="width:10.05pt;height:9.05pt" o:ole="">
+            <v:imagedata r:id="rId31" o:title=""/>
+          </v:shape>
+          <o:OLEObject Type="Embed" ProgID="Equation.DSMT4" ShapeID="_x0000_i1037" DrawAspect="Content" ObjectID="_1763327243" r:id="rId32"/>
+        </w:object>
+      </w:r>
+      <w:r>
+        <w:rPr>
+          <w:position w:val="-4"/>
+        </w:rPr>
+        <w:object w:dxaOrig="340" w:dyaOrig="300" w14:anchorId="66426E31">
+          <v:shape id="_x0000_i1038" type="#_x0000_t75" style="width:17.1pt;height:15.1pt" o:ole="">
+            <v:imagedata r:id="rId24" o:title=""/>
+          </v:shape>
+          <o:OLEObject Type="Embed" ProgID="Equation.DSMT4" ShapeID="_x0000_i1038" DrawAspect="Content" ObjectID="_1763327244" r:id="rId33"/>
+        </w:object>
+      </w:r>
+      <w:r>
+        <w:rPr>
+          <w:rFonts w:hint="eastAsia"/>
+        </w:rPr>
+        <w:t>。</w:t>
+      </w:r>
+    </w:p>
+    <w:p>
+      <w:r>
+        <w:tab/>
+      </w:r>
+      <w:r>
+        <w:rPr>
+          <w:rFonts w:hint="eastAsia"/>
+          <w:b/>
+        </w:rPr>
+        <w:t>定</w:t>
+      </w:r>
+      <w:r>
+        <w:rPr>
+          <w:rFonts w:hint="eastAsia"/>
+          <w:b/>
+        </w:rPr>
+        <w:t>理：</w:t>
+      </w:r>
+      <w:r>
+        <w:rPr>
+          <w:rFonts w:hint="eastAsia"/>
+        </w:rPr>
+        <w:t>对任意</w:t>
+      </w:r>
+      <w:r>
+        <w:rPr>
+          <w:position w:val="-6"/>
+        </w:rPr>
+        <w:object w:dxaOrig="920" w:dyaOrig="320" w14:anchorId="694B0105">
+          <v:shape id="_x0000_i1039" type="#_x0000_t75" style="width:45.8pt;height:16.1pt" o:ole="">
+            <v:imagedata r:id="rId8" o:title=""/>
+          </v:shape>
+          <o:OLEObject Type="Embed" ProgID="Equation.DSMT4" ShapeID="_x0000_i1039" DrawAspect="Content" ObjectID="_1763327245" r:id="rId34"/>
+        </w:object>
+      </w:r>
+      <w:r>
+        <w:rPr>
+          <w:rFonts w:hint="eastAsia"/>
+        </w:rPr>
+        <w:t>，</w:t>
+      </w:r>
+      <w:r>
+        <w:rPr>
+          <w:position w:val="-4"/>
+        </w:rPr>
+        <w:object w:dxaOrig="340" w:dyaOrig="300" w14:anchorId="40C14CA7">
+          <v:shape id="_x0000_i1040" type="#_x0000_t75" style="width:17.1pt;height:15.1pt" o:ole="">
+            <v:imagedata r:id="rId24" o:title=""/>
+          </v:shape>
+          <o:OLEObject Type="Embed" ProgID="Equation.DSMT4" ShapeID="_x0000_i1040" DrawAspect="Content" ObjectID="_1763327246" r:id="rId35"/>
+        </w:object>
+      </w:r>
+      <w:r>
+        <w:rPr>
+          <w:rFonts w:hint="eastAsia"/>
+        </w:rPr>
+        <w:t>存在且唯一。</w:t>
+      </w:r>
+    </w:p>
+    <w:p>
+      <w:r>
+        <w:tab/>
+      </w:r>
+      <w:r>
+        <w:rPr>
+          <w:rFonts w:hint="eastAsia"/>
+        </w:rPr>
+        <w:t>该定理可以利用</w:t>
+      </w:r>
+      <w:r>
+        <w:t>SVD</w:t>
+      </w:r>
+      <w:r>
+        <w:rPr>
+          <w:rFonts w:hint="eastAsia"/>
+        </w:rPr>
+        <w:t>分解证明</w:t>
+      </w:r>
+      <w:r>
+        <w:rPr>
+          <w:position w:val="-4"/>
+        </w:rPr>
+        <w:object w:dxaOrig="340" w:dyaOrig="300" w14:anchorId="020524AA">
+          <v:shape id="_x0000_i1041" type="#_x0000_t75" style="width:17.1pt;height:15.1pt" o:ole="">
+            <v:imagedata r:id="rId24" o:title=""/>
+          </v:shape>
+          <o:OLEObject Type="Embed" ProgID="Equation.DSMT4" ShapeID="_x0000_i1041" DrawAspect="Content" ObjectID="_1763327247" r:id="rId36"/>
+        </w:object>
+      </w:r>
+      <w:r>
+        <w:rPr>
+          <w:rFonts w:hint="eastAsia"/>
+        </w:rPr>
+        <w:t>的存在性，再根据方程之间的关系证明唯一性。证明过程表明</w:t>
+      </w:r>
+      <w:r>
+        <w:rPr>
+          <w:position w:val="-4"/>
+        </w:rPr>
+        <w:object w:dxaOrig="340" w:dyaOrig="300" w14:anchorId="7282574D">
+          <v:shape id="_x0000_i1042" type="#_x0000_t75" style="width:17.1pt;height:15.1pt" o:ole="">
+            <v:imagedata r:id="rId24" o:title=""/>
+          </v:shape>
+          <o:OLEObject Type="Embed" ProgID="Equation.DSMT4" ShapeID="_x0000_i1042" DrawAspect="Content" ObjectID="_1763327248" r:id="rId37"/>
+        </w:object>
+      </w:r>
+      <w:r>
+        <w:rPr>
+          <w:rFonts w:hint="eastAsia"/>
+        </w:rPr>
+        <w:t>的求解可以依据</w:t>
+      </w:r>
+      <w:r>
+        <w:rPr>
+          <w:rFonts w:hint="eastAsia"/>
+        </w:rPr>
+        <w:t>S</w:t>
+      </w:r>
+      <w:r>
+        <w:t>VD</w:t>
+      </w:r>
+      <w:r>
+        <w:rPr>
+          <w:rFonts w:hint="eastAsia"/>
+        </w:rPr>
+        <w:t>分解得到。</w:t>
+      </w:r>
+    </w:p>
+    <w:p>
+      <w:pPr>
+        <w:ind w:firstLine="357"/>
+      </w:pPr>
+      <w:r>
+        <w:rPr>
+          <w:rFonts w:hint="eastAsia"/>
+        </w:rPr>
+        <w:t>实际上，满足</w:t>
+      </w:r>
+      <w:r>
+        <w:rPr>
+          <w:rFonts w:hint="eastAsia"/>
+        </w:rPr>
+        <w:t>Penrose</w:t>
+      </w:r>
+      <w:r>
+        <w:rPr>
+          <w:rFonts w:hint="eastAsia"/>
+        </w:rPr>
+        <w:t>方程</w:t>
+      </w:r>
+      <w:r>
+        <w:rPr>
+          <w:rFonts w:hint="eastAsia"/>
+        </w:rPr>
+        <w:t>若干个</w:t>
+      </w:r>
+      <w:r>
+        <w:rPr>
+          <w:rFonts w:hint="eastAsia"/>
+        </w:rPr>
+        <w:t>的矩阵</w:t>
+      </w:r>
+      <w:r>
+        <w:rPr>
+          <w:position w:val="-4"/>
+        </w:rPr>
+        <w:object w:dxaOrig="279" w:dyaOrig="260" w14:anchorId="21532F56">
+          <v:shape id="_x0000_i1043" type="#_x0000_t75" style="width:14.1pt;height:13.1pt" o:ole="">
+            <v:imagedata r:id="rId20" o:title=""/>
+          </v:shape>
+          <o:OLEObject Type="Embed" ProgID="Equation.DSMT4" ShapeID="_x0000_i1043" DrawAspect="Content" ObjectID="_1763327249" r:id="rId38"/>
+        </w:object>
+      </w:r>
+      <w:r>
+        <w:rPr>
+          <w:rFonts w:hint="eastAsia"/>
+        </w:rPr>
+        <w:t>均为的广义逆矩阵。然而，只有</w:t>
+      </w:r>
+      <w:r>
+        <w:rPr>
+          <w:position w:val="-4"/>
+        </w:rPr>
+        <w:object w:dxaOrig="340" w:dyaOrig="300" w14:anchorId="09BBC0EE">
+          <v:shape id="_x0000_i1044" type="#_x0000_t75" style="width:17.1pt;height:15.1pt" o:ole="">
+            <v:imagedata r:id="rId24" o:title=""/>
+          </v:shape>
+          <o:OLEObject Type="Embed" ProgID="Equation.DSMT4" ShapeID="_x0000_i1044" DrawAspect="Content" ObjectID="_1763327250" r:id="rId39"/>
+        </w:object>
+      </w:r>
+      <w:r>
+        <w:rPr>
+          <w:rFonts w:hint="eastAsia"/>
+        </w:rPr>
+        <w:t>是唯一的，其余均不唯一，具体定义如下：</w:t>
+      </w:r>
+    </w:p>
+    <w:p>
+      <w:pPr>
+        <w:ind w:firstLine="357"/>
+      </w:pPr>
+      <w:r>
+        <w:rPr>
+          <w:rFonts w:hint="eastAsia"/>
+          <w:b/>
+        </w:rPr>
+        <w:t>定义：</w:t>
+      </w:r>
+      <w:r>
+        <w:rPr>
+          <w:rFonts w:hint="eastAsia"/>
+        </w:rPr>
+        <w:t>对任意</w:t>
+      </w:r>
+      <w:r>
+        <w:rPr>
+          <w:position w:val="-6"/>
+        </w:rPr>
+        <w:object w:dxaOrig="920" w:dyaOrig="320" w14:anchorId="1FEFCA70">
+          <v:shape id="_x0000_i1045" type="#_x0000_t75" style="width:45.8pt;height:16.1pt" o:ole="">
+            <v:imagedata r:id="rId40" o:title=""/>
+          </v:shape>
+          <o:OLEObject Type="Embed" ProgID="Equation.DSMT4" ShapeID="_x0000_i1045" DrawAspect="Content" ObjectID="_1763327251" r:id="rId41"/>
+        </w:object>
+      </w:r>
+      <w:r>
+        <w:rPr>
+          <w:rFonts w:hint="eastAsia"/>
+        </w:rPr>
+        <w:t>，若</w:t>
+      </w:r>
+      <w:r>
+        <w:rPr>
+          <w:position w:val="-6"/>
+        </w:rPr>
+        <w:object w:dxaOrig="960" w:dyaOrig="320" w14:anchorId="2ACAA8BE">
+          <v:shape id="_x0000_i1046" type="#_x0000_t75" style="width:47.85pt;height:16.1pt" o:ole="">
+            <v:imagedata r:id="rId10" o:title=""/>
+          </v:shape>
+          <o:OLEObject Type="Embed" ProgID="Equation.DSMT4" ShapeID="_x0000_i1046" DrawAspect="Content" ObjectID="_1763327252" r:id="rId42"/>
+        </w:object>
+      </w:r>
+      <w:r>
+        <w:rPr>
+          <w:rFonts w:hint="eastAsia"/>
+        </w:rPr>
+        <w:t>满足</w:t>
+      </w:r>
+      <w:r>
+        <w:rPr>
+          <w:rFonts w:hint="eastAsia"/>
+        </w:rPr>
+        <w:t>Penrose</w:t>
+      </w:r>
+      <w:r>
+        <w:rPr>
+          <w:rFonts w:hint="eastAsia"/>
+        </w:rPr>
+        <w:t>方程中的</w:t>
+      </w:r>
+      <w:r>
+        <w:rPr>
+          <w:position w:val="-10"/>
+        </w:rPr>
+        <w:object w:dxaOrig="1320" w:dyaOrig="320" w14:anchorId="5EB41996">
+          <v:shape id="_x0000_i1047" type="#_x0000_t75" style="width:65.95pt;height:16.1pt" o:ole="">
+            <v:imagedata r:id="rId43" o:title=""/>
+          </v:shape>
+          <o:OLEObject Type="Embed" ProgID="Equation.DSMT4" ShapeID="_x0000_i1047" DrawAspect="Content" ObjectID="_1763327253" r:id="rId44"/>
+        </w:object>
+      </w:r>
+      <w:r>
+        <w:rPr>
+          <w:rFonts w:hint="eastAsia"/>
+        </w:rPr>
+        <w:t>等方程，则称</w:t>
+      </w:r>
+      <w:r>
+        <w:rPr>
+          <w:position w:val="-4"/>
+        </w:rPr>
+        <w:object w:dxaOrig="279" w:dyaOrig="260" w14:anchorId="56ED5FDB">
+          <v:shape id="_x0000_i1048" type="#_x0000_t75" style="width:14.1pt;height:13.1pt" o:ole="">
+            <v:imagedata r:id="rId20" o:title=""/>
+          </v:shape>
+          <o:OLEObject Type="Embed" ProgID="Equation.DSMT4" ShapeID="_x0000_i1048" DrawAspect="Content" ObjectID="_1763327254" r:id="rId45"/>
+        </w:object>
+      </w:r>
+      <w:r>
+        <w:rPr>
+          <w:rFonts w:hint="eastAsia"/>
+        </w:rPr>
+        <w:t>为</w:t>
+      </w:r>
+      <w:r>
+        <w:rPr>
+          <w:position w:val="-4"/>
+        </w:rPr>
+        <w:object w:dxaOrig="260" w:dyaOrig="260" w14:anchorId="2313F849">
+          <v:shape id="_x0000_i1049" type="#_x0000_t75" style="width:13.1pt;height:13.1pt" o:ole="">
+            <v:imagedata r:id="rId22" o:title=""/>
+          </v:shape>
+          <o:OLEObject Type="Embed" ProgID="Equation.DSMT4" ShapeID="_x0000_i1049" DrawAspect="Content" ObjectID="_1763327255" r:id="rId46"/>
+        </w:object>
+      </w:r>
+      <w:r>
+        <w:rPr>
+          <w:rFonts w:hint="eastAsia"/>
+        </w:rPr>
+        <w:t>的</w:t>
+      </w:r>
+      <w:r>
+        <w:rPr>
+          <w:position w:val="-10"/>
+        </w:rPr>
+        <w:object w:dxaOrig="1440" w:dyaOrig="340" w14:anchorId="1DB6EDAA">
+          <v:shape id="_x0000_i1050" type="#_x0000_t75" style="width:1in;height:17.1pt" o:ole="">
+            <v:imagedata r:id="rId47" o:title=""/>
+          </v:shape>
+          <o:OLEObject Type="Embed" ProgID="Equation.DSMT4" ShapeID="_x0000_i1050" DrawAspect="Content" ObjectID="_1763327256" r:id="rId48"/>
+        </w:object>
+      </w:r>
+      <w:r>
+        <w:rPr>
+          <w:rFonts w:hint="eastAsia"/>
+        </w:rPr>
+        <w:t>，记为</w:t>
+      </w:r>
+      <w:r>
+        <w:rPr>
+          <w:position w:val="-4"/>
+        </w:rPr>
+        <w:object w:dxaOrig="780" w:dyaOrig="300" w14:anchorId="19D0F0E3">
+          <v:shape id="_x0000_i1051" type="#_x0000_t75" style="width:39.25pt;height:15.1pt" o:ole="">
+            <v:imagedata r:id="rId49" o:title=""/>
+          </v:shape>
+          <o:OLEObject Type="Embed" ProgID="Equation.DSMT4" ShapeID="_x0000_i1051" DrawAspect="Content" ObjectID="_1763327257" r:id="rId50"/>
+        </w:object>
+      </w:r>
+      <w:r>
+        <w:rPr>
+          <w:rFonts w:hint="eastAsia"/>
+        </w:rPr>
+        <w:t>，其全体记为</w:t>
+      </w:r>
+      <w:r>
+        <w:rPr>
+          <w:position w:val="-10"/>
+        </w:rPr>
+        <w:object w:dxaOrig="1160" w:dyaOrig="320" w14:anchorId="4A849504">
+          <v:shape id="_x0000_i1052" type="#_x0000_t75" style="width:57.9pt;height:16.1pt" o:ole="">
+            <v:imagedata r:id="rId51" o:title=""/>
+          </v:shape>
+          <o:OLEObject Type="Embed" ProgID="Equation.DSMT4" ShapeID="_x0000_i1052" DrawAspect="Content" ObjectID="_1763327258" r:id="rId52"/>
+        </w:object>
+      </w:r>
+      <w:r>
+        <w:rPr>
+          <w:rFonts w:hint="eastAsia"/>
+        </w:rPr>
+        <w:t>。</w:t>
+      </w:r>
+    </w:p>
+    <w:p>
+      <w:pPr>
+        <w:ind w:firstLine="357"/>
+      </w:pPr>
+      <w:r>
+        <w:rPr>
+          <w:rFonts w:hint="eastAsia"/>
+        </w:rPr>
+        <w:t>根据上述定义可知，从</w:t>
+      </w:r>
+      <w:r>
+        <w:rPr>
+          <w:rFonts w:hint="eastAsia"/>
+        </w:rPr>
+        <w:t>Penrose</w:t>
+      </w:r>
+      <w:r>
+        <w:rPr>
+          <w:rFonts w:hint="eastAsia"/>
+        </w:rPr>
+        <w:t>四个方程中任选若干个成立，可以得到一类广义逆矩阵，根据选择的不同，最终可以得到</w:t>
+      </w:r>
+      <w:r>
+        <w:rPr>
+          <w:rFonts w:hint="eastAsia"/>
+        </w:rPr>
+        <w:t>1</w:t>
+      </w:r>
+      <w:r>
+        <w:t>5</w:t>
+      </w:r>
+      <w:r>
+        <w:rPr>
+          <w:rFonts w:hint="eastAsia"/>
+        </w:rPr>
+        <w:t>类广义逆矩阵，即</w:t>
       </w:r>
     </w:p>
     <w:p>
@@ -1751,789 +2386,47 @@
         <w:tab/>
       </w:r>
       <w:r>
-        <w:object w:dxaOrig="1359" w:dyaOrig="360" w14:anchorId="45198B9F">
-          <v:shape id="_x0000_i3303" type="#_x0000_t75" style="width:68pt;height:18pt" o:ole="">
-            <v:imagedata r:id="rId16" o:title=""/>
-          </v:shape>
-          <o:OLEObject Type="Embed" ProgID="Equation.DSMT4" ShapeID="_x0000_i3303" DrawAspect="Content" ObjectID="_1763328430" r:id="rId17"/>
-        </w:object>
-      </w:r>
+        <w:rPr>
+          <w:position w:val="-12"/>
+        </w:rPr>
+        <w:object w:dxaOrig="2220" w:dyaOrig="380" w14:anchorId="283B00CD">
+          <v:shape id="_x0000_i1053" type="#_x0000_t75" style="width:111.25pt;height:19.15pt" o:ole="">
+            <v:imagedata r:id="rId53" o:title=""/>
+          </v:shape>
+          <o:OLEObject Type="Embed" ProgID="Equation.DSMT4" ShapeID="_x0000_i1053" DrawAspect="Content" ObjectID="_1763327259" r:id="rId54"/>
+        </w:object>
+      </w:r>
+    </w:p>
+    <w:p>
+      <w:r>
+        <w:rPr>
+          <w:rFonts w:hint="eastAsia"/>
+        </w:rPr>
+        <w:t>应用较多的是以下五类：</w:t>
+      </w:r>
+    </w:p>
+    <w:p>
+      <w:pPr>
+        <w:pStyle w:val="MTDisplayEquation"/>
+      </w:pPr>
       <w:r>
         <w:tab/>
       </w:r>
       <w:r>
-        <w:fldChar w:fldCharType="begin"/>
-      </w:r>
-      <w:r>
-        <w:instrText xml:space="preserve"> MACROBUTTON MTPlaceRef \* MERGEFORMAT </w:instrText>
-      </w:r>
-      <w:r>
-        <w:fldChar w:fldCharType="begin"/>
-      </w:r>
-      <w:r>
-        <w:instrText xml:space="preserve"> SEQ MTEqn \h \* MERGEFORMAT </w:instrText>
-      </w:r>
-      <w:r>
-        <w:fldChar w:fldCharType="end"/>
-      </w:r>
-      <w:r>
-        <w:instrText>(</w:instrText>
-      </w:r>
-      <w:r>
-        <w:fldChar w:fldCharType="begin"/>
-      </w:r>
-      <w:r>
-        <w:instrText xml:space="preserve"> SEQ MTSec \c \* Arabic \* MERGEFORMAT </w:instrText>
-      </w:r>
-      <w:r>
-        <w:fldChar w:fldCharType="separate"/>
-      </w:r>
-      <w:r>
-        <w:instrText>1</w:instrText>
-      </w:r>
-      <w:r>
-        <w:fldChar w:fldCharType="end"/>
-      </w:r>
-      <w:r>
-        <w:instrText>.</w:instrText>
-      </w:r>
-      <w:r>
-        <w:fldChar w:fldCharType="begin"/>
-      </w:r>
-      <w:r>
-        <w:instrText xml:space="preserve"> SEQ MTEqn \c \* Arabic \* MERGEFORMAT </w:instrText>
-      </w:r>
-      <w:r>
-        <w:fldChar w:fldCharType="separate"/>
-      </w:r>
-      <w:r>
-        <w:instrText>3</w:instrText>
-      </w:r>
-      <w:r>
-        <w:fldChar w:fldCharType="end"/>
-      </w:r>
-      <w:r>
-        <w:instrText>)</w:instrText>
-      </w:r>
-      <w:r>
-        <w:fldChar w:fldCharType="end"/>
-      </w:r>
-    </w:p>
-    <w:p>
-      <w:pPr>
-        <w:pStyle w:val="MTDisplayEquation"/>
-      </w:pPr>
-      <w:r>
-        <w:tab/>
-      </w:r>
-      <w:r>
-        <w:object w:dxaOrig="1300" w:dyaOrig="360" w14:anchorId="000E251D">
-          <v:shape id="_x0000_i3304" type="#_x0000_t75" style="width:65.2pt;height:18pt" o:ole="">
-            <v:imagedata r:id="rId18" o:title=""/>
-          </v:shape>
-          <o:OLEObject Type="Embed" ProgID="Equation.DSMT4" ShapeID="_x0000_i3304" DrawAspect="Content" ObjectID="_1763328431" r:id="rId19"/>
-        </w:object>
-      </w:r>
-      <w:r>
-        <w:tab/>
-      </w:r>
-      <w:r>
-        <w:fldChar w:fldCharType="begin"/>
-      </w:r>
-      <w:r>
-        <w:instrText xml:space="preserve"> MACROBUTTON MTPlaceRef \* MERGEFORMAT </w:instrText>
-      </w:r>
-      <w:r>
-        <w:fldChar w:fldCharType="begin"/>
-      </w:r>
-      <w:r>
-        <w:instrText xml:space="preserve"> SEQ MTEqn \h \* MERGEFORMAT </w:instrText>
-      </w:r>
-      <w:r>
-        <w:fldChar w:fldCharType="end"/>
-      </w:r>
-      <w:r>
-        <w:instrText>(</w:instrText>
-      </w:r>
-      <w:r>
-        <w:fldChar w:fldCharType="begin"/>
-      </w:r>
-      <w:r>
-        <w:instrText xml:space="preserve"> SEQ MTSec \c \* Arabic \* MERGEFORMAT </w:instrText>
-      </w:r>
-      <w:r>
-        <w:fldChar w:fldCharType="separate"/>
-      </w:r>
-      <w:r>
-        <w:instrText>1</w:instrText>
-      </w:r>
-      <w:r>
-        <w:fldChar w:fldCharType="end"/>
-      </w:r>
-      <w:r>
-        <w:instrText>.</w:instrText>
-      </w:r>
-      <w:r>
-        <w:fldChar w:fldCharType="begin"/>
-      </w:r>
-      <w:r>
-        <w:instrText xml:space="preserve"> SEQ MTEqn \c \* Arabic \* MERGEFORMAT </w:instrText>
-      </w:r>
-      <w:r>
-        <w:fldChar w:fldCharType="separate"/>
-      </w:r>
-      <w:r>
-        <w:instrText>4</w:instrText>
-      </w:r>
-      <w:r>
-        <w:fldChar w:fldCharType="end"/>
-      </w:r>
-      <w:r>
-        <w:instrText>)</w:instrText>
-      </w:r>
-      <w:r>
-        <w:fldChar w:fldCharType="end"/>
-      </w:r>
-    </w:p>
-    <w:p>
-      <w:r>
-        <w:rPr>
-          <w:rFonts w:hint="eastAsia"/>
-        </w:rPr>
-        <w:t>则称</w:t>
-      </w:r>
-      <w:r>
-        <w:rPr>
-          <w:position w:val="-4"/>
-        </w:rPr>
-        <w:object w:dxaOrig="279" w:dyaOrig="260" w14:anchorId="7A22A984">
-          <v:shape id="_x0000_i3305" type="#_x0000_t75" style="width:14pt;height:13.2pt" o:ole="">
-            <v:imagedata r:id="rId20" o:title=""/>
-          </v:shape>
-          <o:OLEObject Type="Embed" ProgID="Equation.DSMT4" ShapeID="_x0000_i3305" DrawAspect="Content" ObjectID="_1763328432" r:id="rId21"/>
-        </w:object>
-      </w:r>
-      <w:r>
-        <w:rPr>
-          <w:rFonts w:hint="eastAsia"/>
-        </w:rPr>
-        <w:t>为</w:t>
-      </w:r>
-      <w:r>
-        <w:rPr>
-          <w:position w:val="-4"/>
-        </w:rPr>
-        <w:object w:dxaOrig="260" w:dyaOrig="260" w14:anchorId="3FE65B8C">
-          <v:shape id="_x0000_i3306" type="#_x0000_t75" style="width:13.2pt;height:13.2pt" o:ole="">
-            <v:imagedata r:id="rId22" o:title=""/>
-          </v:shape>
-          <o:OLEObject Type="Embed" ProgID="Equation.DSMT4" ShapeID="_x0000_i3306" DrawAspect="Content" ObjectID="_1763328433" r:id="rId23"/>
-        </w:object>
-      </w:r>
-      <w:r>
-        <w:rPr>
-          <w:rFonts w:hint="eastAsia"/>
-        </w:rPr>
-        <w:t>的</w:t>
-      </w:r>
-      <w:r>
-        <w:rPr>
-          <w:rFonts w:hint="eastAsia"/>
-        </w:rPr>
-        <w:t>Moore</w:t>
-      </w:r>
-      <w:r>
-        <w:t>-P</w:t>
-      </w:r>
-      <w:r>
-        <w:rPr>
-          <w:rFonts w:hint="eastAsia"/>
-        </w:rPr>
-        <w:t>enrose</w:t>
-      </w:r>
-      <w:r>
-        <w:rPr>
-          <w:rFonts w:hint="eastAsia"/>
-        </w:rPr>
-        <w:t>逆，记为</w:t>
-      </w:r>
-      <w:r>
-        <w:rPr>
-          <w:position w:val="-4"/>
-        </w:rPr>
-        <w:object w:dxaOrig="340" w:dyaOrig="300" w14:anchorId="341C25D9">
-          <v:shape id="_x0000_i3353" type="#_x0000_t75" style="width:17.2pt;height:15.2pt" o:ole="">
-            <v:imagedata r:id="rId24" o:title=""/>
-          </v:shape>
-          <o:OLEObject Type="Embed" ProgID="Equation.DSMT4" ShapeID="_x0000_i3353" DrawAspect="Content" ObjectID="_1763328434" r:id="rId25"/>
-        </w:object>
-      </w:r>
-      <w:r>
-        <w:rPr>
-          <w:rFonts w:hint="eastAsia"/>
-        </w:rPr>
-        <w:t>。</w:t>
-      </w:r>
-    </w:p>
-    <w:p>
-      <w:pPr>
-        <w:rPr>
-          <w:rFonts w:hint="eastAsia"/>
-        </w:rPr>
-      </w:pPr>
-      <w:r>
-        <w:tab/>
-      </w:r>
-      <w:r>
-        <w:rPr>
-          <w:rFonts w:hint="eastAsia"/>
-        </w:rPr>
-        <w:t>显而易见的是，若矩阵</w:t>
-      </w:r>
-      <w:r>
-        <w:rPr>
-          <w:position w:val="-4"/>
-        </w:rPr>
-        <w:object w:dxaOrig="260" w:dyaOrig="260" w14:anchorId="7A80BE24">
-          <v:shape id="_x0000_i3328" type="#_x0000_t75" style="width:13.2pt;height:13.2pt" o:ole="">
-            <v:imagedata r:id="rId22" o:title=""/>
-          </v:shape>
-          <o:OLEObject Type="Embed" ProgID="Equation.DSMT4" ShapeID="_x0000_i3328" DrawAspect="Content" ObjectID="_1763328435" r:id="rId26"/>
-        </w:object>
-      </w:r>
-      <w:r>
-        <w:rPr>
-          <w:rFonts w:hint="eastAsia"/>
-        </w:rPr>
-        <w:t>是非奇异矩阵，则其逆矩阵</w:t>
-      </w:r>
-      <w:r>
-        <w:rPr>
-          <w:position w:val="-4"/>
-        </w:rPr>
-        <w:object w:dxaOrig="400" w:dyaOrig="300" w14:anchorId="0AA34D4E">
-          <v:shape id="_x0000_i3329" type="#_x0000_t75" style="width:20pt;height:15.2pt" o:ole="">
-            <v:imagedata r:id="rId27" o:title=""/>
-          </v:shape>
-          <o:OLEObject Type="Embed" ProgID="Equation.DSMT4" ShapeID="_x0000_i3329" DrawAspect="Content" ObjectID="_1763328436" r:id="rId28"/>
-        </w:object>
-      </w:r>
-      <w:r>
-        <w:rPr>
-          <w:rFonts w:hint="eastAsia"/>
-        </w:rPr>
-        <w:t>满足上述四个</w:t>
-      </w:r>
-      <w:r>
-        <w:rPr>
-          <w:rFonts w:hint="eastAsia"/>
-        </w:rPr>
-        <w:t>Penrose</w:t>
-      </w:r>
-      <w:r>
-        <w:rPr>
-          <w:rFonts w:hint="eastAsia"/>
-        </w:rPr>
-        <w:t>方程，因此，此时有</w:t>
-      </w:r>
-      <w:r>
-        <w:rPr>
-          <w:position w:val="-4"/>
-        </w:rPr>
-        <w:object w:dxaOrig="400" w:dyaOrig="300" w14:anchorId="6FA1D75B">
-          <v:shape id="_x0000_i3330" type="#_x0000_t75" style="width:20pt;height:15.2pt" o:ole="">
-            <v:imagedata r:id="rId29" o:title=""/>
-          </v:shape>
-          <o:OLEObject Type="Embed" ProgID="Equation.DSMT4" ShapeID="_x0000_i3330" DrawAspect="Content" ObjectID="_1763328437" r:id="rId30"/>
-        </w:object>
-      </w:r>
-      <w:r>
-        <w:rPr>
-          <w:position w:val="-4"/>
-        </w:rPr>
-        <w:object w:dxaOrig="200" w:dyaOrig="180" w14:anchorId="74B19044">
-          <v:shape id="_x0000_i3331" type="#_x0000_t75" style="width:10pt;height:9.2pt" o:ole="">
-            <v:imagedata r:id="rId31" o:title=""/>
-          </v:shape>
-          <o:OLEObject Type="Embed" ProgID="Equation.DSMT4" ShapeID="_x0000_i3331" DrawAspect="Content" ObjectID="_1763328438" r:id="rId32"/>
-        </w:object>
-      </w:r>
-      <w:r>
-        <w:rPr>
-          <w:position w:val="-4"/>
-        </w:rPr>
-        <w:object w:dxaOrig="340" w:dyaOrig="300" w14:anchorId="66426E31">
-          <v:shape id="_x0000_i3351" type="#_x0000_t75" style="width:17.2pt;height:15.2pt" o:ole="">
-            <v:imagedata r:id="rId24" o:title=""/>
-          </v:shape>
-          <o:OLEObject Type="Embed" ProgID="Equation.DSMT4" ShapeID="_x0000_i3351" DrawAspect="Content" ObjectID="_1763328439" r:id="rId33"/>
-        </w:object>
-      </w:r>
-      <w:r>
-        <w:rPr>
-          <w:rFonts w:hint="eastAsia"/>
-        </w:rPr>
-        <w:t>。</w:t>
-      </w:r>
-    </w:p>
-    <w:p>
-      <w:r>
-        <w:tab/>
-      </w:r>
-      <w:r>
-        <w:rPr>
-          <w:rFonts w:hint="eastAsia"/>
-          <w:b/>
-        </w:rPr>
-        <w:t>定</w:t>
-      </w:r>
-      <w:r>
-        <w:rPr>
-          <w:rFonts w:hint="eastAsia"/>
-          <w:b/>
-        </w:rPr>
-        <w:t>理：</w:t>
-      </w:r>
-      <w:r>
-        <w:rPr>
-          <w:rFonts w:hint="eastAsia"/>
-        </w:rPr>
-        <w:t>对任意</w:t>
-      </w:r>
-      <w:r>
-        <w:rPr>
-          <w:position w:val="-6"/>
-        </w:rPr>
-        <w:object w:dxaOrig="920" w:dyaOrig="320" w14:anchorId="694B0105">
-          <v:shape id="_x0000_i3308" type="#_x0000_t75" style="width:46pt;height:16pt" o:ole="">
-            <v:imagedata r:id="rId8" o:title=""/>
-          </v:shape>
-          <o:OLEObject Type="Embed" ProgID="Equation.DSMT4" ShapeID="_x0000_i3308" DrawAspect="Content" ObjectID="_1763328440" r:id="rId34"/>
-        </w:object>
-      </w:r>
-      <w:r>
-        <w:rPr>
-          <w:rFonts w:hint="eastAsia"/>
-        </w:rPr>
-        <w:t>，</w:t>
-      </w:r>
-      <w:r>
-        <w:rPr>
-          <w:position w:val="-4"/>
-        </w:rPr>
-        <w:object w:dxaOrig="340" w:dyaOrig="300" w14:anchorId="40C14CA7">
-          <v:shape id="_x0000_i3349" type="#_x0000_t75" style="width:17.2pt;height:15.2pt" o:ole="">
-            <v:imagedata r:id="rId24" o:title=""/>
-          </v:shape>
-          <o:OLEObject Type="Embed" ProgID="Equation.DSMT4" ShapeID="_x0000_i3349" DrawAspect="Content" ObjectID="_1763328441" r:id="rId35"/>
-        </w:object>
-      </w:r>
-      <w:r>
-        <w:rPr>
-          <w:rFonts w:hint="eastAsia"/>
-        </w:rPr>
-        <w:t>存在且唯一。</w:t>
-      </w:r>
-    </w:p>
-    <w:p>
-      <w:pPr>
-        <w:rPr>
-          <w:rFonts w:hint="eastAsia"/>
-        </w:rPr>
-      </w:pPr>
-      <w:r>
-        <w:tab/>
-      </w:r>
-      <w:r>
-        <w:rPr>
-          <w:rFonts w:hint="eastAsia"/>
-        </w:rPr>
-        <w:t>该定理可以利用</w:t>
-      </w:r>
-      <w:r>
-        <w:t>SVD</w:t>
-      </w:r>
-      <w:r>
-        <w:rPr>
-          <w:rFonts w:hint="eastAsia"/>
-        </w:rPr>
-        <w:t>分解证明</w:t>
-      </w:r>
-      <w:r>
-        <w:rPr>
-          <w:position w:val="-4"/>
-        </w:rPr>
-        <w:object w:dxaOrig="340" w:dyaOrig="300" w14:anchorId="020524AA">
-          <v:shape id="_x0000_i3358" type="#_x0000_t75" style="width:17.2pt;height:15.2pt" o:ole="">
-            <v:imagedata r:id="rId24" o:title=""/>
-          </v:shape>
-          <o:OLEObject Type="Embed" ProgID="Equation.DSMT4" ShapeID="_x0000_i3358" DrawAspect="Content" ObjectID="_1763328442" r:id="rId36"/>
-        </w:object>
-      </w:r>
-      <w:r>
-        <w:rPr>
-          <w:rFonts w:hint="eastAsia"/>
-        </w:rPr>
-        <w:t>的存在性，再根据方程之间的关系证明唯一性。证明过程表明</w:t>
-      </w:r>
-      <w:r>
-        <w:rPr>
-          <w:position w:val="-4"/>
-        </w:rPr>
-        <w:object w:dxaOrig="340" w:dyaOrig="300" w14:anchorId="7282574D">
-          <v:shape id="_x0000_i3359" type="#_x0000_t75" style="width:17.2pt;height:15.2pt" o:ole="">
-            <v:imagedata r:id="rId24" o:title=""/>
-          </v:shape>
-          <o:OLEObject Type="Embed" ProgID="Equation.DSMT4" ShapeID="_x0000_i3359" DrawAspect="Content" ObjectID="_1763328443" r:id="rId37"/>
-        </w:object>
-      </w:r>
-      <w:r>
-        <w:rPr>
-          <w:rFonts w:hint="eastAsia"/>
-        </w:rPr>
-        <w:t>的求解可以依据</w:t>
-      </w:r>
-      <w:r>
-        <w:rPr>
-          <w:rFonts w:hint="eastAsia"/>
-        </w:rPr>
-        <w:t>S</w:t>
-      </w:r>
-      <w:r>
-        <w:t>VD</w:t>
-      </w:r>
-      <w:r>
-        <w:rPr>
-          <w:rFonts w:hint="eastAsia"/>
-        </w:rPr>
-        <w:t>分解得到。</w:t>
+        <w:rPr>
+          <w:position w:val="-10"/>
+        </w:rPr>
+        <w:object w:dxaOrig="3760" w:dyaOrig="320" w14:anchorId="652CCA3D">
+          <v:shape id="_x0000_i1054" type="#_x0000_t75" style="width:187.8pt;height:16.1pt" o:ole="">
+            <v:imagedata r:id="rId55" o:title=""/>
+          </v:shape>
+          <o:OLEObject Type="Embed" ProgID="Equation.DSMT4" ShapeID="_x0000_i1054" DrawAspect="Content" ObjectID="_1763327260" r:id="rId56"/>
+        </w:object>
       </w:r>
     </w:p>
     <w:p>
       <w:pPr>
         <w:ind w:firstLine="357"/>
-      </w:pPr>
-      <w:r>
-        <w:rPr>
-          <w:rFonts w:hint="eastAsia"/>
-        </w:rPr>
-        <w:t>实际上，满足</w:t>
-      </w:r>
-      <w:r>
-        <w:rPr>
-          <w:rFonts w:hint="eastAsia"/>
-        </w:rPr>
-        <w:t>Penrose</w:t>
-      </w:r>
-      <w:r>
-        <w:rPr>
-          <w:rFonts w:hint="eastAsia"/>
-        </w:rPr>
-        <w:t>方程</w:t>
-      </w:r>
-      <w:r>
-        <w:rPr>
-          <w:rFonts w:hint="eastAsia"/>
-        </w:rPr>
-        <w:t>若干个</w:t>
-      </w:r>
-      <w:r>
-        <w:rPr>
-          <w:rFonts w:hint="eastAsia"/>
-        </w:rPr>
-        <w:t>的矩阵</w:t>
-      </w:r>
-      <w:r>
-        <w:rPr>
-          <w:position w:val="-4"/>
-        </w:rPr>
-        <w:object w:dxaOrig="279" w:dyaOrig="260" w14:anchorId="21532F56">
-          <v:shape id="_x0000_i3310" type="#_x0000_t75" style="width:14pt;height:13.2pt" o:ole="">
-            <v:imagedata r:id="rId20" o:title=""/>
-          </v:shape>
-          <o:OLEObject Type="Embed" ProgID="Equation.DSMT4" ShapeID="_x0000_i3310" DrawAspect="Content" ObjectID="_1763328444" r:id="rId38"/>
-        </w:object>
-      </w:r>
-      <w:r>
-        <w:rPr>
-          <w:rFonts w:hint="eastAsia"/>
-        </w:rPr>
-        <w:t>均为的广义逆矩阵。然而，只有</w:t>
-      </w:r>
-      <w:r>
-        <w:rPr>
-          <w:position w:val="-4"/>
-        </w:rPr>
-        <w:object w:dxaOrig="340" w:dyaOrig="300" w14:anchorId="09BBC0EE">
-          <v:shape id="_x0000_i3347" type="#_x0000_t75" style="width:17.2pt;height:15.2pt" o:ole="">
-            <v:imagedata r:id="rId24" o:title=""/>
-          </v:shape>
-          <o:OLEObject Type="Embed" ProgID="Equation.DSMT4" ShapeID="_x0000_i3347" DrawAspect="Content" ObjectID="_1763328445" r:id="rId39"/>
-        </w:object>
-      </w:r>
-      <w:r>
-        <w:rPr>
-          <w:rFonts w:hint="eastAsia"/>
-        </w:rPr>
-        <w:t>是唯一的，其余均不唯一，具体定义如下：</w:t>
-      </w:r>
-    </w:p>
-    <w:p>
-      <w:pPr>
-        <w:ind w:firstLine="357"/>
-      </w:pPr>
-      <w:r>
-        <w:rPr>
-          <w:rFonts w:hint="eastAsia"/>
-          <w:b/>
-        </w:rPr>
-        <w:t>定义：</w:t>
-      </w:r>
-      <w:r>
-        <w:rPr>
-          <w:rFonts w:hint="eastAsia"/>
-        </w:rPr>
-        <w:t>对任意</w:t>
-      </w:r>
-      <w:r>
-        <w:rPr>
-          <w:position w:val="-6"/>
-        </w:rPr>
-        <w:object w:dxaOrig="920" w:dyaOrig="320" w14:anchorId="1FEFCA70">
-          <v:shape id="_x0000_i3312" type="#_x0000_t75" style="width:46pt;height:16pt" o:ole="">
-            <v:imagedata r:id="rId40" o:title=""/>
-          </v:shape>
-          <o:OLEObject Type="Embed" ProgID="Equation.DSMT4" ShapeID="_x0000_i3312" DrawAspect="Content" ObjectID="_1763328446" r:id="rId41"/>
-        </w:object>
-      </w:r>
-      <w:r>
-        <w:rPr>
-          <w:rFonts w:hint="eastAsia"/>
-        </w:rPr>
-        <w:t>，若</w:t>
-      </w:r>
-      <w:r>
-        <w:rPr>
-          <w:position w:val="-6"/>
-        </w:rPr>
-        <w:object w:dxaOrig="960" w:dyaOrig="320" w14:anchorId="2ACAA8BE">
-          <v:shape id="_x0000_i3313" type="#_x0000_t75" style="width:48pt;height:16pt" o:ole="">
-            <v:imagedata r:id="rId10" o:title=""/>
-          </v:shape>
-          <o:OLEObject Type="Embed" ProgID="Equation.DSMT4" ShapeID="_x0000_i3313" DrawAspect="Content" ObjectID="_1763328447" r:id="rId42"/>
-        </w:object>
-      </w:r>
-      <w:r>
-        <w:rPr>
-          <w:rFonts w:hint="eastAsia"/>
-        </w:rPr>
-        <w:t>满足</w:t>
-      </w:r>
-      <w:r>
-        <w:rPr>
-          <w:rFonts w:hint="eastAsia"/>
-        </w:rPr>
-        <w:t>Penrose</w:t>
-      </w:r>
-      <w:r>
-        <w:rPr>
-          <w:rFonts w:hint="eastAsia"/>
-        </w:rPr>
-        <w:t>方程中的</w:t>
-      </w:r>
-      <w:r>
-        <w:rPr>
-          <w:position w:val="-10"/>
-        </w:rPr>
-        <w:object w:dxaOrig="1320" w:dyaOrig="320" w14:anchorId="5EB41996">
-          <v:shape id="_x0000_i3314" type="#_x0000_t75" style="width:66pt;height:16pt" o:ole="">
-            <v:imagedata r:id="rId43" o:title=""/>
-          </v:shape>
-          <o:OLEObject Type="Embed" ProgID="Equation.DSMT4" ShapeID="_x0000_i3314" DrawAspect="Content" ObjectID="_1763328448" r:id="rId44"/>
-        </w:object>
-      </w:r>
-      <w:r>
-        <w:rPr>
-          <w:rFonts w:hint="eastAsia"/>
-        </w:rPr>
-        <w:t>等方程，则称</w:t>
-      </w:r>
-      <w:r>
-        <w:rPr>
-          <w:position w:val="-4"/>
-        </w:rPr>
-        <w:object w:dxaOrig="279" w:dyaOrig="260" w14:anchorId="56ED5FDB">
-          <v:shape id="_x0000_i3315" type="#_x0000_t75" style="width:14pt;height:13.2pt" o:ole="">
-            <v:imagedata r:id="rId20" o:title=""/>
-          </v:shape>
-          <o:OLEObject Type="Embed" ProgID="Equation.DSMT4" ShapeID="_x0000_i3315" DrawAspect="Content" ObjectID="_1763328449" r:id="rId45"/>
-        </w:object>
-      </w:r>
-      <w:r>
-        <w:rPr>
-          <w:rFonts w:hint="eastAsia"/>
-        </w:rPr>
-        <w:t>为</w:t>
-      </w:r>
-      <w:r>
-        <w:rPr>
-          <w:position w:val="-4"/>
-        </w:rPr>
-        <w:object w:dxaOrig="260" w:dyaOrig="260" w14:anchorId="2313F849">
-          <v:shape id="_x0000_i3316" type="#_x0000_t75" style="width:13.2pt;height:13.2pt" o:ole="">
-            <v:imagedata r:id="rId22" o:title=""/>
-          </v:shape>
-          <o:OLEObject Type="Embed" ProgID="Equation.DSMT4" ShapeID="_x0000_i3316" DrawAspect="Content" ObjectID="_1763328450" r:id="rId46"/>
-        </w:object>
-      </w:r>
-      <w:r>
-        <w:rPr>
-          <w:rFonts w:hint="eastAsia"/>
-        </w:rPr>
-        <w:t>的</w:t>
-      </w:r>
-      <w:r>
-        <w:rPr>
-          <w:position w:val="-10"/>
-        </w:rPr>
-        <w:object w:dxaOrig="1440" w:dyaOrig="340" w14:anchorId="1DB6EDAA">
-          <v:shape id="_x0000_i3317" type="#_x0000_t75" style="width:1in;height:17.2pt" o:ole="">
-            <v:imagedata r:id="rId47" o:title=""/>
-          </v:shape>
-          <o:OLEObject Type="Embed" ProgID="Equation.DSMT4" ShapeID="_x0000_i3317" DrawAspect="Content" ObjectID="_1763328451" r:id="rId48"/>
-        </w:object>
-      </w:r>
-      <w:r>
-        <w:rPr>
-          <w:rFonts w:hint="eastAsia"/>
-        </w:rPr>
-        <w:t>，记为</w:t>
-      </w:r>
-      <w:r>
-        <w:rPr>
-          <w:position w:val="-4"/>
-        </w:rPr>
-        <w:object w:dxaOrig="780" w:dyaOrig="300" w14:anchorId="19D0F0E3">
-          <v:shape id="_x0000_i3318" type="#_x0000_t75" style="width:39.2pt;height:15.2pt" o:ole="">
-            <v:imagedata r:id="rId49" o:title=""/>
-          </v:shape>
-          <o:OLEObject Type="Embed" ProgID="Equation.DSMT4" ShapeID="_x0000_i3318" DrawAspect="Content" ObjectID="_1763328452" r:id="rId50"/>
-        </w:object>
-      </w:r>
-      <w:r>
-        <w:rPr>
-          <w:rFonts w:hint="eastAsia"/>
-        </w:rPr>
-        <w:t>，其全体记为</w:t>
-      </w:r>
-      <w:r>
-        <w:rPr>
-          <w:position w:val="-10"/>
-        </w:rPr>
-        <w:object w:dxaOrig="1160" w:dyaOrig="320" w14:anchorId="4A849504">
-          <v:shape id="_x0000_i3319" type="#_x0000_t75" style="width:58pt;height:16pt" o:ole="">
-            <v:imagedata r:id="rId51" o:title=""/>
-          </v:shape>
-          <o:OLEObject Type="Embed" ProgID="Equation.DSMT4" ShapeID="_x0000_i3319" DrawAspect="Content" ObjectID="_1763328453" r:id="rId52"/>
-        </w:object>
-      </w:r>
-      <w:r>
-        <w:rPr>
-          <w:rFonts w:hint="eastAsia"/>
-        </w:rPr>
-        <w:t>。</w:t>
-      </w:r>
-    </w:p>
-    <w:p>
-      <w:pPr>
-        <w:ind w:firstLine="357"/>
-      </w:pPr>
-      <w:r>
-        <w:rPr>
-          <w:rFonts w:hint="eastAsia"/>
-        </w:rPr>
-        <w:t>根据上述定义可知，从</w:t>
-      </w:r>
-      <w:r>
-        <w:rPr>
-          <w:rFonts w:hint="eastAsia"/>
-        </w:rPr>
-        <w:t>Penrose</w:t>
-      </w:r>
-      <w:r>
-        <w:rPr>
-          <w:rFonts w:hint="eastAsia"/>
-        </w:rPr>
-        <w:t>四个方程中任选若干个成立，可以得到一类广义逆矩阵，根据选择的不同，最终可以得到</w:t>
-      </w:r>
-      <w:r>
-        <w:rPr>
-          <w:rFonts w:hint="eastAsia"/>
-        </w:rPr>
-        <w:t>1</w:t>
-      </w:r>
-      <w:r>
-        <w:t>5</w:t>
-      </w:r>
-      <w:r>
-        <w:rPr>
-          <w:rFonts w:hint="eastAsia"/>
-        </w:rPr>
-        <w:t>类广义逆矩阵，即</w:t>
-      </w:r>
-    </w:p>
-    <w:p>
-      <w:pPr>
-        <w:pStyle w:val="MTDisplayEquation"/>
-      </w:pPr>
-      <w:r>
-        <w:tab/>
-      </w:r>
-      <w:r>
-        <w:rPr>
-          <w:position w:val="-12"/>
-        </w:rPr>
-        <w:object w:dxaOrig="2220" w:dyaOrig="380" w14:anchorId="283B00CD">
-          <v:shape id="_x0000_i3320" type="#_x0000_t75" style="width:111.2pt;height:19.2pt" o:ole="">
-            <v:imagedata r:id="rId53" o:title=""/>
-          </v:shape>
-          <o:OLEObject Type="Embed" ProgID="Equation.DSMT4" ShapeID="_x0000_i3320" DrawAspect="Content" ObjectID="_1763328454" r:id="rId54"/>
-        </w:object>
-      </w:r>
-    </w:p>
-    <w:p>
-      <w:r>
-        <w:rPr>
-          <w:rFonts w:hint="eastAsia"/>
-        </w:rPr>
-        <w:t>应用较多的是以下五类：</w:t>
-      </w:r>
-    </w:p>
-    <w:p>
-      <w:pPr>
-        <w:pStyle w:val="MTDisplayEquation"/>
-      </w:pPr>
-      <w:r>
-        <w:tab/>
-      </w:r>
-      <w:r>
-        <w:rPr>
-          <w:position w:val="-10"/>
-        </w:rPr>
-        <w:object w:dxaOrig="3760" w:dyaOrig="320" w14:anchorId="652CCA3D">
-          <v:shape id="_x0000_i3321" type="#_x0000_t75" style="width:188pt;height:16pt" o:ole="">
-            <v:imagedata r:id="rId55" o:title=""/>
-          </v:shape>
-          <o:OLEObject Type="Embed" ProgID="Equation.DSMT4" ShapeID="_x0000_i3321" DrawAspect="Content" ObjectID="_1763328455" r:id="rId56"/>
-        </w:object>
-      </w:r>
-    </w:p>
-    <w:p>
-      <w:pPr>
-        <w:ind w:firstLine="357"/>
-        <w:rPr>
-          <w:rFonts w:hint="eastAsia"/>
-        </w:rPr>
       </w:pPr>
       <w:r>
         <w:rPr>
@@ -2547,10 +2440,10 @@
           <w:position w:val="-10"/>
         </w:rPr>
         <w:object w:dxaOrig="1100" w:dyaOrig="320" w14:anchorId="4362FDC7">
-          <v:shape id="_x0000_i3322" type="#_x0000_t75" style="width:55.2pt;height:16pt" o:ole="">
+          <v:shape id="_x0000_i1055" type="#_x0000_t75" style="width:55.4pt;height:16.1pt" o:ole="">
             <v:imagedata r:id="rId57" o:title=""/>
           </v:shape>
-          <o:OLEObject Type="Embed" ProgID="Equation.DSMT4" ShapeID="_x0000_i3322" DrawAspect="Content" ObjectID="_1763328456" r:id="rId58"/>
+          <o:OLEObject Type="Embed" ProgID="Equation.DSMT4" ShapeID="_x0000_i1055" DrawAspect="Content" ObjectID="_1763327261" r:id="rId58"/>
         </w:object>
       </w:r>
       <w:r>
@@ -2660,10 +2553,10 @@
           <w:position w:val="-6"/>
         </w:rPr>
         <w:object w:dxaOrig="920" w:dyaOrig="320" w14:anchorId="51681989">
-          <v:shape id="_x0000_i3323" type="#_x0000_t75" style="width:46pt;height:16pt" o:ole="">
+          <v:shape id="_x0000_i1056" type="#_x0000_t75" style="width:45.8pt;height:16.1pt" o:ole="">
             <v:imagedata r:id="rId8" o:title=""/>
           </v:shape>
-          <o:OLEObject Type="Embed" ProgID="Equation.DSMT4" ShapeID="_x0000_i3323" DrawAspect="Content" ObjectID="_1763328457" r:id="rId59"/>
+          <o:OLEObject Type="Embed" ProgID="Equation.DSMT4" ShapeID="_x0000_i1056" DrawAspect="Content" ObjectID="_1763327262" r:id="rId59"/>
         </w:object>
       </w:r>
       <w:r>
@@ -2677,10 +2570,10 @@
           <w:position w:val="-10"/>
         </w:rPr>
         <w:object w:dxaOrig="760" w:dyaOrig="340" w14:anchorId="0B8BB692">
-          <v:shape id="_x0000_i3326" type="#_x0000_t75" style="width:38pt;height:17.2pt" o:ole="">
+          <v:shape id="_x0000_i1057" type="#_x0000_t75" style="width:37.75pt;height:17.1pt" o:ole="">
             <v:imagedata r:id="rId60" o:title=""/>
           </v:shape>
-          <o:OLEObject Type="Embed" ProgID="Equation.DSMT4" ShapeID="_x0000_i3326" DrawAspect="Content" ObjectID="_1763328458" r:id="rId61"/>
+          <o:OLEObject Type="Embed" ProgID="Equation.DSMT4" ShapeID="_x0000_i1057" DrawAspect="Content" ObjectID="_1763327263" r:id="rId61"/>
         </w:object>
       </w:r>
       <w:r>
@@ -2694,10 +2587,10 @@
           <w:position w:val="-4"/>
         </w:rPr>
         <w:object w:dxaOrig="260" w:dyaOrig="260" w14:anchorId="4FD45A14">
-          <v:shape id="_x0000_i3324" type="#_x0000_t75" style="width:13.2pt;height:13.2pt" o:ole="">
+          <v:shape id="_x0000_i1058" type="#_x0000_t75" style="width:13.1pt;height:13.1pt" o:ole="">
             <v:imagedata r:id="rId22" o:title=""/>
           </v:shape>
-          <o:OLEObject Type="Embed" ProgID="Equation.DSMT4" ShapeID="_x0000_i3324" DrawAspect="Content" ObjectID="_1763328459" r:id="rId62"/>
+          <o:OLEObject Type="Embed" ProgID="Equation.DSMT4" ShapeID="_x0000_i1058" DrawAspect="Content" ObjectID="_1763327264" r:id="rId62"/>
         </w:object>
       </w:r>
       <w:r>
@@ -2711,10 +2604,10 @@
           <w:position w:val="-10"/>
         </w:rPr>
         <w:object w:dxaOrig="760" w:dyaOrig="340" w14:anchorId="4D2F7F5F">
-          <v:shape id="_x0000_i3325" type="#_x0000_t75" style="width:38pt;height:17.2pt" o:ole="">
+          <v:shape id="_x0000_i1059" type="#_x0000_t75" style="width:37.75pt;height:17.1pt" o:ole="">
             <v:imagedata r:id="rId63" o:title=""/>
           </v:shape>
-          <o:OLEObject Type="Embed" ProgID="Equation.DSMT4" ShapeID="_x0000_i3325" DrawAspect="Content" ObjectID="_1763328460" r:id="rId64"/>
+          <o:OLEObject Type="Embed" ProgID="Equation.DSMT4" ShapeID="_x0000_i1059" DrawAspect="Content" ObjectID="_1763327265" r:id="rId64"/>
         </w:object>
       </w:r>
       <w:r>
@@ -2728,10 +2621,10 @@
           <w:position w:val="-4"/>
         </w:rPr>
         <w:object w:dxaOrig="400" w:dyaOrig="300" w14:anchorId="245B0223">
-          <v:shape id="_x0000_i3327" type="#_x0000_t75" style="width:20pt;height:15.2pt" o:ole="">
+          <v:shape id="_x0000_i1060" type="#_x0000_t75" style="width:20.15pt;height:15.1pt" o:ole="">
             <v:imagedata r:id="rId27" o:title=""/>
           </v:shape>
-          <o:OLEObject Type="Embed" ProgID="Equation.DSMT4" ShapeID="_x0000_i3327" DrawAspect="Content" ObjectID="_1763328461" r:id="rId65"/>
+          <o:OLEObject Type="Embed" ProgID="Equation.DSMT4" ShapeID="_x0000_i1060" DrawAspect="Content" ObjectID="_1763327266" r:id="rId65"/>
         </w:object>
       </w:r>
       <w:r>
@@ -2762,41 +2655,27 @@
           <w:position w:val="-10"/>
         </w:rPr>
         <w:object w:dxaOrig="760" w:dyaOrig="340" w14:anchorId="713C0421">
-          <v:shape id="_x0000_i3333" type="#_x0000_t75" style="width:38pt;height:17.2pt" o:ole="">
+          <v:shape id="_x0000_i1061" type="#_x0000_t75" style="width:37.75pt;height:17.1pt" o:ole="">
             <v:imagedata r:id="rId60" o:title=""/>
           </v:shape>
-          <o:OLEObject Type="Embed" ProgID="Equation.DSMT4" ShapeID="_x0000_i3333" DrawAspect="Content" ObjectID="_1763328462" r:id="rId66"/>
-        </w:object>
-      </w:r>
-      <w:r>
-        <w:rPr>
-          <w:rFonts w:hint="eastAsia"/>
-        </w:rPr>
-        <w:t>对于奇异矩阵而言一般是</w:t>
-      </w:r>
-      <w:proofErr w:type="gramStart"/>
-      <w:r>
-        <w:rPr>
-          <w:rFonts w:hint="eastAsia"/>
-        </w:rPr>
-        <w:t>不</w:t>
-      </w:r>
-      <w:proofErr w:type="gramEnd"/>
-      <w:r>
-        <w:rPr>
-          <w:rFonts w:hint="eastAsia"/>
-        </w:rPr>
-        <w:t>唯一的，仅当是非奇异矩阵时，才有唯一的</w:t>
+          <o:OLEObject Type="Embed" ProgID="Equation.DSMT4" ShapeID="_x0000_i1061" DrawAspect="Content" ObjectID="_1763327267" r:id="rId66"/>
+        </w:object>
+      </w:r>
+      <w:r>
+        <w:rPr>
+          <w:rFonts w:hint="eastAsia"/>
+        </w:rPr>
+        <w:t>对于奇异矩阵而言一般是不唯一的，仅当是非奇异矩阵时，才有唯一的</w:t>
       </w:r>
       <w:r>
         <w:rPr>
           <w:position w:val="-10"/>
         </w:rPr>
         <w:object w:dxaOrig="760" w:dyaOrig="340" w14:anchorId="7D3EDC25">
-          <v:shape id="_x0000_i3334" type="#_x0000_t75" style="width:38pt;height:17.2pt" o:ole="">
+          <v:shape id="_x0000_i1062" type="#_x0000_t75" style="width:37.75pt;height:17.1pt" o:ole="">
             <v:imagedata r:id="rId60" o:title=""/>
           </v:shape>
-          <o:OLEObject Type="Embed" ProgID="Equation.DSMT4" ShapeID="_x0000_i3334" DrawAspect="Content" ObjectID="_1763328463" r:id="rId67"/>
+          <o:OLEObject Type="Embed" ProgID="Equation.DSMT4" ShapeID="_x0000_i1062" DrawAspect="Content" ObjectID="_1763327268" r:id="rId67"/>
         </w:object>
       </w:r>
       <w:r>
@@ -2809,9 +2688,6 @@
     <w:p>
       <w:pPr>
         <w:ind w:firstLine="357"/>
-        <w:rPr>
-          <w:rFonts w:hint="eastAsia"/>
-        </w:rPr>
       </w:pPr>
       <w:r>
         <w:rPr>
@@ -2824,10 +2700,10 @@
           <w:position w:val="-4"/>
         </w:rPr>
         <w:object w:dxaOrig="320" w:dyaOrig="300" w14:anchorId="5B20DE89">
-          <v:shape id="_x0000_i3335" type="#_x0000_t75" style="width:16pt;height:15.2pt" o:ole="">
+          <v:shape id="_x0000_i1063" type="#_x0000_t75" style="width:16.1pt;height:15.1pt" o:ole="">
             <v:imagedata r:id="rId68" o:title=""/>
           </v:shape>
-          <o:OLEObject Type="Embed" ProgID="Equation.DSMT4" ShapeID="_x0000_i3335" DrawAspect="Content" ObjectID="_1763328464" r:id="rId69"/>
+          <o:OLEObject Type="Embed" ProgID="Equation.DSMT4" ShapeID="_x0000_i1063" DrawAspect="Content" ObjectID="_1763327269" r:id="rId69"/>
         </w:object>
       </w:r>
       <w:r>
@@ -2849,10 +2725,10 @@
           <w:position w:val="-10"/>
         </w:rPr>
         <w:object w:dxaOrig="1920" w:dyaOrig="360" w14:anchorId="4CFE8CCB">
-          <v:shape id="_x0000_i3345" type="#_x0000_t75" style="width:96pt;height:18pt" o:ole="">
+          <v:shape id="_x0000_i1064" type="#_x0000_t75" style="width:96.15pt;height:18.15pt" o:ole="">
             <v:imagedata r:id="rId70" o:title=""/>
           </v:shape>
-          <o:OLEObject Type="Embed" ProgID="Equation.DSMT4" ShapeID="_x0000_i3345" DrawAspect="Content" ObjectID="_1763328465" r:id="rId71"/>
+          <o:OLEObject Type="Embed" ProgID="Equation.DSMT4" ShapeID="_x0000_i1064" DrawAspect="Content" ObjectID="_1763327270" r:id="rId71"/>
         </w:object>
       </w:r>
     </w:p>
@@ -2868,19 +2744,16 @@
           <w:position w:val="-10"/>
         </w:rPr>
         <w:object w:dxaOrig="3879" w:dyaOrig="360" w14:anchorId="6F162891">
-          <v:shape id="_x0000_i3343" type="#_x0000_t75" style="width:194pt;height:18pt" o:ole="">
+          <v:shape id="_x0000_i1065" type="#_x0000_t75" style="width:193.85pt;height:18.15pt" o:ole="">
             <v:imagedata r:id="rId72" o:title=""/>
           </v:shape>
-          <o:OLEObject Type="Embed" ProgID="Equation.DSMT4" ShapeID="_x0000_i3343" DrawAspect="Content" ObjectID="_1763328466" r:id="rId73"/>
+          <o:OLEObject Type="Embed" ProgID="Equation.DSMT4" ShapeID="_x0000_i1065" DrawAspect="Content" ObjectID="_1763327271" r:id="rId73"/>
         </w:object>
       </w:r>
     </w:p>
     <w:p>
       <w:pPr>
         <w:pStyle w:val="MTDisplayEquation"/>
-        <w:rPr>
-          <w:rFonts w:hint="eastAsia"/>
-        </w:rPr>
       </w:pPr>
       <w:r>
         <w:tab/>
@@ -2890,10 +2763,10 @@
           <w:position w:val="-10"/>
         </w:rPr>
         <w:object w:dxaOrig="2940" w:dyaOrig="360" w14:anchorId="4BD8CD64">
-          <v:shape id="_x0000_i3357" type="#_x0000_t75" style="width:147.2pt;height:18pt" o:ole="">
+          <v:shape id="_x0000_i1066" type="#_x0000_t75" style="width:147pt;height:18.15pt" o:ole="">
             <v:imagedata r:id="rId74" o:title=""/>
           </v:shape>
-          <o:OLEObject Type="Embed" ProgID="Equation.DSMT4" ShapeID="_x0000_i3357" DrawAspect="Content" ObjectID="_1763328467" r:id="rId75"/>
+          <o:OLEObject Type="Embed" ProgID="Equation.DSMT4" ShapeID="_x0000_i1066" DrawAspect="Content" ObjectID="_1763327272" r:id="rId75"/>
         </w:object>
       </w:r>
     </w:p>
@@ -2918,11 +2791,6 @@
       <w:bookmarkEnd w:id="5"/>
     </w:p>
     <w:p>
-      <w:pPr>
-        <w:rPr>
-          <w:rFonts w:hint="eastAsia"/>
-        </w:rPr>
-      </w:pPr>
       <w:r>
         <w:tab/>
       </w:r>
@@ -2937,10 +2805,10 @@
           <w:position w:val="-4"/>
         </w:rPr>
         <w:object w:dxaOrig="260" w:dyaOrig="260" w14:anchorId="205B13FD">
-          <v:shape id="_x0000_i3361" type="#_x0000_t75" style="width:13.2pt;height:13.2pt" o:ole="">
+          <v:shape id="_x0000_i1067" type="#_x0000_t75" style="width:13.1pt;height:13.1pt" o:ole="">
             <v:imagedata r:id="rId22" o:title=""/>
           </v:shape>
-          <o:OLEObject Type="Embed" ProgID="Equation.DSMT4" ShapeID="_x0000_i3361" DrawAspect="Content" ObjectID="_1763328468" r:id="rId76"/>
+          <o:OLEObject Type="Embed" ProgID="Equation.DSMT4" ShapeID="_x0000_i1067" DrawAspect="Content" ObjectID="_1763327273" r:id="rId76"/>
         </w:object>
       </w:r>
       <w:r>
@@ -2963,10 +2831,10 @@
           <w:position w:val="-4"/>
         </w:rPr>
         <w:object w:dxaOrig="320" w:dyaOrig="300" w14:anchorId="75CE8D00">
-          <v:shape id="_x0000_i3362" type="#_x0000_t75" style="width:16pt;height:15.2pt" o:ole="">
+          <v:shape id="_x0000_i1068" type="#_x0000_t75" style="width:16.1pt;height:15.1pt" o:ole="">
             <v:imagedata r:id="rId68" o:title=""/>
           </v:shape>
-          <o:OLEObject Type="Embed" ProgID="Equation.DSMT4" ShapeID="_x0000_i3362" DrawAspect="Content" ObjectID="_1763328469" r:id="rId77"/>
+          <o:OLEObject Type="Embed" ProgID="Equation.DSMT4" ShapeID="_x0000_i1068" DrawAspect="Content" ObjectID="_1763327274" r:id="rId77"/>
         </w:object>
       </w:r>
       <w:r>
@@ -3000,21 +2868,7 @@
         <w:rPr>
           <w:rFonts w:hint="eastAsia"/>
         </w:rPr>
-        <w:t>标准形和满</w:t>
-      </w:r>
-      <w:proofErr w:type="gramStart"/>
-      <w:r>
-        <w:rPr>
-          <w:rFonts w:hint="eastAsia"/>
-        </w:rPr>
-        <w:t>秩</w:t>
-      </w:r>
-      <w:proofErr w:type="gramEnd"/>
-      <w:r>
-        <w:rPr>
-          <w:rFonts w:hint="eastAsia"/>
-        </w:rPr>
-        <w:t>分解计算广义逆矩阵的方法。</w:t>
+        <w:t>标准形和满秩分解计算广义逆矩阵的方法。</w:t>
       </w:r>
     </w:p>
     <w:p>
@@ -3038,27 +2892,13 @@
         <w:rPr>
           <w:rFonts w:hint="eastAsia"/>
         </w:rPr>
-        <w:t>标准</w:t>
-      </w:r>
-      <w:proofErr w:type="gramStart"/>
-      <w:r>
-        <w:rPr>
-          <w:rFonts w:hint="eastAsia"/>
-        </w:rPr>
-        <w:t>形</w:t>
-      </w:r>
-      <w:r>
-        <w:rPr>
-          <w:rFonts w:hint="eastAsia"/>
-        </w:rPr>
-        <w:t>计算</w:t>
-      </w:r>
-      <w:proofErr w:type="gramEnd"/>
-      <w:r>
-        <w:rPr>
-          <w:rFonts w:hint="eastAsia"/>
-        </w:rPr>
-        <w:t>矩阵</w:t>
+        <w:t>标准形</w:t>
+      </w:r>
+      <w:r>
+        <w:rPr>
+          <w:rFonts w:hint="eastAsia"/>
+        </w:rPr>
+        <w:t>计算矩阵</w:t>
       </w:r>
       <w:r>
         <w:rPr>
@@ -3116,10 +2956,10 @@
           <w:position w:val="-12"/>
         </w:rPr>
         <w:object w:dxaOrig="1579" w:dyaOrig="380" w14:anchorId="6337C9FF">
-          <v:shape id="_x0000_i3372" type="#_x0000_t75" style="width:78.8pt;height:19.2pt" o:ole="">
+          <v:shape id="_x0000_i1069" type="#_x0000_t75" style="width:78.55pt;height:19.15pt" o:ole="">
             <v:imagedata r:id="rId78" o:title=""/>
           </v:shape>
-          <o:OLEObject Type="Embed" ProgID="Equation.DSMT4" ShapeID="_x0000_i3372" DrawAspect="Content" ObjectID="_1763328470" r:id="rId79"/>
+          <o:OLEObject Type="Embed" ProgID="Equation.DSMT4" ShapeID="_x0000_i1069" DrawAspect="Content" ObjectID="_1763327275" r:id="rId79"/>
         </w:object>
       </w:r>
       <w:r>
@@ -3148,41 +2988,27 @@
           <w:position w:val="-4"/>
         </w:rPr>
         <w:object w:dxaOrig="260" w:dyaOrig="260" w14:anchorId="4ED5706F">
-          <v:shape id="_x0000_i3375" type="#_x0000_t75" style="width:13.2pt;height:13.2pt" o:ole="">
+          <v:shape id="_x0000_i1070" type="#_x0000_t75" style="width:13.1pt;height:13.1pt" o:ole="">
             <v:imagedata r:id="rId80" o:title=""/>
           </v:shape>
-          <o:OLEObject Type="Embed" ProgID="Equation.DSMT4" ShapeID="_x0000_i3375" DrawAspect="Content" ObjectID="_1763328471" r:id="rId81"/>
-        </w:object>
-      </w:r>
-      <w:r>
-        <w:rPr>
-          <w:rFonts w:hint="eastAsia"/>
-        </w:rPr>
-        <w:t>，即存在有限</w:t>
-      </w:r>
-      <w:proofErr w:type="gramStart"/>
-      <w:r>
-        <w:rPr>
-          <w:rFonts w:hint="eastAsia"/>
-        </w:rPr>
-        <w:t>个</w:t>
-      </w:r>
-      <w:proofErr w:type="gramEnd"/>
-      <w:r>
-        <w:rPr>
-          <w:rFonts w:hint="eastAsia"/>
-        </w:rPr>
-        <w:t>初等矩阵的乘积，记作</w:t>
+          <o:OLEObject Type="Embed" ProgID="Equation.DSMT4" ShapeID="_x0000_i1070" DrawAspect="Content" ObjectID="_1763327276" r:id="rId81"/>
+        </w:object>
+      </w:r>
+      <w:r>
+        <w:rPr>
+          <w:rFonts w:hint="eastAsia"/>
+        </w:rPr>
+        <w:t>，即存在有限个初等矩阵的乘积，记作</w:t>
       </w:r>
       <w:r>
         <w:rPr>
           <w:position w:val="-10"/>
         </w:rPr>
         <w:object w:dxaOrig="260" w:dyaOrig="320" w14:anchorId="09555D6D">
-          <v:shape id="_x0000_i3378" type="#_x0000_t75" style="width:13.2pt;height:16pt" o:ole="">
+          <v:shape id="_x0000_i1071" type="#_x0000_t75" style="width:13.1pt;height:16.1pt" o:ole="">
             <v:imagedata r:id="rId82" o:title=""/>
           </v:shape>
-          <o:OLEObject Type="Embed" ProgID="Equation.DSMT4" ShapeID="_x0000_i3378" DrawAspect="Content" ObjectID="_1763328472" r:id="rId83"/>
+          <o:OLEObject Type="Embed" ProgID="Equation.DSMT4" ShapeID="_x0000_i1071" DrawAspect="Content" ObjectID="_1763327277" r:id="rId83"/>
         </w:object>
       </w:r>
       <w:r>
@@ -3204,10 +3030,10 @@
           <w:position w:val="-10"/>
         </w:rPr>
         <w:object w:dxaOrig="820" w:dyaOrig="320" w14:anchorId="49D892F0">
-          <v:shape id="_x0000_i3381" type="#_x0000_t75" style="width:41.2pt;height:16pt" o:ole="">
+          <v:shape id="_x0000_i1072" type="#_x0000_t75" style="width:41.3pt;height:16.1pt" o:ole="">
             <v:imagedata r:id="rId84" o:title=""/>
           </v:shape>
-          <o:OLEObject Type="Embed" ProgID="Equation.DSMT4" ShapeID="_x0000_i3381" DrawAspect="Content" ObjectID="_1763328473" r:id="rId85"/>
+          <o:OLEObject Type="Embed" ProgID="Equation.DSMT4" ShapeID="_x0000_i1072" DrawAspect="Content" ObjectID="_1763327278" r:id="rId85"/>
         </w:object>
       </w:r>
     </w:p>
@@ -3224,10 +3050,10 @@
           <w:position w:val="-4"/>
         </w:rPr>
         <w:object w:dxaOrig="260" w:dyaOrig="260" w14:anchorId="35A8BE92">
-          <v:shape id="_x0000_i3382" type="#_x0000_t75" style="width:13.2pt;height:13.2pt" o:ole="">
+          <v:shape id="_x0000_i1073" type="#_x0000_t75" style="width:13.1pt;height:13.1pt" o:ole="">
             <v:imagedata r:id="rId80" o:title=""/>
           </v:shape>
-          <o:OLEObject Type="Embed" ProgID="Equation.DSMT4" ShapeID="_x0000_i3382" DrawAspect="Content" ObjectID="_1763328474" r:id="rId86"/>
+          <o:OLEObject Type="Embed" ProgID="Equation.DSMT4" ShapeID="_x0000_i1073" DrawAspect="Content" ObjectID="_1763327279" r:id="rId86"/>
         </w:object>
       </w:r>
       <w:r>
@@ -3241,10 +3067,10 @@
           <w:position w:val="-4"/>
         </w:rPr>
         <w:object w:dxaOrig="260" w:dyaOrig="260" w14:anchorId="134BB1D0">
-          <v:shape id="_x0000_i3385" type="#_x0000_t75" style="width:13.2pt;height:13.2pt" o:ole="">
+          <v:shape id="_x0000_i1074" type="#_x0000_t75" style="width:13.1pt;height:13.1pt" o:ole="">
             <v:imagedata r:id="rId87" o:title=""/>
           </v:shape>
-          <o:OLEObject Type="Embed" ProgID="Equation.DSMT4" ShapeID="_x0000_i3385" DrawAspect="Content" ObjectID="_1763328475" r:id="rId88"/>
+          <o:OLEObject Type="Embed" ProgID="Equation.DSMT4" ShapeID="_x0000_i1074" DrawAspect="Content" ObjectID="_1763327280" r:id="rId88"/>
         </w:object>
       </w:r>
       <w:r>
@@ -3258,9 +3084,6 @@
       <w:pPr>
         <w:pStyle w:val="MTDisplayEquation"/>
         <w:spacing w:line="240" w:lineRule="auto"/>
-        <w:rPr>
-          <w:rFonts w:hint="eastAsia"/>
-        </w:rPr>
       </w:pPr>
       <w:r>
         <w:tab/>
@@ -3270,10 +3093,10 @@
           <w:position w:val="-30"/>
         </w:rPr>
         <w:object w:dxaOrig="1660" w:dyaOrig="720" w14:anchorId="0ACCB074">
-          <v:shape id="_x0000_i3390" type="#_x0000_t75" style="width:83.2pt;height:36pt" o:ole="">
+          <v:shape id="_x0000_i1075" type="#_x0000_t75" style="width:83.1pt;height:36.25pt" o:ole="">
             <v:imagedata r:id="rId89" o:title=""/>
           </v:shape>
-          <o:OLEObject Type="Embed" ProgID="Equation.DSMT4" ShapeID="_x0000_i3390" DrawAspect="Content" ObjectID="_1763328476" r:id="rId90"/>
+          <o:OLEObject Type="Embed" ProgID="Equation.DSMT4" ShapeID="_x0000_i1075" DrawAspect="Content" ObjectID="_1763327281" r:id="rId90"/>
         </w:object>
       </w:r>
     </w:p>
@@ -3289,10 +3112,10 @@
           <w:position w:val="-4"/>
         </w:rPr>
         <w:object w:dxaOrig="279" w:dyaOrig="260" w14:anchorId="20B8E437">
-          <v:shape id="_x0000_i3391" type="#_x0000_t75" style="width:14pt;height:13.2pt" o:ole="">
+          <v:shape id="_x0000_i1076" type="#_x0000_t75" style="width:14.1pt;height:13.1pt" o:ole="">
             <v:imagedata r:id="rId91" o:title=""/>
           </v:shape>
-          <o:OLEObject Type="Embed" ProgID="Equation.DSMT4" ShapeID="_x0000_i3391" DrawAspect="Content" ObjectID="_1763328477" r:id="rId92"/>
+          <o:OLEObject Type="Embed" ProgID="Equation.DSMT4" ShapeID="_x0000_i1076" DrawAspect="Content" ObjectID="_1763327282" r:id="rId92"/>
         </w:object>
       </w:r>
       <w:r>
@@ -3306,10 +3129,10 @@
           <w:position w:val="-10"/>
         </w:rPr>
         <w:object w:dxaOrig="980" w:dyaOrig="320" w14:anchorId="79281415">
-          <v:shape id="_x0000_i3394" type="#_x0000_t75" style="width:49.2pt;height:16pt" o:ole="">
+          <v:shape id="_x0000_i1077" type="#_x0000_t75" style="width:49.35pt;height:16.1pt" o:ole="">
             <v:imagedata r:id="rId93" o:title=""/>
           </v:shape>
-          <o:OLEObject Type="Embed" ProgID="Equation.DSMT4" ShapeID="_x0000_i3394" DrawAspect="Content" ObjectID="_1763328478" r:id="rId94"/>
+          <o:OLEObject Type="Embed" ProgID="Equation.DSMT4" ShapeID="_x0000_i1077" DrawAspect="Content" ObjectID="_1763327283" r:id="rId94"/>
         </w:object>
       </w:r>
       <w:r>
@@ -3327,21 +3150,7 @@
         <w:rPr>
           <w:rFonts w:hint="eastAsia"/>
         </w:rPr>
-        <w:t>对于上述</w:t>
-      </w:r>
-      <w:proofErr w:type="gramStart"/>
-      <w:r>
-        <w:rPr>
-          <w:rFonts w:hint="eastAsia"/>
-        </w:rPr>
-        <w:t>定义做</w:t>
-      </w:r>
-      <w:proofErr w:type="gramEnd"/>
-      <w:r>
-        <w:rPr>
-          <w:rFonts w:hint="eastAsia"/>
-        </w:rPr>
-        <w:t>部分解释：</w:t>
+        <w:t>对于上述定义做部分解释：</w:t>
       </w:r>
     </w:p>
     <w:p>
@@ -3364,10 +3173,10 @@
           <w:position w:val="-10"/>
         </w:rPr>
         <w:object w:dxaOrig="260" w:dyaOrig="320" w14:anchorId="64AB52B1">
-          <v:shape id="_x0000_i3395" type="#_x0000_t75" style="width:13.2pt;height:16pt" o:ole="">
+          <v:shape id="_x0000_i1078" type="#_x0000_t75" style="width:13.1pt;height:16.1pt" o:ole="">
             <v:imagedata r:id="rId82" o:title=""/>
           </v:shape>
-          <o:OLEObject Type="Embed" ProgID="Equation.DSMT4" ShapeID="_x0000_i3395" DrawAspect="Content" ObjectID="_1763328479" r:id="rId95"/>
+          <o:OLEObject Type="Embed" ProgID="Equation.DSMT4" ShapeID="_x0000_i1078" DrawAspect="Content" ObjectID="_1763327284" r:id="rId95"/>
         </w:object>
       </w:r>
       <w:r>
@@ -3381,41 +3190,27 @@
           <w:position w:val="-4"/>
         </w:rPr>
         <w:object w:dxaOrig="260" w:dyaOrig="260" w14:anchorId="56DF5434">
-          <v:shape id="_x0000_i3396" type="#_x0000_t75" style="width:13.2pt;height:13.2pt" o:ole="">
+          <v:shape id="_x0000_i1079" type="#_x0000_t75" style="width:13.1pt;height:13.1pt" o:ole="">
             <v:imagedata r:id="rId22" o:title=""/>
           </v:shape>
-          <o:OLEObject Type="Embed" ProgID="Equation.DSMT4" ShapeID="_x0000_i3396" DrawAspect="Content" ObjectID="_1763328480" r:id="rId96"/>
-        </w:object>
-      </w:r>
-      <w:r>
-        <w:rPr>
-          <w:rFonts w:hint="eastAsia"/>
-        </w:rPr>
-        <w:t>做初等行变换可以表示</w:t>
-      </w:r>
-      <w:proofErr w:type="gramStart"/>
-      <w:r>
-        <w:rPr>
-          <w:rFonts w:hint="eastAsia"/>
-        </w:rPr>
-        <w:t>为左乘初等矩阵</w:t>
-      </w:r>
-      <w:proofErr w:type="gramEnd"/>
-      <w:r>
-        <w:rPr>
-          <w:rFonts w:hint="eastAsia"/>
-        </w:rPr>
-        <w:t>。要得到矩阵</w:t>
+          <o:OLEObject Type="Embed" ProgID="Equation.DSMT4" ShapeID="_x0000_i1079" DrawAspect="Content" ObjectID="_1763327285" r:id="rId96"/>
+        </w:object>
+      </w:r>
+      <w:r>
+        <w:rPr>
+          <w:rFonts w:hint="eastAsia"/>
+        </w:rPr>
+        <w:t>做初等行变换可以表示为左乘初等矩阵。要得到矩阵</w:t>
       </w:r>
       <w:r>
         <w:rPr>
           <w:position w:val="-10"/>
         </w:rPr>
         <w:object w:dxaOrig="260" w:dyaOrig="320" w14:anchorId="5B927FE4">
-          <v:shape id="_x0000_i3397" type="#_x0000_t75" style="width:13.2pt;height:16pt" o:ole="">
+          <v:shape id="_x0000_i1080" type="#_x0000_t75" style="width:13.1pt;height:16.1pt" o:ole="">
             <v:imagedata r:id="rId82" o:title=""/>
           </v:shape>
-          <o:OLEObject Type="Embed" ProgID="Equation.DSMT4" ShapeID="_x0000_i3397" DrawAspect="Content" ObjectID="_1763328481" r:id="rId97"/>
+          <o:OLEObject Type="Embed" ProgID="Equation.DSMT4" ShapeID="_x0000_i1080" DrawAspect="Content" ObjectID="_1763327286" r:id="rId97"/>
         </w:object>
       </w:r>
       <w:r>
@@ -3429,10 +3224,10 @@
           <w:position w:val="-14"/>
         </w:rPr>
         <w:object w:dxaOrig="1020" w:dyaOrig="400" w14:anchorId="1A75DFDA">
-          <v:shape id="_x0000_i3404" type="#_x0000_t75" style="width:51.2pt;height:20pt" o:ole="">
+          <v:shape id="_x0000_i1081" type="#_x0000_t75" style="width:51.35pt;height:20.15pt" o:ole="">
             <v:imagedata r:id="rId98" o:title=""/>
           </v:shape>
-          <o:OLEObject Type="Embed" ProgID="Equation.DSMT4" ShapeID="_x0000_i3404" DrawAspect="Content" ObjectID="_1763328482" r:id="rId99"/>
+          <o:OLEObject Type="Embed" ProgID="Equation.DSMT4" ShapeID="_x0000_i1081" DrawAspect="Content" ObjectID="_1763327287" r:id="rId99"/>
         </w:object>
       </w:r>
       <w:r>
@@ -3446,10 +3241,10 @@
           <w:position w:val="-14"/>
         </w:rPr>
         <w:object w:dxaOrig="1080" w:dyaOrig="400" w14:anchorId="749E8EAE">
-          <v:shape id="_x0000_i3415" type="#_x0000_t75" style="width:54pt;height:20pt" o:ole="">
+          <v:shape id="_x0000_i1082" type="#_x0000_t75" style="width:53.85pt;height:20.15pt" o:ole="">
             <v:imagedata r:id="rId100" o:title=""/>
           </v:shape>
-          <o:OLEObject Type="Embed" ProgID="Equation.DSMT4" ShapeID="_x0000_i3415" DrawAspect="Content" ObjectID="_1763328483" r:id="rId101"/>
+          <o:OLEObject Type="Embed" ProgID="Equation.DSMT4" ShapeID="_x0000_i1082" DrawAspect="Content" ObjectID="_1763327288" r:id="rId101"/>
         </w:object>
       </w:r>
     </w:p>
@@ -3515,10 +3310,10 @@
           <w:position w:val="-12"/>
         </w:rPr>
         <w:object w:dxaOrig="920" w:dyaOrig="380" w14:anchorId="586C5F07">
-          <v:shape id="_x0000_i3418" type="#_x0000_t75" style="width:46pt;height:19.2pt" o:ole="">
+          <v:shape id="_x0000_i1083" type="#_x0000_t75" style="width:45.8pt;height:19.15pt" o:ole="">
             <v:imagedata r:id="rId102" o:title=""/>
           </v:shape>
-          <o:OLEObject Type="Embed" ProgID="Equation.DSMT4" ShapeID="_x0000_i3418" DrawAspect="Content" ObjectID="_1763328484" r:id="rId103"/>
+          <o:OLEObject Type="Embed" ProgID="Equation.DSMT4" ShapeID="_x0000_i1083" DrawAspect="Content" ObjectID="_1763327289" r:id="rId103"/>
         </w:object>
       </w:r>
       <w:r>
@@ -3532,10 +3327,10 @@
           <w:position w:val="-12"/>
         </w:rPr>
         <w:object w:dxaOrig="940" w:dyaOrig="380" w14:anchorId="2A39C94C">
-          <v:shape id="_x0000_i3423" type="#_x0000_t75" style="width:47.2pt;height:19.2pt" o:ole="">
+          <v:shape id="_x0000_i1084" type="#_x0000_t75" style="width:47.35pt;height:19.15pt" o:ole="">
             <v:imagedata r:id="rId104" o:title=""/>
           </v:shape>
-          <o:OLEObject Type="Embed" ProgID="Equation.DSMT4" ShapeID="_x0000_i3423" DrawAspect="Content" ObjectID="_1763328485" r:id="rId105"/>
+          <o:OLEObject Type="Embed" ProgID="Equation.DSMT4" ShapeID="_x0000_i1084" DrawAspect="Content" ObjectID="_1763327290" r:id="rId105"/>
         </w:object>
       </w:r>
       <w:r>
@@ -3549,10 +3344,10 @@
           <w:position w:val="-12"/>
         </w:rPr>
         <w:object w:dxaOrig="880" w:dyaOrig="380" w14:anchorId="0BF9F252">
-          <v:shape id="_x0000_i3426" type="#_x0000_t75" style="width:44pt;height:19.2pt" o:ole="">
+          <v:shape id="_x0000_i1085" type="#_x0000_t75" style="width:43.8pt;height:19.15pt" o:ole="">
             <v:imagedata r:id="rId106" o:title=""/>
           </v:shape>
-          <o:OLEObject Type="Embed" ProgID="Equation.DSMT4" ShapeID="_x0000_i3426" DrawAspect="Content" ObjectID="_1763328486" r:id="rId107"/>
+          <o:OLEObject Type="Embed" ProgID="Equation.DSMT4" ShapeID="_x0000_i1085" DrawAspect="Content" ObjectID="_1763327291" r:id="rId107"/>
         </w:object>
       </w:r>
       <w:r>
@@ -3566,9 +3361,6 @@
       <w:pPr>
         <w:pStyle w:val="MTDisplayEquation"/>
         <w:spacing w:line="240" w:lineRule="auto"/>
-        <w:rPr>
-          <w:rFonts w:hint="eastAsia"/>
-        </w:rPr>
       </w:pPr>
       <w:r>
         <w:tab/>
@@ -3578,10 +3370,10 @@
           <w:position w:val="-30"/>
         </w:rPr>
         <w:object w:dxaOrig="1660" w:dyaOrig="720" w14:anchorId="248503DA">
-          <v:shape id="_x0000_i3429" type="#_x0000_t75" style="width:83.2pt;height:36pt" o:ole="">
+          <v:shape id="_x0000_i1086" type="#_x0000_t75" style="width:83.1pt;height:36.25pt" o:ole="">
             <v:imagedata r:id="rId89" o:title=""/>
           </v:shape>
-          <o:OLEObject Type="Embed" ProgID="Equation.DSMT4" ShapeID="_x0000_i3429" DrawAspect="Content" ObjectID="_1763328487" r:id="rId108"/>
+          <o:OLEObject Type="Embed" ProgID="Equation.DSMT4" ShapeID="_x0000_i1086" DrawAspect="Content" ObjectID="_1763327292" r:id="rId108"/>
         </w:object>
       </w:r>
     </w:p>
@@ -3597,10 +3389,10 @@
           <w:position w:val="-6"/>
         </w:rPr>
         <w:object w:dxaOrig="1400" w:dyaOrig="320" w14:anchorId="0E04202B">
-          <v:shape id="_x0000_i3432" type="#_x0000_t75" style="width:70pt;height:16pt" o:ole="">
+          <v:shape id="_x0000_i1087" type="#_x0000_t75" style="width:70pt;height:16.1pt" o:ole="">
             <v:imagedata r:id="rId109" o:title=""/>
           </v:shape>
-          <o:OLEObject Type="Embed" ProgID="Equation.DSMT4" ShapeID="_x0000_i3432" DrawAspect="Content" ObjectID="_1763328488" r:id="rId110"/>
+          <o:OLEObject Type="Embed" ProgID="Equation.DSMT4" ShapeID="_x0000_i1087" DrawAspect="Content" ObjectID="_1763327293" r:id="rId110"/>
         </w:object>
       </w:r>
       <w:r>
@@ -3614,10 +3406,10 @@
           <w:position w:val="-6"/>
         </w:rPr>
         <w:object w:dxaOrig="560" w:dyaOrig="220" w14:anchorId="1818A705">
-          <v:shape id="_x0000_i3435" type="#_x0000_t75" style="width:28pt;height:11.2pt" o:ole="">
+          <v:shape id="_x0000_i1088" type="#_x0000_t75" style="width:28.2pt;height:11.1pt" o:ole="">
             <v:imagedata r:id="rId111" o:title=""/>
           </v:shape>
-          <o:OLEObject Type="Embed" ProgID="Equation.DSMT4" ShapeID="_x0000_i3435" DrawAspect="Content" ObjectID="_1763328489" r:id="rId112"/>
+          <o:OLEObject Type="Embed" ProgID="Equation.DSMT4" ShapeID="_x0000_i1088" DrawAspect="Content" ObjectID="_1763327294" r:id="rId112"/>
         </w:object>
       </w:r>
       <w:r>
@@ -3637,10 +3429,10 @@
       </w:r>
       <w:r>
         <w:object w:dxaOrig="1760" w:dyaOrig="720" w14:anchorId="01B7B200">
-          <v:shape id="_x0000_i3443" type="#_x0000_t75" style="width:88pt;height:36pt" o:ole="">
+          <v:shape id="_x0000_i1089" type="#_x0000_t75" style="width:88.1pt;height:36.25pt" o:ole="">
             <v:imagedata r:id="rId113" o:title=""/>
           </v:shape>
-          <o:OLEObject Type="Embed" ProgID="Equation.DSMT4" ShapeID="_x0000_i3443" DrawAspect="Content" ObjectID="_1763328490" r:id="rId114"/>
+          <o:OLEObject Type="Embed" ProgID="Equation.DSMT4" ShapeID="_x0000_i1089" DrawAspect="Content" ObjectID="_1763327295" r:id="rId114"/>
         </w:object>
       </w:r>
     </w:p>
@@ -3656,10 +3448,10 @@
           <w:position w:val="-4"/>
         </w:rPr>
         <w:object w:dxaOrig="260" w:dyaOrig="260" w14:anchorId="2A6CF9CF">
-          <v:shape id="_x0000_i3445" type="#_x0000_t75" style="width:13.2pt;height:13.2pt" o:ole="">
+          <v:shape id="_x0000_i1090" type="#_x0000_t75" style="width:13.1pt;height:13.1pt" o:ole="">
             <v:imagedata r:id="rId22" o:title=""/>
           </v:shape>
-          <o:OLEObject Type="Embed" ProgID="Equation.DSMT4" ShapeID="_x0000_i3445" DrawAspect="Content" ObjectID="_1763328491" r:id="rId115"/>
+          <o:OLEObject Type="Embed" ProgID="Equation.DSMT4" ShapeID="_x0000_i1090" DrawAspect="Content" ObjectID="_1763327296" r:id="rId115"/>
         </w:object>
       </w:r>
       <w:r>
@@ -3673,10 +3465,10 @@
           <w:position w:val="-10"/>
         </w:rPr>
         <w:object w:dxaOrig="760" w:dyaOrig="340" w14:anchorId="6D961B9A">
-          <v:shape id="_x0000_i3446" type="#_x0000_t75" style="width:38pt;height:17.2pt" o:ole="">
+          <v:shape id="_x0000_i1091" type="#_x0000_t75" style="width:37.75pt;height:17.1pt" o:ole="">
             <v:imagedata r:id="rId60" o:title=""/>
           </v:shape>
-          <o:OLEObject Type="Embed" ProgID="Equation.DSMT4" ShapeID="_x0000_i3446" DrawAspect="Content" ObjectID="_1763328492" r:id="rId116"/>
+          <o:OLEObject Type="Embed" ProgID="Equation.DSMT4" ShapeID="_x0000_i1091" DrawAspect="Content" ObjectID="_1763327297" r:id="rId116"/>
         </w:object>
       </w:r>
       <w:r>
@@ -3701,10 +3493,10 @@
           <w:position w:val="-6"/>
         </w:rPr>
         <w:object w:dxaOrig="639" w:dyaOrig="279" w14:anchorId="4E26451E">
-          <v:shape id="_x0000_i3971" type="#_x0000_t75" style="width:32pt;height:14pt" o:ole="">
+          <v:shape id="_x0000_i1092" type="#_x0000_t75" style="width:32.2pt;height:14.1pt" o:ole="">
             <v:imagedata r:id="rId117" o:title=""/>
           </v:shape>
-          <o:OLEObject Type="Embed" ProgID="Equation.DSMT4" ShapeID="_x0000_i3971" DrawAspect="Content" ObjectID="_1763328493" r:id="rId118"/>
+          <o:OLEObject Type="Embed" ProgID="Equation.DSMT4" ShapeID="_x0000_i1092" DrawAspect="Content" ObjectID="_1763327298" r:id="rId118"/>
         </w:object>
       </w:r>
       <w:r>
@@ -3718,10 +3510,10 @@
           <w:position w:val="-10"/>
         </w:rPr>
         <w:object w:dxaOrig="1140" w:dyaOrig="320" w14:anchorId="3CCE34C3">
-          <v:shape id="_x0000_i3976" type="#_x0000_t75" style="width:57.2pt;height:16pt" o:ole="">
+          <v:shape id="_x0000_i1093" type="#_x0000_t75" style="width:57.4pt;height:16.1pt" o:ole="">
             <v:imagedata r:id="rId119" o:title=""/>
           </v:shape>
-          <o:OLEObject Type="Embed" ProgID="Equation.DSMT4" ShapeID="_x0000_i3976" DrawAspect="Content" ObjectID="_1763328494" r:id="rId120"/>
+          <o:OLEObject Type="Embed" ProgID="Equation.DSMT4" ShapeID="_x0000_i1093" DrawAspect="Content" ObjectID="_1763327299" r:id="rId120"/>
         </w:object>
       </w:r>
       <w:r>
@@ -3746,21 +3538,7 @@
         <w:rPr>
           <w:rFonts w:hint="eastAsia"/>
         </w:rPr>
-        <w:t>满</w:t>
-      </w:r>
-      <w:proofErr w:type="gramStart"/>
-      <w:r>
-        <w:rPr>
-          <w:rFonts w:hint="eastAsia"/>
-        </w:rPr>
-        <w:t>秩</w:t>
-      </w:r>
-      <w:proofErr w:type="gramEnd"/>
-      <w:r>
-        <w:rPr>
-          <w:rFonts w:hint="eastAsia"/>
-        </w:rPr>
-        <w:t>分解计算矩阵</w:t>
+        <w:t>满秩分解计算矩阵</w:t>
       </w:r>
       <w:r>
         <w:rPr>
@@ -3793,21 +3571,7 @@
         <w:rPr>
           <w:rFonts w:hint="eastAsia"/>
         </w:rPr>
-        <w:t>应用满</w:t>
-      </w:r>
-      <w:proofErr w:type="gramStart"/>
-      <w:r>
-        <w:rPr>
-          <w:rFonts w:hint="eastAsia"/>
-        </w:rPr>
-        <w:t>秩</w:t>
-      </w:r>
-      <w:proofErr w:type="gramEnd"/>
-      <w:r>
-        <w:rPr>
-          <w:rFonts w:hint="eastAsia"/>
-        </w:rPr>
-        <w:t>分解的方法，可以快捷的求解</w:t>
+        <w:t>应用满秩分解的方法，可以快捷的求解</w:t>
       </w:r>
       <w:r>
         <w:rPr>
@@ -3853,41 +3617,27 @@
           <w:position w:val="-12"/>
         </w:rPr>
         <w:object w:dxaOrig="1579" w:dyaOrig="380" w14:anchorId="289BD841">
-          <v:shape id="_x0000_i3977" type="#_x0000_t75" style="width:78.8pt;height:19.2pt" o:ole="">
+          <v:shape id="_x0000_i1094" type="#_x0000_t75" style="width:78.55pt;height:19.15pt" o:ole="">
             <v:imagedata r:id="rId78" o:title=""/>
           </v:shape>
-          <o:OLEObject Type="Embed" ProgID="Equation.DSMT4" ShapeID="_x0000_i3977" DrawAspect="Content" ObjectID="_1763328495" r:id="rId121"/>
-        </w:object>
-      </w:r>
-      <w:r>
-        <w:rPr>
-          <w:rFonts w:hint="eastAsia"/>
-        </w:rPr>
-        <w:t>的满</w:t>
-      </w:r>
-      <w:proofErr w:type="gramStart"/>
-      <w:r>
-        <w:rPr>
-          <w:rFonts w:hint="eastAsia"/>
-        </w:rPr>
-        <w:t>秩</w:t>
-      </w:r>
-      <w:proofErr w:type="gramEnd"/>
-      <w:r>
-        <w:rPr>
-          <w:rFonts w:hint="eastAsia"/>
-        </w:rPr>
-        <w:t>分解为式</w:t>
+          <o:OLEObject Type="Embed" ProgID="Equation.DSMT4" ShapeID="_x0000_i1094" DrawAspect="Content" ObjectID="_1763327300" r:id="rId121"/>
+        </w:object>
+      </w:r>
+      <w:r>
+        <w:rPr>
+          <w:rFonts w:hint="eastAsia"/>
+        </w:rPr>
+        <w:t>的满秩分解为式</w:t>
       </w:r>
       <w:r>
         <w:rPr>
           <w:position w:val="-6"/>
         </w:rPr>
         <w:object w:dxaOrig="840" w:dyaOrig="279" w14:anchorId="6E9887C3">
-          <v:shape id="_x0000_i3992" type="#_x0000_t75" style="width:42pt;height:14pt" o:ole="">
+          <v:shape id="_x0000_i1095" type="#_x0000_t75" style="width:41.8pt;height:14.1pt" o:ole="">
             <v:imagedata r:id="rId122" o:title=""/>
           </v:shape>
-          <o:OLEObject Type="Embed" ProgID="Equation.DSMT4" ShapeID="_x0000_i3992" DrawAspect="Content" ObjectID="_1763328496" r:id="rId123"/>
+          <o:OLEObject Type="Embed" ProgID="Equation.DSMT4" ShapeID="_x0000_i1095" DrawAspect="Content" ObjectID="_1763327301" r:id="rId123"/>
         </w:object>
       </w:r>
       <w:r>
@@ -3901,10 +3651,10 @@
           <w:position w:val="-4"/>
         </w:rPr>
         <w:object w:dxaOrig="260" w:dyaOrig="260" w14:anchorId="4239515D">
-          <v:shape id="_x0000_i3993" type="#_x0000_t75" style="width:13.2pt;height:13.2pt" o:ole="">
+          <v:shape id="_x0000_i1096" type="#_x0000_t75" style="width:13.1pt;height:13.1pt" o:ole="">
             <v:imagedata r:id="rId22" o:title=""/>
           </v:shape>
-          <o:OLEObject Type="Embed" ProgID="Equation.DSMT4" ShapeID="_x0000_i3993" DrawAspect="Content" ObjectID="_1763328497" r:id="rId124"/>
+          <o:OLEObject Type="Embed" ProgID="Equation.DSMT4" ShapeID="_x0000_i1096" DrawAspect="Content" ObjectID="_1763327302" r:id="rId124"/>
         </w:object>
       </w:r>
       <w:r>
@@ -3943,19 +3693,14 @@
       </w:pPr>
       <w:r>
         <w:object w:dxaOrig="2900" w:dyaOrig="760" w14:anchorId="79B568FA">
-          <v:shape id="_x0000_i3998" type="#_x0000_t75" style="width:145.2pt;height:38pt" o:ole="">
+          <v:shape id="_x0000_i1097" type="#_x0000_t75" style="width:145pt;height:37.75pt" o:ole="">
             <v:imagedata r:id="rId125" o:title=""/>
           </v:shape>
-          <o:OLEObject Type="Embed" ProgID="Equation.DSMT4" ShapeID="_x0000_i3998" DrawAspect="Content" ObjectID="_1763328498" r:id="rId126"/>
-        </w:object>
-      </w:r>
-    </w:p>
-    <w:p>
-      <w:pPr>
-        <w:rPr>
-          <w:rFonts w:hint="eastAsia"/>
-        </w:rPr>
-      </w:pPr>
+          <o:OLEObject Type="Embed" ProgID="Equation.DSMT4" ShapeID="_x0000_i1097" DrawAspect="Content" ObjectID="_1763327303" r:id="rId126"/>
+        </w:object>
+      </w:r>
+    </w:p>
+    <w:p>
       <w:r>
         <w:tab/>
       </w:r>
@@ -3963,45 +3708,17 @@
         <w:rPr>
           <w:rFonts w:hint="eastAsia"/>
         </w:rPr>
-        <w:t>由于矩阵的满</w:t>
-      </w:r>
-      <w:proofErr w:type="gramStart"/>
-      <w:r>
-        <w:rPr>
-          <w:rFonts w:hint="eastAsia"/>
-        </w:rPr>
-        <w:t>秩</w:t>
-      </w:r>
-      <w:proofErr w:type="gramEnd"/>
-      <w:r>
-        <w:rPr>
-          <w:rFonts w:hint="eastAsia"/>
-        </w:rPr>
-        <w:t>分解并非唯一，因此使用</w:t>
-      </w:r>
-      <w:proofErr w:type="gramStart"/>
-      <w:r>
-        <w:rPr>
-          <w:rFonts w:hint="eastAsia"/>
-        </w:rPr>
-        <w:t>刚方法</w:t>
-      </w:r>
-      <w:proofErr w:type="gramEnd"/>
-      <w:r>
-        <w:rPr>
-          <w:rFonts w:hint="eastAsia"/>
-        </w:rPr>
-        <w:t>时，</w:t>
+        <w:t>由于矩阵的满秩分解并非唯一，因此使用刚方法时，</w:t>
       </w:r>
       <w:r>
         <w:rPr>
           <w:position w:val="-4"/>
         </w:rPr>
         <w:object w:dxaOrig="260" w:dyaOrig="260" w14:anchorId="5FE02769">
-          <v:shape id="_x0000_i4002" type="#_x0000_t75" style="width:13.2pt;height:13.2pt" o:ole="">
+          <v:shape id="_x0000_i1098" type="#_x0000_t75" style="width:13.1pt;height:13.1pt" o:ole="">
             <v:imagedata r:id="rId127" o:title=""/>
           </v:shape>
-          <o:OLEObject Type="Embed" ProgID="Equation.DSMT4" ShapeID="_x0000_i4002" DrawAspect="Content" ObjectID="_1763328499" r:id="rId128"/>
+          <o:OLEObject Type="Embed" ProgID="Equation.DSMT4" ShapeID="_x0000_i1098" DrawAspect="Content" ObjectID="_1763327304" r:id="rId128"/>
         </w:object>
       </w:r>
       <w:r>
@@ -4015,26 +3732,18 @@
           <w:position w:val="-6"/>
         </w:rPr>
         <w:object w:dxaOrig="260" w:dyaOrig="279" w14:anchorId="192BC6D4">
-          <v:shape id="_x0000_i4003" type="#_x0000_t75" style="width:13.2pt;height:14pt" o:ole="">
+          <v:shape id="_x0000_i1099" type="#_x0000_t75" style="width:13.1pt;height:14.1pt" o:ole="">
             <v:imagedata r:id="rId129" o:title=""/>
           </v:shape>
-          <o:OLEObject Type="Embed" ProgID="Equation.DSMT4" ShapeID="_x0000_i4003" DrawAspect="Content" ObjectID="_1763328500" r:id="rId130"/>
-        </w:object>
-      </w:r>
-      <w:r>
-        <w:rPr>
-          <w:rFonts w:hint="eastAsia"/>
-        </w:rPr>
-        <w:t>可以在满足满</w:t>
-      </w:r>
-      <w:proofErr w:type="gramStart"/>
-      <w:r>
-        <w:rPr>
-          <w:rFonts w:hint="eastAsia"/>
-        </w:rPr>
-        <w:t>秩</w:t>
-      </w:r>
-      <w:proofErr w:type="gramEnd"/>
+          <o:OLEObject Type="Embed" ProgID="Equation.DSMT4" ShapeID="_x0000_i1099" DrawAspect="Content" ObjectID="_1763327305" r:id="rId130"/>
+        </w:object>
+      </w:r>
+      <w:r>
+        <w:rPr>
+          <w:rFonts w:hint="eastAsia"/>
+        </w:rPr>
+        <w:t>可以在满足满秩</w:t>
+      </w:r>
       <w:r>
         <w:rPr>
           <w:rFonts w:hint="eastAsia"/>
@@ -4157,10 +3866,10 @@
           <w:position w:val="-6"/>
         </w:rPr>
         <w:object w:dxaOrig="740" w:dyaOrig="279" w14:anchorId="5AD28362">
-          <v:shape id="_x0000_i4006" type="#_x0000_t75" style="width:37.2pt;height:14pt" o:ole="">
+          <v:shape id="_x0000_i1100" type="#_x0000_t75" style="width:37.25pt;height:14.1pt" o:ole="">
             <v:imagedata r:id="rId131" o:title=""/>
           </v:shape>
-          <o:OLEObject Type="Embed" ProgID="Equation.DSMT4" ShapeID="_x0000_i4006" DrawAspect="Content" ObjectID="_1763328501" r:id="rId132"/>
+          <o:OLEObject Type="Embed" ProgID="Equation.DSMT4" ShapeID="_x0000_i1100" DrawAspect="Content" ObjectID="_1763327306" r:id="rId132"/>
         </w:object>
       </w:r>
     </w:p>
@@ -4176,10 +3885,10 @@
           <w:position w:val="-10"/>
         </w:rPr>
         <w:object w:dxaOrig="1660" w:dyaOrig="360" w14:anchorId="0A352261">
-          <v:shape id="_x0000_i4009" type="#_x0000_t75" style="width:83.2pt;height:18pt" o:ole="">
+          <v:shape id="_x0000_i1101" type="#_x0000_t75" style="width:83.1pt;height:18.15pt" o:ole="">
             <v:imagedata r:id="rId133" o:title=""/>
           </v:shape>
-          <o:OLEObject Type="Embed" ProgID="Equation.DSMT4" ShapeID="_x0000_i4009" DrawAspect="Content" ObjectID="_1763328502" r:id="rId134"/>
+          <o:OLEObject Type="Embed" ProgID="Equation.DSMT4" ShapeID="_x0000_i1101" DrawAspect="Content" ObjectID="_1763327307" r:id="rId134"/>
         </w:object>
       </w:r>
       <w:r>
@@ -4193,25 +3902,17 @@
           <w:position w:val="-6"/>
         </w:rPr>
         <w:object w:dxaOrig="720" w:dyaOrig="320" w14:anchorId="1BC15E43">
-          <v:shape id="_x0000_i4012" type="#_x0000_t75" style="width:36pt;height:16pt" o:ole="">
+          <v:shape id="_x0000_i1102" type="#_x0000_t75" style="width:36.25pt;height:16.1pt" o:ole="">
             <v:imagedata r:id="rId135" o:title=""/>
           </v:shape>
-          <o:OLEObject Type="Embed" ProgID="Equation.DSMT4" ShapeID="_x0000_i4012" DrawAspect="Content" ObjectID="_1763328503" r:id="rId136"/>
-        </w:object>
-      </w:r>
-      <w:proofErr w:type="gramStart"/>
-      <w:r>
-        <w:rPr>
-          <w:rFonts w:hint="eastAsia"/>
-        </w:rPr>
-        <w:t>为待估向量</w:t>
-      </w:r>
-      <w:proofErr w:type="gramEnd"/>
-      <w:r>
-        <w:rPr>
-          <w:rFonts w:hint="eastAsia"/>
-        </w:rPr>
-        <w:t>。</w:t>
+          <o:OLEObject Type="Embed" ProgID="Equation.DSMT4" ShapeID="_x0000_i1102" DrawAspect="Content" ObjectID="_1763327308" r:id="rId136"/>
+        </w:object>
+      </w:r>
+      <w:r>
+        <w:rPr>
+          <w:rFonts w:hint="eastAsia"/>
+        </w:rPr>
+        <w:t>为待估向量。</w:t>
       </w:r>
       <w:r>
         <w:rPr>
@@ -4224,10 +3925,10 @@
           <w:position w:val="-6"/>
         </w:rPr>
         <w:object w:dxaOrig="220" w:dyaOrig="220" w14:anchorId="37F36EFE">
-          <v:shape id="_x0000_i4013" type="#_x0000_t75" style="width:11.2pt;height:11.2pt" o:ole="">
+          <v:shape id="_x0000_i1103" type="#_x0000_t75" style="width:11.1pt;height:11.1pt" o:ole="">
             <v:imagedata r:id="rId137" o:title=""/>
           </v:shape>
-          <o:OLEObject Type="Embed" ProgID="Equation.DSMT4" ShapeID="_x0000_i4013" DrawAspect="Content" ObjectID="_1763328504" r:id="rId138"/>
+          <o:OLEObject Type="Embed" ProgID="Equation.DSMT4" ShapeID="_x0000_i1103" DrawAspect="Content" ObjectID="_1763327309" r:id="rId138"/>
         </w:object>
       </w:r>
       <w:r>
@@ -4299,10 +4000,10 @@
           <w:position w:val="-6"/>
         </w:rPr>
         <w:object w:dxaOrig="1100" w:dyaOrig="499" w14:anchorId="7997EEFC">
-          <v:shape id="_x0000_i4020" type="#_x0000_t75" style="width:55.2pt;height:24.8pt" o:ole="">
+          <v:shape id="_x0000_i1104" type="#_x0000_t75" style="width:55.4pt;height:24.65pt" o:ole="">
             <v:imagedata r:id="rId139" o:title=""/>
           </v:shape>
-          <o:OLEObject Type="Embed" ProgID="Equation.DSMT4" ShapeID="_x0000_i4020" DrawAspect="Content" ObjectID="_1763328505" r:id="rId140"/>
+          <o:OLEObject Type="Embed" ProgID="Equation.DSMT4" ShapeID="_x0000_i1104" DrawAspect="Content" ObjectID="_1763327310" r:id="rId140"/>
         </w:object>
       </w:r>
     </w:p>
@@ -4310,7 +4011,6 @@
       <w:pPr>
         <w:ind w:firstLine="360"/>
         <w:rPr>
-          <w:rFonts w:hint="eastAsia"/>
           <w:position w:val="-6"/>
         </w:rPr>
       </w:pPr>
@@ -4369,35 +4069,22 @@
           <w:position w:val="-10"/>
         </w:rPr>
         <w:object w:dxaOrig="1440" w:dyaOrig="320" w14:anchorId="339F7CD3">
-          <v:shape id="_x0000_i4028" type="#_x0000_t75" style="width:1in;height:16pt" o:ole="">
+          <v:shape id="_x0000_i1105" type="#_x0000_t75" style="width:1in;height:16.1pt" o:ole="">
             <v:imagedata r:id="rId141" o:title=""/>
           </v:shape>
-          <o:OLEObject Type="Embed" ProgID="Equation.DSMT4" ShapeID="_x0000_i4028" DrawAspect="Content" ObjectID="_1763328506" r:id="rId142"/>
-        </w:object>
-      </w:r>
-    </w:p>
-    <w:p>
-      <w:pPr>
-        <w:rPr>
-          <w:rFonts w:hint="eastAsia"/>
-        </w:rPr>
-      </w:pPr>
+          <o:OLEObject Type="Embed" ProgID="Equation.DSMT4" ShapeID="_x0000_i1105" DrawAspect="Content" ObjectID="_1763327311" r:id="rId142"/>
+        </w:object>
+      </w:r>
+    </w:p>
+    <w:p>
       <w:r>
         <w:tab/>
       </w:r>
-      <w:proofErr w:type="gramStart"/>
-      <w:r>
-        <w:rPr>
-          <w:rFonts w:hint="eastAsia"/>
-        </w:rPr>
-        <w:t>该解一般不</w:t>
-      </w:r>
-      <w:proofErr w:type="gramEnd"/>
-      <w:r>
-        <w:rPr>
-          <w:rFonts w:hint="eastAsia"/>
-        </w:rPr>
-        <w:t>唯一</w:t>
+      <w:r>
+        <w:rPr>
+          <w:rFonts w:hint="eastAsia"/>
+        </w:rPr>
+        <w:t>该解一般不唯一</w:t>
       </w:r>
       <w:r>
         <w:rPr>
@@ -4463,19 +4150,14 @@
           <w:position w:val="-10"/>
         </w:rPr>
         <w:object w:dxaOrig="1200" w:dyaOrig="540" w14:anchorId="54FBBFED">
-          <v:shape id="_x0000_i4033" type="#_x0000_t75" style="width:60pt;height:27.2pt" o:ole="">
+          <v:shape id="_x0000_i1106" type="#_x0000_t75" style="width:59.9pt;height:27.2pt" o:ole="">
             <v:imagedata r:id="rId143" o:title=""/>
           </v:shape>
-          <o:OLEObject Type="Embed" ProgID="Equation.DSMT4" ShapeID="_x0000_i4033" DrawAspect="Content" ObjectID="_1763328507" r:id="rId144"/>
-        </w:object>
-      </w:r>
-    </w:p>
-    <w:p>
-      <w:pPr>
-        <w:rPr>
-          <w:rFonts w:hint="eastAsia"/>
-        </w:rPr>
-      </w:pPr>
+          <o:OLEObject Type="Embed" ProgID="Equation.DSMT4" ShapeID="_x0000_i1106" DrawAspect="Content" ObjectID="_1763327312" r:id="rId144"/>
+        </w:object>
+      </w:r>
+    </w:p>
+    <w:p>
       <w:r>
         <w:tab/>
       </w:r>
@@ -4547,10 +4229,10 @@
           <w:position w:val="-4"/>
         </w:rPr>
         <w:object w:dxaOrig="260" w:dyaOrig="260" w14:anchorId="59F49DB4">
-          <v:shape id="_x0000_i4037" type="#_x0000_t75" style="width:13.2pt;height:13.2pt" o:ole="">
+          <v:shape id="_x0000_i1107" type="#_x0000_t75" style="width:13.1pt;height:13.1pt" o:ole="">
             <v:imagedata r:id="rId145" o:title=""/>
           </v:shape>
-          <o:OLEObject Type="Embed" ProgID="Equation.DSMT4" ShapeID="_x0000_i4037" DrawAspect="Content" ObjectID="_1763328508" r:id="rId146"/>
+          <o:OLEObject Type="Embed" ProgID="Equation.DSMT4" ShapeID="_x0000_i1107" DrawAspect="Content" ObjectID="_1763327313" r:id="rId146"/>
         </w:object>
       </w:r>
       <w:r>
@@ -4564,10 +4246,10 @@
           <w:position w:val="-6"/>
         </w:rPr>
         <w:object w:dxaOrig="920" w:dyaOrig="320" w14:anchorId="461C86B9">
-          <v:shape id="_x0000_i4046" type="#_x0000_t75" style="width:46pt;height:16pt" o:ole="">
+          <v:shape id="_x0000_i1108" type="#_x0000_t75" style="width:45.8pt;height:16.1pt" o:ole="">
             <v:imagedata r:id="rId147" o:title=""/>
           </v:shape>
-          <o:OLEObject Type="Embed" ProgID="Equation.DSMT4" ShapeID="_x0000_i4046" DrawAspect="Content" ObjectID="_1763328509" r:id="rId148"/>
+          <o:OLEObject Type="Embed" ProgID="Equation.DSMT4" ShapeID="_x0000_i1108" DrawAspect="Content" ObjectID="_1763327314" r:id="rId148"/>
         </w:object>
       </w:r>
       <w:r>
@@ -4581,10 +4263,10 @@
           <w:position w:val="-4"/>
         </w:rPr>
         <w:object w:dxaOrig="260" w:dyaOrig="260" w14:anchorId="49AF82FB">
-          <v:shape id="_x0000_i4095" type="#_x0000_t75" style="width:13.2pt;height:13.2pt" o:ole="">
+          <v:shape id="_x0000_i1109" type="#_x0000_t75" style="width:13.1pt;height:13.1pt" o:ole="">
             <v:imagedata r:id="rId145" o:title=""/>
           </v:shape>
-          <o:OLEObject Type="Embed" ProgID="Equation.DSMT4" ShapeID="_x0000_i4095" DrawAspect="Content" ObjectID="_1763328510" r:id="rId149"/>
+          <o:OLEObject Type="Embed" ProgID="Equation.DSMT4" ShapeID="_x0000_i1109" DrawAspect="Content" ObjectID="_1763327315" r:id="rId149"/>
         </w:object>
       </w:r>
       <w:r>
@@ -4627,10 +4309,10 @@
           <w:position w:val="-6"/>
         </w:rPr>
         <w:object w:dxaOrig="740" w:dyaOrig="279" w14:anchorId="4E93EC3B">
-          <v:shape id="_x0000_i4100" type="#_x0000_t75" style="width:37.2pt;height:14pt" o:ole="">
+          <v:shape id="_x0000_i1110" type="#_x0000_t75" style="width:37.25pt;height:14.1pt" o:ole="">
             <v:imagedata r:id="rId131" o:title=""/>
           </v:shape>
-          <o:OLEObject Type="Embed" ProgID="Equation.DSMT4" ShapeID="_x0000_i4100" DrawAspect="Content" ObjectID="_1763328511" r:id="rId150"/>
+          <o:OLEObject Type="Embed" ProgID="Equation.DSMT4" ShapeID="_x0000_i1110" DrawAspect="Content" ObjectID="_1763327316" r:id="rId150"/>
         </w:object>
       </w:r>
       <w:r>
@@ -4650,10 +4332,10 @@
           <w:position w:val="-6"/>
         </w:rPr>
         <w:object w:dxaOrig="1060" w:dyaOrig="320" w14:anchorId="19622118">
-          <v:shape id="_x0000_i4103" type="#_x0000_t75" style="width:53.2pt;height:16pt" o:ole="">
+          <v:shape id="_x0000_i1111" type="#_x0000_t75" style="width:53.35pt;height:16.1pt" o:ole="">
             <v:imagedata r:id="rId151" o:title=""/>
           </v:shape>
-          <o:OLEObject Type="Embed" ProgID="Equation.DSMT4" ShapeID="_x0000_i4103" DrawAspect="Content" ObjectID="_1763328512" r:id="rId152"/>
+          <o:OLEObject Type="Embed" ProgID="Equation.DSMT4" ShapeID="_x0000_i1111" DrawAspect="Content" ObjectID="_1763327317" r:id="rId152"/>
         </w:object>
       </w:r>
     </w:p>
@@ -4677,10 +4359,10 @@
           <w:position w:val="-10"/>
         </w:rPr>
         <w:object w:dxaOrig="2320" w:dyaOrig="360" w14:anchorId="34F6D809">
-          <v:shape id="_x0000_i4106" type="#_x0000_t75" style="width:116pt;height:18pt" o:ole="">
+          <v:shape id="_x0000_i1112" type="#_x0000_t75" style="width:115.8pt;height:18.15pt" o:ole="">
             <v:imagedata r:id="rId153" o:title=""/>
           </v:shape>
-          <o:OLEObject Type="Embed" ProgID="Equation.DSMT4" ShapeID="_x0000_i4106" DrawAspect="Content" ObjectID="_1763328513" r:id="rId154"/>
+          <o:OLEObject Type="Embed" ProgID="Equation.DSMT4" ShapeID="_x0000_i1112" DrawAspect="Content" ObjectID="_1763327318" r:id="rId154"/>
         </w:object>
       </w:r>
     </w:p>
@@ -4696,10 +4378,10 @@
           <w:position w:val="-10"/>
         </w:rPr>
         <w:object w:dxaOrig="700" w:dyaOrig="360" w14:anchorId="2AAC62A8">
-          <v:shape id="_x0000_i4113" type="#_x0000_t75" style="width:35.2pt;height:18pt" o:ole="">
+          <v:shape id="_x0000_i1113" type="#_x0000_t75" style="width:35.25pt;height:18.15pt" o:ole="">
             <v:imagedata r:id="rId155" o:title=""/>
           </v:shape>
-          <o:OLEObject Type="Embed" ProgID="Equation.DSMT4" ShapeID="_x0000_i4113" DrawAspect="Content" ObjectID="_1763328514" r:id="rId156"/>
+          <o:OLEObject Type="Embed" ProgID="Equation.DSMT4" ShapeID="_x0000_i1113" DrawAspect="Content" ObjectID="_1763327319" r:id="rId156"/>
         </w:object>
       </w:r>
       <w:r>
@@ -4713,10 +4395,10 @@
           <w:position w:val="-6"/>
         </w:rPr>
         <w:object w:dxaOrig="200" w:dyaOrig="220" w14:anchorId="34F9A626">
-          <v:shape id="_x0000_i4116" type="#_x0000_t75" style="width:10pt;height:11.2pt" o:ole="">
+          <v:shape id="_x0000_i1114" type="#_x0000_t75" style="width:10.05pt;height:11.1pt" o:ole="">
             <v:imagedata r:id="rId157" o:title=""/>
           </v:shape>
-          <o:OLEObject Type="Embed" ProgID="Equation.DSMT4" ShapeID="_x0000_i4116" DrawAspect="Content" ObjectID="_1763328515" r:id="rId158"/>
+          <o:OLEObject Type="Embed" ProgID="Equation.DSMT4" ShapeID="_x0000_i1114" DrawAspect="Content" ObjectID="_1763327320" r:id="rId158"/>
         </w:object>
       </w:r>
       <w:r>
@@ -4727,11 +4409,6 @@
       </w:r>
     </w:p>
     <w:p>
-      <w:pPr>
-        <w:rPr>
-          <w:rFonts w:hint="eastAsia"/>
-        </w:rPr>
-      </w:pPr>
       <w:r>
         <w:tab/>
       </w:r>
@@ -4746,10 +4423,10 @@
           <w:position w:val="-10"/>
         </w:rPr>
         <w:object w:dxaOrig="760" w:dyaOrig="340" w14:anchorId="2C740206">
-          <v:shape id="_x0000_i4118" type="#_x0000_t75" style="width:38pt;height:17.2pt" o:ole="">
+          <v:shape id="_x0000_i1115" type="#_x0000_t75" style="width:37.75pt;height:17.1pt" o:ole="">
             <v:imagedata r:id="rId60" o:title=""/>
           </v:shape>
-          <o:OLEObject Type="Embed" ProgID="Equation.DSMT4" ShapeID="_x0000_i4118" DrawAspect="Content" ObjectID="_1763328516" r:id="rId159"/>
+          <o:OLEObject Type="Embed" ProgID="Equation.DSMT4" ShapeID="_x0000_i1115" DrawAspect="Content" ObjectID="_1763327321" r:id="rId159"/>
         </w:object>
       </w:r>
       <w:r>
@@ -4763,10 +4440,10 @@
           <w:position w:val="-4"/>
         </w:rPr>
         <w:object w:dxaOrig="420" w:dyaOrig="300" w14:anchorId="3F20C35C">
-          <v:shape id="_x0000_i4117" type="#_x0000_t75" style="width:21.2pt;height:15.2pt" o:ole="">
+          <v:shape id="_x0000_i1116" type="#_x0000_t75" style="width:21.15pt;height:15.1pt" o:ole="">
             <v:imagedata r:id="rId160" o:title=""/>
           </v:shape>
-          <o:OLEObject Type="Embed" ProgID="Equation.DSMT4" ShapeID="_x0000_i4117" DrawAspect="Content" ObjectID="_1763328517" r:id="rId161"/>
+          <o:OLEObject Type="Embed" ProgID="Equation.DSMT4" ShapeID="_x0000_i1116" DrawAspect="Content" ObjectID="_1763327322" r:id="rId161"/>
         </w:object>
       </w:r>
       <w:r>
@@ -4780,31 +4457,17 @@
           <w:position w:val="-10"/>
         </w:rPr>
         <w:object w:dxaOrig="760" w:dyaOrig="340" w14:anchorId="4C6E0AF4">
-          <v:shape id="_x0000_i4119" type="#_x0000_t75" style="width:38pt;height:17.2pt" o:ole="">
+          <v:shape id="_x0000_i1117" type="#_x0000_t75" style="width:37.75pt;height:17.1pt" o:ole="">
             <v:imagedata r:id="rId60" o:title=""/>
           </v:shape>
-          <o:OLEObject Type="Embed" ProgID="Equation.DSMT4" ShapeID="_x0000_i4119" DrawAspect="Content" ObjectID="_1763328518" r:id="rId162"/>
-        </w:object>
-      </w:r>
-      <w:r>
-        <w:rPr>
-          <w:rFonts w:hint="eastAsia"/>
-        </w:rPr>
-        <w:t>矩阵</w:t>
-      </w:r>
-      <w:proofErr w:type="gramStart"/>
-      <w:r>
-        <w:rPr>
-          <w:rFonts w:hint="eastAsia"/>
-        </w:rPr>
-        <w:t>不</w:t>
-      </w:r>
-      <w:proofErr w:type="gramEnd"/>
-      <w:r>
-        <w:rPr>
-          <w:rFonts w:hint="eastAsia"/>
-        </w:rPr>
-        <w:t>唯一，因此，可以选用其中的一个确定矩阵，</w:t>
+          <o:OLEObject Type="Embed" ProgID="Equation.DSMT4" ShapeID="_x0000_i1117" DrawAspect="Content" ObjectID="_1763327323" r:id="rId162"/>
+        </w:object>
+      </w:r>
+      <w:r>
+        <w:rPr>
+          <w:rFonts w:hint="eastAsia"/>
+        </w:rPr>
+        <w:t>矩阵不唯一，因此，可以选用其中的一个确定矩阵，</w:t>
       </w:r>
       <w:r>
         <w:rPr>
@@ -4821,25 +4484,59 @@
         </w:rPr>
         <w:t>enrose</w:t>
       </w:r>
-      <w:proofErr w:type="gramStart"/>
-      <w:r>
-        <w:rPr>
-          <w:rFonts w:hint="eastAsia"/>
-        </w:rPr>
-        <w:t>逆进行</w:t>
-      </w:r>
-      <w:proofErr w:type="gramEnd"/>
-      <w:r>
-        <w:rPr>
-          <w:rFonts w:hint="eastAsia"/>
-        </w:rPr>
-        <w:t>判断</w:t>
-      </w:r>
-      <w:r>
-        <w:rPr>
-          <w:rFonts w:hint="eastAsia"/>
-        </w:rPr>
-        <w:t>线性方程组是否相容。</w:t>
+      <w:r>
+        <w:rPr>
+          <w:rFonts w:hint="eastAsia"/>
+        </w:rPr>
+        <w:t>逆进行判断</w:t>
+      </w:r>
+      <w:r>
+        <w:rPr>
+          <w:rFonts w:hint="eastAsia"/>
+        </w:rPr>
+        <w:t>线性方程组是否相容</w:t>
+      </w:r>
+      <w:r>
+        <w:rPr>
+          <w:rFonts w:hint="eastAsia"/>
+        </w:rPr>
+        <w:t>，即</w:t>
+      </w:r>
+      <w:r>
+        <w:rPr>
+          <w:position w:val="-6"/>
+        </w:rPr>
+        <w:object w:dxaOrig="999" w:dyaOrig="320" w14:anchorId="7B6B5546">
+          <v:shape id="_x0000_i1138" type="#_x0000_t75" style="width:49.85pt;height:16.1pt" o:ole="">
+            <v:imagedata r:id="rId163" o:title=""/>
+          </v:shape>
+          <o:OLEObject Type="Embed" ProgID="Equation.DSMT4" ShapeID="_x0000_i1138" DrawAspect="Content" ObjectID="_1763327324" r:id="rId164"/>
+        </w:object>
+      </w:r>
+      <w:r>
+        <w:rPr>
+          <w:rFonts w:hint="eastAsia"/>
+        </w:rPr>
+        <w:t>成立，则存在通解</w:t>
+      </w:r>
+    </w:p>
+    <w:p>
+      <w:pPr>
+        <w:jc w:val="center"/>
+        <w:rPr>
+          <w:rFonts w:hint="eastAsia"/>
+        </w:rPr>
+      </w:pPr>
+      <w:r>
+        <w:rPr>
+          <w:position w:val="-10"/>
+        </w:rPr>
+        <w:object w:dxaOrig="2160" w:dyaOrig="360" w14:anchorId="1AFBA93E">
+          <v:shape id="_x0000_i1147" type="#_x0000_t75" style="width:108.25pt;height:18.15pt" o:ole="">
+            <v:imagedata r:id="rId165" o:title=""/>
+          </v:shape>
+          <o:OLEObject Type="Embed" ProgID="Equation.DSMT4" ShapeID="_x0000_i1147" DrawAspect="Content" ObjectID="_1763327325" r:id="rId166"/>
+        </w:object>
       </w:r>
     </w:p>
     <w:p>
@@ -4894,10 +4591,10 @@
           <w:position w:val="-6"/>
         </w:rPr>
         <w:object w:dxaOrig="740" w:dyaOrig="279" w14:anchorId="27F95BEE">
-          <v:shape id="_x0000_i4120" type="#_x0000_t75" style="width:37.2pt;height:14pt" o:ole="">
+          <v:shape id="_x0000_i1118" type="#_x0000_t75" style="width:37.25pt;height:14.1pt" o:ole="">
             <v:imagedata r:id="rId131" o:title=""/>
           </v:shape>
-          <o:OLEObject Type="Embed" ProgID="Equation.DSMT4" ShapeID="_x0000_i4120" DrawAspect="Content" ObjectID="_1763328519" r:id="rId163"/>
+          <o:OLEObject Type="Embed" ProgID="Equation.DSMT4" ShapeID="_x0000_i1118" DrawAspect="Content" ObjectID="_1763327326" r:id="rId167"/>
         </w:object>
       </w:r>
       <w:r>
@@ -4919,10 +4616,10 @@
           <w:position w:val="-6"/>
         </w:rPr>
         <w:object w:dxaOrig="1040" w:dyaOrig="320" w14:anchorId="6A9EFDBB">
-          <v:shape id="_x0000_i4127" type="#_x0000_t75" style="width:52pt;height:16pt" o:ole="">
-            <v:imagedata r:id="rId164" o:title=""/>
-          </v:shape>
-          <o:OLEObject Type="Embed" ProgID="Equation.DSMT4" ShapeID="_x0000_i4127" DrawAspect="Content" ObjectID="_1763328520" r:id="rId165"/>
+          <v:shape id="_x0000_i1119" type="#_x0000_t75" style="width:51.85pt;height:16.1pt" o:ole="">
+            <v:imagedata r:id="rId168" o:title=""/>
+          </v:shape>
+          <o:OLEObject Type="Embed" ProgID="Equation.DSMT4" ShapeID="_x0000_i1119" DrawAspect="Content" ObjectID="_1763327327" r:id="rId169"/>
         </w:object>
       </w:r>
     </w:p>
@@ -4938,10 +4635,10 @@
           <w:position w:val="-10"/>
         </w:rPr>
         <w:object w:dxaOrig="1400" w:dyaOrig="360" w14:anchorId="1E7A75CA">
-          <v:shape id="_x0000_i4131" type="#_x0000_t75" style="width:70pt;height:18pt" o:ole="">
-            <v:imagedata r:id="rId166" o:title=""/>
-          </v:shape>
-          <o:OLEObject Type="Embed" ProgID="Equation.DSMT4" ShapeID="_x0000_i4131" DrawAspect="Content" ObjectID="_1763328521" r:id="rId167"/>
+          <v:shape id="_x0000_i1120" type="#_x0000_t75" style="width:70pt;height:18.15pt" o:ole="">
+            <v:imagedata r:id="rId170" o:title=""/>
+          </v:shape>
+          <o:OLEObject Type="Embed" ProgID="Equation.DSMT4" ShapeID="_x0000_i1120" DrawAspect="Content" ObjectID="_1763327328" r:id="rId171"/>
         </w:object>
       </w:r>
       <w:r>
@@ -4952,11 +4649,6 @@
       </w:r>
     </w:p>
     <w:p>
-      <w:pPr>
-        <w:rPr>
-          <w:rFonts w:hint="eastAsia"/>
-        </w:rPr>
-      </w:pPr>
       <w:r>
         <w:tab/>
       </w:r>
@@ -4971,10 +4663,10 @@
           <w:position w:val="-4"/>
         </w:rPr>
         <w:object w:dxaOrig="260" w:dyaOrig="260" w14:anchorId="5F436443">
-          <v:shape id="_x0000_i4135" type="#_x0000_t75" style="width:13.2pt;height:13.2pt" o:ole="">
+          <v:shape id="_x0000_i1121" type="#_x0000_t75" style="width:13.1pt;height:13.1pt" o:ole="">
             <v:imagedata r:id="rId145" o:title=""/>
           </v:shape>
-          <o:OLEObject Type="Embed" ProgID="Equation.DSMT4" ShapeID="_x0000_i4135" DrawAspect="Content" ObjectID="_1763328522" r:id="rId168"/>
+          <o:OLEObject Type="Embed" ProgID="Equation.DSMT4" ShapeID="_x0000_i1121" DrawAspect="Content" ObjectID="_1763327329" r:id="rId172"/>
         </w:object>
       </w:r>
       <w:r>
@@ -4988,56 +4680,34 @@
           <w:position w:val="-10"/>
         </w:rPr>
         <w:object w:dxaOrig="940" w:dyaOrig="340" w14:anchorId="286199B5">
-          <v:shape id="_x0000_i4134" type="#_x0000_t75" style="width:47.2pt;height:17.2pt" o:ole="">
-            <v:imagedata r:id="rId169" o:title=""/>
-          </v:shape>
-          <o:OLEObject Type="Embed" ProgID="Equation.DSMT4" ShapeID="_x0000_i4134" DrawAspect="Content" ObjectID="_1763328523" r:id="rId170"/>
-        </w:object>
-      </w:r>
-      <w:r>
-        <w:rPr>
-          <w:rFonts w:hint="eastAsia"/>
-        </w:rPr>
-        <w:t>来求解线性方程组的极小范数解。而事实上，</w:t>
-      </w:r>
-      <w:proofErr w:type="gramStart"/>
-      <w:r>
-        <w:rPr>
-          <w:rFonts w:hint="eastAsia"/>
-        </w:rPr>
-        <w:t>由于该极小</w:t>
-      </w:r>
-      <w:proofErr w:type="gramEnd"/>
-      <w:r>
-        <w:rPr>
-          <w:rFonts w:hint="eastAsia"/>
-        </w:rPr>
-        <w:t>范数解唯一，而</w:t>
+          <v:shape id="_x0000_i1122" type="#_x0000_t75" style="width:47.35pt;height:17.1pt" o:ole="">
+            <v:imagedata r:id="rId173" o:title=""/>
+          </v:shape>
+          <o:OLEObject Type="Embed" ProgID="Equation.DSMT4" ShapeID="_x0000_i1122" DrawAspect="Content" ObjectID="_1763327330" r:id="rId174"/>
+        </w:object>
+      </w:r>
+      <w:r>
+        <w:rPr>
+          <w:rFonts w:hint="eastAsia"/>
+        </w:rPr>
+        <w:t>来求解线性方程组的极小范数解。而事实上，由于该极小范数解唯一，而</w:t>
       </w:r>
       <w:r>
         <w:rPr>
           <w:position w:val="-10"/>
         </w:rPr>
         <w:object w:dxaOrig="940" w:dyaOrig="340" w14:anchorId="462C279E">
-          <v:shape id="_x0000_i4136" type="#_x0000_t75" style="width:47.2pt;height:17.2pt" o:ole="">
-            <v:imagedata r:id="rId169" o:title=""/>
-          </v:shape>
-          <o:OLEObject Type="Embed" ProgID="Equation.DSMT4" ShapeID="_x0000_i4136" DrawAspect="Content" ObjectID="_1763328524" r:id="rId171"/>
-        </w:object>
-      </w:r>
-      <w:proofErr w:type="gramStart"/>
-      <w:r>
-        <w:rPr>
-          <w:rFonts w:hint="eastAsia"/>
-        </w:rPr>
-        <w:t>不</w:t>
-      </w:r>
-      <w:proofErr w:type="gramEnd"/>
-      <w:r>
-        <w:rPr>
-          <w:rFonts w:hint="eastAsia"/>
-        </w:rPr>
-        <w:t>唯一，同时</w:t>
+          <v:shape id="_x0000_i1123" type="#_x0000_t75" style="width:47.35pt;height:17.1pt" o:ole="">
+            <v:imagedata r:id="rId173" o:title=""/>
+          </v:shape>
+          <o:OLEObject Type="Embed" ProgID="Equation.DSMT4" ShapeID="_x0000_i1123" DrawAspect="Content" ObjectID="_1763327331" r:id="rId175"/>
+        </w:object>
+      </w:r>
+      <w:r>
+        <w:rPr>
+          <w:rFonts w:hint="eastAsia"/>
+        </w:rPr>
+        <w:t>不唯一，同时</w:t>
       </w:r>
       <w:r>
         <w:rPr>
@@ -5054,23 +4724,21 @@
         </w:rPr>
         <w:t>enrose</w:t>
       </w:r>
-      <w:proofErr w:type="gramStart"/>
       <w:r>
         <w:rPr>
           <w:rFonts w:hint="eastAsia"/>
         </w:rPr>
         <w:t>逆有属于</w:t>
       </w:r>
-      <w:proofErr w:type="gramEnd"/>
       <w:r>
         <w:rPr>
           <w:position w:val="-10"/>
         </w:rPr>
         <w:object w:dxaOrig="940" w:dyaOrig="340" w14:anchorId="3664D5BD">
-          <v:shape id="_x0000_i4137" type="#_x0000_t75" style="width:47.2pt;height:17.2pt" o:ole="">
-            <v:imagedata r:id="rId169" o:title=""/>
-          </v:shape>
-          <o:OLEObject Type="Embed" ProgID="Equation.DSMT4" ShapeID="_x0000_i4137" DrawAspect="Content" ObjectID="_1763328525" r:id="rId172"/>
+          <v:shape id="_x0000_i1124" type="#_x0000_t75" style="width:47.35pt;height:17.1pt" o:ole="">
+            <v:imagedata r:id="rId173" o:title=""/>
+          </v:shape>
+          <o:OLEObject Type="Embed" ProgID="Equation.DSMT4" ShapeID="_x0000_i1124" DrawAspect="Content" ObjectID="_1763327332" r:id="rId176"/>
         </w:object>
       </w:r>
       <w:r>
@@ -5094,19 +4762,41 @@
         </w:rPr>
         <w:t>enrose</w:t>
       </w:r>
-      <w:proofErr w:type="gramStart"/>
-      <w:r>
-        <w:rPr>
-          <w:rFonts w:hint="eastAsia"/>
-        </w:rPr>
-        <w:t>逆即为</w:t>
-      </w:r>
-      <w:proofErr w:type="gramEnd"/>
-      <w:r>
-        <w:rPr>
-          <w:rFonts w:hint="eastAsia"/>
-        </w:rPr>
-        <w:t>这个唯一的解，也即极小范数解。</w:t>
+      <w:r>
+        <w:rPr>
+          <w:rFonts w:hint="eastAsia"/>
+        </w:rPr>
+        <w:t>逆即为这个唯一的解，也即极小</w:t>
+      </w:r>
+      <w:r>
+        <w:rPr>
+          <w:rFonts w:hint="eastAsia"/>
+        </w:rPr>
+        <w:lastRenderedPageBreak/>
+        <w:t>范数解</w:t>
+      </w:r>
+      <w:r>
+        <w:rPr>
+          <w:rFonts w:hint="eastAsia"/>
+        </w:rPr>
+        <w:t>，表示为</w:t>
+      </w:r>
+      <w:r>
+        <w:rPr>
+          <w:position w:val="-6"/>
+        </w:rPr>
+        <w:object w:dxaOrig="460" w:dyaOrig="320" w14:anchorId="019E1627">
+          <v:shape id="_x0000_i1152" type="#_x0000_t75" style="width:23.15pt;height:16.1pt" o:ole="">
+            <v:imagedata r:id="rId177" o:title=""/>
+          </v:shape>
+          <o:OLEObject Type="Embed" ProgID="Equation.DSMT4" ShapeID="_x0000_i1152" DrawAspect="Content" ObjectID="_1763327333" r:id="rId178"/>
+        </w:object>
+      </w:r>
+      <w:r>
+        <w:rPr>
+          <w:rFonts w:hint="eastAsia"/>
+        </w:rPr>
+        <w:t>。</w:t>
       </w:r>
     </w:p>
     <w:p>
@@ -5124,7 +4814,6 @@
         <w:rPr>
           <w:rFonts w:hint="eastAsia"/>
         </w:rPr>
-        <w:lastRenderedPageBreak/>
         <w:t>矛盾线性方程组最小二乘解</w:t>
       </w:r>
       <w:bookmarkEnd w:id="12"/>
@@ -5132,29 +4821,12 @@
     <w:p>
       <w:pPr>
         <w:ind w:firstLine="357"/>
-        <w:rPr>
-          <w:rFonts w:hint="eastAsia"/>
-        </w:rPr>
-      </w:pPr>
-      <w:r>
-        <w:rPr>
-          <w:rFonts w:hint="eastAsia"/>
-        </w:rPr>
-        <w:t>前已论及，若方程组矛盾，则不存在通常意义的解，但根据实际要求存在最小二乘解，</w:t>
-      </w:r>
-      <w:proofErr w:type="gramStart"/>
-      <w:r>
-        <w:rPr>
-          <w:rFonts w:hint="eastAsia"/>
-        </w:rPr>
-        <w:t>该解可</w:t>
-      </w:r>
-      <w:proofErr w:type="gramEnd"/>
-      <w:r>
-        <w:rPr>
-          <w:rFonts w:hint="eastAsia"/>
-        </w:rPr>
-        <w:t>由广义逆矩阵表示。</w:t>
+      </w:pPr>
+      <w:r>
+        <w:rPr>
+          <w:rFonts w:hint="eastAsia"/>
+        </w:rPr>
+        <w:t>前已论及，若方程组矛盾，则不存在通常意义的解，但根据实际要求存在最小二乘解，该解可由广义逆矩阵表示。</w:t>
       </w:r>
     </w:p>
     <w:p>
@@ -5179,10 +4851,10 @@
           <w:position w:val="-10"/>
         </w:rPr>
         <w:object w:dxaOrig="3080" w:dyaOrig="360" w14:anchorId="3983454C">
-          <v:shape id="_x0000_i4155" type="#_x0000_t75" style="width:154pt;height:18pt" o:ole="">
-            <v:imagedata r:id="rId173" o:title=""/>
-          </v:shape>
-          <o:OLEObject Type="Embed" ProgID="Equation.DSMT4" ShapeID="_x0000_i4155" DrawAspect="Content" ObjectID="_1763328526" r:id="rId174"/>
+          <v:shape id="_x0000_i1125" type="#_x0000_t75" style="width:154.05pt;height:18.15pt" o:ole="">
+            <v:imagedata r:id="rId179" o:title=""/>
+          </v:shape>
+          <o:OLEObject Type="Embed" ProgID="Equation.DSMT4" ShapeID="_x0000_i1125" DrawAspect="Content" ObjectID="_1763327334" r:id="rId180"/>
         </w:object>
       </w:r>
       <w:r>
@@ -5204,10 +4876,10 @@
           <w:position w:val="-6"/>
         </w:rPr>
         <w:object w:dxaOrig="1040" w:dyaOrig="320" w14:anchorId="3832F370">
-          <v:shape id="_x0000_i4158" type="#_x0000_t75" style="width:52pt;height:16pt" o:ole="">
-            <v:imagedata r:id="rId175" o:title=""/>
-          </v:shape>
-          <o:OLEObject Type="Embed" ProgID="Equation.DSMT4" ShapeID="_x0000_i4158" DrawAspect="Content" ObjectID="_1763328527" r:id="rId176"/>
+          <v:shape id="_x0000_i1126" type="#_x0000_t75" style="width:51.85pt;height:16.1pt" o:ole="">
+            <v:imagedata r:id="rId181" o:title=""/>
+          </v:shape>
+          <o:OLEObject Type="Embed" ProgID="Equation.DSMT4" ShapeID="_x0000_i1126" DrawAspect="Content" ObjectID="_1763327335" r:id="rId182"/>
         </w:object>
       </w:r>
     </w:p>
@@ -5223,10 +4895,10 @@
           <w:position w:val="-6"/>
         </w:rPr>
         <w:object w:dxaOrig="740" w:dyaOrig="279" w14:anchorId="72002509">
-          <v:shape id="_x0000_i4159" type="#_x0000_t75" style="width:37.2pt;height:14pt" o:ole="">
+          <v:shape id="_x0000_i1127" type="#_x0000_t75" style="width:37.25pt;height:14.1pt" o:ole="">
             <v:imagedata r:id="rId131" o:title=""/>
           </v:shape>
-          <o:OLEObject Type="Embed" ProgID="Equation.DSMT4" ShapeID="_x0000_i4159" DrawAspect="Content" ObjectID="_1763328528" r:id="rId177"/>
+          <o:OLEObject Type="Embed" ProgID="Equation.DSMT4" ShapeID="_x0000_i1127" DrawAspect="Content" ObjectID="_1763327336" r:id="rId183"/>
         </w:object>
       </w:r>
       <w:r>
@@ -5256,10 +4928,10 @@
           <w:position w:val="-4"/>
         </w:rPr>
         <w:object w:dxaOrig="260" w:dyaOrig="260" w14:anchorId="5089E8FB">
-          <v:shape id="_x0000_i4161" type="#_x0000_t75" style="width:13.2pt;height:13.2pt" o:ole="">
+          <v:shape id="_x0000_i1128" type="#_x0000_t75" style="width:13.1pt;height:13.1pt" o:ole="">
             <v:imagedata r:id="rId145" o:title=""/>
           </v:shape>
-          <o:OLEObject Type="Embed" ProgID="Equation.DSMT4" ShapeID="_x0000_i4161" DrawAspect="Content" ObjectID="_1763328529" r:id="rId178"/>
+          <o:OLEObject Type="Embed" ProgID="Equation.DSMT4" ShapeID="_x0000_i1128" DrawAspect="Content" ObjectID="_1763327337" r:id="rId184"/>
         </w:object>
       </w:r>
       <w:r>
@@ -5273,134 +4945,106 @@
           <w:position w:val="-10"/>
         </w:rPr>
         <w:object w:dxaOrig="960" w:dyaOrig="340" w14:anchorId="55BBC158">
-          <v:shape id="_x0000_i4164" type="#_x0000_t75" style="width:48pt;height:17.2pt" o:ole="">
-            <v:imagedata r:id="rId179" o:title=""/>
-          </v:shape>
-          <o:OLEObject Type="Embed" ProgID="Equation.DSMT4" ShapeID="_x0000_i4164" DrawAspect="Content" ObjectID="_1763328530" r:id="rId180"/>
-        </w:object>
-      </w:r>
-      <w:r>
-        <w:rPr>
-          <w:rFonts w:hint="eastAsia"/>
-        </w:rPr>
-        <w:t>求线性方程组的最小二乘解。需要说明的是，一般情况下，最小二乘解是</w:t>
-      </w:r>
-      <w:proofErr w:type="gramStart"/>
-      <w:r>
-        <w:rPr>
-          <w:rFonts w:hint="eastAsia"/>
-        </w:rPr>
-        <w:t>不</w:t>
-      </w:r>
-      <w:proofErr w:type="gramEnd"/>
-      <w:r>
-        <w:rPr>
-          <w:rFonts w:hint="eastAsia"/>
-        </w:rPr>
-        <w:t>唯一的，仅当</w:t>
+          <v:shape id="_x0000_i1129" type="#_x0000_t75" style="width:47.85pt;height:17.1pt" o:ole="">
+            <v:imagedata r:id="rId185" o:title=""/>
+          </v:shape>
+          <o:OLEObject Type="Embed" ProgID="Equation.DSMT4" ShapeID="_x0000_i1129" DrawAspect="Content" ObjectID="_1763327338" r:id="rId186"/>
+        </w:object>
+      </w:r>
+      <w:r>
+        <w:rPr>
+          <w:rFonts w:hint="eastAsia"/>
+        </w:rPr>
+        <w:t>求线性方程组的最小二乘解。需要说明的是，一般情况下，最小二乘解是不唯一的，仅当</w:t>
       </w:r>
       <w:r>
         <w:rPr>
           <w:position w:val="-4"/>
         </w:rPr>
         <w:object w:dxaOrig="260" w:dyaOrig="260" w14:anchorId="78F4DEEC">
-          <v:shape id="_x0000_i4168" type="#_x0000_t75" style="width:13.2pt;height:13.2pt" o:ole="">
-            <v:imagedata r:id="rId181" o:title=""/>
-          </v:shape>
-          <o:OLEObject Type="Embed" ProgID="Equation.DSMT4" ShapeID="_x0000_i4168" DrawAspect="Content" ObjectID="_1763328531" r:id="rId182"/>
-        </w:object>
-      </w:r>
-      <w:r>
-        <w:rPr>
-          <w:rFonts w:hint="eastAsia"/>
-        </w:rPr>
-        <w:t>是列满</w:t>
-      </w:r>
-      <w:proofErr w:type="gramStart"/>
-      <w:r>
-        <w:rPr>
-          <w:rFonts w:hint="eastAsia"/>
-        </w:rPr>
-        <w:t>秩</w:t>
-      </w:r>
-      <w:proofErr w:type="gramEnd"/>
-      <w:r>
-        <w:rPr>
-          <w:rFonts w:hint="eastAsia"/>
-        </w:rPr>
-        <w:t>时，此时的最小二乘解才唯一。</w:t>
-      </w:r>
-      <w:r>
-        <w:rPr>
-          <w:rFonts w:hint="eastAsia"/>
-          <w:color w:val="FF0000"/>
+          <v:shape id="_x0000_i1130" type="#_x0000_t75" style="width:13.1pt;height:13.1pt" o:ole="">
+            <v:imagedata r:id="rId187" o:title=""/>
+          </v:shape>
+          <o:OLEObject Type="Embed" ProgID="Equation.DSMT4" ShapeID="_x0000_i1130" DrawAspect="Content" ObjectID="_1763327339" r:id="rId188"/>
+        </w:object>
+      </w:r>
+      <w:r>
+        <w:rPr>
+          <w:rFonts w:hint="eastAsia"/>
+        </w:rPr>
+        <w:t>是列满秩时，此时的最小二乘解才唯一。</w:t>
+      </w:r>
+      <w:r>
+        <w:rPr>
+          <w:rFonts w:hint="eastAsia"/>
+          <w:color w:val="000000" w:themeColor="text1"/>
         </w:rPr>
         <w:t>类似的，当要求某个最小二乘解时，可以直接应用</w:t>
       </w:r>
       <w:r>
         <w:rPr>
           <w:rFonts w:hint="eastAsia"/>
-          <w:color w:val="FF0000"/>
+          <w:color w:val="000000" w:themeColor="text1"/>
         </w:rPr>
         <w:t>Moore</w:t>
       </w:r>
       <w:r>
         <w:rPr>
-          <w:color w:val="FF0000"/>
+          <w:color w:val="000000" w:themeColor="text1"/>
         </w:rPr>
         <w:t>-P</w:t>
       </w:r>
       <w:r>
         <w:rPr>
           <w:rFonts w:hint="eastAsia"/>
-          <w:color w:val="FF0000"/>
+          <w:color w:val="000000" w:themeColor="text1"/>
         </w:rPr>
         <w:t>enrose</w:t>
       </w:r>
       <w:r>
         <w:rPr>
           <w:rFonts w:hint="eastAsia"/>
-          <w:color w:val="FF0000"/>
-        </w:rPr>
-        <w:t>矩阵求解，因</w:t>
-      </w:r>
-      <w:r>
-        <w:rPr>
-          <w:color w:val="FF0000"/>
-          <w:position w:val="-4"/>
-        </w:rPr>
-        <w:object w:dxaOrig="340" w:dyaOrig="300" w14:anchorId="0AEB07E2">
-          <v:shape id="_x0000_i4181" type="#_x0000_t75" style="width:17.2pt;height:15.2pt" o:ole="">
-            <v:imagedata r:id="rId24" o:title=""/>
-          </v:shape>
-          <o:OLEObject Type="Embed" ProgID="Equation.DSMT4" ShapeID="_x0000_i4181" DrawAspect="Content" ObjectID="_1763328532" r:id="rId183"/>
-        </w:object>
-      </w:r>
-      <w:r>
-        <w:rPr>
-          <w:rFonts w:hint="eastAsia"/>
-          <w:color w:val="FF0000"/>
-        </w:rPr>
-        <w:t>也属于</w:t>
-      </w:r>
-      <w:r>
-        <w:rPr>
-          <w:color w:val="FF0000"/>
+          <w:color w:val="000000" w:themeColor="text1"/>
+        </w:rPr>
+        <w:t>矩阵求解，</w:t>
+      </w:r>
+      <w:r>
+        <w:rPr>
+          <w:color w:val="000000" w:themeColor="text1"/>
+          <w:position w:val="-6"/>
+        </w:rPr>
+        <w:object w:dxaOrig="460" w:dyaOrig="320" w14:anchorId="6D0A039E">
+          <v:shape id="_x0000_i1159" type="#_x0000_t75" style="width:23.15pt;height:16.1pt" o:ole="">
+            <v:imagedata r:id="rId189" o:title=""/>
+          </v:shape>
+          <o:OLEObject Type="Embed" ProgID="Equation.DSMT4" ShapeID="_x0000_i1159" DrawAspect="Content" ObjectID="_1763327340" r:id="rId190"/>
+        </w:object>
+      </w:r>
+      <w:r>
+        <w:rPr>
+          <w:rFonts w:hint="eastAsia"/>
+          <w:color w:val="000000" w:themeColor="text1"/>
+        </w:rPr>
+        <w:t>为特解，通解为</w:t>
+      </w:r>
+      <w:r>
+        <w:rPr>
+          <w:color w:val="000000" w:themeColor="text1"/>
           <w:position w:val="-10"/>
         </w:rPr>
-        <w:object w:dxaOrig="680" w:dyaOrig="320" w14:anchorId="5F20CAEE">
-          <v:shape id="_x0000_i4182" type="#_x0000_t75" style="width:34pt;height:16pt" o:ole="">
-            <v:imagedata r:id="rId184" o:title=""/>
-          </v:shape>
-          <o:OLEObject Type="Embed" ProgID="Equation.DSMT4" ShapeID="_x0000_i4182" DrawAspect="Content" ObjectID="_1763328533" r:id="rId185"/>
-        </w:object>
-      </w:r>
-      <w:r>
-        <w:rPr>
-          <w:rFonts w:hint="eastAsia"/>
-          <w:color w:val="FF0000"/>
-        </w:rPr>
-        <w:t>，满足定理要求。</w:t>
+        <w:object w:dxaOrig="2160" w:dyaOrig="360" w14:anchorId="08DB29FB">
+          <v:shape id="_x0000_i1162" type="#_x0000_t75" style="width:108.25pt;height:18.15pt" o:ole="">
+            <v:imagedata r:id="rId191" o:title=""/>
+          </v:shape>
+          <o:OLEObject Type="Embed" ProgID="Equation.DSMT4" ShapeID="_x0000_i1162" DrawAspect="Content" ObjectID="_1763327341" r:id="rId192"/>
+        </w:object>
+      </w:r>
+      <w:r>
+        <w:rPr>
+          <w:rFonts w:hint="eastAsia"/>
+          <w:color w:val="000000" w:themeColor="text1"/>
+        </w:rPr>
+        <w:t>。</w:t>
       </w:r>
     </w:p>
     <w:p>
@@ -5418,19 +5062,7 @@
         <w:rPr>
           <w:rFonts w:hint="eastAsia"/>
         </w:rPr>
-        <w:t>矛盾</w:t>
-      </w:r>
-      <w:r>
-        <w:rPr>
-          <w:rFonts w:hint="eastAsia"/>
-        </w:rPr>
-        <w:t>线性方程组极小范数</w:t>
-      </w:r>
-      <w:r>
-        <w:rPr>
-          <w:rFonts w:hint="eastAsia"/>
-        </w:rPr>
-        <w:t>最小二乘解</w:t>
+        <w:t>矛盾线性方程组极小范数最小二乘解</w:t>
       </w:r>
       <w:bookmarkEnd w:id="13"/>
     </w:p>
@@ -5442,21 +5074,7 @@
         <w:rPr>
           <w:rFonts w:hint="eastAsia"/>
         </w:rPr>
-        <w:t>虽然矛盾线性方程组的最小二乘解一般</w:t>
-      </w:r>
-      <w:proofErr w:type="gramStart"/>
-      <w:r>
-        <w:rPr>
-          <w:rFonts w:hint="eastAsia"/>
-        </w:rPr>
-        <w:t>不</w:t>
-      </w:r>
-      <w:proofErr w:type="gramEnd"/>
-      <w:r>
-        <w:rPr>
-          <w:rFonts w:hint="eastAsia"/>
-        </w:rPr>
-        <w:t>唯一，但是极小范数最小二乘解却是唯一的，并且它可以由</w:t>
+        <w:t>虽然矛盾线性方程组的最小二乘解一般不唯一，但是极小范数最小二乘解却是唯一的，并且它可以由</w:t>
       </w:r>
       <w:r>
         <w:rPr>
@@ -5464,14 +5082,64 @@
         </w:rPr>
         <w:t>Moore-Penrose</w:t>
       </w:r>
-      <w:proofErr w:type="gramStart"/>
-      <w:r>
-        <w:rPr>
-          <w:rFonts w:hint="eastAsia"/>
-        </w:rPr>
-        <w:t>逆表出</w:t>
-      </w:r>
-      <w:proofErr w:type="gramEnd"/>
+      <w:r>
+        <w:rPr>
+          <w:rFonts w:hint="eastAsia"/>
+        </w:rPr>
+        <w:t>逆表出。</w:t>
+      </w:r>
+    </w:p>
+    <w:p>
+      <w:pPr>
+        <w:ind w:firstLine="357"/>
+      </w:pPr>
+      <w:r>
+        <w:rPr>
+          <w:rFonts w:hint="eastAsia"/>
+          <w:b/>
+        </w:rPr>
+        <w:t>定理：</w:t>
+      </w:r>
+      <w:r>
+        <w:rPr>
+          <w:rFonts w:hint="eastAsia"/>
+        </w:rPr>
+        <w:t>设</w:t>
+      </w:r>
+      <w:r>
+        <w:rPr>
+          <w:position w:val="-10"/>
+        </w:rPr>
+        <w:object w:dxaOrig="1660" w:dyaOrig="360" w14:anchorId="6DCA848C">
+          <v:shape id="_x0000_i1133" type="#_x0000_t75" style="width:83.1pt;height:18.15pt" o:ole="">
+            <v:imagedata r:id="rId193" o:title=""/>
+          </v:shape>
+          <o:OLEObject Type="Embed" ProgID="Equation.DSMT4" ShapeID="_x0000_i1133" DrawAspect="Content" ObjectID="_1763327342" r:id="rId194"/>
+        </w:object>
+      </w:r>
+      <w:r>
+        <w:rPr>
+          <w:rFonts w:hint="eastAsia"/>
+        </w:rPr>
+        <w:t>，则</w:t>
+      </w:r>
+      <w:r>
+        <w:rPr>
+          <w:position w:val="-6"/>
+        </w:rPr>
+        <w:object w:dxaOrig="859" w:dyaOrig="320" w14:anchorId="6B5765A4">
+          <v:shape id="_x0000_i1134" type="#_x0000_t75" style="width:42.8pt;height:16.1pt" o:ole="">
+            <v:imagedata r:id="rId195" o:title=""/>
+          </v:shape>
+          <o:OLEObject Type="Embed" ProgID="Equation.DSMT4" ShapeID="_x0000_i1134" DrawAspect="Content" ObjectID="_1763327343" r:id="rId196"/>
+        </w:object>
+      </w:r>
+      <w:r>
+        <w:rPr>
+          <w:rFonts w:hint="eastAsia"/>
+        </w:rPr>
+        <w:t>是方程组的唯一极小范数最小二乘解</w:t>
+      </w:r>
       <w:r>
         <w:rPr>
           <w:rFonts w:hint="eastAsia"/>
@@ -5486,101 +5154,50 @@
       <w:r>
         <w:rPr>
           <w:rFonts w:hint="eastAsia"/>
-          <w:b/>
-        </w:rPr>
-        <w:t>定理：</w:t>
-      </w:r>
-      <w:r>
-        <w:rPr>
-          <w:rFonts w:hint="eastAsia"/>
-        </w:rPr>
-        <w:t>设</w:t>
-      </w:r>
-      <w:r>
-        <w:rPr>
-          <w:position w:val="-10"/>
-        </w:rPr>
-        <w:object w:dxaOrig="1660" w:dyaOrig="360" w14:anchorId="6DCA848C">
-          <v:shape id="_x0000_i4171" type="#_x0000_t75" style="width:83.2pt;height:18pt" o:ole="">
-            <v:imagedata r:id="rId186" o:title=""/>
-          </v:shape>
-          <o:OLEObject Type="Embed" ProgID="Equation.DSMT4" ShapeID="_x0000_i4171" DrawAspect="Content" ObjectID="_1763328534" r:id="rId187"/>
-        </w:object>
-      </w:r>
-      <w:r>
-        <w:rPr>
-          <w:rFonts w:hint="eastAsia"/>
-        </w:rPr>
-        <w:t>，则</w:t>
-      </w:r>
-      <w:r>
-        <w:rPr>
+        </w:rPr>
+        <w:t>该定理说明，对于矛盾方程组，一般情况下可以直接求解</w:t>
+      </w:r>
+      <w:r>
+        <w:t>M</w:t>
+      </w:r>
+      <w:r>
+        <w:rPr>
+          <w:rFonts w:hint="eastAsia"/>
+        </w:rPr>
+        <w:t>oore</w:t>
+      </w:r>
+      <w:r>
+        <w:t>-P</w:t>
+      </w:r>
+      <w:r>
+        <w:rPr>
+          <w:rFonts w:hint="eastAsia"/>
+        </w:rPr>
+        <w:t>enrose</w:t>
+      </w:r>
+      <w:r>
+        <w:rPr>
+          <w:rFonts w:hint="eastAsia"/>
+        </w:rPr>
+        <w:t>逆得到唯一的极小范数最小二乘解</w:t>
+      </w:r>
+      <w:r>
+        <w:rPr>
+          <w:rFonts w:hint="eastAsia"/>
+        </w:rPr>
+        <w:t>，即。</w:t>
+      </w:r>
+      <w:r>
+        <w:rPr>
+          <w:color w:val="000000" w:themeColor="text1"/>
           <w:position w:val="-6"/>
         </w:rPr>
-        <w:object w:dxaOrig="859" w:dyaOrig="320" w14:anchorId="6B5765A4">
-          <v:shape id="_x0000_i4174" type="#_x0000_t75" style="width:42.8pt;height:16pt" o:ole="">
-            <v:imagedata r:id="rId188" o:title=""/>
-          </v:shape>
-          <o:OLEObject Type="Embed" ProgID="Equation.DSMT4" ShapeID="_x0000_i4174" DrawAspect="Content" ObjectID="_1763328535" r:id="rId189"/>
-        </w:object>
-      </w:r>
-      <w:r>
-        <w:rPr>
-          <w:rFonts w:hint="eastAsia"/>
-        </w:rPr>
-        <w:t>是方程组的唯一极小范数最小二乘解</w:t>
-      </w:r>
-      <w:r>
-        <w:rPr>
-          <w:rFonts w:hint="eastAsia"/>
-        </w:rPr>
-        <w:t>。</w:t>
-      </w:r>
-    </w:p>
-    <w:p>
-      <w:pPr>
-        <w:ind w:firstLine="357"/>
-        <w:rPr>
-          <w:rFonts w:hint="eastAsia"/>
-        </w:rPr>
-      </w:pPr>
-      <w:r>
-        <w:rPr>
-          <w:rFonts w:hint="eastAsia"/>
-        </w:rPr>
-        <w:t>该定理说明，对于矛盾方程组，一般情况下可以直接求解</w:t>
-      </w:r>
-      <w:r>
-        <w:t>M</w:t>
-      </w:r>
-      <w:r>
-        <w:rPr>
-          <w:rFonts w:hint="eastAsia"/>
-        </w:rPr>
-        <w:t>oore</w:t>
-      </w:r>
-      <w:r>
-        <w:t>-P</w:t>
-      </w:r>
-      <w:r>
-        <w:rPr>
-          <w:rFonts w:hint="eastAsia"/>
-        </w:rPr>
-        <w:t>enrose</w:t>
-      </w:r>
-      <w:proofErr w:type="gramStart"/>
-      <w:r>
-        <w:rPr>
-          <w:rFonts w:hint="eastAsia"/>
-        </w:rPr>
-        <w:t>逆得到</w:t>
-      </w:r>
-      <w:proofErr w:type="gramEnd"/>
-      <w:r>
-        <w:rPr>
-          <w:rFonts w:hint="eastAsia"/>
-        </w:rPr>
-        <w:t>唯一的极小范数最小二乘解。</w:t>
+        <w:object w:dxaOrig="460" w:dyaOrig="320" w14:anchorId="070C9BE3">
+          <v:shape id="_x0000_i1163" type="#_x0000_t75" style="width:23.15pt;height:16.1pt" o:ole="">
+            <v:imagedata r:id="rId189" o:title=""/>
+          </v:shape>
+          <o:OLEObject Type="Embed" ProgID="Equation.DSMT4" ShapeID="_x0000_i1163" DrawAspect="Content" ObjectID="_1763327344" r:id="rId197"/>
+        </w:object>
       </w:r>
       <w:r>
         <w:rPr>
@@ -5707,19 +5324,12 @@
         </w:rPr>
         <w:t>enrose</w:t>
       </w:r>
-      <w:proofErr w:type="gramStart"/>
-      <w:r>
-        <w:rPr>
-          <w:rFonts w:hint="eastAsia"/>
-        </w:rPr>
-        <w:t>逆进行显</w:t>
-      </w:r>
-      <w:proofErr w:type="gramEnd"/>
-      <w:r>
-        <w:rPr>
-          <w:rFonts w:hint="eastAsia"/>
-        </w:rPr>
-        <w:t>式表达。当</w:t>
+      <w:r>
+        <w:rPr>
+          <w:rFonts w:hint="eastAsia"/>
+        </w:rPr>
+        <w:lastRenderedPageBreak/>
+        <w:t>逆进行显式表达。当</w:t>
       </w:r>
       <w:r>
         <w:rPr>
@@ -5737,7 +5347,6 @@
         <w:rPr>
           <w:rFonts w:hint="eastAsia"/>
         </w:rPr>
-        <w:lastRenderedPageBreak/>
         <w:t>Moore</w:t>
       </w:r>
       <w:r>
@@ -5760,10 +5369,10 @@
           <w:position w:val="-6"/>
         </w:rPr>
         <w:object w:dxaOrig="920" w:dyaOrig="320" w14:anchorId="375AEC5E">
-          <v:shape id="_x0000_i4405" type="#_x0000_t75" style="width:46pt;height:16pt" o:ole="">
+          <v:shape id="_x0000_i1135" type="#_x0000_t75" style="width:45.8pt;height:16.1pt" o:ole="">
             <v:imagedata r:id="rId147" o:title=""/>
           </v:shape>
-          <o:OLEObject Type="Embed" ProgID="Equation.DSMT4" ShapeID="_x0000_i4405" DrawAspect="Content" ObjectID="_1763328536" r:id="rId190"/>
+          <o:OLEObject Type="Embed" ProgID="Equation.DSMT4" ShapeID="_x0000_i1135" DrawAspect="Content" ObjectID="_1763327345" r:id="rId198"/>
         </w:object>
       </w:r>
       <w:r>
@@ -5873,7 +5482,6 @@
         </w:rPr>
         <w:t>方法为</w:t>
       </w:r>
-      <w:proofErr w:type="spellStart"/>
       <w:r>
         <w:rPr>
           <w:rFonts w:hint="eastAsia"/>
@@ -5881,11 +5489,7 @@
         <w:t>p</w:t>
       </w:r>
       <w:r>
-        <w:t>inv</w:t>
-      </w:r>
-      <w:proofErr w:type="spellEnd"/>
-      <w:r>
-        <w:t>()</w:t>
+        <w:t>inv()</w:t>
       </w:r>
       <w:r>
         <w:rPr>
@@ -5912,21 +5516,7 @@
         <w:rPr>
           <w:rFonts w:hint="eastAsia"/>
         </w:rPr>
-        <w:t>此外，利用满</w:t>
-      </w:r>
-      <w:proofErr w:type="gramStart"/>
-      <w:r>
-        <w:rPr>
-          <w:rFonts w:hint="eastAsia"/>
-        </w:rPr>
-        <w:t>秩</w:t>
-      </w:r>
-      <w:proofErr w:type="gramEnd"/>
-      <w:r>
-        <w:rPr>
-          <w:rFonts w:hint="eastAsia"/>
-        </w:rPr>
-        <w:t>分解也可以计算</w:t>
+        <w:t>此外，利用满秩分解也可以计算</w:t>
       </w:r>
       <w:r>
         <w:rPr>
@@ -5953,21 +5543,15 @@
         <w:rPr>
           <w:rFonts w:hint="eastAsia"/>
         </w:rPr>
-        <w:t>（主要是由于满</w:t>
-      </w:r>
-      <w:proofErr w:type="gramStart"/>
-      <w:r>
-        <w:rPr>
-          <w:rFonts w:hint="eastAsia"/>
-        </w:rPr>
-        <w:t>秩</w:t>
-      </w:r>
-      <w:proofErr w:type="gramEnd"/>
-      <w:r>
-        <w:rPr>
-          <w:rFonts w:hint="eastAsia"/>
-        </w:rPr>
-        <w:t>分解存在误差）</w:t>
+        <w:t>（主要是由于</w:t>
+      </w:r>
+      <w:bookmarkStart w:id="15" w:name="_GoBack"/>
+      <w:bookmarkEnd w:id="15"/>
+      <w:r>
+        <w:rPr>
+          <w:rFonts w:hint="eastAsia"/>
+        </w:rPr>
+        <w:t>满秩分解存在误差）</w:t>
       </w:r>
       <w:r>
         <w:rPr>
@@ -6015,7 +5599,52 @@
         <w:rPr>
           <w:rFonts w:hint="eastAsia"/>
         </w:rPr>
-        <w:t>随机生成低维的线性方程组。</w:t>
+        <w:t>根据</w:t>
+      </w:r>
+      <w:r>
+        <w:rPr>
+          <w:rFonts w:hint="eastAsia"/>
+        </w:rPr>
+        <w:t>3</w:t>
+      </w:r>
+      <w:r>
+        <w:t>.4</w:t>
+      </w:r>
+      <w:r>
+        <w:rPr>
+          <w:rFonts w:hint="eastAsia"/>
+        </w:rPr>
+        <w:t>节中的判断条件，</w:t>
+      </w:r>
+      <w:r>
+        <w:rPr>
+          <w:rFonts w:hint="eastAsia"/>
+        </w:rPr>
+        <w:t>分别</w:t>
+      </w:r>
+      <w:r>
+        <w:rPr>
+          <w:rFonts w:hint="eastAsia"/>
+        </w:rPr>
+        <w:t>生成</w:t>
+      </w:r>
+      <w:r>
+        <w:rPr>
+          <w:rFonts w:hint="eastAsia"/>
+        </w:rPr>
+        <w:t>三个</w:t>
+      </w:r>
+      <w:r>
+        <w:rPr>
+          <w:rFonts w:hint="eastAsia"/>
+        </w:rPr>
+        <w:t>相容和矛盾线性方程组</w:t>
+      </w:r>
+      <w:r>
+        <w:rPr>
+          <w:rFonts w:hint="eastAsia"/>
+        </w:rPr>
+        <w:t>。</w:t>
       </w:r>
     </w:p>
     <w:p>
@@ -6031,28 +5660,22 @@
         <w:rPr>
           <w:rFonts w:hint="eastAsia"/>
         </w:rPr>
-        <w:t>根据</w:t>
-      </w:r>
-      <w:r>
-        <w:rPr>
-          <w:rFonts w:hint="eastAsia"/>
-        </w:rPr>
-        <w:t>3</w:t>
-      </w:r>
-      <w:r>
-        <w:t>.4</w:t>
-      </w:r>
-      <w:r>
-        <w:rPr>
-          <w:rFonts w:hint="eastAsia"/>
-        </w:rPr>
-        <w:t>节中的判断条件，得出同样数量的相容和矛盾线性方程组</w:t>
-      </w:r>
-      <w:r>
-        <w:rPr>
-          <w:rFonts w:hint="eastAsia"/>
-        </w:rPr>
-        <w:t>。</w:t>
+        <w:t>使用</w:t>
+      </w:r>
+      <w:r>
+        <w:rPr>
+          <w:rFonts w:hint="eastAsia"/>
+        </w:rPr>
+        <w:t>pinv(</w:t>
+      </w:r>
+      <w:r>
+        <w:t>)</w:t>
+      </w:r>
+      <w:r>
+        <w:rPr>
+          <w:rFonts w:hint="eastAsia"/>
+        </w:rPr>
+        <w:t>函数对线性方程组求解，对于相容线性方程组，求的是极小范数解；对于矛盾线性方程组，求的是极小范数最小二乘解。</w:t>
       </w:r>
     </w:p>
     <w:p>
@@ -6068,87 +5691,59 @@
         <w:rPr>
           <w:rFonts w:hint="eastAsia"/>
         </w:rPr>
-        <w:t>使用</w:t>
-      </w:r>
-      <w:proofErr w:type="spellStart"/>
-      <w:r>
-        <w:rPr>
-          <w:rFonts w:hint="eastAsia"/>
-        </w:rPr>
-        <w:t>pinv</w:t>
-      </w:r>
-      <w:proofErr w:type="spellEnd"/>
-      <w:r>
-        <w:rPr>
-          <w:rFonts w:hint="eastAsia"/>
-        </w:rPr>
-        <w:t>(</w:t>
-      </w:r>
-      <w:r>
-        <w:t>)</w:t>
-      </w:r>
-      <w:r>
-        <w:rPr>
-          <w:rFonts w:hint="eastAsia"/>
-        </w:rPr>
-        <w:t>函数对线性方程组求解，对于相容线性方程组，求的是极小范数解；对于矛盾线性方程组，求的是极小范数最小二乘解。</w:t>
-      </w:r>
-    </w:p>
-    <w:p>
-      <w:pPr>
-        <w:pStyle w:val="a8"/>
-        <w:numPr>
-          <w:ilvl w:val="0"/>
-          <w:numId w:val="15"/>
-        </w:numPr>
-        <w:ind w:firstLineChars="0"/>
-        <w:rPr>
-          <w:rFonts w:hint="eastAsia"/>
-        </w:rPr>
-      </w:pPr>
-      <w:r>
-        <w:rPr>
-          <w:rFonts w:hint="eastAsia"/>
-        </w:rPr>
-        <w:t>对</w:t>
-      </w:r>
-      <w:proofErr w:type="gramStart"/>
-      <w:r>
-        <w:rPr>
-          <w:rFonts w:hint="eastAsia"/>
-        </w:rPr>
-        <w:t>解进行</w:t>
-      </w:r>
-      <w:proofErr w:type="gramEnd"/>
-      <w:r>
-        <w:rPr>
-          <w:rFonts w:hint="eastAsia"/>
-        </w:rPr>
-        <w:t>验证，对于相容线性方程组，验证</w:t>
-      </w:r>
-      <w:proofErr w:type="gramStart"/>
-      <w:r>
-        <w:rPr>
-          <w:rFonts w:hint="eastAsia"/>
-        </w:rPr>
-        <w:t>解是否</w:t>
-      </w:r>
-      <w:proofErr w:type="gramEnd"/>
-      <w:r>
-        <w:rPr>
-          <w:rFonts w:hint="eastAsia"/>
-        </w:rPr>
-        <w:t>符合线性方程组；对于矛盾线性方程组，验证解</w:t>
-      </w:r>
-      <w:r>
-        <w:rPr>
-          <w:rFonts w:hint="eastAsia"/>
-        </w:rPr>
-        <w:t>的极小范数是否</w:t>
+        <w:t>对解进行验证，对于相容线性方程组，</w:t>
+      </w:r>
+      <w:r>
+        <w:rPr>
+          <w:rFonts w:hint="eastAsia"/>
+        </w:rPr>
+        <w:t>首先</w:t>
+      </w:r>
+      <w:r>
+        <w:rPr>
+          <w:rFonts w:hint="eastAsia"/>
+        </w:rPr>
+        <w:t>验证</w:t>
+      </w:r>
+      <w:r>
+        <w:rPr>
+          <w:rFonts w:hint="eastAsia"/>
+        </w:rPr>
+        <w:t>是否符合线性方程组，其次利用通解评估范数大小</w:t>
+      </w:r>
+      <w:r>
+        <w:rPr>
+          <w:rFonts w:hint="eastAsia"/>
+        </w:rPr>
+        <w:t>；对于矛盾线性方程组，</w:t>
+      </w:r>
+      <w:r>
+        <w:rPr>
+          <w:rFonts w:hint="eastAsia"/>
+        </w:rPr>
+        <w:t>利用通解评估</w:t>
+      </w:r>
+      <w:r>
+        <w:rPr>
+          <w:rFonts w:hint="eastAsia"/>
+        </w:rPr>
+        <w:t>解</w:t>
+      </w:r>
+      <w:r>
+        <w:rPr>
+          <w:rFonts w:hint="eastAsia"/>
+        </w:rPr>
+        <w:t>的</w:t>
+      </w:r>
+      <w:r>
+        <w:rPr>
+          <w:rFonts w:hint="eastAsia"/>
+        </w:rPr>
+        <w:t>最小二乘解的范数大小。</w:t>
       </w:r>
     </w:p>
     <w:sectPr>
-      <w:footerReference w:type="default" r:id="rId191"/>
+      <w:footerReference w:type="default" r:id="rId199"/>
       <w:pgSz w:w="11906" w:h="16838"/>
       <w:pgMar w:top="1440" w:right="1800" w:bottom="1440" w:left="1800" w:header="851" w:footer="992" w:gutter="0"/>
       <w:cols w:space="425"/>
@@ -6159,7 +5754,7 @@
 </file>
 
 <file path=word/endnotes.xml><?xml version="1.0" encoding="utf-8"?>
-<w:endnotes xmlns:wpc="http://schemas.microsoft.com/office/word/2010/wordprocessingCanvas" xmlns:cx="http://schemas.microsoft.com/office/drawing/2014/chartex" xmlns:cx1="http://schemas.microsoft.com/office/drawing/2015/9/8/chartex" xmlns:cx2="http://schemas.microsoft.com/office/drawing/2015/10/21/chartex" xmlns:cx3="http://schemas.microsoft.com/office/drawing/2016/5/9/chartex" xmlns:cx4="http://schemas.microsoft.com/office/drawing/2016/5/10/chartex" xmlns:cx5="http://schemas.microsoft.com/office/drawing/2016/5/11/chartex" xmlns:cx6="http://schemas.microsoft.com/office/drawing/2016/5/12/chartex" xmlns:cx7="http://schemas.microsoft.com/office/drawing/2016/5/13/chartex" xmlns:cx8="http://schemas.microsoft.com/office/drawing/2016/5/14/chartex" xmlns:mc="http://schemas.openxmlformats.org/markup-compatibility/2006" xmlns:aink="http://schemas.microsoft.com/office/drawing/2016/ink" xmlns:am3d="http://schemas.microsoft.com/office/drawing/2017/model3d" xmlns:o="urn:schemas-microsoft-com:office:office" xmlns:oel="http://schemas.microsoft.com/office/2019/extlst" xmlns:r="http://schemas.openxmlformats.org/officeDocument/2006/relationships" xmlns:m="http://schemas.openxmlformats.org/officeDocument/2006/math" xmlns:v="urn:schemas-microsoft-com:vml" xmlns:wp14="http://schemas.microsoft.com/office/word/2010/wordprocessingDrawing" xmlns:wp="http://schemas.openxmlformats.org/drawingml/2006/wordprocessingDrawing" xmlns:w10="urn:schemas-microsoft-com:office:word" xmlns:w="http://schemas.openxmlformats.org/wordprocessingml/2006/main" xmlns:w14="http://schemas.microsoft.com/office/word/2010/wordml" xmlns:w15="http://schemas.microsoft.com/office/word/2012/wordml" xmlns:w16cex="http://schemas.microsoft.com/office/word/2018/wordml/cex" xmlns:w16cid="http://schemas.microsoft.com/office/word/2016/wordml/cid" xmlns:w16="http://schemas.microsoft.com/office/word/2018/wordml" xmlns:w16sdtdh="http://schemas.microsoft.com/office/word/2020/wordml/sdtdatahash" xmlns:w16se="http://schemas.microsoft.com/office/word/2015/wordml/symex" xmlns:wpg="http://schemas.microsoft.com/office/word/2010/wordprocessingGroup" xmlns:wpi="http://schemas.microsoft.com/office/word/2010/wordprocessingInk" xmlns:wne="http://schemas.microsoft.com/office/word/2006/wordml" xmlns:wps="http://schemas.microsoft.com/office/word/2010/wordprocessingShape" mc:Ignorable="w14 w15 w16se w16cid w16 w16cex w16sdtdh wp14">
+<w:endnotes xmlns:wpc="http://schemas.microsoft.com/office/word/2010/wordprocessingCanvas" xmlns:cx="http://schemas.microsoft.com/office/drawing/2014/chartex" xmlns:cx1="http://schemas.microsoft.com/office/drawing/2015/9/8/chartex" xmlns:cx2="http://schemas.microsoft.com/office/drawing/2015/10/21/chartex" xmlns:cx3="http://schemas.microsoft.com/office/drawing/2016/5/9/chartex" xmlns:cx4="http://schemas.microsoft.com/office/drawing/2016/5/10/chartex" xmlns:cx5="http://schemas.microsoft.com/office/drawing/2016/5/11/chartex" xmlns:cx6="http://schemas.microsoft.com/office/drawing/2016/5/12/chartex" xmlns:cx7="http://schemas.microsoft.com/office/drawing/2016/5/13/chartex" xmlns:cx8="http://schemas.microsoft.com/office/drawing/2016/5/14/chartex" xmlns:mc="http://schemas.openxmlformats.org/markup-compatibility/2006" xmlns:aink="http://schemas.microsoft.com/office/drawing/2016/ink" xmlns:am3d="http://schemas.microsoft.com/office/drawing/2017/model3d" xmlns:o="urn:schemas-microsoft-com:office:office" xmlns:r="http://schemas.openxmlformats.org/officeDocument/2006/relationships" xmlns:m="http://schemas.openxmlformats.org/officeDocument/2006/math" xmlns:v="urn:schemas-microsoft-com:vml" xmlns:wp14="http://schemas.microsoft.com/office/word/2010/wordprocessingDrawing" xmlns:wp="http://schemas.openxmlformats.org/drawingml/2006/wordprocessingDrawing" xmlns:w10="urn:schemas-microsoft-com:office:word" xmlns:w="http://schemas.openxmlformats.org/wordprocessingml/2006/main" xmlns:w14="http://schemas.microsoft.com/office/word/2010/wordml" xmlns:w15="http://schemas.microsoft.com/office/word/2012/wordml" xmlns:w16cid="http://schemas.microsoft.com/office/word/2016/wordml/cid" xmlns:w16se="http://schemas.microsoft.com/office/word/2015/wordml/symex" xmlns:wpg="http://schemas.microsoft.com/office/word/2010/wordprocessingGroup" xmlns:wpi="http://schemas.microsoft.com/office/word/2010/wordprocessingInk" xmlns:wne="http://schemas.microsoft.com/office/word/2006/wordml" xmlns:wps="http://schemas.microsoft.com/office/word/2010/wordprocessingShape" mc:Ignorable="w14 w15 w16se w16cid wp14">
   <w:endnote w:type="separator" w:id="-1">
     <w:p>
       <w:pPr>
@@ -6184,7 +5779,7 @@
 </file>
 
 <file path=word/footer1.xml><?xml version="1.0" encoding="utf-8"?>
-<w:ftr xmlns:wpc="http://schemas.microsoft.com/office/word/2010/wordprocessingCanvas" xmlns:cx="http://schemas.microsoft.com/office/drawing/2014/chartex" xmlns:cx1="http://schemas.microsoft.com/office/drawing/2015/9/8/chartex" xmlns:cx2="http://schemas.microsoft.com/office/drawing/2015/10/21/chartex" xmlns:cx3="http://schemas.microsoft.com/office/drawing/2016/5/9/chartex" xmlns:cx4="http://schemas.microsoft.com/office/drawing/2016/5/10/chartex" xmlns:cx5="http://schemas.microsoft.com/office/drawing/2016/5/11/chartex" xmlns:cx6="http://schemas.microsoft.com/office/drawing/2016/5/12/chartex" xmlns:cx7="http://schemas.microsoft.com/office/drawing/2016/5/13/chartex" xmlns:cx8="http://schemas.microsoft.com/office/drawing/2016/5/14/chartex" xmlns:mc="http://schemas.openxmlformats.org/markup-compatibility/2006" xmlns:aink="http://schemas.microsoft.com/office/drawing/2016/ink" xmlns:am3d="http://schemas.microsoft.com/office/drawing/2017/model3d" xmlns:o="urn:schemas-microsoft-com:office:office" xmlns:oel="http://schemas.microsoft.com/office/2019/extlst" xmlns:r="http://schemas.openxmlformats.org/officeDocument/2006/relationships" xmlns:m="http://schemas.openxmlformats.org/officeDocument/2006/math" xmlns:v="urn:schemas-microsoft-com:vml" xmlns:wp14="http://schemas.microsoft.com/office/word/2010/wordprocessingDrawing" xmlns:wp="http://schemas.openxmlformats.org/drawingml/2006/wordprocessingDrawing" xmlns:w10="urn:schemas-microsoft-com:office:word" xmlns:w="http://schemas.openxmlformats.org/wordprocessingml/2006/main" xmlns:w14="http://schemas.microsoft.com/office/word/2010/wordml" xmlns:w15="http://schemas.microsoft.com/office/word/2012/wordml" xmlns:w16cex="http://schemas.microsoft.com/office/word/2018/wordml/cex" xmlns:w16cid="http://schemas.microsoft.com/office/word/2016/wordml/cid" xmlns:w16="http://schemas.microsoft.com/office/word/2018/wordml" xmlns:w16sdtdh="http://schemas.microsoft.com/office/word/2020/wordml/sdtdatahash" xmlns:w16se="http://schemas.microsoft.com/office/word/2015/wordml/symex" xmlns:wpg="http://schemas.microsoft.com/office/word/2010/wordprocessingGroup" xmlns:wpi="http://schemas.microsoft.com/office/word/2010/wordprocessingInk" xmlns:wne="http://schemas.microsoft.com/office/word/2006/wordml" xmlns:wps="http://schemas.microsoft.com/office/word/2010/wordprocessingShape" mc:Ignorable="w14 w15 w16se w16cid w16 w16cex w16sdtdh wp14">
+<w:ftr xmlns:wpc="http://schemas.microsoft.com/office/word/2010/wordprocessingCanvas" xmlns:cx="http://schemas.microsoft.com/office/drawing/2014/chartex" xmlns:cx1="http://schemas.microsoft.com/office/drawing/2015/9/8/chartex" xmlns:cx2="http://schemas.microsoft.com/office/drawing/2015/10/21/chartex" xmlns:cx3="http://schemas.microsoft.com/office/drawing/2016/5/9/chartex" xmlns:cx4="http://schemas.microsoft.com/office/drawing/2016/5/10/chartex" xmlns:cx5="http://schemas.microsoft.com/office/drawing/2016/5/11/chartex" xmlns:cx6="http://schemas.microsoft.com/office/drawing/2016/5/12/chartex" xmlns:cx7="http://schemas.microsoft.com/office/drawing/2016/5/13/chartex" xmlns:cx8="http://schemas.microsoft.com/office/drawing/2016/5/14/chartex" xmlns:mc="http://schemas.openxmlformats.org/markup-compatibility/2006" xmlns:aink="http://schemas.microsoft.com/office/drawing/2016/ink" xmlns:am3d="http://schemas.microsoft.com/office/drawing/2017/model3d" xmlns:o="urn:schemas-microsoft-com:office:office" xmlns:r="http://schemas.openxmlformats.org/officeDocument/2006/relationships" xmlns:m="http://schemas.openxmlformats.org/officeDocument/2006/math" xmlns:v="urn:schemas-microsoft-com:vml" xmlns:wp14="http://schemas.microsoft.com/office/word/2010/wordprocessingDrawing" xmlns:wp="http://schemas.openxmlformats.org/drawingml/2006/wordprocessingDrawing" xmlns:w10="urn:schemas-microsoft-com:office:word" xmlns:w="http://schemas.openxmlformats.org/wordprocessingml/2006/main" xmlns:w14="http://schemas.microsoft.com/office/word/2010/wordml" xmlns:w15="http://schemas.microsoft.com/office/word/2012/wordml" xmlns:w16cid="http://schemas.microsoft.com/office/word/2016/wordml/cid" xmlns:w16se="http://schemas.microsoft.com/office/word/2015/wordml/symex" xmlns:wpg="http://schemas.microsoft.com/office/word/2010/wordprocessingGroup" xmlns:wpi="http://schemas.microsoft.com/office/word/2010/wordprocessingInk" xmlns:wne="http://schemas.microsoft.com/office/word/2006/wordml" xmlns:wps="http://schemas.microsoft.com/office/word/2010/wordprocessingShape" mc:Ignorable="w14 w15 w16se w16cid wp14">
   <w:sdt>
     <w:sdtPr>
       <w:id w:val="1702199823"/>
@@ -6229,7 +5824,7 @@
 </file>
 
 <file path=word/footnotes.xml><?xml version="1.0" encoding="utf-8"?>
-<w:footnotes xmlns:wpc="http://schemas.microsoft.com/office/word/2010/wordprocessingCanvas" xmlns:cx="http://schemas.microsoft.com/office/drawing/2014/chartex" xmlns:cx1="http://schemas.microsoft.com/office/drawing/2015/9/8/chartex" xmlns:cx2="http://schemas.microsoft.com/office/drawing/2015/10/21/chartex" xmlns:cx3="http://schemas.microsoft.com/office/drawing/2016/5/9/chartex" xmlns:cx4="http://schemas.microsoft.com/office/drawing/2016/5/10/chartex" xmlns:cx5="http://schemas.microsoft.com/office/drawing/2016/5/11/chartex" xmlns:cx6="http://schemas.microsoft.com/office/drawing/2016/5/12/chartex" xmlns:cx7="http://schemas.microsoft.com/office/drawing/2016/5/13/chartex" xmlns:cx8="http://schemas.microsoft.com/office/drawing/2016/5/14/chartex" xmlns:mc="http://schemas.openxmlformats.org/markup-compatibility/2006" xmlns:aink="http://schemas.microsoft.com/office/drawing/2016/ink" xmlns:am3d="http://schemas.microsoft.com/office/drawing/2017/model3d" xmlns:o="urn:schemas-microsoft-com:office:office" xmlns:oel="http://schemas.microsoft.com/office/2019/extlst" xmlns:r="http://schemas.openxmlformats.org/officeDocument/2006/relationships" xmlns:m="http://schemas.openxmlformats.org/officeDocument/2006/math" xmlns:v="urn:schemas-microsoft-com:vml" xmlns:wp14="http://schemas.microsoft.com/office/word/2010/wordprocessingDrawing" xmlns:wp="http://schemas.openxmlformats.org/drawingml/2006/wordprocessingDrawing" xmlns:w10="urn:schemas-microsoft-com:office:word" xmlns:w="http://schemas.openxmlformats.org/wordprocessingml/2006/main" xmlns:w14="http://schemas.microsoft.com/office/word/2010/wordml" xmlns:w15="http://schemas.microsoft.com/office/word/2012/wordml" xmlns:w16cex="http://schemas.microsoft.com/office/word/2018/wordml/cex" xmlns:w16cid="http://schemas.microsoft.com/office/word/2016/wordml/cid" xmlns:w16="http://schemas.microsoft.com/office/word/2018/wordml" xmlns:w16sdtdh="http://schemas.microsoft.com/office/word/2020/wordml/sdtdatahash" xmlns:w16se="http://schemas.microsoft.com/office/word/2015/wordml/symex" xmlns:wpg="http://schemas.microsoft.com/office/word/2010/wordprocessingGroup" xmlns:wpi="http://schemas.microsoft.com/office/word/2010/wordprocessingInk" xmlns:wne="http://schemas.microsoft.com/office/word/2006/wordml" xmlns:wps="http://schemas.microsoft.com/office/word/2010/wordprocessingShape" mc:Ignorable="w14 w15 w16se w16cid w16 w16cex w16sdtdh wp14">
+<w:footnotes xmlns:wpc="http://schemas.microsoft.com/office/word/2010/wordprocessingCanvas" xmlns:cx="http://schemas.microsoft.com/office/drawing/2014/chartex" xmlns:cx1="http://schemas.microsoft.com/office/drawing/2015/9/8/chartex" xmlns:cx2="http://schemas.microsoft.com/office/drawing/2015/10/21/chartex" xmlns:cx3="http://schemas.microsoft.com/office/drawing/2016/5/9/chartex" xmlns:cx4="http://schemas.microsoft.com/office/drawing/2016/5/10/chartex" xmlns:cx5="http://schemas.microsoft.com/office/drawing/2016/5/11/chartex" xmlns:cx6="http://schemas.microsoft.com/office/drawing/2016/5/12/chartex" xmlns:cx7="http://schemas.microsoft.com/office/drawing/2016/5/13/chartex" xmlns:cx8="http://schemas.microsoft.com/office/drawing/2016/5/14/chartex" xmlns:mc="http://schemas.openxmlformats.org/markup-compatibility/2006" xmlns:aink="http://schemas.microsoft.com/office/drawing/2016/ink" xmlns:am3d="http://schemas.microsoft.com/office/drawing/2017/model3d" xmlns:o="urn:schemas-microsoft-com:office:office" xmlns:r="http://schemas.openxmlformats.org/officeDocument/2006/relationships" xmlns:m="http://schemas.openxmlformats.org/officeDocument/2006/math" xmlns:v="urn:schemas-microsoft-com:vml" xmlns:wp14="http://schemas.microsoft.com/office/word/2010/wordprocessingDrawing" xmlns:wp="http://schemas.openxmlformats.org/drawingml/2006/wordprocessingDrawing" xmlns:w10="urn:schemas-microsoft-com:office:word" xmlns:w="http://schemas.openxmlformats.org/wordprocessingml/2006/main" xmlns:w14="http://schemas.microsoft.com/office/word/2010/wordml" xmlns:w15="http://schemas.microsoft.com/office/word/2012/wordml" xmlns:w16cid="http://schemas.microsoft.com/office/word/2016/wordml/cid" xmlns:w16se="http://schemas.microsoft.com/office/word/2015/wordml/symex" xmlns:wpg="http://schemas.microsoft.com/office/word/2010/wordprocessingGroup" xmlns:wpi="http://schemas.microsoft.com/office/word/2010/wordprocessingInk" xmlns:wne="http://schemas.microsoft.com/office/word/2006/wordml" xmlns:wps="http://schemas.microsoft.com/office/word/2010/wordprocessingShape" mc:Ignorable="w14 w15 w16se w16cid wp14">
   <w:footnote w:type="separator" w:id="-1">
     <w:p>
       <w:pPr>
@@ -6254,7 +5849,7 @@
 </file>
 
 <file path=word/numbering.xml><?xml version="1.0" encoding="utf-8"?>
-<w:numbering xmlns:wpc="http://schemas.microsoft.com/office/word/2010/wordprocessingCanvas" xmlns:cx="http://schemas.microsoft.com/office/drawing/2014/chartex" xmlns:cx1="http://schemas.microsoft.com/office/drawing/2015/9/8/chartex" xmlns:cx2="http://schemas.microsoft.com/office/drawing/2015/10/21/chartex" xmlns:cx3="http://schemas.microsoft.com/office/drawing/2016/5/9/chartex" xmlns:cx4="http://schemas.microsoft.com/office/drawing/2016/5/10/chartex" xmlns:cx5="http://schemas.microsoft.com/office/drawing/2016/5/11/chartex" xmlns:cx6="http://schemas.microsoft.com/office/drawing/2016/5/12/chartex" xmlns:cx7="http://schemas.microsoft.com/office/drawing/2016/5/13/chartex" xmlns:cx8="http://schemas.microsoft.com/office/drawing/2016/5/14/chartex" xmlns:mc="http://schemas.openxmlformats.org/markup-compatibility/2006" xmlns:aink="http://schemas.microsoft.com/office/drawing/2016/ink" xmlns:am3d="http://schemas.microsoft.com/office/drawing/2017/model3d" xmlns:o="urn:schemas-microsoft-com:office:office" xmlns:oel="http://schemas.microsoft.com/office/2019/extlst" xmlns:r="http://schemas.openxmlformats.org/officeDocument/2006/relationships" xmlns:m="http://schemas.openxmlformats.org/officeDocument/2006/math" xmlns:v="urn:schemas-microsoft-com:vml" xmlns:wp14="http://schemas.microsoft.com/office/word/2010/wordprocessingDrawing" xmlns:wp="http://schemas.openxmlformats.org/drawingml/2006/wordprocessingDrawing" xmlns:w10="urn:schemas-microsoft-com:office:word" xmlns:w="http://schemas.openxmlformats.org/wordprocessingml/2006/main" xmlns:w14="http://schemas.microsoft.com/office/word/2010/wordml" xmlns:w15="http://schemas.microsoft.com/office/word/2012/wordml" xmlns:w16cex="http://schemas.microsoft.com/office/word/2018/wordml/cex" xmlns:w16cid="http://schemas.microsoft.com/office/word/2016/wordml/cid" xmlns:w16="http://schemas.microsoft.com/office/word/2018/wordml" xmlns:w16sdtdh="http://schemas.microsoft.com/office/word/2020/wordml/sdtdatahash" xmlns:w16se="http://schemas.microsoft.com/office/word/2015/wordml/symex" xmlns:wpg="http://schemas.microsoft.com/office/word/2010/wordprocessingGroup" xmlns:wpi="http://schemas.microsoft.com/office/word/2010/wordprocessingInk" xmlns:wne="http://schemas.microsoft.com/office/word/2006/wordml" xmlns:wps="http://schemas.microsoft.com/office/word/2010/wordprocessingShape" mc:Ignorable="w14 w15 w16se w16cid w16 w16cex w16sdtdh wp14">
+<w:numbering xmlns:wpc="http://schemas.microsoft.com/office/word/2010/wordprocessingCanvas" xmlns:cx="http://schemas.microsoft.com/office/drawing/2014/chartex" xmlns:cx1="http://schemas.microsoft.com/office/drawing/2015/9/8/chartex" xmlns:cx2="http://schemas.microsoft.com/office/drawing/2015/10/21/chartex" xmlns:cx3="http://schemas.microsoft.com/office/drawing/2016/5/9/chartex" xmlns:cx4="http://schemas.microsoft.com/office/drawing/2016/5/10/chartex" xmlns:cx5="http://schemas.microsoft.com/office/drawing/2016/5/11/chartex" xmlns:cx6="http://schemas.microsoft.com/office/drawing/2016/5/12/chartex" xmlns:cx7="http://schemas.microsoft.com/office/drawing/2016/5/13/chartex" xmlns:cx8="http://schemas.microsoft.com/office/drawing/2016/5/14/chartex" xmlns:mc="http://schemas.openxmlformats.org/markup-compatibility/2006" xmlns:aink="http://schemas.microsoft.com/office/drawing/2016/ink" xmlns:am3d="http://schemas.microsoft.com/office/drawing/2017/model3d" xmlns:o="urn:schemas-microsoft-com:office:office" xmlns:r="http://schemas.openxmlformats.org/officeDocument/2006/relationships" xmlns:m="http://schemas.openxmlformats.org/officeDocument/2006/math" xmlns:v="urn:schemas-microsoft-com:vml" xmlns:wp14="http://schemas.microsoft.com/office/word/2010/wordprocessingDrawing" xmlns:wp="http://schemas.openxmlformats.org/drawingml/2006/wordprocessingDrawing" xmlns:w10="urn:schemas-microsoft-com:office:word" xmlns:w="http://schemas.openxmlformats.org/wordprocessingml/2006/main" xmlns:w14="http://schemas.microsoft.com/office/word/2010/wordml" xmlns:w15="http://schemas.microsoft.com/office/word/2012/wordml" xmlns:w16cid="http://schemas.microsoft.com/office/word/2016/wordml/cid" xmlns:w16se="http://schemas.microsoft.com/office/word/2015/wordml/symex" xmlns:wpg="http://schemas.microsoft.com/office/word/2010/wordprocessingGroup" xmlns:wpi="http://schemas.microsoft.com/office/word/2010/wordprocessingInk" xmlns:wne="http://schemas.microsoft.com/office/word/2006/wordml" xmlns:wps="http://schemas.microsoft.com/office/word/2010/wordprocessingShape" mc:Ignorable="w14 w15 w16se w16cid wp14">
   <w:abstractNum w:abstractNumId="0" w15:restartNumberingAfterBreak="0">
     <w:nsid w:val="0489381B"/>
     <w:multiLevelType w:val="hybridMultilevel"/>
@@ -7650,56 +7245,56 @@
       </w:pPr>
     </w:lvl>
   </w:abstractNum>
-  <w:num w:numId="1" w16cid:durableId="1697729388">
+  <w:num w:numId="1">
     <w:abstractNumId w:val="13"/>
   </w:num>
-  <w:num w:numId="2" w16cid:durableId="533809484">
+  <w:num w:numId="2">
     <w:abstractNumId w:val="1"/>
   </w:num>
-  <w:num w:numId="3" w16cid:durableId="1540701863">
+  <w:num w:numId="3">
     <w:abstractNumId w:val="3"/>
   </w:num>
-  <w:num w:numId="4" w16cid:durableId="23992616">
+  <w:num w:numId="4">
     <w:abstractNumId w:val="0"/>
   </w:num>
-  <w:num w:numId="5" w16cid:durableId="467170066">
+  <w:num w:numId="5">
     <w:abstractNumId w:val="10"/>
   </w:num>
-  <w:num w:numId="6" w16cid:durableId="974607071">
+  <w:num w:numId="6">
     <w:abstractNumId w:val="8"/>
   </w:num>
-  <w:num w:numId="7" w16cid:durableId="867915375">
+  <w:num w:numId="7">
     <w:abstractNumId w:val="7"/>
   </w:num>
-  <w:num w:numId="8" w16cid:durableId="1550848173">
+  <w:num w:numId="8">
     <w:abstractNumId w:val="14"/>
   </w:num>
-  <w:num w:numId="9" w16cid:durableId="128404214">
+  <w:num w:numId="9">
     <w:abstractNumId w:val="12"/>
   </w:num>
-  <w:num w:numId="10" w16cid:durableId="1374774157">
+  <w:num w:numId="10">
     <w:abstractNumId w:val="9"/>
   </w:num>
-  <w:num w:numId="11" w16cid:durableId="2561050">
+  <w:num w:numId="11">
     <w:abstractNumId w:val="5"/>
   </w:num>
-  <w:num w:numId="12" w16cid:durableId="685524719">
+  <w:num w:numId="12">
     <w:abstractNumId w:val="2"/>
   </w:num>
-  <w:num w:numId="13" w16cid:durableId="887455617">
+  <w:num w:numId="13">
     <w:abstractNumId w:val="11"/>
   </w:num>
-  <w:num w:numId="14" w16cid:durableId="528950394">
+  <w:num w:numId="14">
     <w:abstractNumId w:val="4"/>
   </w:num>
-  <w:num w:numId="15" w16cid:durableId="1616668779">
+  <w:num w:numId="15">
     <w:abstractNumId w:val="6"/>
   </w:num>
 </w:numbering>
 </file>
 
 <file path=word/styles.xml><?xml version="1.0" encoding="utf-8"?>
-<w:styles xmlns:mc="http://schemas.openxmlformats.org/markup-compatibility/2006" xmlns:r="http://schemas.openxmlformats.org/officeDocument/2006/relationships" xmlns:w="http://schemas.openxmlformats.org/wordprocessingml/2006/main" xmlns:w14="http://schemas.microsoft.com/office/word/2010/wordml" xmlns:w15="http://schemas.microsoft.com/office/word/2012/wordml" xmlns:w16cex="http://schemas.microsoft.com/office/word/2018/wordml/cex" xmlns:w16cid="http://schemas.microsoft.com/office/word/2016/wordml/cid" xmlns:w16="http://schemas.microsoft.com/office/word/2018/wordml" xmlns:w16sdtdh="http://schemas.microsoft.com/office/word/2020/wordml/sdtdatahash" xmlns:w16se="http://schemas.microsoft.com/office/word/2015/wordml/symex" mc:Ignorable="w14 w15 w16se w16cid w16 w16cex w16sdtdh">
+<w:styles xmlns:mc="http://schemas.openxmlformats.org/markup-compatibility/2006" xmlns:r="http://schemas.openxmlformats.org/officeDocument/2006/relationships" xmlns:w="http://schemas.openxmlformats.org/wordprocessingml/2006/main" xmlns:w14="http://schemas.microsoft.com/office/word/2010/wordml" xmlns:w15="http://schemas.microsoft.com/office/word/2012/wordml" xmlns:w16cid="http://schemas.microsoft.com/office/word/2016/wordml/cid" xmlns:w16se="http://schemas.microsoft.com/office/word/2015/wordml/symex" mc:Ignorable="w14 w15 w16se w16cid">
   <w:docDefaults>
     <w:rPrDefault>
       <w:rPr>
@@ -7712,7 +7307,7 @@
     </w:rPrDefault>
     <w:pPrDefault/>
   </w:docDefaults>
-  <w:latentStyles w:defLockedState="0" w:defUIPriority="99" w:defSemiHidden="0" w:defUnhideWhenUsed="0" w:defQFormat="0" w:count="376">
+  <w:latentStyles w:defLockedState="0" w:defUIPriority="99" w:defSemiHidden="0" w:defUnhideWhenUsed="0" w:defQFormat="0" w:count="375">
     <w:lsdException w:name="Normal" w:uiPriority="0" w:qFormat="1"/>
     <w:lsdException w:name="heading 1" w:uiPriority="9" w:qFormat="1"/>
     <w:lsdException w:name="heading 2" w:semiHidden="1" w:uiPriority="9" w:unhideWhenUsed="1" w:qFormat="1"/>
@@ -8088,7 +7683,6 @@
     <w:lsdException w:name="Smart Hyperlink" w:semiHidden="1" w:unhideWhenUsed="1"/>
     <w:lsdException w:name="Hashtag" w:semiHidden="1" w:unhideWhenUsed="1"/>
     <w:lsdException w:name="Unresolved Mention" w:semiHidden="1" w:unhideWhenUsed="1"/>
-    <w:lsdException w:name="Smart Link" w:semiHidden="1" w:unhideWhenUsed="1"/>
   </w:latentStyles>
   <w:style w:type="paragraph" w:default="1" w:styleId="a">
     <w:name w:val="Normal"/>
@@ -8758,7 +8352,7 @@
 </file>
 
 <file path=customXml/itemProps1.xml><?xml version="1.0" encoding="utf-8"?>
-<ds:datastoreItem xmlns:ds="http://schemas.openxmlformats.org/officeDocument/2006/customXml" ds:itemID="{C8BFBBB1-B401-45DF-B525-98FBEBE6F854}">
+<ds:datastoreItem xmlns:ds="http://schemas.openxmlformats.org/officeDocument/2006/customXml" ds:itemID="{D02943EA-BEB3-4FB9-9688-C3C7A913DA97}">
   <ds:schemaRefs>
     <ds:schemaRef ds:uri="http://schemas.openxmlformats.org/officeDocument/2006/bibliography"/>
   </ds:schemaRefs>
